--- a/CA3_Individual_Practical.docx
+++ b/CA3_Individual_Practical.docx
@@ -1150,6 +1150,13 @@
         </w:p>
         <w:p>
           <w:pPr>
+            <w:rPr>
+              <w:lang w:val="en-US"/>
+            </w:rPr>
+          </w:pPr>
+        </w:p>
+        <w:p>
+          <w:pPr>
             <w:pStyle w:val="TOC1"/>
             <w:tabs>
               <w:tab w:val="right" w:leader="dot" w:pos="9016"/>
@@ -1171,7 +1178,7 @@
           <w:r>
             <w:fldChar w:fldCharType="separate"/>
           </w:r>
-          <w:hyperlink w:anchor="_Toc163410771" w:history="1">
+          <w:hyperlink w:anchor="_Toc163672314" w:history="1">
             <w:r>
               <w:rPr>
                 <w:rStyle w:val="Hyperlink"/>
@@ -1201,7 +1208,7 @@
                 <w:noProof/>
                 <w:webHidden/>
               </w:rPr>
-              <w:instrText xml:space="preserve"> PAGEREF _Toc163410771 \h </w:instrText>
+              <w:instrText xml:space="preserve"> PAGEREF _Toc163672314 \h </w:instrText>
             </w:r>
             <w:r>
               <w:rPr>
@@ -1246,7 +1253,7 @@
               <w:lang w:eastAsia="en-IE"/>
             </w:rPr>
           </w:pPr>
-          <w:hyperlink w:anchor="_Toc163410772" w:history="1">
+          <w:hyperlink w:anchor="_Toc163672315" w:history="1">
             <w:r>
               <w:rPr>
                 <w:rStyle w:val="Hyperlink"/>
@@ -1255,7 +1262,7 @@
                 <w:bCs/>
                 <w:noProof/>
               </w:rPr>
-              <w:t>Objectives</w:t>
+              <w:t>Business description</w:t>
             </w:r>
             <w:r>
               <w:rPr>
@@ -1276,7 +1283,7 @@
                 <w:noProof/>
                 <w:webHidden/>
               </w:rPr>
-              <w:instrText xml:space="preserve"> PAGEREF _Toc163410772 \h </w:instrText>
+              <w:instrText xml:space="preserve"> PAGEREF _Toc163672315 \h </w:instrText>
             </w:r>
             <w:r>
               <w:rPr>
@@ -1297,6 +1304,306 @@
                 <w:webHidden/>
               </w:rPr>
               <w:t>2</w:t>
+            </w:r>
+            <w:r>
+              <w:rPr>
+                <w:noProof/>
+                <w:webHidden/>
+              </w:rPr>
+              <w:fldChar w:fldCharType="end"/>
+            </w:r>
+          </w:hyperlink>
+        </w:p>
+        <w:p>
+          <w:pPr>
+            <w:pStyle w:val="TOC2"/>
+            <w:tabs>
+              <w:tab w:val="right" w:leader="dot" w:pos="9016"/>
+            </w:tabs>
+            <w:rPr>
+              <w:rFonts w:asciiTheme="minorHAnsi" w:eastAsiaTheme="minorEastAsia" w:hAnsiTheme="minorHAnsi"/>
+              <w:noProof/>
+              <w:sz w:val="24"/>
+              <w:szCs w:val="24"/>
+              <w:lang w:eastAsia="en-IE"/>
+            </w:rPr>
+          </w:pPr>
+          <w:hyperlink w:anchor="_Toc163672316" w:history="1">
+            <w:r>
+              <w:rPr>
+                <w:rStyle w:val="Hyperlink"/>
+                <w:rFonts w:ascii="Arial" w:hAnsi="Arial" w:cs="Arial"/>
+                <w:i/>
+                <w:iCs/>
+                <w:noProof/>
+              </w:rPr>
+              <w:t>Hypothesis</w:t>
+            </w:r>
+            <w:r>
+              <w:rPr>
+                <w:noProof/>
+                <w:webHidden/>
+              </w:rPr>
+              <w:tab/>
+            </w:r>
+            <w:r>
+              <w:rPr>
+                <w:noProof/>
+                <w:webHidden/>
+              </w:rPr>
+              <w:fldChar w:fldCharType="begin"/>
+            </w:r>
+            <w:r>
+              <w:rPr>
+                <w:noProof/>
+                <w:webHidden/>
+              </w:rPr>
+              <w:instrText xml:space="preserve"> PAGEREF _Toc163672316 \h </w:instrText>
+            </w:r>
+            <w:r>
+              <w:rPr>
+                <w:noProof/>
+                <w:webHidden/>
+              </w:rPr>
+            </w:r>
+            <w:r>
+              <w:rPr>
+                <w:noProof/>
+                <w:webHidden/>
+              </w:rPr>
+              <w:fldChar w:fldCharType="separate"/>
+            </w:r>
+            <w:r>
+              <w:rPr>
+                <w:noProof/>
+                <w:webHidden/>
+              </w:rPr>
+              <w:t>2</w:t>
+            </w:r>
+            <w:r>
+              <w:rPr>
+                <w:noProof/>
+                <w:webHidden/>
+              </w:rPr>
+              <w:fldChar w:fldCharType="end"/>
+            </w:r>
+          </w:hyperlink>
+        </w:p>
+        <w:p>
+          <w:pPr>
+            <w:pStyle w:val="TOC2"/>
+            <w:tabs>
+              <w:tab w:val="right" w:leader="dot" w:pos="9016"/>
+            </w:tabs>
+            <w:rPr>
+              <w:rFonts w:asciiTheme="minorHAnsi" w:eastAsiaTheme="minorEastAsia" w:hAnsiTheme="minorHAnsi"/>
+              <w:noProof/>
+              <w:sz w:val="24"/>
+              <w:szCs w:val="24"/>
+              <w:lang w:eastAsia="en-IE"/>
+            </w:rPr>
+          </w:pPr>
+          <w:hyperlink w:anchor="_Toc163672317" w:history="1">
+            <w:r>
+              <w:rPr>
+                <w:rStyle w:val="Hyperlink"/>
+                <w:rFonts w:ascii="Arial" w:hAnsi="Arial" w:cs="Arial"/>
+                <w:i/>
+                <w:iCs/>
+                <w:noProof/>
+              </w:rPr>
+              <w:t>General goal</w:t>
+            </w:r>
+            <w:r>
+              <w:rPr>
+                <w:noProof/>
+                <w:webHidden/>
+              </w:rPr>
+              <w:tab/>
+            </w:r>
+            <w:r>
+              <w:rPr>
+                <w:noProof/>
+                <w:webHidden/>
+              </w:rPr>
+              <w:fldChar w:fldCharType="begin"/>
+            </w:r>
+            <w:r>
+              <w:rPr>
+                <w:noProof/>
+                <w:webHidden/>
+              </w:rPr>
+              <w:instrText xml:space="preserve"> PAGEREF _Toc163672317 \h </w:instrText>
+            </w:r>
+            <w:r>
+              <w:rPr>
+                <w:noProof/>
+                <w:webHidden/>
+              </w:rPr>
+            </w:r>
+            <w:r>
+              <w:rPr>
+                <w:noProof/>
+                <w:webHidden/>
+              </w:rPr>
+              <w:fldChar w:fldCharType="separate"/>
+            </w:r>
+            <w:r>
+              <w:rPr>
+                <w:noProof/>
+                <w:webHidden/>
+              </w:rPr>
+              <w:t>2</w:t>
+            </w:r>
+            <w:r>
+              <w:rPr>
+                <w:noProof/>
+                <w:webHidden/>
+              </w:rPr>
+              <w:fldChar w:fldCharType="end"/>
+            </w:r>
+          </w:hyperlink>
+        </w:p>
+        <w:p>
+          <w:pPr>
+            <w:pStyle w:val="TOC2"/>
+            <w:tabs>
+              <w:tab w:val="right" w:leader="dot" w:pos="9016"/>
+            </w:tabs>
+            <w:rPr>
+              <w:rFonts w:asciiTheme="minorHAnsi" w:eastAsiaTheme="minorEastAsia" w:hAnsiTheme="minorHAnsi"/>
+              <w:noProof/>
+              <w:sz w:val="24"/>
+              <w:szCs w:val="24"/>
+              <w:lang w:eastAsia="en-IE"/>
+            </w:rPr>
+          </w:pPr>
+          <w:hyperlink w:anchor="_Toc163672318" w:history="1">
+            <w:r>
+              <w:rPr>
+                <w:rStyle w:val="Hyperlink"/>
+                <w:rFonts w:ascii="Arial" w:hAnsi="Arial" w:cs="Arial"/>
+                <w:i/>
+                <w:iCs/>
+                <w:noProof/>
+              </w:rPr>
+              <w:t>Scope</w:t>
+            </w:r>
+            <w:r>
+              <w:rPr>
+                <w:noProof/>
+                <w:webHidden/>
+              </w:rPr>
+              <w:tab/>
+            </w:r>
+            <w:r>
+              <w:rPr>
+                <w:noProof/>
+                <w:webHidden/>
+              </w:rPr>
+              <w:fldChar w:fldCharType="begin"/>
+            </w:r>
+            <w:r>
+              <w:rPr>
+                <w:noProof/>
+                <w:webHidden/>
+              </w:rPr>
+              <w:instrText xml:space="preserve"> PAGEREF _Toc163672318 \h </w:instrText>
+            </w:r>
+            <w:r>
+              <w:rPr>
+                <w:noProof/>
+                <w:webHidden/>
+              </w:rPr>
+            </w:r>
+            <w:r>
+              <w:rPr>
+                <w:noProof/>
+                <w:webHidden/>
+              </w:rPr>
+              <w:fldChar w:fldCharType="separate"/>
+            </w:r>
+            <w:r>
+              <w:rPr>
+                <w:noProof/>
+                <w:webHidden/>
+              </w:rPr>
+              <w:t>2</w:t>
+            </w:r>
+            <w:r>
+              <w:rPr>
+                <w:noProof/>
+                <w:webHidden/>
+              </w:rPr>
+              <w:fldChar w:fldCharType="end"/>
+            </w:r>
+          </w:hyperlink>
+        </w:p>
+        <w:p>
+          <w:pPr>
+            <w:pStyle w:val="TOC2"/>
+            <w:tabs>
+              <w:tab w:val="right" w:leader="dot" w:pos="9016"/>
+            </w:tabs>
+            <w:rPr>
+              <w:rFonts w:asciiTheme="minorHAnsi" w:eastAsiaTheme="minorEastAsia" w:hAnsiTheme="minorHAnsi"/>
+              <w:noProof/>
+              <w:sz w:val="24"/>
+              <w:szCs w:val="24"/>
+              <w:lang w:eastAsia="en-IE"/>
+            </w:rPr>
+          </w:pPr>
+          <w:hyperlink w:anchor="_Toc163672319" w:history="1">
+            <w:r>
+              <w:rPr>
+                <w:rStyle w:val="Hyperlink"/>
+                <w:rFonts w:ascii="Arial" w:hAnsi="Arial" w:cs="Arial"/>
+                <w:i/>
+                <w:iCs/>
+                <w:noProof/>
+              </w:rPr>
+              <w:t>Success criteria/indicators</w:t>
+            </w:r>
+            <w:r>
+              <w:rPr>
+                <w:noProof/>
+                <w:webHidden/>
+              </w:rPr>
+              <w:tab/>
+            </w:r>
+            <w:r>
+              <w:rPr>
+                <w:noProof/>
+                <w:webHidden/>
+              </w:rPr>
+              <w:fldChar w:fldCharType="begin"/>
+            </w:r>
+            <w:r>
+              <w:rPr>
+                <w:noProof/>
+                <w:webHidden/>
+              </w:rPr>
+              <w:instrText xml:space="preserve"> PAGEREF _Toc163672319 \h </w:instrText>
+            </w:r>
+            <w:r>
+              <w:rPr>
+                <w:noProof/>
+                <w:webHidden/>
+              </w:rPr>
+            </w:r>
+            <w:r>
+              <w:rPr>
+                <w:noProof/>
+                <w:webHidden/>
+              </w:rPr>
+              <w:fldChar w:fldCharType="separate"/>
+            </w:r>
+            <w:r>
+              <w:rPr>
+                <w:noProof/>
+                <w:webHidden/>
+              </w:rPr>
+              <w:t>3</w:t>
             </w:r>
             <w:r>
               <w:rPr>
@@ -1321,7 +1628,7 @@
               <w:lang w:eastAsia="en-IE"/>
             </w:rPr>
           </w:pPr>
-          <w:hyperlink w:anchor="_Toc163410773" w:history="1">
+          <w:hyperlink w:anchor="_Toc163672320" w:history="1">
             <w:r>
               <w:rPr>
                 <w:rStyle w:val="Hyperlink"/>
@@ -1330,7 +1637,7 @@
                 <w:bCs/>
                 <w:noProof/>
               </w:rPr>
-              <w:t>Problem Definition</w:t>
+              <w:t>Technologies</w:t>
             </w:r>
             <w:r>
               <w:rPr>
@@ -1351,7 +1658,7 @@
                 <w:noProof/>
                 <w:webHidden/>
               </w:rPr>
-              <w:instrText xml:space="preserve"> PAGEREF _Toc163410773 \h </w:instrText>
+              <w:instrText xml:space="preserve"> PAGEREF _Toc163672320 \h </w:instrText>
             </w:r>
             <w:r>
               <w:rPr>
@@ -1371,7 +1678,232 @@
                 <w:noProof/>
                 <w:webHidden/>
               </w:rPr>
-              <w:t>2</w:t>
+              <w:t>3</w:t>
+            </w:r>
+            <w:r>
+              <w:rPr>
+                <w:noProof/>
+                <w:webHidden/>
+              </w:rPr>
+              <w:fldChar w:fldCharType="end"/>
+            </w:r>
+          </w:hyperlink>
+        </w:p>
+        <w:p>
+          <w:pPr>
+            <w:pStyle w:val="TOC2"/>
+            <w:tabs>
+              <w:tab w:val="right" w:leader="dot" w:pos="9016"/>
+            </w:tabs>
+            <w:rPr>
+              <w:rFonts w:asciiTheme="minorHAnsi" w:eastAsiaTheme="minorEastAsia" w:hAnsiTheme="minorHAnsi"/>
+              <w:noProof/>
+              <w:sz w:val="24"/>
+              <w:szCs w:val="24"/>
+              <w:lang w:eastAsia="en-IE"/>
+            </w:rPr>
+          </w:pPr>
+          <w:hyperlink w:anchor="_Toc163672321" w:history="1">
+            <w:r>
+              <w:rPr>
+                <w:rStyle w:val="Hyperlink"/>
+                <w:rFonts w:ascii="Arial" w:hAnsi="Arial" w:cs="Arial"/>
+                <w:i/>
+                <w:iCs/>
+                <w:noProof/>
+              </w:rPr>
+              <w:t>Libraries</w:t>
+            </w:r>
+            <w:r>
+              <w:rPr>
+                <w:noProof/>
+                <w:webHidden/>
+              </w:rPr>
+              <w:tab/>
+            </w:r>
+            <w:r>
+              <w:rPr>
+                <w:noProof/>
+                <w:webHidden/>
+              </w:rPr>
+              <w:fldChar w:fldCharType="begin"/>
+            </w:r>
+            <w:r>
+              <w:rPr>
+                <w:noProof/>
+                <w:webHidden/>
+              </w:rPr>
+              <w:instrText xml:space="preserve"> PAGEREF _Toc163672321 \h </w:instrText>
+            </w:r>
+            <w:r>
+              <w:rPr>
+                <w:noProof/>
+                <w:webHidden/>
+              </w:rPr>
+            </w:r>
+            <w:r>
+              <w:rPr>
+                <w:noProof/>
+                <w:webHidden/>
+              </w:rPr>
+              <w:fldChar w:fldCharType="separate"/>
+            </w:r>
+            <w:r>
+              <w:rPr>
+                <w:noProof/>
+                <w:webHidden/>
+              </w:rPr>
+              <w:t>3</w:t>
+            </w:r>
+            <w:r>
+              <w:rPr>
+                <w:noProof/>
+                <w:webHidden/>
+              </w:rPr>
+              <w:fldChar w:fldCharType="end"/>
+            </w:r>
+          </w:hyperlink>
+        </w:p>
+        <w:p>
+          <w:pPr>
+            <w:pStyle w:val="TOC2"/>
+            <w:tabs>
+              <w:tab w:val="right" w:leader="dot" w:pos="9016"/>
+            </w:tabs>
+            <w:rPr>
+              <w:rFonts w:asciiTheme="minorHAnsi" w:eastAsiaTheme="minorEastAsia" w:hAnsiTheme="minorHAnsi"/>
+              <w:noProof/>
+              <w:sz w:val="24"/>
+              <w:szCs w:val="24"/>
+              <w:lang w:eastAsia="en-IE"/>
+            </w:rPr>
+          </w:pPr>
+          <w:hyperlink w:anchor="_Toc163672322" w:history="1">
+            <w:r>
+              <w:rPr>
+                <w:rStyle w:val="Hyperlink"/>
+                <w:rFonts w:ascii="Arial" w:hAnsi="Arial" w:cs="Arial"/>
+                <w:i/>
+                <w:iCs/>
+                <w:noProof/>
+              </w:rPr>
+              <w:t>Models and machine learning algorithms</w:t>
+            </w:r>
+            <w:r>
+              <w:rPr>
+                <w:noProof/>
+                <w:webHidden/>
+              </w:rPr>
+              <w:tab/>
+            </w:r>
+            <w:r>
+              <w:rPr>
+                <w:noProof/>
+                <w:webHidden/>
+              </w:rPr>
+              <w:fldChar w:fldCharType="begin"/>
+            </w:r>
+            <w:r>
+              <w:rPr>
+                <w:noProof/>
+                <w:webHidden/>
+              </w:rPr>
+              <w:instrText xml:space="preserve"> PAGEREF _Toc163672322 \h </w:instrText>
+            </w:r>
+            <w:r>
+              <w:rPr>
+                <w:noProof/>
+                <w:webHidden/>
+              </w:rPr>
+            </w:r>
+            <w:r>
+              <w:rPr>
+                <w:noProof/>
+                <w:webHidden/>
+              </w:rPr>
+              <w:fldChar w:fldCharType="separate"/>
+            </w:r>
+            <w:r>
+              <w:rPr>
+                <w:noProof/>
+                <w:webHidden/>
+              </w:rPr>
+              <w:t>3</w:t>
+            </w:r>
+            <w:r>
+              <w:rPr>
+                <w:noProof/>
+                <w:webHidden/>
+              </w:rPr>
+              <w:fldChar w:fldCharType="end"/>
+            </w:r>
+          </w:hyperlink>
+        </w:p>
+        <w:p>
+          <w:pPr>
+            <w:pStyle w:val="TOC2"/>
+            <w:tabs>
+              <w:tab w:val="right" w:leader="dot" w:pos="9016"/>
+            </w:tabs>
+            <w:rPr>
+              <w:rFonts w:asciiTheme="minorHAnsi" w:eastAsiaTheme="minorEastAsia" w:hAnsiTheme="minorHAnsi"/>
+              <w:noProof/>
+              <w:sz w:val="24"/>
+              <w:szCs w:val="24"/>
+              <w:lang w:eastAsia="en-IE"/>
+            </w:rPr>
+          </w:pPr>
+          <w:hyperlink w:anchor="_Toc163672323" w:history="1">
+            <w:r>
+              <w:rPr>
+                <w:rStyle w:val="Hyperlink"/>
+                <w:rFonts w:ascii="Arial" w:hAnsi="Arial" w:cs="Arial"/>
+                <w:i/>
+                <w:iCs/>
+                <w:noProof/>
+              </w:rPr>
+              <w:t>Hyperparameters tuning and cross validation</w:t>
+            </w:r>
+            <w:r>
+              <w:rPr>
+                <w:noProof/>
+                <w:webHidden/>
+              </w:rPr>
+              <w:tab/>
+            </w:r>
+            <w:r>
+              <w:rPr>
+                <w:noProof/>
+                <w:webHidden/>
+              </w:rPr>
+              <w:fldChar w:fldCharType="begin"/>
+            </w:r>
+            <w:r>
+              <w:rPr>
+                <w:noProof/>
+                <w:webHidden/>
+              </w:rPr>
+              <w:instrText xml:space="preserve"> PAGEREF _Toc163672323 \h </w:instrText>
+            </w:r>
+            <w:r>
+              <w:rPr>
+                <w:noProof/>
+                <w:webHidden/>
+              </w:rPr>
+            </w:r>
+            <w:r>
+              <w:rPr>
+                <w:noProof/>
+                <w:webHidden/>
+              </w:rPr>
+              <w:fldChar w:fldCharType="separate"/>
+            </w:r>
+            <w:r>
+              <w:rPr>
+                <w:noProof/>
+                <w:webHidden/>
+              </w:rPr>
+              <w:t>3</w:t>
             </w:r>
             <w:r>
               <w:rPr>
@@ -1396,7 +1928,7 @@
               <w:lang w:eastAsia="en-IE"/>
             </w:rPr>
           </w:pPr>
-          <w:hyperlink w:anchor="_Toc163410774" w:history="1">
+          <w:hyperlink w:anchor="_Toc163672324" w:history="1">
             <w:r>
               <w:rPr>
                 <w:rStyle w:val="Hyperlink"/>
@@ -1405,7 +1937,7 @@
                 <w:bCs/>
                 <w:noProof/>
               </w:rPr>
-              <w:t>Scope</w:t>
+              <w:t>Accomplishment</w:t>
             </w:r>
             <w:r>
               <w:rPr>
@@ -1426,7 +1958,7 @@
                 <w:noProof/>
                 <w:webHidden/>
               </w:rPr>
-              <w:instrText xml:space="preserve"> PAGEREF _Toc163410774 \h </w:instrText>
+              <w:instrText xml:space="preserve"> PAGEREF _Toc163672324 \h </w:instrText>
             </w:r>
             <w:r>
               <w:rPr>
@@ -1446,7 +1978,157 @@
                 <w:noProof/>
                 <w:webHidden/>
               </w:rPr>
-              <w:t>2</w:t>
+              <w:t>3</w:t>
+            </w:r>
+            <w:r>
+              <w:rPr>
+                <w:noProof/>
+                <w:webHidden/>
+              </w:rPr>
+              <w:fldChar w:fldCharType="end"/>
+            </w:r>
+          </w:hyperlink>
+        </w:p>
+        <w:p>
+          <w:pPr>
+            <w:pStyle w:val="TOC2"/>
+            <w:tabs>
+              <w:tab w:val="right" w:leader="dot" w:pos="9016"/>
+            </w:tabs>
+            <w:rPr>
+              <w:rFonts w:asciiTheme="minorHAnsi" w:eastAsiaTheme="minorEastAsia" w:hAnsiTheme="minorHAnsi"/>
+              <w:noProof/>
+              <w:sz w:val="24"/>
+              <w:szCs w:val="24"/>
+              <w:lang w:eastAsia="en-IE"/>
+            </w:rPr>
+          </w:pPr>
+          <w:hyperlink w:anchor="_Toc163672325" w:history="1">
+            <w:r>
+              <w:rPr>
+                <w:rStyle w:val="Hyperlink"/>
+                <w:rFonts w:ascii="Arial" w:hAnsi="Arial" w:cs="Arial"/>
+                <w:i/>
+                <w:iCs/>
+                <w:noProof/>
+              </w:rPr>
+              <w:t>Data</w:t>
+            </w:r>
+            <w:r>
+              <w:rPr>
+                <w:noProof/>
+                <w:webHidden/>
+              </w:rPr>
+              <w:tab/>
+            </w:r>
+            <w:r>
+              <w:rPr>
+                <w:noProof/>
+                <w:webHidden/>
+              </w:rPr>
+              <w:fldChar w:fldCharType="begin"/>
+            </w:r>
+            <w:r>
+              <w:rPr>
+                <w:noProof/>
+                <w:webHidden/>
+              </w:rPr>
+              <w:instrText xml:space="preserve"> PAGEREF _Toc163672325 \h </w:instrText>
+            </w:r>
+            <w:r>
+              <w:rPr>
+                <w:noProof/>
+                <w:webHidden/>
+              </w:rPr>
+            </w:r>
+            <w:r>
+              <w:rPr>
+                <w:noProof/>
+                <w:webHidden/>
+              </w:rPr>
+              <w:fldChar w:fldCharType="separate"/>
+            </w:r>
+            <w:r>
+              <w:rPr>
+                <w:noProof/>
+                <w:webHidden/>
+              </w:rPr>
+              <w:t>3</w:t>
+            </w:r>
+            <w:r>
+              <w:rPr>
+                <w:noProof/>
+                <w:webHidden/>
+              </w:rPr>
+              <w:fldChar w:fldCharType="end"/>
+            </w:r>
+          </w:hyperlink>
+        </w:p>
+        <w:p>
+          <w:pPr>
+            <w:pStyle w:val="TOC2"/>
+            <w:tabs>
+              <w:tab w:val="right" w:leader="dot" w:pos="9016"/>
+            </w:tabs>
+            <w:rPr>
+              <w:rFonts w:asciiTheme="minorHAnsi" w:eastAsiaTheme="minorEastAsia" w:hAnsiTheme="minorHAnsi"/>
+              <w:noProof/>
+              <w:sz w:val="24"/>
+              <w:szCs w:val="24"/>
+              <w:lang w:eastAsia="en-IE"/>
+            </w:rPr>
+          </w:pPr>
+          <w:hyperlink w:anchor="_Toc163672326" w:history="1">
+            <w:r>
+              <w:rPr>
+                <w:rStyle w:val="Hyperlink"/>
+                <w:rFonts w:ascii="Arial" w:hAnsi="Arial" w:cs="Arial"/>
+                <w:i/>
+                <w:iCs/>
+                <w:noProof/>
+              </w:rPr>
+              <w:t>Machine learning models</w:t>
+            </w:r>
+            <w:r>
+              <w:rPr>
+                <w:noProof/>
+                <w:webHidden/>
+              </w:rPr>
+              <w:tab/>
+            </w:r>
+            <w:r>
+              <w:rPr>
+                <w:noProof/>
+                <w:webHidden/>
+              </w:rPr>
+              <w:fldChar w:fldCharType="begin"/>
+            </w:r>
+            <w:r>
+              <w:rPr>
+                <w:noProof/>
+                <w:webHidden/>
+              </w:rPr>
+              <w:instrText xml:space="preserve"> PAGEREF _Toc163672326 \h </w:instrText>
+            </w:r>
+            <w:r>
+              <w:rPr>
+                <w:noProof/>
+                <w:webHidden/>
+              </w:rPr>
+            </w:r>
+            <w:r>
+              <w:rPr>
+                <w:noProof/>
+                <w:webHidden/>
+              </w:rPr>
+              <w:fldChar w:fldCharType="separate"/>
+            </w:r>
+            <w:r>
+              <w:rPr>
+                <w:noProof/>
+                <w:webHidden/>
+              </w:rPr>
+              <w:t>3</w:t>
             </w:r>
             <w:r>
               <w:rPr>
@@ -1471,7 +2153,7 @@
               <w:lang w:eastAsia="en-IE"/>
             </w:rPr>
           </w:pPr>
-          <w:hyperlink w:anchor="_Toc163410775" w:history="1">
+          <w:hyperlink w:anchor="_Toc163672327" w:history="1">
             <w:r>
               <w:rPr>
                 <w:rStyle w:val="Hyperlink"/>
@@ -1480,7 +2162,7 @@
                 <w:bCs/>
                 <w:noProof/>
               </w:rPr>
-              <w:t>Data Source</w:t>
+              <w:t>Challenges</w:t>
             </w:r>
             <w:r>
               <w:rPr>
@@ -1501,7 +2183,82 @@
                 <w:noProof/>
                 <w:webHidden/>
               </w:rPr>
-              <w:instrText xml:space="preserve"> PAGEREF _Toc163410775 \h </w:instrText>
+              <w:instrText xml:space="preserve"> PAGEREF _Toc163672327 \h </w:instrText>
+            </w:r>
+            <w:r>
+              <w:rPr>
+                <w:noProof/>
+                <w:webHidden/>
+              </w:rPr>
+            </w:r>
+            <w:r>
+              <w:rPr>
+                <w:noProof/>
+                <w:webHidden/>
+              </w:rPr>
+              <w:fldChar w:fldCharType="separate"/>
+            </w:r>
+            <w:r>
+              <w:rPr>
+                <w:noProof/>
+                <w:webHidden/>
+              </w:rPr>
+              <w:t>3</w:t>
+            </w:r>
+            <w:r>
+              <w:rPr>
+                <w:noProof/>
+                <w:webHidden/>
+              </w:rPr>
+              <w:fldChar w:fldCharType="end"/>
+            </w:r>
+          </w:hyperlink>
+        </w:p>
+        <w:p>
+          <w:pPr>
+            <w:pStyle w:val="TOC2"/>
+            <w:tabs>
+              <w:tab w:val="right" w:leader="dot" w:pos="9016"/>
+            </w:tabs>
+            <w:rPr>
+              <w:rFonts w:asciiTheme="minorHAnsi" w:eastAsiaTheme="minorEastAsia" w:hAnsiTheme="minorHAnsi"/>
+              <w:noProof/>
+              <w:sz w:val="24"/>
+              <w:szCs w:val="24"/>
+              <w:lang w:eastAsia="en-IE"/>
+            </w:rPr>
+          </w:pPr>
+          <w:hyperlink w:anchor="_Toc163672328" w:history="1">
+            <w:r>
+              <w:rPr>
+                <w:rStyle w:val="Hyperlink"/>
+                <w:rFonts w:ascii="Arial" w:hAnsi="Arial" w:cs="Arial"/>
+                <w:i/>
+                <w:iCs/>
+                <w:noProof/>
+              </w:rPr>
+              <w:t>Problem definition</w:t>
+            </w:r>
+            <w:r>
+              <w:rPr>
+                <w:noProof/>
+                <w:webHidden/>
+              </w:rPr>
+              <w:tab/>
+            </w:r>
+            <w:r>
+              <w:rPr>
+                <w:noProof/>
+                <w:webHidden/>
+              </w:rPr>
+              <w:fldChar w:fldCharType="begin"/>
+            </w:r>
+            <w:r>
+              <w:rPr>
+                <w:noProof/>
+                <w:webHidden/>
+              </w:rPr>
+              <w:instrText xml:space="preserve"> PAGEREF _Toc163672328 \h </w:instrText>
             </w:r>
             <w:r>
               <w:rPr>
@@ -1546,7 +2303,7 @@
               <w:lang w:eastAsia="en-IE"/>
             </w:rPr>
           </w:pPr>
-          <w:hyperlink w:anchor="_Toc163410776" w:history="1">
+          <w:hyperlink w:anchor="_Toc163672329" w:history="1">
             <w:r>
               <w:rPr>
                 <w:rStyle w:val="Hyperlink"/>
@@ -1576,7 +2333,7 @@
                 <w:noProof/>
                 <w:webHidden/>
               </w:rPr>
-              <w:instrText xml:space="preserve"> PAGEREF _Toc163410776 \h </w:instrText>
+              <w:instrText xml:space="preserve"> PAGEREF _Toc163672329 \h </w:instrText>
             </w:r>
             <w:r>
               <w:rPr>
@@ -1596,7 +2353,7 @@
                 <w:noProof/>
                 <w:webHidden/>
               </w:rPr>
-              <w:t>3</w:t>
+              <w:t>4</w:t>
             </w:r>
             <w:r>
               <w:rPr>
@@ -1621,7 +2378,7 @@
               <w:lang w:eastAsia="en-IE"/>
             </w:rPr>
           </w:pPr>
-          <w:hyperlink w:anchor="_Toc163410777" w:history="1">
+          <w:hyperlink w:anchor="_Toc163672330" w:history="1">
             <w:r>
               <w:rPr>
                 <w:rStyle w:val="Hyperlink"/>
@@ -1649,7 +2406,7 @@
                 <w:noProof/>
                 <w:webHidden/>
               </w:rPr>
-              <w:instrText xml:space="preserve"> PAGEREF _Toc163410777 \h </w:instrText>
+              <w:instrText xml:space="preserve"> PAGEREF _Toc163672330 \h </w:instrText>
             </w:r>
             <w:r>
               <w:rPr>
@@ -1669,7 +2426,7 @@
                 <w:noProof/>
                 <w:webHidden/>
               </w:rPr>
-              <w:t>4</w:t>
+              <w:t>5</w:t>
             </w:r>
             <w:r>
               <w:rPr>
@@ -1694,7 +2451,7 @@
               <w:lang w:eastAsia="en-IE"/>
             </w:rPr>
           </w:pPr>
-          <w:hyperlink w:anchor="_Toc163410778" w:history="1">
+          <w:hyperlink w:anchor="_Toc163672331" w:history="1">
             <w:r>
               <w:rPr>
                 <w:rStyle w:val="Hyperlink"/>
@@ -1722,7 +2479,7 @@
                 <w:noProof/>
                 <w:webHidden/>
               </w:rPr>
-              <w:instrText xml:space="preserve"> PAGEREF _Toc163410778 \h </w:instrText>
+              <w:instrText xml:space="preserve"> PAGEREF _Toc163672331 \h </w:instrText>
             </w:r>
             <w:r>
               <w:rPr>
@@ -1742,7 +2499,7 @@
                 <w:noProof/>
                 <w:webHidden/>
               </w:rPr>
-              <w:t>4</w:t>
+              <w:t>5</w:t>
             </w:r>
             <w:r>
               <w:rPr>
@@ -1767,7 +2524,7 @@
               <w:lang w:eastAsia="en-IE"/>
             </w:rPr>
           </w:pPr>
-          <w:hyperlink w:anchor="_Toc163410779" w:history="1">
+          <w:hyperlink w:anchor="_Toc163672332" w:history="1">
             <w:r>
               <w:rPr>
                 <w:rStyle w:val="Hyperlink"/>
@@ -1795,7 +2552,7 @@
                 <w:noProof/>
                 <w:webHidden/>
               </w:rPr>
-              <w:instrText xml:space="preserve"> PAGEREF _Toc163410779 \h </w:instrText>
+              <w:instrText xml:space="preserve"> PAGEREF _Toc163672332 \h </w:instrText>
             </w:r>
             <w:r>
               <w:rPr>
@@ -1815,7 +2572,7 @@
                 <w:noProof/>
                 <w:webHidden/>
               </w:rPr>
-              <w:t>8</w:t>
+              <w:t>9</w:t>
             </w:r>
             <w:r>
               <w:rPr>
@@ -1840,7 +2597,7 @@
               <w:lang w:eastAsia="en-IE"/>
             </w:rPr>
           </w:pPr>
-          <w:hyperlink w:anchor="_Toc163410780" w:history="1">
+          <w:hyperlink w:anchor="_Toc163672333" w:history="1">
             <w:r>
               <w:rPr>
                 <w:rStyle w:val="Hyperlink"/>
@@ -1868,7 +2625,7 @@
                 <w:noProof/>
                 <w:webHidden/>
               </w:rPr>
-              <w:instrText xml:space="preserve"> PAGEREF _Toc163410780 \h </w:instrText>
+              <w:instrText xml:space="preserve"> PAGEREF _Toc163672333 \h </w:instrText>
             </w:r>
             <w:r>
               <w:rPr>
@@ -1888,226 +2645,7 @@
                 <w:noProof/>
                 <w:webHidden/>
               </w:rPr>
-              <w:t>8</w:t>
-            </w:r>
-            <w:r>
-              <w:rPr>
-                <w:noProof/>
-                <w:webHidden/>
-              </w:rPr>
-              <w:fldChar w:fldCharType="end"/>
-            </w:r>
-          </w:hyperlink>
-        </w:p>
-        <w:p>
-          <w:pPr>
-            <w:pStyle w:val="TOC2"/>
-            <w:tabs>
-              <w:tab w:val="right" w:leader="dot" w:pos="9016"/>
-            </w:tabs>
-            <w:rPr>
-              <w:rFonts w:asciiTheme="minorHAnsi" w:eastAsiaTheme="minorEastAsia" w:hAnsiTheme="minorHAnsi"/>
-              <w:noProof/>
-              <w:sz w:val="24"/>
-              <w:szCs w:val="24"/>
-              <w:lang w:eastAsia="en-IE"/>
-            </w:rPr>
-          </w:pPr>
-          <w:hyperlink w:anchor="_Toc163410781" w:history="1">
-            <w:r>
-              <w:rPr>
-                <w:rStyle w:val="Hyperlink"/>
-                <w:rFonts w:ascii="Arial" w:hAnsi="Arial" w:cs="Arial"/>
-                <w:noProof/>
-              </w:rPr>
-              <w:t>Findings</w:t>
-            </w:r>
-            <w:r>
-              <w:rPr>
-                <w:noProof/>
-                <w:webHidden/>
-              </w:rPr>
-              <w:tab/>
-            </w:r>
-            <w:r>
-              <w:rPr>
-                <w:noProof/>
-                <w:webHidden/>
-              </w:rPr>
-              <w:fldChar w:fldCharType="begin"/>
-            </w:r>
-            <w:r>
-              <w:rPr>
-                <w:noProof/>
-                <w:webHidden/>
-              </w:rPr>
-              <w:instrText xml:space="preserve"> PAGEREF _Toc163410781 \h </w:instrText>
-            </w:r>
-            <w:r>
-              <w:rPr>
-                <w:noProof/>
-                <w:webHidden/>
-              </w:rPr>
-            </w:r>
-            <w:r>
-              <w:rPr>
-                <w:noProof/>
-                <w:webHidden/>
-              </w:rPr>
-              <w:fldChar w:fldCharType="separate"/>
-            </w:r>
-            <w:r>
-              <w:rPr>
-                <w:noProof/>
-                <w:webHidden/>
-              </w:rPr>
-              <w:t>8</w:t>
-            </w:r>
-            <w:r>
-              <w:rPr>
-                <w:noProof/>
-                <w:webHidden/>
-              </w:rPr>
-              <w:fldChar w:fldCharType="end"/>
-            </w:r>
-          </w:hyperlink>
-        </w:p>
-        <w:p>
-          <w:pPr>
-            <w:pStyle w:val="TOC2"/>
-            <w:tabs>
-              <w:tab w:val="right" w:leader="dot" w:pos="9016"/>
-            </w:tabs>
-            <w:rPr>
-              <w:rFonts w:asciiTheme="minorHAnsi" w:eastAsiaTheme="minorEastAsia" w:hAnsiTheme="minorHAnsi"/>
-              <w:noProof/>
-              <w:sz w:val="24"/>
-              <w:szCs w:val="24"/>
-              <w:lang w:eastAsia="en-IE"/>
-            </w:rPr>
-          </w:pPr>
-          <w:hyperlink w:anchor="_Toc163410782" w:history="1">
-            <w:r>
-              <w:rPr>
-                <w:rStyle w:val="Hyperlink"/>
-                <w:rFonts w:ascii="Arial" w:hAnsi="Arial" w:cs="Arial"/>
-                <w:noProof/>
-              </w:rPr>
-              <w:t>Conclusions</w:t>
-            </w:r>
-            <w:r>
-              <w:rPr>
-                <w:noProof/>
-                <w:webHidden/>
-              </w:rPr>
-              <w:tab/>
-            </w:r>
-            <w:r>
-              <w:rPr>
-                <w:noProof/>
-                <w:webHidden/>
-              </w:rPr>
-              <w:fldChar w:fldCharType="begin"/>
-            </w:r>
-            <w:r>
-              <w:rPr>
-                <w:noProof/>
-                <w:webHidden/>
-              </w:rPr>
-              <w:instrText xml:space="preserve"> PAGEREF _Toc163410782 \h </w:instrText>
-            </w:r>
-            <w:r>
-              <w:rPr>
-                <w:noProof/>
-                <w:webHidden/>
-              </w:rPr>
-            </w:r>
-            <w:r>
-              <w:rPr>
-                <w:noProof/>
-                <w:webHidden/>
-              </w:rPr>
-              <w:fldChar w:fldCharType="separate"/>
-            </w:r>
-            <w:r>
-              <w:rPr>
-                <w:noProof/>
-                <w:webHidden/>
-              </w:rPr>
-              <w:t>11</w:t>
-            </w:r>
-            <w:r>
-              <w:rPr>
-                <w:noProof/>
-                <w:webHidden/>
-              </w:rPr>
-              <w:fldChar w:fldCharType="end"/>
-            </w:r>
-          </w:hyperlink>
-        </w:p>
-        <w:p>
-          <w:pPr>
-            <w:pStyle w:val="TOC2"/>
-            <w:tabs>
-              <w:tab w:val="right" w:leader="dot" w:pos="9016"/>
-            </w:tabs>
-            <w:rPr>
-              <w:rFonts w:asciiTheme="minorHAnsi" w:eastAsiaTheme="minorEastAsia" w:hAnsiTheme="minorHAnsi"/>
-              <w:noProof/>
-              <w:sz w:val="24"/>
-              <w:szCs w:val="24"/>
-              <w:lang w:eastAsia="en-IE"/>
-            </w:rPr>
-          </w:pPr>
-          <w:hyperlink w:anchor="_Toc163410783" w:history="1">
-            <w:r>
-              <w:rPr>
-                <w:rStyle w:val="Hyperlink"/>
-                <w:rFonts w:ascii="Arial" w:hAnsi="Arial" w:cs="Arial"/>
-                <w:noProof/>
-              </w:rPr>
-              <w:t>Future recommendations</w:t>
-            </w:r>
-            <w:r>
-              <w:rPr>
-                <w:noProof/>
-                <w:webHidden/>
-              </w:rPr>
-              <w:tab/>
-            </w:r>
-            <w:r>
-              <w:rPr>
-                <w:noProof/>
-                <w:webHidden/>
-              </w:rPr>
-              <w:fldChar w:fldCharType="begin"/>
-            </w:r>
-            <w:r>
-              <w:rPr>
-                <w:noProof/>
-                <w:webHidden/>
-              </w:rPr>
-              <w:instrText xml:space="preserve"> PAGEREF _Toc163410783 \h </w:instrText>
-            </w:r>
-            <w:r>
-              <w:rPr>
-                <w:noProof/>
-                <w:webHidden/>
-              </w:rPr>
-            </w:r>
-            <w:r>
-              <w:rPr>
-                <w:noProof/>
-                <w:webHidden/>
-              </w:rPr>
-              <w:fldChar w:fldCharType="separate"/>
-            </w:r>
-            <w:r>
-              <w:rPr>
-                <w:noProof/>
-                <w:webHidden/>
-              </w:rPr>
-              <w:t>11</w:t>
+              <w:t>9</w:t>
             </w:r>
             <w:r>
               <w:rPr>
@@ -2132,7 +2670,7 @@
               <w:lang w:eastAsia="en-IE"/>
             </w:rPr>
           </w:pPr>
-          <w:hyperlink w:anchor="_Toc163410784" w:history="1">
+          <w:hyperlink w:anchor="_Toc163672334" w:history="1">
             <w:r>
               <w:rPr>
                 <w:rStyle w:val="Hyperlink"/>
@@ -2141,7 +2679,7 @@
                 <w:bCs/>
                 <w:noProof/>
               </w:rPr>
-              <w:t>Project's timeline overview</w:t>
+              <w:t>Results</w:t>
             </w:r>
             <w:r>
               <w:rPr>
@@ -2162,7 +2700,7 @@
                 <w:noProof/>
                 <w:webHidden/>
               </w:rPr>
-              <w:instrText xml:space="preserve"> PAGEREF _Toc163410784 \h </w:instrText>
+              <w:instrText xml:space="preserve"> PAGEREF _Toc163672334 \h </w:instrText>
             </w:r>
             <w:r>
               <w:rPr>
@@ -2182,7 +2720,7 @@
                 <w:noProof/>
                 <w:webHidden/>
               </w:rPr>
-              <w:t>12</w:t>
+              <w:t>9</w:t>
             </w:r>
             <w:r>
               <w:rPr>
@@ -2207,7 +2745,7 @@
               <w:lang w:eastAsia="en-IE"/>
             </w:rPr>
           </w:pPr>
-          <w:hyperlink w:anchor="_Toc163410785" w:history="1">
+          <w:hyperlink w:anchor="_Toc163672335" w:history="1">
             <w:r>
               <w:rPr>
                 <w:rStyle w:val="Hyperlink"/>
@@ -2216,7 +2754,7 @@
                 <w:bCs/>
                 <w:noProof/>
               </w:rPr>
-              <w:t>Ethical considerations</w:t>
+              <w:t>Conclusions</w:t>
             </w:r>
             <w:r>
               <w:rPr>
@@ -2237,7 +2775,7 @@
                 <w:noProof/>
                 <w:webHidden/>
               </w:rPr>
-              <w:instrText xml:space="preserve"> PAGEREF _Toc163410785 \h </w:instrText>
+              <w:instrText xml:space="preserve"> PAGEREF _Toc163672335 \h </w:instrText>
             </w:r>
             <w:r>
               <w:rPr>
@@ -2282,7 +2820,7 @@
               <w:lang w:eastAsia="en-IE"/>
             </w:rPr>
           </w:pPr>
-          <w:hyperlink w:anchor="_Toc163410786" w:history="1">
+          <w:hyperlink w:anchor="_Toc163672336" w:history="1">
             <w:r>
               <w:rPr>
                 <w:rStyle w:val="Hyperlink"/>
@@ -2291,7 +2829,7 @@
                 <w:bCs/>
                 <w:noProof/>
               </w:rPr>
-              <w:t>Appendices</w:t>
+              <w:t>Future recommendations</w:t>
             </w:r>
             <w:r>
               <w:rPr>
@@ -2312,7 +2850,7 @@
                 <w:noProof/>
                 <w:webHidden/>
               </w:rPr>
-              <w:instrText xml:space="preserve"> PAGEREF _Toc163410786 \h </w:instrText>
+              <w:instrText xml:space="preserve"> PAGEREF _Toc163672336 \h </w:instrText>
             </w:r>
             <w:r>
               <w:rPr>
@@ -2357,7 +2895,7 @@
               <w:lang w:eastAsia="en-IE"/>
             </w:rPr>
           </w:pPr>
-          <w:hyperlink w:anchor="_Toc163410787" w:history="1">
+          <w:hyperlink w:anchor="_Toc163672337" w:history="1">
             <w:r>
               <w:rPr>
                 <w:rStyle w:val="Hyperlink"/>
@@ -2366,6 +2904,231 @@
                 <w:bCs/>
                 <w:noProof/>
               </w:rPr>
+              <w:t>Project's timeline overview</w:t>
+            </w:r>
+            <w:r>
+              <w:rPr>
+                <w:noProof/>
+                <w:webHidden/>
+              </w:rPr>
+              <w:tab/>
+            </w:r>
+            <w:r>
+              <w:rPr>
+                <w:noProof/>
+                <w:webHidden/>
+              </w:rPr>
+              <w:fldChar w:fldCharType="begin"/>
+            </w:r>
+            <w:r>
+              <w:rPr>
+                <w:noProof/>
+                <w:webHidden/>
+              </w:rPr>
+              <w:instrText xml:space="preserve"> PAGEREF _Toc163672337 \h </w:instrText>
+            </w:r>
+            <w:r>
+              <w:rPr>
+                <w:noProof/>
+                <w:webHidden/>
+              </w:rPr>
+            </w:r>
+            <w:r>
+              <w:rPr>
+                <w:noProof/>
+                <w:webHidden/>
+              </w:rPr>
+              <w:fldChar w:fldCharType="separate"/>
+            </w:r>
+            <w:r>
+              <w:rPr>
+                <w:noProof/>
+                <w:webHidden/>
+              </w:rPr>
+              <w:t>13</w:t>
+            </w:r>
+            <w:r>
+              <w:rPr>
+                <w:noProof/>
+                <w:webHidden/>
+              </w:rPr>
+              <w:fldChar w:fldCharType="end"/>
+            </w:r>
+          </w:hyperlink>
+        </w:p>
+        <w:p>
+          <w:pPr>
+            <w:pStyle w:val="TOC1"/>
+            <w:tabs>
+              <w:tab w:val="right" w:leader="dot" w:pos="9016"/>
+            </w:tabs>
+            <w:rPr>
+              <w:rFonts w:asciiTheme="minorHAnsi" w:eastAsiaTheme="minorEastAsia" w:hAnsiTheme="minorHAnsi"/>
+              <w:noProof/>
+              <w:sz w:val="24"/>
+              <w:szCs w:val="24"/>
+              <w:lang w:eastAsia="en-IE"/>
+            </w:rPr>
+          </w:pPr>
+          <w:hyperlink w:anchor="_Toc163672338" w:history="1">
+            <w:r>
+              <w:rPr>
+                <w:rStyle w:val="Hyperlink"/>
+                <w:rFonts w:ascii="Arial" w:hAnsi="Arial" w:cs="Arial"/>
+                <w:b/>
+                <w:bCs/>
+                <w:noProof/>
+              </w:rPr>
+              <w:t>Ethical considerations</w:t>
+            </w:r>
+            <w:r>
+              <w:rPr>
+                <w:noProof/>
+                <w:webHidden/>
+              </w:rPr>
+              <w:tab/>
+            </w:r>
+            <w:r>
+              <w:rPr>
+                <w:noProof/>
+                <w:webHidden/>
+              </w:rPr>
+              <w:fldChar w:fldCharType="begin"/>
+            </w:r>
+            <w:r>
+              <w:rPr>
+                <w:noProof/>
+                <w:webHidden/>
+              </w:rPr>
+              <w:instrText xml:space="preserve"> PAGEREF _Toc163672338 \h </w:instrText>
+            </w:r>
+            <w:r>
+              <w:rPr>
+                <w:noProof/>
+                <w:webHidden/>
+              </w:rPr>
+            </w:r>
+            <w:r>
+              <w:rPr>
+                <w:noProof/>
+                <w:webHidden/>
+              </w:rPr>
+              <w:fldChar w:fldCharType="separate"/>
+            </w:r>
+            <w:r>
+              <w:rPr>
+                <w:noProof/>
+                <w:webHidden/>
+              </w:rPr>
+              <w:t>13</w:t>
+            </w:r>
+            <w:r>
+              <w:rPr>
+                <w:noProof/>
+                <w:webHidden/>
+              </w:rPr>
+              <w:fldChar w:fldCharType="end"/>
+            </w:r>
+          </w:hyperlink>
+        </w:p>
+        <w:p>
+          <w:pPr>
+            <w:pStyle w:val="TOC1"/>
+            <w:tabs>
+              <w:tab w:val="right" w:leader="dot" w:pos="9016"/>
+            </w:tabs>
+            <w:rPr>
+              <w:rFonts w:asciiTheme="minorHAnsi" w:eastAsiaTheme="minorEastAsia" w:hAnsiTheme="minorHAnsi"/>
+              <w:noProof/>
+              <w:sz w:val="24"/>
+              <w:szCs w:val="24"/>
+              <w:lang w:eastAsia="en-IE"/>
+            </w:rPr>
+          </w:pPr>
+          <w:hyperlink w:anchor="_Toc163672339" w:history="1">
+            <w:r>
+              <w:rPr>
+                <w:rStyle w:val="Hyperlink"/>
+                <w:rFonts w:ascii="Arial" w:hAnsi="Arial" w:cs="Arial"/>
+                <w:b/>
+                <w:bCs/>
+                <w:noProof/>
+              </w:rPr>
+              <w:t>Appendices</w:t>
+            </w:r>
+            <w:r>
+              <w:rPr>
+                <w:noProof/>
+                <w:webHidden/>
+              </w:rPr>
+              <w:tab/>
+            </w:r>
+            <w:r>
+              <w:rPr>
+                <w:noProof/>
+                <w:webHidden/>
+              </w:rPr>
+              <w:fldChar w:fldCharType="begin"/>
+            </w:r>
+            <w:r>
+              <w:rPr>
+                <w:noProof/>
+                <w:webHidden/>
+              </w:rPr>
+              <w:instrText xml:space="preserve"> PAGEREF _Toc163672339 \h </w:instrText>
+            </w:r>
+            <w:r>
+              <w:rPr>
+                <w:noProof/>
+                <w:webHidden/>
+              </w:rPr>
+            </w:r>
+            <w:r>
+              <w:rPr>
+                <w:noProof/>
+                <w:webHidden/>
+              </w:rPr>
+              <w:fldChar w:fldCharType="separate"/>
+            </w:r>
+            <w:r>
+              <w:rPr>
+                <w:noProof/>
+                <w:webHidden/>
+              </w:rPr>
+              <w:t>13</w:t>
+            </w:r>
+            <w:r>
+              <w:rPr>
+                <w:noProof/>
+                <w:webHidden/>
+              </w:rPr>
+              <w:fldChar w:fldCharType="end"/>
+            </w:r>
+          </w:hyperlink>
+        </w:p>
+        <w:p>
+          <w:pPr>
+            <w:pStyle w:val="TOC1"/>
+            <w:tabs>
+              <w:tab w:val="right" w:leader="dot" w:pos="9016"/>
+            </w:tabs>
+            <w:rPr>
+              <w:rFonts w:asciiTheme="minorHAnsi" w:eastAsiaTheme="minorEastAsia" w:hAnsiTheme="minorHAnsi"/>
+              <w:noProof/>
+              <w:sz w:val="24"/>
+              <w:szCs w:val="24"/>
+              <w:lang w:eastAsia="en-IE"/>
+            </w:rPr>
+          </w:pPr>
+          <w:hyperlink w:anchor="_Toc163672340" w:history="1">
+            <w:r>
+              <w:rPr>
+                <w:rStyle w:val="Hyperlink"/>
+                <w:rFonts w:ascii="Arial" w:hAnsi="Arial" w:cs="Arial"/>
+                <w:b/>
+                <w:bCs/>
+                <w:noProof/>
+              </w:rPr>
               <w:t>References</w:t>
             </w:r>
             <w:r>
@@ -2387,7 +3150,7 @@
                 <w:noProof/>
                 <w:webHidden/>
               </w:rPr>
-              <w:instrText xml:space="preserve"> PAGEREF _Toc163410787 \h </w:instrText>
+              <w:instrText xml:space="preserve"> PAGEREF _Toc163672340 \h </w:instrText>
             </w:r>
             <w:r>
               <w:rPr>
@@ -2457,7 +3220,7 @@
         </w:rPr>
       </w:pPr>
       <w:bookmarkStart w:id="0" w:name="_Toc153574330"/>
-      <w:bookmarkStart w:id="1" w:name="_Toc163410771"/>
+      <w:bookmarkStart w:id="1" w:name="_Toc163672314"/>
       <w:r>
         <w:rPr>
           <w:rFonts w:ascii="Arial" w:hAnsi="Arial" w:cs="Arial"/>
@@ -2532,6 +3295,7 @@
             <w:docPart w:val="FAF79DCF079A435D92C6DB6D276ADA8C"/>
           </w:placeholder>
         </w:sdtPr>
+        <w:sdtEndPr/>
         <w:sdtContent>
           <w:r>
             <w:rPr>
@@ -2576,6 +3340,7 @@
             <w:docPart w:val="7AC9F5E9DF364D5091C953C23283590B"/>
           </w:placeholder>
         </w:sdtPr>
+        <w:sdtEndPr/>
         <w:sdtContent>
           <w:r>
             <w:rPr>
@@ -2646,6 +3411,7 @@
             <w:docPart w:val="6F55BBC554DE4BC5BF844F0AF84F9CE9"/>
           </w:placeholder>
         </w:sdtPr>
+        <w:sdtEndPr/>
         <w:sdtContent>
           <w:r>
             <w:rPr>
@@ -2712,6 +3478,7 @@
             <w:docPart w:val="B3595241DF0847B9A2332E2E397B865E"/>
           </w:placeholder>
         </w:sdtPr>
+        <w:sdtEndPr/>
         <w:sdtContent>
           <w:r>
             <w:rPr>
@@ -2754,6 +3521,7 @@
             <w:docPart w:val="8C4189DCC3B64A6BB7EC4B9F8242AA22"/>
           </w:placeholder>
         </w:sdtPr>
+        <w:sdtEndPr/>
         <w:sdtContent>
           <w:r>
             <w:rPr>
@@ -2802,20 +3570,20 @@
     </w:p>
     <w:p>
       <w:pPr>
-        <w:rPr>
-          <w:rFonts w:ascii="Arial" w:hAnsi="Arial" w:cs="Arial"/>
-        </w:rPr>
-      </w:pPr>
-      <w:r>
-        <w:rPr>
-          <w:rFonts w:ascii="Arial" w:hAnsi="Arial" w:cs="Arial"/>
-          <w:noProof/>
+        <w:ind w:firstLine="720"/>
+        <w:rPr>
+          <w:rFonts w:ascii="Arial" w:hAnsi="Arial" w:cs="Arial"/>
+        </w:rPr>
+      </w:pPr>
+      <w:r>
+        <w:rPr>
+          <w:rFonts w:ascii="Arial" w:hAnsi="Arial" w:cs="Arial"/>
         </w:rPr>
         <w:drawing>
-          <wp:inline distT="0" distB="0" distL="0" distR="0" wp14:anchorId="633E5C44" wp14:editId="7D6BE065">
-            <wp:extent cx="5335524" cy="2397025"/>
-            <wp:effectExtent l="133350" t="114300" r="151130" b="156210"/>
-            <wp:docPr id="222957936" name="Picture 222957936" descr="A diagram of a structure&#10;&#10;Description automatically generated"/>
+          <wp:inline distT="0" distB="0" distL="0" distR="0" wp14:anchorId="2481CF9A" wp14:editId="7932D553">
+            <wp:extent cx="4952716" cy="2580379"/>
+            <wp:effectExtent l="114300" t="114300" r="153035" b="163195"/>
+            <wp:docPr id="1545155945" name="Picture 1" descr="A diagram of a structure&#10;&#10;Description automatically generated"/>
             <wp:cNvGraphicFramePr>
               <a:graphicFrameLocks xmlns:a="http://schemas.openxmlformats.org/drawingml/2006/main" noChangeAspect="1"/>
             </wp:cNvGraphicFramePr>
@@ -2823,25 +3591,18 @@
               <a:graphicData uri="http://schemas.openxmlformats.org/drawingml/2006/picture">
                 <pic:pic xmlns:pic="http://schemas.openxmlformats.org/drawingml/2006/picture">
                   <pic:nvPicPr>
-                    <pic:cNvPr id="222957936" name="Picture 222957936" descr="A diagram of a structure&#10;&#10;Description automatically generated"/>
+                    <pic:cNvPr id="1545155945" name="Picture 1" descr="A diagram of a structure&#10;&#10;Description automatically generated"/>
                     <pic:cNvPicPr/>
                   </pic:nvPicPr>
-                  <pic:blipFill>
-                    <a:blip r:embed="rId10" cstate="print">
-                      <a:extLst>
-                        <a:ext uri="{28A0092B-C50C-407E-A947-70E740481C1C}">
-                          <a14:useLocalDpi xmlns:a14="http://schemas.microsoft.com/office/drawing/2010/main" val="0"/>
-                        </a:ext>
-                      </a:extLst>
-                    </a:blip>
-                    <a:stretch>
-                      <a:fillRect/>
-                    </a:stretch>
+                  <pic:blipFill rotWithShape="1">
+                    <a:blip r:embed="rId10"/>
+                    <a:srcRect l="2431" t="2502" b="1"/>
+                    <a:stretch/>
                   </pic:blipFill>
-                  <pic:spPr>
+                  <pic:spPr bwMode="auto">
                     <a:xfrm>
                       <a:off x="0" y="0"/>
-                      <a:ext cx="5353393" cy="2405053"/>
+                      <a:ext cx="4967528" cy="2588096"/>
                     </a:xfrm>
                     <a:prstGeom prst="rect">
                       <a:avLst/>
@@ -2876,6 +3637,11 @@
                         <a:srgbClr val="FFFFFF"/>
                       </a:contourClr>
                     </a:sp3d>
+                    <a:extLst>
+                      <a:ext uri="{53640926-AAD7-44D8-BBD7-CCE9431645EC}">
+                        <a14:shadowObscured xmlns:a14="http://schemas.microsoft.com/office/drawing/2010/main"/>
+                      </a:ext>
+                    </a:extLst>
                   </pic:spPr>
                 </pic:pic>
               </a:graphicData>
@@ -2993,6 +3759,7 @@
             <w:docPart w:val="A84BDDF573714BBD84B42235555F351E"/>
           </w:placeholder>
         </w:sdtPr>
+        <w:sdtEndPr/>
         <w:sdtContent>
           <w:r>
             <w:rPr>
@@ -3082,17 +3849,15 @@
         <w:rPr>
           <w:rFonts w:ascii="Arial" w:hAnsi="Arial" w:cs="Arial"/>
         </w:rPr>
-        <w:t xml:space="preserve"> a company desires because each has its peculiarities and is necessary specific action plans, that posteriorly can be enhanced to reduce production costs and become more economically affordable.</w:t>
-      </w:r>
-    </w:p>
-    <w:p>
-      <w:pPr>
-        <w:ind w:firstLine="720"/>
-        <w:jc w:val="both"/>
-        <w:rPr>
-          <w:rFonts w:ascii="Arial" w:hAnsi="Arial" w:cs="Arial"/>
-        </w:rPr>
-      </w:pPr>
+        <w:t xml:space="preserve"> a company desires because each has its peculiarities and is necessary specific </w:t>
+      </w:r>
+      <w:r>
+        <w:rPr>
+          <w:rFonts w:ascii="Arial" w:hAnsi="Arial" w:cs="Arial"/>
+        </w:rPr>
+        <w:lastRenderedPageBreak/>
+        <w:t>action plans, that posteriorly can be enhanced to reduce production costs and become more economically affordable.</w:t>
+      </w:r>
     </w:p>
     <w:p>
       <w:pPr>
@@ -3106,8 +3871,7 @@
           <w:szCs w:val="28"/>
         </w:rPr>
       </w:pPr>
-      <w:bookmarkStart w:id="2" w:name="_Toc153574331"/>
-      <w:bookmarkStart w:id="3" w:name="_Toc163410772"/>
+      <w:bookmarkStart w:id="2" w:name="_Toc163672315"/>
       <w:r>
         <w:rPr>
           <w:rFonts w:ascii="Arial" w:hAnsi="Arial" w:cs="Arial"/>
@@ -3116,10 +3880,132 @@
           <w:sz w:val="28"/>
           <w:szCs w:val="28"/>
         </w:rPr>
-        <w:t>Objectives</w:t>
+        <w:t>Business description</w:t>
       </w:r>
       <w:bookmarkEnd w:id="2"/>
+    </w:p>
+    <w:p>
+      <w:pPr>
+        <w:ind w:firstLine="720"/>
+        <w:jc w:val="both"/>
+        <w:rPr>
+          <w:rFonts w:ascii="Arial" w:hAnsi="Arial" w:cs="Arial"/>
+        </w:rPr>
+      </w:pPr>
+    </w:p>
+    <w:p>
+      <w:pPr>
+        <w:ind w:firstLine="720"/>
+        <w:jc w:val="both"/>
+        <w:rPr>
+          <w:rFonts w:ascii="Arial" w:hAnsi="Arial" w:cs="Arial"/>
+        </w:rPr>
+      </w:pPr>
+      <w:proofErr w:type="spellStart"/>
+      <w:r>
+        <w:rPr>
+          <w:rFonts w:ascii="Arial" w:hAnsi="Arial" w:cs="Arial"/>
+          <w:highlight w:val="yellow"/>
+        </w:rPr>
+        <w:t>xxxxxxxxxx</w:t>
+      </w:r>
+      <w:proofErr w:type="spellEnd"/>
+    </w:p>
+    <w:p>
+      <w:pPr>
+        <w:ind w:firstLine="720"/>
+        <w:jc w:val="both"/>
+        <w:rPr>
+          <w:rFonts w:ascii="Arial" w:hAnsi="Arial" w:cs="Arial"/>
+        </w:rPr>
+      </w:pPr>
+    </w:p>
+    <w:p>
+      <w:pPr>
+        <w:ind w:firstLine="720"/>
+        <w:jc w:val="both"/>
+        <w:rPr>
+          <w:rFonts w:ascii="Arial" w:hAnsi="Arial" w:cs="Arial"/>
+        </w:rPr>
+      </w:pPr>
+    </w:p>
+    <w:p>
+      <w:pPr>
+        <w:pStyle w:val="Heading2"/>
+        <w:rPr>
+          <w:rFonts w:ascii="Arial" w:hAnsi="Arial" w:cs="Arial"/>
+          <w:i/>
+          <w:iCs/>
+          <w:sz w:val="28"/>
+          <w:szCs w:val="28"/>
+        </w:rPr>
+      </w:pPr>
+      <w:bookmarkStart w:id="3" w:name="_Toc163672316"/>
+      <w:r>
+        <w:rPr>
+          <w:rFonts w:ascii="Arial" w:hAnsi="Arial" w:cs="Arial"/>
+          <w:i/>
+          <w:iCs/>
+          <w:sz w:val="28"/>
+          <w:szCs w:val="28"/>
+        </w:rPr>
+        <w:t>Hyp</w:t>
+      </w:r>
+      <w:r>
+        <w:rPr>
+          <w:rFonts w:ascii="Arial" w:hAnsi="Arial" w:cs="Arial"/>
+          <w:i/>
+          <w:iCs/>
+          <w:sz w:val="28"/>
+          <w:szCs w:val="28"/>
+        </w:rPr>
+        <w:t>othesis</w:t>
+      </w:r>
       <w:bookmarkEnd w:id="3"/>
+    </w:p>
+    <w:p>
+      <w:pPr>
+        <w:ind w:firstLine="720"/>
+        <w:jc w:val="both"/>
+        <w:rPr>
+          <w:rFonts w:ascii="Arial" w:hAnsi="Arial" w:cs="Arial"/>
+        </w:rPr>
+      </w:pPr>
+    </w:p>
+    <w:p>
+      <w:pPr>
+        <w:ind w:firstLine="720"/>
+        <w:jc w:val="both"/>
+        <w:rPr>
+          <w:rFonts w:ascii="Arial" w:hAnsi="Arial" w:cs="Arial"/>
+        </w:rPr>
+      </w:pPr>
+    </w:p>
+    <w:p>
+      <w:pPr>
+        <w:pStyle w:val="Heading2"/>
+        <w:rPr>
+          <w:rFonts w:ascii="Arial" w:hAnsi="Arial" w:cs="Arial"/>
+          <w:i/>
+          <w:iCs/>
+          <w:sz w:val="28"/>
+          <w:szCs w:val="28"/>
+        </w:rPr>
+      </w:pPr>
+      <w:bookmarkStart w:id="4" w:name="_Toc153574331"/>
+      <w:bookmarkStart w:id="5" w:name="_Toc163672317"/>
+      <w:r>
+        <w:rPr>
+          <w:rFonts w:ascii="Arial" w:hAnsi="Arial" w:cs="Arial"/>
+          <w:i/>
+          <w:iCs/>
+          <w:sz w:val="28"/>
+          <w:szCs w:val="28"/>
+        </w:rPr>
+        <w:t>General goal</w:t>
+      </w:r>
+      <w:bookmarkEnd w:id="4"/>
+      <w:bookmarkEnd w:id="5"/>
     </w:p>
     <w:p>
       <w:pPr>
@@ -3488,6 +4374,247 @@
     </w:p>
     <w:p>
       <w:pPr>
+        <w:jc w:val="both"/>
+        <w:rPr>
+          <w:rFonts w:ascii="Arial" w:hAnsi="Arial" w:cs="Arial"/>
+        </w:rPr>
+      </w:pPr>
+    </w:p>
+    <w:p>
+      <w:pPr>
+        <w:pStyle w:val="Heading2"/>
+        <w:rPr>
+          <w:rFonts w:ascii="Arial" w:hAnsi="Arial" w:cs="Arial"/>
+          <w:i/>
+          <w:iCs/>
+          <w:sz w:val="28"/>
+          <w:szCs w:val="28"/>
+        </w:rPr>
+      </w:pPr>
+      <w:bookmarkStart w:id="6" w:name="_Toc153574333"/>
+      <w:bookmarkStart w:id="7" w:name="_Toc163672318"/>
+      <w:r>
+        <w:rPr>
+          <w:rFonts w:ascii="Arial" w:hAnsi="Arial" w:cs="Arial"/>
+          <w:i/>
+          <w:iCs/>
+          <w:sz w:val="28"/>
+          <w:szCs w:val="28"/>
+        </w:rPr>
+        <w:t>Scope</w:t>
+      </w:r>
+      <w:bookmarkEnd w:id="6"/>
+      <w:bookmarkEnd w:id="7"/>
+    </w:p>
+    <w:p>
+      <w:r>
+        <w:tab/>
+      </w:r>
+    </w:p>
+    <w:p>
+      <w:pPr>
+        <w:ind w:firstLine="720"/>
+        <w:jc w:val="both"/>
+        <w:rPr>
+          <w:rFonts w:ascii="Arial" w:hAnsi="Arial" w:cs="Arial"/>
+        </w:rPr>
+      </w:pPr>
+      <w:r>
+        <w:rPr>
+          <w:rFonts w:ascii="Arial" w:hAnsi="Arial" w:cs="Arial"/>
+        </w:rPr>
+        <w:t xml:space="preserve">This project aims to assess some </w:t>
+      </w:r>
+      <w:r>
+        <w:rPr>
+          <w:rFonts w:ascii="Arial" w:hAnsi="Arial" w:cs="Arial"/>
+        </w:rPr>
+        <w:t>ML</w:t>
+      </w:r>
+      <w:r>
+        <w:rPr>
+          <w:rFonts w:ascii="Arial" w:hAnsi="Arial" w:cs="Arial"/>
+        </w:rPr>
+        <w:t xml:space="preserve"> models to </w:t>
+      </w:r>
+      <w:r>
+        <w:rPr>
+          <w:rFonts w:ascii="Arial" w:hAnsi="Arial" w:cs="Arial"/>
+        </w:rPr>
+        <w:t xml:space="preserve">estimate which material is suitable to adsorb a certain concentration of </w:t>
+      </w:r>
+      <w:r>
+        <w:rPr>
+          <w:rFonts w:ascii="Arial" w:hAnsi="Arial" w:cs="Arial"/>
+        </w:rPr>
+        <w:t>CO</w:t>
+      </w:r>
+      <w:r>
+        <w:rPr>
+          <w:rFonts w:ascii="Arial" w:hAnsi="Arial" w:cs="Arial"/>
+          <w:vertAlign w:val="subscript"/>
+        </w:rPr>
+        <w:t>2</w:t>
+      </w:r>
+      <w:r>
+        <w:rPr>
+          <w:rFonts w:ascii="Arial" w:hAnsi="Arial" w:cs="Arial"/>
+        </w:rPr>
+        <w:t>. A</w:t>
+      </w:r>
+      <w:r>
+        <w:rPr>
+          <w:rFonts w:ascii="Arial" w:hAnsi="Arial" w:cs="Arial"/>
+        </w:rPr>
+        <w:t xml:space="preserve"> compilation </w:t>
+      </w:r>
+      <w:r>
+        <w:rPr>
+          <w:rFonts w:ascii="Arial" w:hAnsi="Arial" w:cs="Arial"/>
+        </w:rPr>
+        <w:t>of</w:t>
+      </w:r>
+      <w:r>
+        <w:rPr>
+          <w:rFonts w:ascii="Arial" w:hAnsi="Arial" w:cs="Arial"/>
+        </w:rPr>
+        <w:t xml:space="preserve"> </w:t>
+      </w:r>
+      <w:r>
+        <w:rPr>
+          <w:rFonts w:ascii="Arial" w:hAnsi="Arial" w:cs="Arial"/>
+        </w:rPr>
+        <w:t xml:space="preserve">data will be </w:t>
+      </w:r>
+      <w:proofErr w:type="spellStart"/>
+      <w:r>
+        <w:rPr>
+          <w:rFonts w:ascii="Arial" w:hAnsi="Arial" w:cs="Arial"/>
+        </w:rPr>
+        <w:t>analyzed</w:t>
+      </w:r>
+      <w:proofErr w:type="spellEnd"/>
+      <w:r>
+        <w:rPr>
+          <w:rFonts w:ascii="Arial" w:hAnsi="Arial" w:cs="Arial"/>
+        </w:rPr>
+        <w:t xml:space="preserve"> </w:t>
+      </w:r>
+      <w:r>
+        <w:rPr>
+          <w:rFonts w:ascii="Arial" w:hAnsi="Arial" w:cs="Arial"/>
+        </w:rPr>
+        <w:t>by</w:t>
+      </w:r>
+      <w:r>
+        <w:rPr>
+          <w:rFonts w:ascii="Arial" w:hAnsi="Arial" w:cs="Arial"/>
+        </w:rPr>
+        <w:t xml:space="preserve"> descriptive statistics. Secondly, we will implement</w:t>
+      </w:r>
+      <w:r>
+        <w:rPr>
+          <w:rFonts w:ascii="Arial" w:hAnsi="Arial" w:cs="Arial"/>
+        </w:rPr>
+        <w:t xml:space="preserve"> ML </w:t>
+      </w:r>
+      <w:r>
+        <w:rPr>
+          <w:rFonts w:ascii="Arial" w:hAnsi="Arial" w:cs="Arial"/>
+        </w:rPr>
+        <w:t>model</w:t>
+      </w:r>
+      <w:r>
+        <w:rPr>
+          <w:rFonts w:ascii="Arial" w:hAnsi="Arial" w:cs="Arial"/>
+        </w:rPr>
+        <w:t>s</w:t>
+      </w:r>
+      <w:r>
+        <w:rPr>
+          <w:rFonts w:ascii="Arial" w:hAnsi="Arial" w:cs="Arial"/>
+        </w:rPr>
+        <w:t>, such as a decision tree, k-NN</w:t>
+      </w:r>
+      <w:r>
+        <w:rPr>
+          <w:rFonts w:ascii="Arial" w:hAnsi="Arial" w:cs="Arial"/>
+        </w:rPr>
+        <w:t>, and</w:t>
+      </w:r>
+      <w:r>
+        <w:rPr>
+          <w:rFonts w:ascii="Arial" w:hAnsi="Arial" w:cs="Arial"/>
+        </w:rPr>
+        <w:t xml:space="preserve"> </w:t>
+      </w:r>
+      <w:r>
+        <w:rPr>
+          <w:rFonts w:ascii="Arial" w:hAnsi="Arial" w:cs="Arial"/>
+        </w:rPr>
+        <w:t>regression</w:t>
+      </w:r>
+      <w:r>
+        <w:rPr>
+          <w:rFonts w:ascii="Arial" w:hAnsi="Arial" w:cs="Arial"/>
+        </w:rPr>
+        <w:t>.</w:t>
+      </w:r>
+    </w:p>
+    <w:p>
+      <w:pPr>
+        <w:ind w:firstLine="720"/>
+        <w:jc w:val="both"/>
+        <w:rPr>
+          <w:rFonts w:ascii="Arial" w:hAnsi="Arial" w:cs="Arial"/>
+        </w:rPr>
+      </w:pPr>
+      <w:r>
+        <w:rPr>
+          <w:rFonts w:ascii="Arial" w:hAnsi="Arial" w:cs="Arial"/>
+        </w:rPr>
+        <w:lastRenderedPageBreak/>
+        <w:t>The first boundary would be using data from exclusively adsorption techniques. This project will be limited by data with a maximum of fifteen years. The third frontier is to use academic papers from reliable sources to maintain data credibility. Lastly, we will gather data with the same variables to compare the materials fairly.</w:t>
+      </w:r>
+    </w:p>
+    <w:p>
+      <w:pPr>
+        <w:pStyle w:val="ListParagraph"/>
+        <w:ind w:left="0"/>
+        <w:jc w:val="both"/>
+        <w:rPr>
+          <w:rFonts w:ascii="Arial" w:hAnsi="Arial" w:cs="Arial"/>
+        </w:rPr>
+      </w:pPr>
+    </w:p>
+    <w:p>
+      <w:pPr>
+        <w:pStyle w:val="Heading2"/>
+        <w:rPr>
+          <w:rFonts w:ascii="Arial" w:hAnsi="Arial" w:cs="Arial"/>
+          <w:i/>
+          <w:iCs/>
+          <w:sz w:val="28"/>
+          <w:szCs w:val="28"/>
+        </w:rPr>
+      </w:pPr>
+      <w:bookmarkStart w:id="8" w:name="_Toc163672319"/>
+      <w:r>
+        <w:rPr>
+          <w:rFonts w:ascii="Arial" w:hAnsi="Arial" w:cs="Arial"/>
+          <w:i/>
+          <w:iCs/>
+          <w:sz w:val="28"/>
+          <w:szCs w:val="28"/>
+        </w:rPr>
+        <w:t>Success criteria/indicators</w:t>
+      </w:r>
+      <w:bookmarkEnd w:id="8"/>
+    </w:p>
+    <w:p/>
+    <w:p/>
+    <w:p>
+      <w:pPr>
         <w:pStyle w:val="Heading1"/>
         <w:jc w:val="both"/>
         <w:rPr>
@@ -3498,8 +4625,7 @@
           <w:szCs w:val="28"/>
         </w:rPr>
       </w:pPr>
-      <w:bookmarkStart w:id="4" w:name="_Toc153574332"/>
-      <w:bookmarkStart w:id="5" w:name="_Toc163410773"/>
+      <w:bookmarkStart w:id="9" w:name="_Toc163672320"/>
       <w:r>
         <w:rPr>
           <w:rFonts w:ascii="Arial" w:hAnsi="Arial" w:cs="Arial"/>
@@ -3508,126 +4634,9 @@
           <w:sz w:val="28"/>
           <w:szCs w:val="28"/>
         </w:rPr>
-        <w:t>Problem Definition</w:t>
-      </w:r>
-      <w:bookmarkEnd w:id="4"/>
-      <w:bookmarkEnd w:id="5"/>
-    </w:p>
-    <w:p>
-      <w:pPr>
-        <w:ind w:firstLine="720"/>
-        <w:jc w:val="both"/>
-        <w:rPr>
-          <w:rFonts w:ascii="Arial" w:hAnsi="Arial" w:cs="Arial"/>
-        </w:rPr>
-      </w:pPr>
-    </w:p>
-    <w:p>
-      <w:pPr>
-        <w:jc w:val="both"/>
-        <w:rPr>
-          <w:rFonts w:ascii="Arial" w:hAnsi="Arial" w:cs="Arial"/>
-        </w:rPr>
-      </w:pPr>
-      <w:r>
-        <w:rPr>
-          <w:rFonts w:ascii="Arial" w:hAnsi="Arial" w:cs="Arial"/>
-        </w:rPr>
-        <w:tab/>
-        <w:t>Considering that the emission of CO</w:t>
-      </w:r>
-      <w:r>
-        <w:rPr>
-          <w:rFonts w:ascii="Arial" w:hAnsi="Arial" w:cs="Arial"/>
-          <w:vertAlign w:val="subscript"/>
-        </w:rPr>
-        <w:t>2</w:t>
-      </w:r>
-      <w:r>
-        <w:rPr>
-          <w:rFonts w:ascii="Arial" w:hAnsi="Arial" w:cs="Arial"/>
-        </w:rPr>
-        <w:t xml:space="preserve"> is a </w:t>
-      </w:r>
-      <w:r>
-        <w:rPr>
-          <w:rFonts w:ascii="Arial" w:hAnsi="Arial" w:cs="Arial"/>
-        </w:rPr>
-        <w:t xml:space="preserve">global problem, government and private institutions are investing in research to find solutions in this field. Consequently, </w:t>
-      </w:r>
-      <w:r>
-        <w:rPr>
-          <w:rFonts w:ascii="Arial" w:hAnsi="Arial" w:cs="Arial"/>
-        </w:rPr>
-        <w:t>we expect to have</w:t>
-      </w:r>
-      <w:r>
-        <w:rPr>
-          <w:rFonts w:ascii="Arial" w:hAnsi="Arial" w:cs="Arial"/>
-        </w:rPr>
-        <w:t xml:space="preserve"> a lot of data</w:t>
-      </w:r>
-      <w:r>
-        <w:rPr>
-          <w:rFonts w:ascii="Arial" w:hAnsi="Arial" w:cs="Arial"/>
-        </w:rPr>
-        <w:t>, h</w:t>
-      </w:r>
-      <w:r>
-        <w:rPr>
-          <w:rFonts w:ascii="Arial" w:hAnsi="Arial" w:cs="Arial"/>
-        </w:rPr>
-        <w:t xml:space="preserve">owever, we </w:t>
-      </w:r>
-      <w:r>
-        <w:rPr>
-          <w:rFonts w:ascii="Arial" w:hAnsi="Arial" w:cs="Arial"/>
-        </w:rPr>
-        <w:t>might</w:t>
-      </w:r>
-      <w:r>
-        <w:rPr>
-          <w:rFonts w:ascii="Arial" w:hAnsi="Arial" w:cs="Arial"/>
-        </w:rPr>
-        <w:t xml:space="preserve"> face difficulties finding articles with</w:t>
-      </w:r>
-      <w:r>
-        <w:rPr>
-          <w:rFonts w:ascii="Arial" w:hAnsi="Arial" w:cs="Arial"/>
-        </w:rPr>
-        <w:t xml:space="preserve"> </w:t>
-      </w:r>
-      <w:r>
-        <w:rPr>
-          <w:rFonts w:ascii="Arial" w:hAnsi="Arial" w:cs="Arial"/>
-        </w:rPr>
-        <w:t xml:space="preserve">comparable experimental conditions. The second problem might be in choosing the most suitable </w:t>
-      </w:r>
-      <w:r>
-        <w:rPr>
-          <w:rFonts w:ascii="Arial" w:hAnsi="Arial" w:cs="Arial"/>
-        </w:rPr>
-        <w:t xml:space="preserve">ML </w:t>
-      </w:r>
-      <w:r>
-        <w:rPr>
-          <w:rFonts w:ascii="Arial" w:hAnsi="Arial" w:cs="Arial"/>
-        </w:rPr>
-        <w:t>model.</w:t>
-      </w:r>
-    </w:p>
-    <w:p>
-      <w:pPr>
-        <w:jc w:val="both"/>
-        <w:rPr>
-          <w:rFonts w:ascii="Arial" w:hAnsi="Arial" w:cs="Arial"/>
-        </w:rPr>
-      </w:pPr>
-    </w:p>
-    <w:p>
-      <w:pPr>
-        <w:pStyle w:val="Heading1"/>
-        <w:jc w:val="both"/>
+        <w:t>Tec</w:t>
+      </w:r>
+      <w:r>
         <w:rPr>
           <w:rFonts w:ascii="Arial" w:hAnsi="Arial" w:cs="Arial"/>
           <w:b/>
@@ -3635,9 +4644,8 @@
           <w:sz w:val="28"/>
           <w:szCs w:val="28"/>
         </w:rPr>
-      </w:pPr>
-      <w:bookmarkStart w:id="6" w:name="_Toc153574333"/>
-      <w:bookmarkStart w:id="7" w:name="_Toc163410774"/>
+        <w:t>h</w:t>
+      </w:r>
       <w:r>
         <w:rPr>
           <w:rFonts w:ascii="Arial" w:hAnsi="Arial" w:cs="Arial"/>
@@ -3646,181 +4654,108 @@
           <w:sz w:val="28"/>
           <w:szCs w:val="28"/>
         </w:rPr>
-        <w:t>Scope</w:t>
-      </w:r>
-      <w:bookmarkEnd w:id="6"/>
-      <w:bookmarkEnd w:id="7"/>
-    </w:p>
-    <w:p>
-      <w:r>
-        <w:tab/>
-      </w:r>
-    </w:p>
-    <w:p>
-      <w:pPr>
-        <w:ind w:firstLine="720"/>
-        <w:jc w:val="both"/>
-        <w:rPr>
-          <w:rFonts w:ascii="Arial" w:hAnsi="Arial" w:cs="Arial"/>
-        </w:rPr>
-      </w:pPr>
-      <w:r>
-        <w:rPr>
-          <w:rFonts w:ascii="Arial" w:hAnsi="Arial" w:cs="Arial"/>
-        </w:rPr>
-        <w:t xml:space="preserve">This project aims to assess some </w:t>
-      </w:r>
-      <w:r>
-        <w:rPr>
-          <w:rFonts w:ascii="Arial" w:hAnsi="Arial" w:cs="Arial"/>
-        </w:rPr>
-        <w:t>ML</w:t>
-      </w:r>
-      <w:r>
-        <w:rPr>
-          <w:rFonts w:ascii="Arial" w:hAnsi="Arial" w:cs="Arial"/>
-        </w:rPr>
-        <w:t xml:space="preserve"> models to </w:t>
-      </w:r>
-      <w:r>
-        <w:rPr>
-          <w:rFonts w:ascii="Arial" w:hAnsi="Arial" w:cs="Arial"/>
-        </w:rPr>
-        <w:t xml:space="preserve">estimate which material is suitable to adsorb a certain concentration of </w:t>
-      </w:r>
-      <w:r>
-        <w:rPr>
-          <w:rFonts w:ascii="Arial" w:hAnsi="Arial" w:cs="Arial"/>
-        </w:rPr>
-        <w:t>CO</w:t>
-      </w:r>
-      <w:r>
-        <w:rPr>
-          <w:rFonts w:ascii="Arial" w:hAnsi="Arial" w:cs="Arial"/>
-          <w:vertAlign w:val="subscript"/>
-        </w:rPr>
-        <w:t>2</w:t>
-      </w:r>
-      <w:r>
-        <w:rPr>
-          <w:rFonts w:ascii="Arial" w:hAnsi="Arial" w:cs="Arial"/>
-        </w:rPr>
-        <w:t>. A</w:t>
-      </w:r>
-      <w:r>
-        <w:rPr>
-          <w:rFonts w:ascii="Arial" w:hAnsi="Arial" w:cs="Arial"/>
-        </w:rPr>
-        <w:t xml:space="preserve"> compilation </w:t>
-      </w:r>
-      <w:r>
-        <w:rPr>
-          <w:rFonts w:ascii="Arial" w:hAnsi="Arial" w:cs="Arial"/>
-        </w:rPr>
-        <w:t>of</w:t>
-      </w:r>
-      <w:r>
-        <w:rPr>
-          <w:rFonts w:ascii="Arial" w:hAnsi="Arial" w:cs="Arial"/>
-        </w:rPr>
-        <w:t xml:space="preserve"> </w:t>
-      </w:r>
-      <w:r>
-        <w:rPr>
-          <w:rFonts w:ascii="Arial" w:hAnsi="Arial" w:cs="Arial"/>
-        </w:rPr>
-        <w:t xml:space="preserve">data will be </w:t>
-      </w:r>
-      <w:proofErr w:type="spellStart"/>
-      <w:r>
-        <w:rPr>
-          <w:rFonts w:ascii="Arial" w:hAnsi="Arial" w:cs="Arial"/>
-        </w:rPr>
-        <w:t>analyzed</w:t>
-      </w:r>
-      <w:proofErr w:type="spellEnd"/>
-      <w:r>
-        <w:rPr>
-          <w:rFonts w:ascii="Arial" w:hAnsi="Arial" w:cs="Arial"/>
-        </w:rPr>
-        <w:t xml:space="preserve"> </w:t>
-      </w:r>
-      <w:r>
-        <w:rPr>
-          <w:rFonts w:ascii="Arial" w:hAnsi="Arial" w:cs="Arial"/>
-        </w:rPr>
-        <w:t>by</w:t>
-      </w:r>
-      <w:r>
-        <w:rPr>
-          <w:rFonts w:ascii="Arial" w:hAnsi="Arial" w:cs="Arial"/>
-        </w:rPr>
-        <w:t xml:space="preserve"> descriptive statistics. Secondly, we will implement</w:t>
-      </w:r>
-      <w:r>
-        <w:rPr>
-          <w:rFonts w:ascii="Arial" w:hAnsi="Arial" w:cs="Arial"/>
-        </w:rPr>
-        <w:t xml:space="preserve"> ML </w:t>
-      </w:r>
-      <w:r>
-        <w:rPr>
-          <w:rFonts w:ascii="Arial" w:hAnsi="Arial" w:cs="Arial"/>
-        </w:rPr>
-        <w:t>model</w:t>
-      </w:r>
-      <w:r>
-        <w:rPr>
-          <w:rFonts w:ascii="Arial" w:hAnsi="Arial" w:cs="Arial"/>
-        </w:rPr>
-        <w:t>s</w:t>
-      </w:r>
-      <w:r>
-        <w:rPr>
-          <w:rFonts w:ascii="Arial" w:hAnsi="Arial" w:cs="Arial"/>
-        </w:rPr>
-        <w:t>, such as a decision tree, k-NN</w:t>
-      </w:r>
-      <w:r>
-        <w:rPr>
-          <w:rFonts w:ascii="Arial" w:hAnsi="Arial" w:cs="Arial"/>
-        </w:rPr>
-        <w:t>, and</w:t>
-      </w:r>
-      <w:r>
-        <w:rPr>
-          <w:rFonts w:ascii="Arial" w:hAnsi="Arial" w:cs="Arial"/>
-        </w:rPr>
-        <w:t xml:space="preserve"> </w:t>
-      </w:r>
-      <w:r>
-        <w:rPr>
-          <w:rFonts w:ascii="Arial" w:hAnsi="Arial" w:cs="Arial"/>
-        </w:rPr>
-        <w:t>regression</w:t>
-      </w:r>
-      <w:r>
-        <w:rPr>
-          <w:rFonts w:ascii="Arial" w:hAnsi="Arial" w:cs="Arial"/>
-        </w:rPr>
-        <w:t>.</w:t>
-      </w:r>
-    </w:p>
-    <w:p>
-      <w:pPr>
-        <w:ind w:firstLine="720"/>
-        <w:jc w:val="both"/>
-        <w:rPr>
-          <w:rFonts w:ascii="Arial" w:hAnsi="Arial" w:cs="Arial"/>
-        </w:rPr>
-      </w:pPr>
-      <w:r>
-        <w:rPr>
-          <w:rFonts w:ascii="Arial" w:hAnsi="Arial" w:cs="Arial"/>
-        </w:rPr>
-        <w:t>The first boundary would be using data from exclusively adsorption techniques. This project will be limited by data with a maximum of fifteen years. The third frontier is to use academic papers from reliable sources to maintain data credibility. Lastly, we will gather data with the same variables to compare the materials fairly.</w:t>
-      </w:r>
-    </w:p>
+        <w:t>nologies</w:t>
+      </w:r>
+      <w:bookmarkEnd w:id="9"/>
+    </w:p>
+    <w:p/>
+    <w:p>
+      <w:pPr>
+        <w:pStyle w:val="Heading2"/>
+        <w:rPr>
+          <w:rFonts w:ascii="Arial" w:hAnsi="Arial" w:cs="Arial"/>
+          <w:i/>
+          <w:iCs/>
+          <w:sz w:val="28"/>
+          <w:szCs w:val="28"/>
+        </w:rPr>
+      </w:pPr>
+      <w:bookmarkStart w:id="10" w:name="_Toc163672321"/>
+      <w:r>
+        <w:rPr>
+          <w:rFonts w:ascii="Arial" w:hAnsi="Arial" w:cs="Arial"/>
+          <w:i/>
+          <w:iCs/>
+          <w:sz w:val="28"/>
+          <w:szCs w:val="28"/>
+        </w:rPr>
+        <w:t>Libraries</w:t>
+      </w:r>
+      <w:bookmarkEnd w:id="10"/>
+    </w:p>
+    <w:p/>
+    <w:p/>
+    <w:p>
+      <w:pPr>
+        <w:pStyle w:val="Heading2"/>
+        <w:rPr>
+          <w:rFonts w:ascii="Arial" w:hAnsi="Arial" w:cs="Arial"/>
+          <w:i/>
+          <w:iCs/>
+          <w:sz w:val="28"/>
+          <w:szCs w:val="28"/>
+        </w:rPr>
+      </w:pPr>
+      <w:bookmarkStart w:id="11" w:name="_Toc163672322"/>
+      <w:r>
+        <w:rPr>
+          <w:rFonts w:ascii="Arial" w:hAnsi="Arial" w:cs="Arial"/>
+          <w:i/>
+          <w:iCs/>
+          <w:sz w:val="28"/>
+          <w:szCs w:val="28"/>
+        </w:rPr>
+        <w:t>Models</w:t>
+      </w:r>
+      <w:r>
+        <w:rPr>
+          <w:rFonts w:ascii="Arial" w:hAnsi="Arial" w:cs="Arial"/>
+          <w:i/>
+          <w:iCs/>
+          <w:sz w:val="28"/>
+          <w:szCs w:val="28"/>
+        </w:rPr>
+        <w:t xml:space="preserve"> and machine learning algorithms</w:t>
+      </w:r>
+      <w:bookmarkEnd w:id="11"/>
+    </w:p>
+    <w:p/>
+    <w:p/>
+    <w:p>
+      <w:pPr>
+        <w:pStyle w:val="Heading2"/>
+        <w:rPr>
+          <w:rFonts w:ascii="Arial" w:hAnsi="Arial" w:cs="Arial"/>
+          <w:i/>
+          <w:iCs/>
+          <w:sz w:val="28"/>
+          <w:szCs w:val="28"/>
+        </w:rPr>
+      </w:pPr>
+      <w:bookmarkStart w:id="12" w:name="_Toc163672323"/>
+      <w:r>
+        <w:rPr>
+          <w:rFonts w:ascii="Arial" w:hAnsi="Arial" w:cs="Arial"/>
+          <w:i/>
+          <w:iCs/>
+          <w:sz w:val="28"/>
+          <w:szCs w:val="28"/>
+        </w:rPr>
+        <w:t xml:space="preserve">Hyperparameters tuning and </w:t>
+      </w:r>
+      <w:r>
+        <w:rPr>
+          <w:rFonts w:ascii="Arial" w:hAnsi="Arial" w:cs="Arial"/>
+          <w:i/>
+          <w:iCs/>
+          <w:sz w:val="28"/>
+          <w:szCs w:val="28"/>
+        </w:rPr>
+        <w:t>cross validation</w:t>
+      </w:r>
+      <w:bookmarkEnd w:id="12"/>
+    </w:p>
+    <w:p/>
     <w:p/>
     <w:p>
       <w:pPr>
@@ -3834,8 +4769,7 @@
           <w:szCs w:val="28"/>
         </w:rPr>
       </w:pPr>
-      <w:bookmarkStart w:id="8" w:name="_Toc153574334"/>
-      <w:bookmarkStart w:id="9" w:name="_Toc163410775"/>
+      <w:bookmarkStart w:id="13" w:name="_Toc163672324"/>
       <w:r>
         <w:rPr>
           <w:rFonts w:ascii="Arial" w:hAnsi="Arial" w:cs="Arial"/>
@@ -3844,74 +4778,9 @@
           <w:sz w:val="28"/>
           <w:szCs w:val="28"/>
         </w:rPr>
-        <w:t>Data Source</w:t>
-      </w:r>
-      <w:bookmarkEnd w:id="8"/>
-      <w:bookmarkEnd w:id="9"/>
-    </w:p>
-    <w:p>
-      <w:pPr>
-        <w:ind w:firstLine="720"/>
-        <w:jc w:val="both"/>
-        <w:rPr>
-          <w:rFonts w:ascii="Arial" w:hAnsi="Arial" w:cs="Arial"/>
-        </w:rPr>
-      </w:pPr>
-    </w:p>
-    <w:p>
-      <w:pPr>
-        <w:ind w:firstLine="720"/>
-        <w:jc w:val="both"/>
-        <w:rPr>
-          <w:rFonts w:ascii="Arial" w:hAnsi="Arial" w:cs="Arial"/>
-        </w:rPr>
-      </w:pPr>
-      <w:r>
-        <w:rPr>
-          <w:rFonts w:ascii="Arial" w:hAnsi="Arial" w:cs="Arial"/>
-        </w:rPr>
-        <w:t>Data was gathered from a review article that compiled hundreds of articles, and we focused on the three most studied materials: carbon-based, metal-organic frameworks (MOFs), and polymers (</w:t>
-      </w:r>
-      <w:proofErr w:type="spellStart"/>
-      <w:r>
-        <w:rPr>
-          <w:rFonts w:ascii="Arial" w:hAnsi="Arial" w:cs="Arial"/>
-        </w:rPr>
-        <w:t>Dziejarski</w:t>
-      </w:r>
-      <w:proofErr w:type="spellEnd"/>
-      <w:r>
-        <w:rPr>
-          <w:rFonts w:ascii="Arial" w:hAnsi="Arial" w:cs="Arial"/>
-        </w:rPr>
-        <w:t xml:space="preserve"> et al., 2023, p.3,20,36,41). We increased the boundary of the study year to fifteen</w:t>
-      </w:r>
-      <w:r>
-        <w:rPr>
-          <w:rFonts w:ascii="Arial" w:hAnsi="Arial" w:cs="Arial"/>
-        </w:rPr>
-        <w:t xml:space="preserve"> years o</w:t>
-      </w:r>
-      <w:r>
-        <w:rPr>
-          <w:rFonts w:ascii="Arial" w:hAnsi="Arial" w:cs="Arial"/>
-        </w:rPr>
-        <w:t xml:space="preserve">therwise, the data would be scarce.  </w:t>
-      </w:r>
-    </w:p>
-    <w:p>
-      <w:pPr>
-        <w:ind w:firstLine="720"/>
-        <w:jc w:val="both"/>
-        <w:rPr>
-          <w:rFonts w:ascii="Arial" w:hAnsi="Arial" w:cs="Arial"/>
-        </w:rPr>
-      </w:pPr>
-    </w:p>
-    <w:p>
-      <w:pPr>
-        <w:pStyle w:val="Heading1"/>
-        <w:jc w:val="both"/>
+        <w:t>Accomplis</w:t>
+      </w:r>
+      <w:r>
         <w:rPr>
           <w:rFonts w:ascii="Arial" w:hAnsi="Arial" w:cs="Arial"/>
           <w:b/>
@@ -3919,19 +4788,338 @@
           <w:sz w:val="28"/>
           <w:szCs w:val="28"/>
         </w:rPr>
-      </w:pPr>
-      <w:bookmarkStart w:id="10" w:name="_Toc153574335"/>
-      <w:bookmarkStart w:id="11" w:name="_Toc163410776"/>
+        <w:t>h</w:t>
+      </w:r>
       <w:r>
         <w:rPr>
           <w:rFonts w:ascii="Arial" w:hAnsi="Arial" w:cs="Arial"/>
           <w:b/>
           <w:bCs/>
+          <w:sz w:val="28"/>
+          <w:szCs w:val="28"/>
+        </w:rPr>
+        <w:t>ment</w:t>
+      </w:r>
+      <w:bookmarkEnd w:id="13"/>
+    </w:p>
+    <w:p/>
+    <w:p>
+      <w:pPr>
+        <w:pStyle w:val="Heading2"/>
+        <w:rPr>
+          <w:rFonts w:ascii="Arial" w:hAnsi="Arial" w:cs="Arial"/>
+          <w:i/>
+          <w:iCs/>
+          <w:sz w:val="28"/>
+          <w:szCs w:val="28"/>
+        </w:rPr>
+      </w:pPr>
+      <w:bookmarkStart w:id="14" w:name="_Toc163672325"/>
+      <w:r>
+        <w:rPr>
+          <w:rFonts w:ascii="Arial" w:hAnsi="Arial" w:cs="Arial"/>
+          <w:i/>
+          <w:iCs/>
+          <w:sz w:val="28"/>
+          <w:szCs w:val="28"/>
+        </w:rPr>
+        <w:t>Data</w:t>
+      </w:r>
+      <w:bookmarkEnd w:id="14"/>
+    </w:p>
+    <w:p/>
+    <w:p>
+      <w:pPr>
+        <w:pStyle w:val="Heading2"/>
+        <w:rPr>
+          <w:rFonts w:ascii="Arial" w:hAnsi="Arial" w:cs="Arial"/>
+          <w:i/>
+          <w:iCs/>
+          <w:sz w:val="28"/>
+          <w:szCs w:val="28"/>
+        </w:rPr>
+      </w:pPr>
+      <w:bookmarkStart w:id="15" w:name="_Toc163672326"/>
+      <w:r>
+        <w:rPr>
+          <w:rFonts w:ascii="Arial" w:hAnsi="Arial" w:cs="Arial"/>
+          <w:i/>
+          <w:iCs/>
+          <w:sz w:val="28"/>
+          <w:szCs w:val="28"/>
+        </w:rPr>
+        <w:t>M</w:t>
+      </w:r>
+      <w:r>
+        <w:rPr>
+          <w:rFonts w:ascii="Arial" w:hAnsi="Arial" w:cs="Arial"/>
+          <w:i/>
+          <w:iCs/>
+          <w:sz w:val="28"/>
+          <w:szCs w:val="28"/>
+        </w:rPr>
+        <w:t>achine</w:t>
+      </w:r>
+      <w:r>
+        <w:rPr>
+          <w:rFonts w:ascii="Arial" w:hAnsi="Arial" w:cs="Arial"/>
+          <w:i/>
+          <w:iCs/>
+          <w:sz w:val="28"/>
+          <w:szCs w:val="28"/>
+        </w:rPr>
+        <w:t xml:space="preserve"> learning </w:t>
+      </w:r>
+      <w:r>
+        <w:rPr>
+          <w:rFonts w:ascii="Arial" w:hAnsi="Arial" w:cs="Arial"/>
+          <w:i/>
+          <w:iCs/>
+          <w:sz w:val="28"/>
+          <w:szCs w:val="28"/>
+        </w:rPr>
+        <w:t>model</w:t>
+      </w:r>
+      <w:r>
+        <w:rPr>
+          <w:rFonts w:ascii="Arial" w:hAnsi="Arial" w:cs="Arial"/>
+          <w:i/>
+          <w:iCs/>
+          <w:sz w:val="28"/>
+          <w:szCs w:val="28"/>
+        </w:rPr>
+        <w:t>s</w:t>
+      </w:r>
+      <w:bookmarkEnd w:id="15"/>
+    </w:p>
+    <w:p/>
+    <w:p/>
+    <w:p>
+      <w:pPr>
+        <w:pStyle w:val="Heading1"/>
+        <w:jc w:val="both"/>
+        <w:rPr>
+          <w:rFonts w:ascii="Arial" w:hAnsi="Arial" w:cs="Arial"/>
+          <w:b/>
+          <w:bCs/>
+          <w:sz w:val="28"/>
+          <w:szCs w:val="28"/>
+        </w:rPr>
+      </w:pPr>
+      <w:bookmarkStart w:id="16" w:name="_Toc163672327"/>
+      <w:r>
+        <w:rPr>
+          <w:rFonts w:ascii="Arial" w:hAnsi="Arial" w:cs="Arial"/>
+          <w:b/>
+          <w:bCs/>
+          <w:sz w:val="28"/>
+          <w:szCs w:val="28"/>
+        </w:rPr>
+        <w:t>Challenges</w:t>
+      </w:r>
+      <w:bookmarkEnd w:id="16"/>
+    </w:p>
+    <w:p/>
+    <w:p>
+      <w:r>
+        <w:t>Including strategies used to overcome them.</w:t>
+      </w:r>
+    </w:p>
+    <w:p>
+      <w:pPr>
+        <w:pStyle w:val="Heading2"/>
+        <w:rPr>
+          <w:rFonts w:ascii="Arial" w:hAnsi="Arial" w:cs="Arial"/>
+          <w:i/>
+          <w:iCs/>
+          <w:sz w:val="28"/>
+          <w:szCs w:val="28"/>
+        </w:rPr>
+      </w:pPr>
+      <w:bookmarkStart w:id="17" w:name="_Toc153574332"/>
+      <w:bookmarkStart w:id="18" w:name="_Toc163672328"/>
+      <w:r>
+        <w:rPr>
+          <w:rFonts w:ascii="Arial" w:hAnsi="Arial" w:cs="Arial"/>
+          <w:i/>
+          <w:iCs/>
+          <w:sz w:val="28"/>
+          <w:szCs w:val="28"/>
+        </w:rPr>
+        <w:t xml:space="preserve">Problem </w:t>
+      </w:r>
+      <w:r>
+        <w:rPr>
+          <w:rFonts w:ascii="Arial" w:hAnsi="Arial" w:cs="Arial"/>
+          <w:i/>
+          <w:iCs/>
+          <w:sz w:val="28"/>
+          <w:szCs w:val="28"/>
+        </w:rPr>
+        <w:t>d</w:t>
+      </w:r>
+      <w:r>
+        <w:rPr>
+          <w:rFonts w:ascii="Arial" w:hAnsi="Arial" w:cs="Arial"/>
+          <w:i/>
+          <w:iCs/>
+          <w:sz w:val="28"/>
+          <w:szCs w:val="28"/>
+        </w:rPr>
+        <w:t>efinition</w:t>
+      </w:r>
+      <w:bookmarkEnd w:id="17"/>
+      <w:bookmarkEnd w:id="18"/>
+    </w:p>
+    <w:p>
+      <w:pPr>
+        <w:ind w:firstLine="720"/>
+        <w:jc w:val="both"/>
+        <w:rPr>
+          <w:rFonts w:ascii="Arial" w:hAnsi="Arial" w:cs="Arial"/>
+        </w:rPr>
+      </w:pPr>
+    </w:p>
+    <w:p>
+      <w:pPr>
+        <w:jc w:val="both"/>
+        <w:rPr>
+          <w:rFonts w:ascii="Arial" w:hAnsi="Arial" w:cs="Arial"/>
+        </w:rPr>
+      </w:pPr>
+      <w:r>
+        <w:rPr>
+          <w:rFonts w:ascii="Arial" w:hAnsi="Arial" w:cs="Arial"/>
+        </w:rPr>
+        <w:lastRenderedPageBreak/>
+        <w:tab/>
+        <w:t>Considering that the emission of CO</w:t>
+      </w:r>
+      <w:r>
+        <w:rPr>
+          <w:rFonts w:ascii="Arial" w:hAnsi="Arial" w:cs="Arial"/>
+          <w:vertAlign w:val="subscript"/>
+        </w:rPr>
+        <w:t>2</w:t>
+      </w:r>
+      <w:r>
+        <w:rPr>
+          <w:rFonts w:ascii="Arial" w:hAnsi="Arial" w:cs="Arial"/>
+        </w:rPr>
+        <w:t xml:space="preserve"> is a </w:t>
+      </w:r>
+      <w:r>
+        <w:rPr>
+          <w:rFonts w:ascii="Arial" w:hAnsi="Arial" w:cs="Arial"/>
+        </w:rPr>
+        <w:t xml:space="preserve">global problem, government and private institutions are investing in research to find solutions in this field. Consequently, </w:t>
+      </w:r>
+      <w:r>
+        <w:rPr>
+          <w:rFonts w:ascii="Arial" w:hAnsi="Arial" w:cs="Arial"/>
+        </w:rPr>
+        <w:t>we expect to have</w:t>
+      </w:r>
+      <w:r>
+        <w:rPr>
+          <w:rFonts w:ascii="Arial" w:hAnsi="Arial" w:cs="Arial"/>
+        </w:rPr>
+        <w:t xml:space="preserve"> a lot of data</w:t>
+      </w:r>
+      <w:r>
+        <w:rPr>
+          <w:rFonts w:ascii="Arial" w:hAnsi="Arial" w:cs="Arial"/>
+        </w:rPr>
+        <w:t>, h</w:t>
+      </w:r>
+      <w:r>
+        <w:rPr>
+          <w:rFonts w:ascii="Arial" w:hAnsi="Arial" w:cs="Arial"/>
+        </w:rPr>
+        <w:t xml:space="preserve">owever, we </w:t>
+      </w:r>
+      <w:r>
+        <w:rPr>
+          <w:rFonts w:ascii="Arial" w:hAnsi="Arial" w:cs="Arial"/>
+        </w:rPr>
+        <w:t>might</w:t>
+      </w:r>
+      <w:r>
+        <w:rPr>
+          <w:rFonts w:ascii="Arial" w:hAnsi="Arial" w:cs="Arial"/>
+        </w:rPr>
+        <w:t xml:space="preserve"> face difficulties finding articles with</w:t>
+      </w:r>
+      <w:r>
+        <w:rPr>
+          <w:rFonts w:ascii="Arial" w:hAnsi="Arial" w:cs="Arial"/>
+        </w:rPr>
+        <w:t xml:space="preserve"> </w:t>
+      </w:r>
+      <w:r>
+        <w:rPr>
+          <w:rFonts w:ascii="Arial" w:hAnsi="Arial" w:cs="Arial"/>
+        </w:rPr>
+        <w:t xml:space="preserve">comparable experimental conditions. The second problem might be in choosing the most suitable </w:t>
+      </w:r>
+      <w:r>
+        <w:rPr>
+          <w:rFonts w:ascii="Arial" w:hAnsi="Arial" w:cs="Arial"/>
+        </w:rPr>
+        <w:t xml:space="preserve">ML </w:t>
+      </w:r>
+      <w:r>
+        <w:rPr>
+          <w:rFonts w:ascii="Arial" w:hAnsi="Arial" w:cs="Arial"/>
+        </w:rPr>
+        <w:t>model.</w:t>
+      </w:r>
+    </w:p>
+    <w:p/>
+    <w:p/>
+    <w:p/>
+    <w:p>
+      <w:pPr>
+        <w:ind w:firstLine="720"/>
+        <w:jc w:val="both"/>
+        <w:rPr>
+          <w:rFonts w:ascii="Arial" w:hAnsi="Arial" w:cs="Arial"/>
+        </w:rPr>
+      </w:pPr>
+    </w:p>
+    <w:p>
+      <w:pPr>
+        <w:ind w:firstLine="720"/>
+        <w:jc w:val="both"/>
+        <w:rPr>
+          <w:rFonts w:ascii="Arial" w:hAnsi="Arial" w:cs="Arial"/>
+        </w:rPr>
+      </w:pPr>
+    </w:p>
+    <w:p>
+      <w:pPr>
+        <w:pStyle w:val="Heading1"/>
+        <w:jc w:val="both"/>
+        <w:rPr>
+          <w:rFonts w:ascii="Arial" w:hAnsi="Arial" w:cs="Arial"/>
+          <w:b/>
+          <w:bCs/>
+          <w:sz w:val="28"/>
+          <w:szCs w:val="28"/>
+        </w:rPr>
+      </w:pPr>
+      <w:bookmarkStart w:id="19" w:name="_Toc153574335"/>
+      <w:bookmarkStart w:id="20" w:name="_Toc163672329"/>
+      <w:r>
+        <w:rPr>
+          <w:rFonts w:ascii="Arial" w:hAnsi="Arial" w:cs="Arial"/>
+          <w:b/>
+          <w:bCs/>
         </w:rPr>
         <w:t>Cross Industry Standard Process - Data Mining (CRISP-DM)</w:t>
       </w:r>
-      <w:bookmarkEnd w:id="10"/>
-      <w:bookmarkEnd w:id="11"/>
+      <w:bookmarkEnd w:id="19"/>
+      <w:bookmarkEnd w:id="20"/>
     </w:p>
     <w:p>
       <w:pPr>
@@ -4037,9 +5225,9 @@
         <mc:AlternateContent>
           <mc:Choice Requires="wpg">
             <w:drawing>
-              <wp:inline distT="0" distB="0" distL="0" distR="0" wp14:anchorId="7C8A4E5D" wp14:editId="2DA7120A">
-                <wp:extent cx="5367020" cy="3462020"/>
-                <wp:effectExtent l="0" t="0" r="5080" b="5080"/>
+              <wp:inline distT="0" distB="0" distL="0" distR="0" wp14:anchorId="7C8A4E5D" wp14:editId="1E89DC84">
+                <wp:extent cx="5088281" cy="4027034"/>
+                <wp:effectExtent l="0" t="0" r="0" b="0"/>
                 <wp:docPr id="591427321" name="Group 4"/>
                 <wp:cNvGraphicFramePr/>
                 <a:graphic xmlns:a="http://schemas.openxmlformats.org/drawingml/2006/main">
@@ -4049,9 +5237,9 @@
                       <wpg:grpSpPr>
                         <a:xfrm>
                           <a:off x="0" y="0"/>
-                          <a:ext cx="5367020" cy="3462020"/>
-                          <a:chOff x="0" y="0"/>
-                          <a:chExt cx="5367020" cy="3462020"/>
+                          <a:ext cx="5088281" cy="4027034"/>
+                          <a:chOff x="312731" y="-102876"/>
+                          <a:chExt cx="5088281" cy="4027034"/>
                         </a:xfrm>
                       </wpg:grpSpPr>
                       <wpg:grpSp>
@@ -4059,10 +5247,10 @@
                         <wpg:cNvGrpSpPr/>
                         <wpg:grpSpPr>
                           <a:xfrm>
-                            <a:off x="0" y="1511300"/>
-                            <a:ext cx="5367020" cy="1950720"/>
-                            <a:chOff x="0" y="0"/>
-                            <a:chExt cx="5367020" cy="1950720"/>
+                            <a:off x="312731" y="1950961"/>
+                            <a:ext cx="5088281" cy="1973197"/>
+                            <a:chOff x="312731" y="439661"/>
+                            <a:chExt cx="5088281" cy="1973197"/>
                           </a:xfrm>
                         </wpg:grpSpPr>
                         <pic:pic xmlns:pic="http://schemas.openxmlformats.org/drawingml/2006/picture">
@@ -4086,8 +5274,8 @@
                           </pic:blipFill>
                           <pic:spPr>
                             <a:xfrm>
-                              <a:off x="0" y="0"/>
-                              <a:ext cx="5367020" cy="1950720"/>
+                              <a:off x="312731" y="462138"/>
+                              <a:ext cx="5088281" cy="1950720"/>
                             </a:xfrm>
                             <a:prstGeom prst="rect">
                               <a:avLst/>
@@ -4114,7 +5302,7 @@
                           </pic:blipFill>
                           <pic:spPr bwMode="auto">
                             <a:xfrm>
-                              <a:off x="5200650" y="31750"/>
+                              <a:off x="5258438" y="439661"/>
                               <a:ext cx="113665" cy="157480"/>
                             </a:xfrm>
                             <a:prstGeom prst="rect">
@@ -4136,10 +5324,10 @@
                         <wpg:cNvGrpSpPr/>
                         <wpg:grpSpPr>
                           <a:xfrm>
-                            <a:off x="1536700" y="0"/>
-                            <a:ext cx="2047875" cy="2051685"/>
-                            <a:chOff x="0" y="63500"/>
-                            <a:chExt cx="2047875" cy="2051685"/>
+                            <a:off x="1954799" y="-102876"/>
+                            <a:ext cx="3383311" cy="2119452"/>
+                            <a:chOff x="418099" y="-39376"/>
+                            <a:chExt cx="3383311" cy="2119452"/>
                           </a:xfrm>
                         </wpg:grpSpPr>
                         <pic:pic xmlns:pic="http://schemas.openxmlformats.org/drawingml/2006/picture">
@@ -4162,7 +5350,7 @@
                           </pic:blipFill>
                           <pic:spPr bwMode="auto">
                             <a:xfrm>
-                              <a:off x="1913255" y="76200"/>
+                              <a:off x="3666790" y="-31445"/>
                               <a:ext cx="134620" cy="131445"/>
                             </a:xfrm>
                             <a:prstGeom prst="rect">
@@ -4200,8 +5388,8 @@
                           </pic:blipFill>
                           <pic:spPr bwMode="auto">
                             <a:xfrm>
-                              <a:off x="0" y="63500"/>
-                              <a:ext cx="2047875" cy="2051685"/>
+                              <a:off x="418099" y="-39376"/>
+                              <a:ext cx="2115591" cy="2119452"/>
                             </a:xfrm>
                             <a:prstGeom prst="rect">
                               <a:avLst/>
@@ -4221,8 +5409,8 @@
           </mc:Choice>
           <mc:Fallback>
             <w:pict>
-              <v:group w14:anchorId="1C817F9D" id="Group 4" o:spid="_x0000_s1026" style="width:422.6pt;height:272.6pt;mso-position-horizontal-relative:char;mso-position-vertical-relative:line" coordsize="53670,34620" o:gfxdata="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">
-                <v:group id="Group 14" o:spid="_x0000_s1027" style="position:absolute;top:15113;width:53670;height:19507" coordsize="53670,19507" o:gfxdata="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">
+              <v:group w14:anchorId="38E70832" id="Group 4" o:spid="_x0000_s1026" style="width:400.65pt;height:317.1pt;mso-position-horizontal-relative:char;mso-position-vertical-relative:line" coordorigin="3127,-1028" coordsize="50882,40270" o:gfxdata="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">
+                <v:group id="Group 14" o:spid="_x0000_s1027" style="position:absolute;left:3127;top:19509;width:50883;height:19732" coordorigin="3127,4396" coordsize="50882,19731" o:gfxdata="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">
                   <v:shapetype id="_x0000_t75" coordsize="21600,21600" o:spt="75" o:preferrelative="t" path="m@4@5l@4@11@9@11@9@5xe" filled="f" stroked="f">
                     <v:stroke joinstyle="miter"/>
                     <v:formulas>
@@ -4242,18 +5430,18 @@
                     <v:path o:extrusionok="f" gradientshapeok="t" o:connecttype="rect"/>
                     <o:lock v:ext="edit" aspectratio="t"/>
                   </v:shapetype>
-                  <v:shape id="Picture 1" o:spid="_x0000_s1028" type="#_x0000_t75" alt="A green and white steps with black text&#10;&#10;Description automatically generated with medium confidence" style="position:absolute;width:53670;height:19507;visibility:visible;mso-wrap-style:square" o:gfxdata="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">
+                  <v:shape id="Picture 1" o:spid="_x0000_s1028" type="#_x0000_t75" alt="A green and white steps with black text&#10;&#10;Description automatically generated with medium confidence" style="position:absolute;left:3127;top:4621;width:50883;height:19507;visibility:visible;mso-wrap-style:square" o:gfxdata="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">
                     <v:imagedata r:id="rId15" o:title="A green and white steps with black text&#10;&#10;Description automatically generated with medium confidence"/>
                   </v:shape>
-                  <v:shape id="Picture 528175587" o:spid="_x0000_s1029" type="#_x0000_t75" alt="A black letter on a white background&#10;&#10;Description automatically generated" style="position:absolute;left:52006;top:317;width:1137;height:1575;visibility:visible;mso-wrap-style:square" o:gfxdata="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">
+                  <v:shape id="Picture 528175587" o:spid="_x0000_s1029" type="#_x0000_t75" alt="A black letter on a white background&#10;&#10;Description automatically generated" style="position:absolute;left:52584;top:4396;width:1137;height:1575;visibility:visible;mso-wrap-style:square" o:gfxdata="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">
                     <v:imagedata r:id="rId16" o:title="A black letter on a white background&#10;&#10;Description automatically generated" croptop="11144f" cropbottom="16983f" cropleft="30509f" cropright="29218f"/>
                   </v:shape>
                 </v:group>
-                <v:group id="Group 15" o:spid="_x0000_s1030" style="position:absolute;left:15367;width:20478;height:20516" coordorigin=",635" coordsize="20478,20516" o:gfxdata="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">
-                  <v:shape id="Picture 179777548" o:spid="_x0000_s1031" type="#_x0000_t75" alt="A black letter on a white background&#10;&#10;Description automatically generated" style="position:absolute;left:19132;top:762;width:1346;height:1314;visibility:visible;mso-wrap-style:square" o:gfxdata="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">
+                <v:group id="Group 15" o:spid="_x0000_s1030" style="position:absolute;left:19547;top:-1028;width:33834;height:21193" coordorigin="4180,-393" coordsize="33833,21194" o:gfxdata="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">
+                  <v:shape id="Picture 179777548" o:spid="_x0000_s1031" type="#_x0000_t75" alt="A black letter on a white background&#10;&#10;Description automatically generated" style="position:absolute;left:36667;top:-314;width:1347;height:1314;visibility:visible;mso-wrap-style:square" o:gfxdata="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">
                     <v:imagedata r:id="rId17" o:title="A black letter on a white background&#10;&#10;Description automatically generated" croptop="20851f" cropbottom="11609f" cropleft="4880f" cropright="53379f"/>
                   </v:shape>
-                  <v:shape id="Picture 1" o:spid="_x0000_s1032" type="#_x0000_t75" alt="A diagram of a data processing process&#10;&#10;Description automatically generated" style="position:absolute;top:635;width:20478;height:20516;visibility:visible;mso-wrap-style:square" o:gfxdata="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">
+                  <v:shape id="Picture 1" o:spid="_x0000_s1032" type="#_x0000_t75" alt="A diagram of a data processing process&#10;&#10;Description automatically generated" style="position:absolute;left:4180;top:-393;width:21156;height:21193;visibility:visible;mso-wrap-style:square" o:gfxdata="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">
                     <v:imagedata r:id="rId18" o:title="A diagram of a data processing process&#10;&#10;Description automatically generated"/>
                   </v:shape>
                 </v:group>
@@ -4471,8 +5659,8 @@
           <w:szCs w:val="28"/>
         </w:rPr>
       </w:pPr>
-      <w:bookmarkStart w:id="12" w:name="_Toc153574336"/>
-      <w:bookmarkStart w:id="13" w:name="_Toc163410777"/>
+      <w:bookmarkStart w:id="21" w:name="_Toc153574336"/>
+      <w:bookmarkStart w:id="22" w:name="_Toc163672330"/>
       <w:r>
         <w:rPr>
           <w:rFonts w:ascii="Arial" w:hAnsi="Arial" w:cs="Arial"/>
@@ -4489,8 +5677,8 @@
         </w:rPr>
         <w:t xml:space="preserve"> understanding</w:t>
       </w:r>
-      <w:bookmarkEnd w:id="12"/>
-      <w:bookmarkEnd w:id="13"/>
+      <w:bookmarkEnd w:id="21"/>
+      <w:bookmarkEnd w:id="22"/>
     </w:p>
     <w:p>
       <w:pPr>
@@ -4567,8 +5755,8 @@
           <w:szCs w:val="28"/>
         </w:rPr>
       </w:pPr>
-      <w:bookmarkStart w:id="14" w:name="_Toc153574337"/>
-      <w:bookmarkStart w:id="15" w:name="_Toc163410778"/>
+      <w:bookmarkStart w:id="23" w:name="_Toc153574337"/>
+      <w:bookmarkStart w:id="24" w:name="_Toc163672331"/>
       <w:r>
         <w:rPr>
           <w:rFonts w:ascii="Arial" w:hAnsi="Arial" w:cs="Arial"/>
@@ -4577,12 +5765,19 @@
         </w:rPr>
         <w:t>Data understanding</w:t>
       </w:r>
-      <w:bookmarkEnd w:id="14"/>
-      <w:bookmarkEnd w:id="15"/>
+      <w:bookmarkEnd w:id="23"/>
+      <w:bookmarkEnd w:id="24"/>
     </w:p>
     <w:p/>
     <w:p>
       <w:pPr>
+        <w:ind w:firstLine="720"/>
+        <w:jc w:val="both"/>
+        <w:rPr>
+          <w:rFonts w:ascii="Arial" w:hAnsi="Arial" w:cs="Arial"/>
+        </w:rPr>
+      </w:pPr>
+      <w:r>
         <w:rPr>
           <w:rFonts w:ascii="Arial" w:hAnsi="Arial" w:cs="Arial"/>
           <w:i/>
@@ -4590,14 +5785,7 @@
           <w:sz w:val="24"/>
           <w:szCs w:val="24"/>
         </w:rPr>
-      </w:pPr>
-      <w:r>
-        <w:rPr>
-          <w:rFonts w:ascii="Arial" w:hAnsi="Arial" w:cs="Arial"/>
-          <w:sz w:val="24"/>
-          <w:szCs w:val="24"/>
-        </w:rPr>
-        <w:tab/>
+        <w:t xml:space="preserve">Data </w:t>
       </w:r>
       <w:r>
         <w:rPr>
@@ -4607,7 +5795,7 @@
           <w:sz w:val="24"/>
           <w:szCs w:val="24"/>
         </w:rPr>
-        <w:t>Data description</w:t>
+        <w:t>source</w:t>
       </w:r>
     </w:p>
     <w:p>
@@ -4622,122 +5810,36 @@
         <w:rPr>
           <w:rFonts w:ascii="Arial" w:hAnsi="Arial" w:cs="Arial"/>
         </w:rPr>
-        <w:t>The dataset is composed of 12 features, and 57 records with 3 classes of material used in the CO</w:t>
-      </w:r>
-      <w:r>
-        <w:rPr>
-          <w:rFonts w:ascii="Arial" w:hAnsi="Arial" w:cs="Arial"/>
-          <w:vertAlign w:val="subscript"/>
-        </w:rPr>
-        <w:t>2</w:t>
-      </w:r>
-      <w:r>
-        <w:rPr>
-          <w:rFonts w:ascii="Arial" w:hAnsi="Arial" w:cs="Arial"/>
-        </w:rPr>
-        <w:t xml:space="preserve"> adsorption (</w:t>
-      </w:r>
-      <w:r>
-        <w:rPr>
-          <w:rFonts w:ascii="Arial" w:hAnsi="Arial" w:cs="Arial"/>
-        </w:rPr>
-        <w:t>carbon-based, metal-organic frameworks (MOFs), and polymers)</w:t>
-      </w:r>
-      <w:r>
-        <w:rPr>
-          <w:rFonts w:ascii="Arial" w:hAnsi="Arial" w:cs="Arial"/>
-        </w:rPr>
-        <w:t>. Features description in table 1.</w:t>
-      </w:r>
-    </w:p>
-    <w:p>
-      <w:pPr>
-        <w:ind w:firstLine="720"/>
-        <w:jc w:val="both"/>
-        <w:rPr>
-          <w:rFonts w:ascii="Arial" w:hAnsi="Arial" w:cs="Arial"/>
-        </w:rPr>
-      </w:pPr>
-    </w:p>
-    <w:p>
-      <w:pPr>
-        <w:rPr>
-          <w:rFonts w:ascii="Arial" w:hAnsi="Arial" w:cs="Arial"/>
-        </w:rPr>
-      </w:pPr>
-      <w:r>
-        <w:rPr>
-          <w:rFonts w:ascii="Arial" w:hAnsi="Arial" w:cs="Arial"/>
-          <w:b/>
-          <w:bCs/>
-        </w:rPr>
-        <w:t>Table 1:</w:t>
-      </w:r>
-      <w:r>
-        <w:rPr>
-          <w:rFonts w:ascii="Arial" w:hAnsi="Arial" w:cs="Arial"/>
-        </w:rPr>
-        <w:t xml:space="preserve"> Data dictionary.</w:t>
-      </w:r>
-    </w:p>
-    <w:p>
-      <w:pPr>
-        <w:jc w:val="both"/>
-        <w:rPr>
-          <w:rFonts w:ascii="Arial" w:hAnsi="Arial" w:cs="Arial"/>
-        </w:rPr>
-      </w:pPr>
-      <w:r>
-        <w:rPr>
-          <w:rFonts w:ascii="Arial" w:hAnsi="Arial" w:cs="Arial"/>
-          <w:noProof/>
-        </w:rPr>
-        <w:drawing>
-          <wp:inline distT="0" distB="0" distL="0" distR="0" wp14:anchorId="0F32EAA9" wp14:editId="2F611C47">
-            <wp:extent cx="5566326" cy="2362328"/>
-            <wp:effectExtent l="0" t="0" r="0" b="0"/>
-            <wp:docPr id="294274347" name="Picture 1" descr="A black and white text on a white background&#10;&#10;Description automatically generated"/>
-            <wp:cNvGraphicFramePr>
-              <a:graphicFrameLocks xmlns:a="http://schemas.openxmlformats.org/drawingml/2006/main" noChangeAspect="1"/>
-            </wp:cNvGraphicFramePr>
-            <a:graphic xmlns:a="http://schemas.openxmlformats.org/drawingml/2006/main">
-              <a:graphicData uri="http://schemas.openxmlformats.org/drawingml/2006/picture">
-                <pic:pic xmlns:pic="http://schemas.openxmlformats.org/drawingml/2006/picture">
-                  <pic:nvPicPr>
-                    <pic:cNvPr id="294274347" name="Picture 1" descr="A black and white text on a white background&#10;&#10;Description automatically generated"/>
-                    <pic:cNvPicPr>
-                      <a:picLocks noChangeAspect="1"/>
-                    </pic:cNvPicPr>
-                  </pic:nvPicPr>
-                  <pic:blipFill>
-                    <a:blip r:embed="rId21" cstate="print">
-                      <a:extLst>
-                        <a:ext uri="{28A0092B-C50C-407E-A947-70E740481C1C}">
-                          <a14:useLocalDpi xmlns:a14="http://schemas.microsoft.com/office/drawing/2010/main" val="0"/>
-                        </a:ext>
-                      </a:extLst>
-                    </a:blip>
-                    <a:stretch>
-                      <a:fillRect/>
-                    </a:stretch>
-                  </pic:blipFill>
-                  <pic:spPr>
-                    <a:xfrm>
-                      <a:off x="0" y="0"/>
-                      <a:ext cx="5581882" cy="2368930"/>
-                    </a:xfrm>
-                    <a:prstGeom prst="rect">
-                      <a:avLst/>
-                    </a:prstGeom>
-                  </pic:spPr>
-                </pic:pic>
-              </a:graphicData>
-            </a:graphic>
-          </wp:inline>
-        </w:drawing>
-      </w:r>
-    </w:p>
-    <w:p/>
+        <w:lastRenderedPageBreak/>
+        <w:t>Data was gathered from a review article that compiled hundreds of articles, and we focused on the three most studied materials: carbon-based, metal-organic frameworks (MOFs), and polymers (</w:t>
+      </w:r>
+      <w:proofErr w:type="spellStart"/>
+      <w:r>
+        <w:rPr>
+          <w:rFonts w:ascii="Arial" w:hAnsi="Arial" w:cs="Arial"/>
+        </w:rPr>
+        <w:t>Dziejarski</w:t>
+      </w:r>
+      <w:proofErr w:type="spellEnd"/>
+      <w:r>
+        <w:rPr>
+          <w:rFonts w:ascii="Arial" w:hAnsi="Arial" w:cs="Arial"/>
+        </w:rPr>
+        <w:t xml:space="preserve"> et al., 2023, p.3,20,36,41). We increased the boundary of the study year to fifteen</w:t>
+      </w:r>
+      <w:r>
+        <w:rPr>
+          <w:rFonts w:ascii="Arial" w:hAnsi="Arial" w:cs="Arial"/>
+        </w:rPr>
+        <w:t xml:space="preserve"> years o</w:t>
+      </w:r>
+      <w:r>
+        <w:rPr>
+          <w:rFonts w:ascii="Arial" w:hAnsi="Arial" w:cs="Arial"/>
+        </w:rPr>
+        <w:t xml:space="preserve">therwise, the data would be scarce.  </w:t>
+      </w:r>
+    </w:p>
     <w:p/>
     <w:p>
       <w:pPr>
@@ -4752,14 +5854,1950 @@
       <w:r>
         <w:rPr>
           <w:rFonts w:ascii="Arial" w:hAnsi="Arial" w:cs="Arial"/>
+          <w:sz w:val="24"/>
+          <w:szCs w:val="24"/>
+        </w:rPr>
+        <w:tab/>
+      </w:r>
+      <w:r>
+        <w:rPr>
+          <w:rFonts w:ascii="Arial" w:hAnsi="Arial" w:cs="Arial"/>
           <w:i/>
           <w:iCs/>
           <w:sz w:val="24"/>
           <w:szCs w:val="24"/>
         </w:rPr>
-        <w:tab/>
-      </w:r>
-      <w:r>
+        <w:t>Data description</w:t>
+      </w:r>
+    </w:p>
+    <w:p>
+      <w:pPr>
+        <w:ind w:firstLine="720"/>
+        <w:jc w:val="both"/>
+        <w:rPr>
+          <w:rFonts w:ascii="Arial" w:hAnsi="Arial" w:cs="Arial"/>
+        </w:rPr>
+      </w:pPr>
+      <w:r>
+        <w:rPr>
+          <w:rFonts w:ascii="Arial" w:hAnsi="Arial" w:cs="Arial"/>
+        </w:rPr>
+        <w:t>The dataset is composed of 12 features, and 57 records with 3 classes of material used in the CO</w:t>
+      </w:r>
+      <w:r>
+        <w:rPr>
+          <w:rFonts w:ascii="Arial" w:hAnsi="Arial" w:cs="Arial"/>
+          <w:vertAlign w:val="subscript"/>
+        </w:rPr>
+        <w:t>2</w:t>
+      </w:r>
+      <w:r>
+        <w:rPr>
+          <w:rFonts w:ascii="Arial" w:hAnsi="Arial" w:cs="Arial"/>
+        </w:rPr>
+        <w:t xml:space="preserve"> adsorption (</w:t>
+      </w:r>
+      <w:r>
+        <w:rPr>
+          <w:rFonts w:ascii="Arial" w:hAnsi="Arial" w:cs="Arial"/>
+        </w:rPr>
+        <w:t>carbon-based, metal-organic frameworks (MOFs), and polymers)</w:t>
+      </w:r>
+      <w:r>
+        <w:rPr>
+          <w:rFonts w:ascii="Arial" w:hAnsi="Arial" w:cs="Arial"/>
+        </w:rPr>
+        <w:t>. Features description in table 1.</w:t>
+      </w:r>
+    </w:p>
+    <w:p>
+      <w:pPr>
+        <w:ind w:firstLine="720"/>
+        <w:jc w:val="both"/>
+        <w:rPr>
+          <w:rFonts w:ascii="Arial" w:hAnsi="Arial" w:cs="Arial"/>
+        </w:rPr>
+      </w:pPr>
+    </w:p>
+    <w:p>
+      <w:pPr>
+        <w:rPr>
+          <w:rFonts w:ascii="Arial" w:hAnsi="Arial" w:cs="Arial"/>
+        </w:rPr>
+      </w:pPr>
+      <w:r>
+        <w:rPr>
+          <w:rFonts w:ascii="Arial" w:hAnsi="Arial" w:cs="Arial"/>
+          <w:b/>
+          <w:bCs/>
+        </w:rPr>
+        <w:t>Table 1:</w:t>
+      </w:r>
+      <w:r>
+        <w:rPr>
+          <w:rFonts w:ascii="Arial" w:hAnsi="Arial" w:cs="Arial"/>
+        </w:rPr>
+        <w:t xml:space="preserve"> Data dictionary.</w:t>
+      </w:r>
+    </w:p>
+    <w:tbl>
+      <w:tblPr>
+        <w:tblW w:w="9728" w:type="dxa"/>
+        <w:tblInd w:w="-514" w:type="dxa"/>
+        <w:tblCellMar>
+          <w:left w:w="0" w:type="dxa"/>
+          <w:right w:w="0" w:type="dxa"/>
+        </w:tblCellMar>
+        <w:tblLook w:val="0420" w:firstRow="1" w:lastRow="0" w:firstColumn="0" w:lastColumn="0" w:noHBand="0" w:noVBand="1"/>
+      </w:tblPr>
+      <w:tblGrid>
+        <w:gridCol w:w="3349"/>
+        <w:gridCol w:w="5103"/>
+        <w:gridCol w:w="1276"/>
+      </w:tblGrid>
+      <w:tr>
+        <w:trPr>
+          <w:trHeight w:val="227"/>
+        </w:trPr>
+        <w:tc>
+          <w:tcPr>
+            <w:tcW w:w="3349" w:type="dxa"/>
+            <w:tcBorders>
+              <w:top w:val="single" w:sz="8" w:space="0" w:color="000000"/>
+              <w:left w:val="nil"/>
+              <w:bottom w:val="single" w:sz="8" w:space="0" w:color="000000"/>
+              <w:right w:val="nil"/>
+            </w:tcBorders>
+            <w:shd w:val="clear" w:color="auto" w:fill="auto"/>
+            <w:tcMar>
+              <w:top w:w="72" w:type="dxa"/>
+              <w:left w:w="144" w:type="dxa"/>
+              <w:bottom w:w="72" w:type="dxa"/>
+              <w:right w:w="144" w:type="dxa"/>
+            </w:tcMar>
+            <w:vAlign w:val="center"/>
+            <w:hideMark/>
+          </w:tcPr>
+          <w:p>
+            <w:pPr>
+              <w:spacing w:after="0" w:line="240" w:lineRule="auto"/>
+              <w:rPr>
+                <w:rFonts w:ascii="Arial" w:hAnsi="Arial" w:cs="Arial"/>
+                <w:sz w:val="20"/>
+                <w:szCs w:val="20"/>
+              </w:rPr>
+            </w:pPr>
+            <w:r>
+              <w:rPr>
+                <w:rFonts w:ascii="Arial" w:hAnsi="Arial" w:cs="Arial"/>
+                <w:b/>
+                <w:bCs/>
+                <w:sz w:val="20"/>
+                <w:szCs w:val="20"/>
+                <w:lang w:val="en-GB"/>
+              </w:rPr>
+              <w:t>Columns name</w:t>
+            </w:r>
+          </w:p>
+        </w:tc>
+        <w:tc>
+          <w:tcPr>
+            <w:tcW w:w="5103" w:type="dxa"/>
+            <w:tcBorders>
+              <w:top w:val="single" w:sz="8" w:space="0" w:color="000000"/>
+              <w:left w:val="nil"/>
+              <w:bottom w:val="single" w:sz="8" w:space="0" w:color="000000"/>
+              <w:right w:val="nil"/>
+            </w:tcBorders>
+            <w:shd w:val="clear" w:color="auto" w:fill="auto"/>
+            <w:tcMar>
+              <w:top w:w="72" w:type="dxa"/>
+              <w:left w:w="144" w:type="dxa"/>
+              <w:bottom w:w="72" w:type="dxa"/>
+              <w:right w:w="144" w:type="dxa"/>
+            </w:tcMar>
+            <w:vAlign w:val="center"/>
+            <w:hideMark/>
+          </w:tcPr>
+          <w:p>
+            <w:pPr>
+              <w:spacing w:after="0" w:line="240" w:lineRule="auto"/>
+              <w:rPr>
+                <w:rFonts w:ascii="Arial" w:hAnsi="Arial" w:cs="Arial"/>
+                <w:sz w:val="20"/>
+                <w:szCs w:val="20"/>
+              </w:rPr>
+            </w:pPr>
+            <w:r>
+              <w:rPr>
+                <w:rFonts w:ascii="Arial" w:hAnsi="Arial" w:cs="Arial"/>
+                <w:b/>
+                <w:bCs/>
+                <w:sz w:val="20"/>
+                <w:szCs w:val="20"/>
+                <w:lang w:val="en-GB"/>
+              </w:rPr>
+              <w:t>Definition</w:t>
+            </w:r>
+          </w:p>
+        </w:tc>
+        <w:tc>
+          <w:tcPr>
+            <w:tcW w:w="1276" w:type="dxa"/>
+            <w:tcBorders>
+              <w:top w:val="single" w:sz="8" w:space="0" w:color="000000"/>
+              <w:left w:val="nil"/>
+              <w:bottom w:val="single" w:sz="8" w:space="0" w:color="000000"/>
+              <w:right w:val="nil"/>
+            </w:tcBorders>
+            <w:shd w:val="clear" w:color="auto" w:fill="auto"/>
+            <w:tcMar>
+              <w:top w:w="72" w:type="dxa"/>
+              <w:left w:w="144" w:type="dxa"/>
+              <w:bottom w:w="72" w:type="dxa"/>
+              <w:right w:w="144" w:type="dxa"/>
+            </w:tcMar>
+            <w:vAlign w:val="center"/>
+            <w:hideMark/>
+          </w:tcPr>
+          <w:p>
+            <w:pPr>
+              <w:spacing w:after="0" w:line="240" w:lineRule="auto"/>
+              <w:ind w:left="-6"/>
+              <w:rPr>
+                <w:rFonts w:ascii="Arial" w:hAnsi="Arial" w:cs="Arial"/>
+                <w:sz w:val="20"/>
+                <w:szCs w:val="20"/>
+              </w:rPr>
+            </w:pPr>
+            <w:r>
+              <w:rPr>
+                <w:rFonts w:ascii="Arial" w:hAnsi="Arial" w:cs="Arial"/>
+                <w:b/>
+                <w:bCs/>
+                <w:sz w:val="20"/>
+                <w:szCs w:val="20"/>
+                <w:lang w:val="en-GB"/>
+              </w:rPr>
+              <w:t xml:space="preserve">Data </w:t>
+            </w:r>
+            <w:r>
+              <w:rPr>
+                <w:rFonts w:ascii="Arial" w:hAnsi="Arial" w:cs="Arial"/>
+                <w:b/>
+                <w:bCs/>
+                <w:sz w:val="20"/>
+                <w:szCs w:val="20"/>
+                <w:lang w:val="en-GB"/>
+              </w:rPr>
+              <w:t>t</w:t>
+            </w:r>
+            <w:r>
+              <w:rPr>
+                <w:rFonts w:ascii="Arial" w:hAnsi="Arial" w:cs="Arial"/>
+                <w:b/>
+                <w:bCs/>
+                <w:sz w:val="20"/>
+                <w:szCs w:val="20"/>
+                <w:lang w:val="en-GB"/>
+              </w:rPr>
+              <w:t>ype</w:t>
+            </w:r>
+          </w:p>
+        </w:tc>
+      </w:tr>
+      <w:tr>
+        <w:trPr>
+          <w:trHeight w:val="227"/>
+        </w:trPr>
+        <w:tc>
+          <w:tcPr>
+            <w:tcW w:w="3349" w:type="dxa"/>
+            <w:tcBorders>
+              <w:top w:val="single" w:sz="8" w:space="0" w:color="000000"/>
+              <w:left w:val="nil"/>
+              <w:bottom w:val="nil"/>
+              <w:right w:val="nil"/>
+            </w:tcBorders>
+            <w:shd w:val="clear" w:color="auto" w:fill="auto"/>
+            <w:tcMar>
+              <w:top w:w="72" w:type="dxa"/>
+              <w:left w:w="144" w:type="dxa"/>
+              <w:bottom w:w="72" w:type="dxa"/>
+              <w:right w:w="144" w:type="dxa"/>
+            </w:tcMar>
+            <w:vAlign w:val="center"/>
+            <w:hideMark/>
+          </w:tcPr>
+          <w:p>
+            <w:pPr>
+              <w:spacing w:after="0" w:line="240" w:lineRule="auto"/>
+              <w:rPr>
+                <w:rFonts w:ascii="Arial" w:hAnsi="Arial" w:cs="Arial"/>
+                <w:sz w:val="20"/>
+                <w:szCs w:val="20"/>
+              </w:rPr>
+            </w:pPr>
+            <w:proofErr w:type="spellStart"/>
+            <w:r>
+              <w:rPr>
+                <w:rFonts w:ascii="Arial" w:hAnsi="Arial" w:cs="Arial"/>
+                <w:sz w:val="20"/>
+                <w:szCs w:val="20"/>
+              </w:rPr>
+              <w:t>Material_replace</w:t>
+            </w:r>
+            <w:proofErr w:type="spellEnd"/>
+          </w:p>
+        </w:tc>
+        <w:tc>
+          <w:tcPr>
+            <w:tcW w:w="5103" w:type="dxa"/>
+            <w:tcBorders>
+              <w:top w:val="single" w:sz="8" w:space="0" w:color="000000"/>
+              <w:left w:val="nil"/>
+              <w:bottom w:val="nil"/>
+              <w:right w:val="nil"/>
+            </w:tcBorders>
+            <w:shd w:val="clear" w:color="auto" w:fill="auto"/>
+            <w:tcMar>
+              <w:top w:w="72" w:type="dxa"/>
+              <w:left w:w="144" w:type="dxa"/>
+              <w:bottom w:w="72" w:type="dxa"/>
+              <w:right w:w="144" w:type="dxa"/>
+            </w:tcMar>
+            <w:vAlign w:val="center"/>
+            <w:hideMark/>
+          </w:tcPr>
+          <w:p>
+            <w:pPr>
+              <w:spacing w:after="0" w:line="240" w:lineRule="auto"/>
+              <w:rPr>
+                <w:rFonts w:ascii="Arial" w:hAnsi="Arial" w:cs="Arial"/>
+                <w:sz w:val="20"/>
+                <w:szCs w:val="20"/>
+              </w:rPr>
+            </w:pPr>
+            <w:r>
+              <w:rPr>
+                <w:rFonts w:ascii="Arial" w:hAnsi="Arial" w:cs="Arial"/>
+                <w:sz w:val="20"/>
+                <w:szCs w:val="20"/>
+                <w:lang w:val="en-GB"/>
+              </w:rPr>
+              <w:t>Code for class material.</w:t>
+            </w:r>
+          </w:p>
+        </w:tc>
+        <w:tc>
+          <w:tcPr>
+            <w:tcW w:w="1276" w:type="dxa"/>
+            <w:tcBorders>
+              <w:top w:val="single" w:sz="8" w:space="0" w:color="000000"/>
+              <w:left w:val="nil"/>
+              <w:bottom w:val="nil"/>
+              <w:right w:val="nil"/>
+            </w:tcBorders>
+            <w:shd w:val="clear" w:color="auto" w:fill="auto"/>
+            <w:tcMar>
+              <w:top w:w="72" w:type="dxa"/>
+              <w:left w:w="144" w:type="dxa"/>
+              <w:bottom w:w="72" w:type="dxa"/>
+              <w:right w:w="144" w:type="dxa"/>
+            </w:tcMar>
+            <w:vAlign w:val="center"/>
+            <w:hideMark/>
+          </w:tcPr>
+          <w:p>
+            <w:pPr>
+              <w:spacing w:after="0" w:line="240" w:lineRule="auto"/>
+              <w:rPr>
+                <w:rFonts w:ascii="Arial" w:hAnsi="Arial" w:cs="Arial"/>
+                <w:sz w:val="20"/>
+                <w:szCs w:val="20"/>
+              </w:rPr>
+            </w:pPr>
+            <w:r>
+              <w:rPr>
+                <w:rFonts w:ascii="Arial" w:hAnsi="Arial" w:cs="Arial"/>
+                <w:sz w:val="20"/>
+                <w:szCs w:val="20"/>
+                <w:lang w:val="en-GB"/>
+              </w:rPr>
+              <w:t>int64</w:t>
+            </w:r>
+          </w:p>
+        </w:tc>
+      </w:tr>
+      <w:tr>
+        <w:trPr>
+          <w:trHeight w:val="227"/>
+        </w:trPr>
+        <w:tc>
+          <w:tcPr>
+            <w:tcW w:w="3349" w:type="dxa"/>
+            <w:tcBorders>
+              <w:top w:val="nil"/>
+              <w:left w:val="nil"/>
+              <w:bottom w:val="nil"/>
+              <w:right w:val="nil"/>
+            </w:tcBorders>
+            <w:shd w:val="clear" w:color="auto" w:fill="auto"/>
+            <w:tcMar>
+              <w:top w:w="72" w:type="dxa"/>
+              <w:left w:w="144" w:type="dxa"/>
+              <w:bottom w:w="72" w:type="dxa"/>
+              <w:right w:w="144" w:type="dxa"/>
+            </w:tcMar>
+            <w:vAlign w:val="center"/>
+            <w:hideMark/>
+          </w:tcPr>
+          <w:p>
+            <w:pPr>
+              <w:spacing w:after="0" w:line="240" w:lineRule="auto"/>
+              <w:rPr>
+                <w:rFonts w:ascii="Arial" w:hAnsi="Arial" w:cs="Arial"/>
+                <w:sz w:val="20"/>
+                <w:szCs w:val="20"/>
+              </w:rPr>
+            </w:pPr>
+            <w:r>
+              <w:rPr>
+                <w:rFonts w:ascii="Arial" w:hAnsi="Arial" w:cs="Arial"/>
+                <w:sz w:val="20"/>
+                <w:szCs w:val="20"/>
+                <w:lang w:val="en-GB"/>
+              </w:rPr>
+              <w:t>Material</w:t>
+            </w:r>
+          </w:p>
+        </w:tc>
+        <w:tc>
+          <w:tcPr>
+            <w:tcW w:w="5103" w:type="dxa"/>
+            <w:tcBorders>
+              <w:top w:val="nil"/>
+              <w:left w:val="nil"/>
+              <w:bottom w:val="nil"/>
+              <w:right w:val="nil"/>
+            </w:tcBorders>
+            <w:shd w:val="clear" w:color="auto" w:fill="auto"/>
+            <w:tcMar>
+              <w:top w:w="72" w:type="dxa"/>
+              <w:left w:w="144" w:type="dxa"/>
+              <w:bottom w:w="72" w:type="dxa"/>
+              <w:right w:w="144" w:type="dxa"/>
+            </w:tcMar>
+            <w:vAlign w:val="center"/>
+            <w:hideMark/>
+          </w:tcPr>
+          <w:p>
+            <w:pPr>
+              <w:spacing w:after="0" w:line="240" w:lineRule="auto"/>
+              <w:rPr>
+                <w:rFonts w:ascii="Arial" w:hAnsi="Arial" w:cs="Arial"/>
+                <w:sz w:val="20"/>
+                <w:szCs w:val="20"/>
+              </w:rPr>
+            </w:pPr>
+            <w:r>
+              <w:rPr>
+                <w:rFonts w:ascii="Arial" w:hAnsi="Arial" w:cs="Arial"/>
+                <w:sz w:val="20"/>
+                <w:szCs w:val="20"/>
+                <w:lang w:val="en-GB"/>
+              </w:rPr>
+              <w:t>Material used in the CO</w:t>
+            </w:r>
+            <w:r>
+              <w:rPr>
+                <w:rFonts w:ascii="Arial" w:hAnsi="Arial" w:cs="Arial"/>
+                <w:sz w:val="20"/>
+                <w:szCs w:val="20"/>
+                <w:vertAlign w:val="subscript"/>
+                <w:lang w:val="en-GB"/>
+              </w:rPr>
+              <w:t>2</w:t>
+            </w:r>
+            <w:r>
+              <w:rPr>
+                <w:rFonts w:ascii="Arial" w:hAnsi="Arial" w:cs="Arial"/>
+                <w:sz w:val="20"/>
+                <w:szCs w:val="20"/>
+                <w:lang w:val="en-GB"/>
+              </w:rPr>
+              <w:t xml:space="preserve"> adsorption process.</w:t>
+            </w:r>
+          </w:p>
+        </w:tc>
+        <w:tc>
+          <w:tcPr>
+            <w:tcW w:w="1276" w:type="dxa"/>
+            <w:tcBorders>
+              <w:top w:val="nil"/>
+              <w:left w:val="nil"/>
+              <w:bottom w:val="nil"/>
+              <w:right w:val="nil"/>
+            </w:tcBorders>
+            <w:shd w:val="clear" w:color="auto" w:fill="auto"/>
+            <w:tcMar>
+              <w:top w:w="72" w:type="dxa"/>
+              <w:left w:w="144" w:type="dxa"/>
+              <w:bottom w:w="72" w:type="dxa"/>
+              <w:right w:w="144" w:type="dxa"/>
+            </w:tcMar>
+            <w:vAlign w:val="center"/>
+            <w:hideMark/>
+          </w:tcPr>
+          <w:p>
+            <w:pPr>
+              <w:spacing w:after="0" w:line="240" w:lineRule="auto"/>
+              <w:rPr>
+                <w:rFonts w:ascii="Arial" w:hAnsi="Arial" w:cs="Arial"/>
+                <w:sz w:val="20"/>
+                <w:szCs w:val="20"/>
+              </w:rPr>
+            </w:pPr>
+            <w:r>
+              <w:rPr>
+                <w:rFonts w:ascii="Arial" w:hAnsi="Arial" w:cs="Arial"/>
+                <w:sz w:val="20"/>
+                <w:szCs w:val="20"/>
+                <w:lang w:val="en-GB"/>
+              </w:rPr>
+              <w:t>object</w:t>
+            </w:r>
+          </w:p>
+        </w:tc>
+      </w:tr>
+      <w:tr>
+        <w:trPr>
+          <w:trHeight w:val="227"/>
+        </w:trPr>
+        <w:tc>
+          <w:tcPr>
+            <w:tcW w:w="3349" w:type="dxa"/>
+            <w:tcBorders>
+              <w:top w:val="nil"/>
+              <w:left w:val="nil"/>
+              <w:bottom w:val="nil"/>
+              <w:right w:val="nil"/>
+            </w:tcBorders>
+            <w:shd w:val="clear" w:color="auto" w:fill="auto"/>
+            <w:tcMar>
+              <w:top w:w="72" w:type="dxa"/>
+              <w:left w:w="144" w:type="dxa"/>
+              <w:bottom w:w="72" w:type="dxa"/>
+              <w:right w:w="144" w:type="dxa"/>
+            </w:tcMar>
+            <w:vAlign w:val="center"/>
+            <w:hideMark/>
+          </w:tcPr>
+          <w:p>
+            <w:pPr>
+              <w:spacing w:after="0" w:line="240" w:lineRule="auto"/>
+              <w:rPr>
+                <w:rFonts w:ascii="Arial" w:hAnsi="Arial" w:cs="Arial"/>
+                <w:sz w:val="20"/>
+                <w:szCs w:val="20"/>
+              </w:rPr>
+            </w:pPr>
+            <w:r>
+              <w:rPr>
+                <w:rFonts w:ascii="Arial" w:hAnsi="Arial" w:cs="Arial"/>
+                <w:sz w:val="20"/>
+                <w:szCs w:val="20"/>
+                <w:lang w:val="en-GB"/>
+              </w:rPr>
+              <w:t>Precursor</w:t>
+            </w:r>
+          </w:p>
+        </w:tc>
+        <w:tc>
+          <w:tcPr>
+            <w:tcW w:w="5103" w:type="dxa"/>
+            <w:tcBorders>
+              <w:top w:val="nil"/>
+              <w:left w:val="nil"/>
+              <w:bottom w:val="nil"/>
+              <w:right w:val="nil"/>
+            </w:tcBorders>
+            <w:shd w:val="clear" w:color="auto" w:fill="auto"/>
+            <w:tcMar>
+              <w:top w:w="72" w:type="dxa"/>
+              <w:left w:w="144" w:type="dxa"/>
+              <w:bottom w:w="72" w:type="dxa"/>
+              <w:right w:w="144" w:type="dxa"/>
+            </w:tcMar>
+            <w:vAlign w:val="center"/>
+            <w:hideMark/>
+          </w:tcPr>
+          <w:p>
+            <w:pPr>
+              <w:spacing w:after="0" w:line="240" w:lineRule="auto"/>
+              <w:rPr>
+                <w:rFonts w:ascii="Arial" w:hAnsi="Arial" w:cs="Arial"/>
+                <w:sz w:val="20"/>
+                <w:szCs w:val="20"/>
+              </w:rPr>
+            </w:pPr>
+            <w:r>
+              <w:rPr>
+                <w:rFonts w:ascii="Arial" w:hAnsi="Arial" w:cs="Arial"/>
+                <w:sz w:val="20"/>
+                <w:szCs w:val="20"/>
+                <w:lang w:val="en-GB"/>
+              </w:rPr>
+              <w:t>Precursor is a material used in the initial adsorption process.</w:t>
+            </w:r>
+          </w:p>
+        </w:tc>
+        <w:tc>
+          <w:tcPr>
+            <w:tcW w:w="1276" w:type="dxa"/>
+            <w:tcBorders>
+              <w:top w:val="nil"/>
+              <w:left w:val="nil"/>
+              <w:bottom w:val="nil"/>
+              <w:right w:val="nil"/>
+            </w:tcBorders>
+            <w:shd w:val="clear" w:color="auto" w:fill="auto"/>
+            <w:tcMar>
+              <w:top w:w="72" w:type="dxa"/>
+              <w:left w:w="144" w:type="dxa"/>
+              <w:bottom w:w="72" w:type="dxa"/>
+              <w:right w:w="144" w:type="dxa"/>
+            </w:tcMar>
+            <w:vAlign w:val="center"/>
+            <w:hideMark/>
+          </w:tcPr>
+          <w:p>
+            <w:pPr>
+              <w:spacing w:after="0" w:line="240" w:lineRule="auto"/>
+              <w:rPr>
+                <w:rFonts w:ascii="Arial" w:hAnsi="Arial" w:cs="Arial"/>
+                <w:sz w:val="20"/>
+                <w:szCs w:val="20"/>
+              </w:rPr>
+            </w:pPr>
+            <w:r>
+              <w:rPr>
+                <w:rFonts w:ascii="Arial" w:hAnsi="Arial" w:cs="Arial"/>
+                <w:sz w:val="20"/>
+                <w:szCs w:val="20"/>
+                <w:lang w:val="en-GB"/>
+              </w:rPr>
+              <w:t>object</w:t>
+            </w:r>
+          </w:p>
+        </w:tc>
+      </w:tr>
+      <w:tr>
+        <w:trPr>
+          <w:trHeight w:val="227"/>
+        </w:trPr>
+        <w:tc>
+          <w:tcPr>
+            <w:tcW w:w="3349" w:type="dxa"/>
+            <w:tcBorders>
+              <w:top w:val="nil"/>
+              <w:left w:val="nil"/>
+              <w:bottom w:val="nil"/>
+              <w:right w:val="nil"/>
+            </w:tcBorders>
+            <w:shd w:val="clear" w:color="auto" w:fill="auto"/>
+            <w:tcMar>
+              <w:top w:w="72" w:type="dxa"/>
+              <w:left w:w="144" w:type="dxa"/>
+              <w:bottom w:w="72" w:type="dxa"/>
+              <w:right w:w="144" w:type="dxa"/>
+            </w:tcMar>
+            <w:vAlign w:val="center"/>
+            <w:hideMark/>
+          </w:tcPr>
+          <w:p>
+            <w:pPr>
+              <w:spacing w:after="0" w:line="240" w:lineRule="auto"/>
+              <w:rPr>
+                <w:rFonts w:ascii="Arial" w:hAnsi="Arial" w:cs="Arial"/>
+                <w:sz w:val="20"/>
+                <w:szCs w:val="20"/>
+              </w:rPr>
+            </w:pPr>
+            <w:r>
+              <w:rPr>
+                <w:rFonts w:ascii="Arial" w:hAnsi="Arial" w:cs="Arial"/>
+                <w:sz w:val="20"/>
+                <w:szCs w:val="20"/>
+                <w:lang w:val="en-GB"/>
+              </w:rPr>
+              <w:t>Conjugated microporous polymer</w:t>
+            </w:r>
+          </w:p>
+        </w:tc>
+        <w:tc>
+          <w:tcPr>
+            <w:tcW w:w="5103" w:type="dxa"/>
+            <w:tcBorders>
+              <w:top w:val="nil"/>
+              <w:left w:val="nil"/>
+              <w:bottom w:val="nil"/>
+              <w:right w:val="nil"/>
+            </w:tcBorders>
+            <w:shd w:val="clear" w:color="auto" w:fill="auto"/>
+            <w:tcMar>
+              <w:top w:w="72" w:type="dxa"/>
+              <w:left w:w="144" w:type="dxa"/>
+              <w:bottom w:w="72" w:type="dxa"/>
+              <w:right w:w="144" w:type="dxa"/>
+            </w:tcMar>
+            <w:vAlign w:val="center"/>
+            <w:hideMark/>
+          </w:tcPr>
+          <w:p>
+            <w:pPr>
+              <w:spacing w:after="0" w:line="240" w:lineRule="auto"/>
+              <w:rPr>
+                <w:rFonts w:ascii="Arial" w:hAnsi="Arial" w:cs="Arial"/>
+                <w:sz w:val="20"/>
+                <w:szCs w:val="20"/>
+              </w:rPr>
+            </w:pPr>
+            <w:r>
+              <w:rPr>
+                <w:rFonts w:ascii="Arial" w:hAnsi="Arial" w:cs="Arial"/>
+                <w:sz w:val="20"/>
+                <w:szCs w:val="20"/>
+                <w:lang w:val="en-GB"/>
+              </w:rPr>
+              <w:t>Chemicals used in polymers materials in the adsorption process.</w:t>
+            </w:r>
+          </w:p>
+        </w:tc>
+        <w:tc>
+          <w:tcPr>
+            <w:tcW w:w="1276" w:type="dxa"/>
+            <w:tcBorders>
+              <w:top w:val="nil"/>
+              <w:left w:val="nil"/>
+              <w:bottom w:val="nil"/>
+              <w:right w:val="nil"/>
+            </w:tcBorders>
+            <w:shd w:val="clear" w:color="auto" w:fill="auto"/>
+            <w:tcMar>
+              <w:top w:w="72" w:type="dxa"/>
+              <w:left w:w="144" w:type="dxa"/>
+              <w:bottom w:w="72" w:type="dxa"/>
+              <w:right w:w="144" w:type="dxa"/>
+            </w:tcMar>
+            <w:vAlign w:val="center"/>
+            <w:hideMark/>
+          </w:tcPr>
+          <w:p>
+            <w:pPr>
+              <w:spacing w:after="0" w:line="240" w:lineRule="auto"/>
+              <w:rPr>
+                <w:rFonts w:ascii="Arial" w:hAnsi="Arial" w:cs="Arial"/>
+                <w:sz w:val="20"/>
+                <w:szCs w:val="20"/>
+              </w:rPr>
+            </w:pPr>
+            <w:r>
+              <w:rPr>
+                <w:rFonts w:ascii="Arial" w:hAnsi="Arial" w:cs="Arial"/>
+                <w:sz w:val="20"/>
+                <w:szCs w:val="20"/>
+                <w:lang w:val="en-GB"/>
+              </w:rPr>
+              <w:t>object</w:t>
+            </w:r>
+          </w:p>
+        </w:tc>
+      </w:tr>
+      <w:tr>
+        <w:trPr>
+          <w:trHeight w:val="227"/>
+        </w:trPr>
+        <w:tc>
+          <w:tcPr>
+            <w:tcW w:w="3349" w:type="dxa"/>
+            <w:tcBorders>
+              <w:top w:val="nil"/>
+              <w:left w:val="nil"/>
+              <w:bottom w:val="nil"/>
+              <w:right w:val="nil"/>
+            </w:tcBorders>
+            <w:shd w:val="clear" w:color="auto" w:fill="auto"/>
+            <w:tcMar>
+              <w:top w:w="72" w:type="dxa"/>
+              <w:left w:w="144" w:type="dxa"/>
+              <w:bottom w:w="72" w:type="dxa"/>
+              <w:right w:w="144" w:type="dxa"/>
+            </w:tcMar>
+            <w:vAlign w:val="center"/>
+            <w:hideMark/>
+          </w:tcPr>
+          <w:p>
+            <w:pPr>
+              <w:spacing w:after="0" w:line="240" w:lineRule="auto"/>
+              <w:rPr>
+                <w:rFonts w:ascii="Arial" w:hAnsi="Arial" w:cs="Arial"/>
+                <w:sz w:val="20"/>
+                <w:szCs w:val="20"/>
+              </w:rPr>
+            </w:pPr>
+            <w:r>
+              <w:rPr>
+                <w:rFonts w:ascii="Arial" w:hAnsi="Arial" w:cs="Arial"/>
+                <w:sz w:val="20"/>
+                <w:szCs w:val="20"/>
+                <w:lang w:val="en-GB"/>
+              </w:rPr>
+              <w:t>Activation agent</w:t>
+            </w:r>
+          </w:p>
+        </w:tc>
+        <w:tc>
+          <w:tcPr>
+            <w:tcW w:w="5103" w:type="dxa"/>
+            <w:tcBorders>
+              <w:top w:val="nil"/>
+              <w:left w:val="nil"/>
+              <w:bottom w:val="nil"/>
+              <w:right w:val="nil"/>
+            </w:tcBorders>
+            <w:shd w:val="clear" w:color="auto" w:fill="auto"/>
+            <w:tcMar>
+              <w:top w:w="72" w:type="dxa"/>
+              <w:left w:w="144" w:type="dxa"/>
+              <w:bottom w:w="72" w:type="dxa"/>
+              <w:right w:w="144" w:type="dxa"/>
+            </w:tcMar>
+            <w:vAlign w:val="center"/>
+            <w:hideMark/>
+          </w:tcPr>
+          <w:p>
+            <w:pPr>
+              <w:spacing w:after="0" w:line="240" w:lineRule="auto"/>
+              <w:rPr>
+                <w:rFonts w:ascii="Arial" w:hAnsi="Arial" w:cs="Arial"/>
+                <w:sz w:val="20"/>
+                <w:szCs w:val="20"/>
+              </w:rPr>
+            </w:pPr>
+            <w:r>
+              <w:rPr>
+                <w:rFonts w:ascii="Arial" w:hAnsi="Arial" w:cs="Arial"/>
+                <w:sz w:val="20"/>
+                <w:szCs w:val="20"/>
+                <w:lang w:val="en-GB"/>
+              </w:rPr>
+              <w:t>Chemical compound used in the carbon-based material.</w:t>
+            </w:r>
+          </w:p>
+        </w:tc>
+        <w:tc>
+          <w:tcPr>
+            <w:tcW w:w="1276" w:type="dxa"/>
+            <w:tcBorders>
+              <w:top w:val="nil"/>
+              <w:left w:val="nil"/>
+              <w:bottom w:val="nil"/>
+              <w:right w:val="nil"/>
+            </w:tcBorders>
+            <w:shd w:val="clear" w:color="auto" w:fill="auto"/>
+            <w:tcMar>
+              <w:top w:w="72" w:type="dxa"/>
+              <w:left w:w="144" w:type="dxa"/>
+              <w:bottom w:w="72" w:type="dxa"/>
+              <w:right w:w="144" w:type="dxa"/>
+            </w:tcMar>
+            <w:vAlign w:val="center"/>
+            <w:hideMark/>
+          </w:tcPr>
+          <w:p>
+            <w:pPr>
+              <w:spacing w:after="0" w:line="240" w:lineRule="auto"/>
+              <w:rPr>
+                <w:rFonts w:ascii="Arial" w:hAnsi="Arial" w:cs="Arial"/>
+                <w:sz w:val="20"/>
+                <w:szCs w:val="20"/>
+              </w:rPr>
+            </w:pPr>
+            <w:r>
+              <w:rPr>
+                <w:rFonts w:ascii="Arial" w:hAnsi="Arial" w:cs="Arial"/>
+                <w:sz w:val="20"/>
+                <w:szCs w:val="20"/>
+                <w:lang w:val="en-GB"/>
+              </w:rPr>
+              <w:t>object</w:t>
+            </w:r>
+          </w:p>
+        </w:tc>
+      </w:tr>
+      <w:tr>
+        <w:trPr>
+          <w:trHeight w:val="227"/>
+        </w:trPr>
+        <w:tc>
+          <w:tcPr>
+            <w:tcW w:w="3349" w:type="dxa"/>
+            <w:tcBorders>
+              <w:top w:val="nil"/>
+              <w:left w:val="nil"/>
+              <w:bottom w:val="nil"/>
+              <w:right w:val="nil"/>
+            </w:tcBorders>
+            <w:shd w:val="clear" w:color="auto" w:fill="auto"/>
+            <w:tcMar>
+              <w:top w:w="72" w:type="dxa"/>
+              <w:left w:w="144" w:type="dxa"/>
+              <w:bottom w:w="72" w:type="dxa"/>
+              <w:right w:w="144" w:type="dxa"/>
+            </w:tcMar>
+            <w:vAlign w:val="center"/>
+            <w:hideMark/>
+          </w:tcPr>
+          <w:p>
+            <w:pPr>
+              <w:spacing w:after="0" w:line="240" w:lineRule="auto"/>
+              <w:rPr>
+                <w:rFonts w:ascii="Arial" w:hAnsi="Arial" w:cs="Arial"/>
+                <w:sz w:val="20"/>
+                <w:szCs w:val="20"/>
+              </w:rPr>
+            </w:pPr>
+            <w:proofErr w:type="spellStart"/>
+            <w:r>
+              <w:rPr>
+                <w:rFonts w:ascii="Arial" w:hAnsi="Arial" w:cs="Arial"/>
+                <w:sz w:val="20"/>
+                <w:szCs w:val="20"/>
+                <w:lang w:val="en-GB"/>
+              </w:rPr>
+              <w:t>Activation_temperature_°C</w:t>
+            </w:r>
+            <w:proofErr w:type="spellEnd"/>
+          </w:p>
+        </w:tc>
+        <w:tc>
+          <w:tcPr>
+            <w:tcW w:w="5103" w:type="dxa"/>
+            <w:tcBorders>
+              <w:top w:val="nil"/>
+              <w:left w:val="nil"/>
+              <w:bottom w:val="nil"/>
+              <w:right w:val="nil"/>
+            </w:tcBorders>
+            <w:shd w:val="clear" w:color="auto" w:fill="auto"/>
+            <w:tcMar>
+              <w:top w:w="72" w:type="dxa"/>
+              <w:left w:w="144" w:type="dxa"/>
+              <w:bottom w:w="72" w:type="dxa"/>
+              <w:right w:w="144" w:type="dxa"/>
+            </w:tcMar>
+            <w:vAlign w:val="center"/>
+            <w:hideMark/>
+          </w:tcPr>
+          <w:p>
+            <w:pPr>
+              <w:spacing w:after="0" w:line="240" w:lineRule="auto"/>
+              <w:rPr>
+                <w:rFonts w:ascii="Arial" w:hAnsi="Arial" w:cs="Arial"/>
+                <w:sz w:val="20"/>
+                <w:szCs w:val="20"/>
+              </w:rPr>
+            </w:pPr>
+            <w:r>
+              <w:rPr>
+                <w:rFonts w:ascii="Arial" w:hAnsi="Arial" w:cs="Arial"/>
+                <w:sz w:val="20"/>
+                <w:szCs w:val="20"/>
+                <w:lang w:val="en-GB"/>
+              </w:rPr>
+              <w:t>Temperature used to agent activation in carbon-based material.</w:t>
+            </w:r>
+          </w:p>
+        </w:tc>
+        <w:tc>
+          <w:tcPr>
+            <w:tcW w:w="1276" w:type="dxa"/>
+            <w:tcBorders>
+              <w:top w:val="nil"/>
+              <w:left w:val="nil"/>
+              <w:bottom w:val="nil"/>
+              <w:right w:val="nil"/>
+            </w:tcBorders>
+            <w:shd w:val="clear" w:color="auto" w:fill="auto"/>
+            <w:tcMar>
+              <w:top w:w="72" w:type="dxa"/>
+              <w:left w:w="144" w:type="dxa"/>
+              <w:bottom w:w="72" w:type="dxa"/>
+              <w:right w:w="144" w:type="dxa"/>
+            </w:tcMar>
+            <w:vAlign w:val="center"/>
+            <w:hideMark/>
+          </w:tcPr>
+          <w:p>
+            <w:pPr>
+              <w:spacing w:after="0" w:line="240" w:lineRule="auto"/>
+              <w:rPr>
+                <w:rFonts w:ascii="Arial" w:hAnsi="Arial" w:cs="Arial"/>
+                <w:sz w:val="20"/>
+                <w:szCs w:val="20"/>
+              </w:rPr>
+            </w:pPr>
+            <w:r>
+              <w:rPr>
+                <w:rFonts w:ascii="Arial" w:hAnsi="Arial" w:cs="Arial"/>
+                <w:sz w:val="20"/>
+                <w:szCs w:val="20"/>
+                <w:lang w:val="en-GB"/>
+              </w:rPr>
+              <w:t>float64</w:t>
+            </w:r>
+          </w:p>
+        </w:tc>
+      </w:tr>
+      <w:tr>
+        <w:trPr>
+          <w:trHeight w:val="227"/>
+        </w:trPr>
+        <w:tc>
+          <w:tcPr>
+            <w:tcW w:w="3349" w:type="dxa"/>
+            <w:tcBorders>
+              <w:top w:val="nil"/>
+              <w:left w:val="nil"/>
+              <w:bottom w:val="nil"/>
+              <w:right w:val="nil"/>
+            </w:tcBorders>
+            <w:shd w:val="clear" w:color="auto" w:fill="auto"/>
+            <w:tcMar>
+              <w:top w:w="72" w:type="dxa"/>
+              <w:left w:w="144" w:type="dxa"/>
+              <w:bottom w:w="72" w:type="dxa"/>
+              <w:right w:w="144" w:type="dxa"/>
+            </w:tcMar>
+            <w:vAlign w:val="center"/>
+            <w:hideMark/>
+          </w:tcPr>
+          <w:p>
+            <w:pPr>
+              <w:spacing w:after="0" w:line="240" w:lineRule="auto"/>
+              <w:rPr>
+                <w:rFonts w:ascii="Arial" w:hAnsi="Arial" w:cs="Arial"/>
+                <w:sz w:val="20"/>
+                <w:szCs w:val="20"/>
+              </w:rPr>
+            </w:pPr>
+            <w:r>
+              <w:rPr>
+                <w:rFonts w:ascii="Arial" w:hAnsi="Arial" w:cs="Arial"/>
+                <w:sz w:val="20"/>
+                <w:szCs w:val="20"/>
+                <w:lang w:val="en-GB"/>
+              </w:rPr>
+              <w:t>Activation approach</w:t>
+            </w:r>
+          </w:p>
+        </w:tc>
+        <w:tc>
+          <w:tcPr>
+            <w:tcW w:w="5103" w:type="dxa"/>
+            <w:tcBorders>
+              <w:top w:val="nil"/>
+              <w:left w:val="nil"/>
+              <w:bottom w:val="nil"/>
+              <w:right w:val="nil"/>
+            </w:tcBorders>
+            <w:shd w:val="clear" w:color="auto" w:fill="auto"/>
+            <w:tcMar>
+              <w:top w:w="72" w:type="dxa"/>
+              <w:left w:w="144" w:type="dxa"/>
+              <w:bottom w:w="72" w:type="dxa"/>
+              <w:right w:w="144" w:type="dxa"/>
+            </w:tcMar>
+            <w:vAlign w:val="center"/>
+            <w:hideMark/>
+          </w:tcPr>
+          <w:p>
+            <w:pPr>
+              <w:spacing w:after="0" w:line="240" w:lineRule="auto"/>
+              <w:rPr>
+                <w:rFonts w:ascii="Arial" w:hAnsi="Arial" w:cs="Arial"/>
+                <w:sz w:val="20"/>
+                <w:szCs w:val="20"/>
+              </w:rPr>
+            </w:pPr>
+            <w:r>
+              <w:rPr>
+                <w:rFonts w:ascii="Arial" w:hAnsi="Arial" w:cs="Arial"/>
+                <w:sz w:val="20"/>
+                <w:szCs w:val="20"/>
+                <w:lang w:val="en-GB"/>
+              </w:rPr>
+              <w:t>Technique used in the activation process in carbon-based material.</w:t>
+            </w:r>
+          </w:p>
+        </w:tc>
+        <w:tc>
+          <w:tcPr>
+            <w:tcW w:w="1276" w:type="dxa"/>
+            <w:tcBorders>
+              <w:top w:val="nil"/>
+              <w:left w:val="nil"/>
+              <w:bottom w:val="nil"/>
+              <w:right w:val="nil"/>
+            </w:tcBorders>
+            <w:shd w:val="clear" w:color="auto" w:fill="auto"/>
+            <w:tcMar>
+              <w:top w:w="72" w:type="dxa"/>
+              <w:left w:w="144" w:type="dxa"/>
+              <w:bottom w:w="72" w:type="dxa"/>
+              <w:right w:w="144" w:type="dxa"/>
+            </w:tcMar>
+            <w:vAlign w:val="center"/>
+            <w:hideMark/>
+          </w:tcPr>
+          <w:p>
+            <w:pPr>
+              <w:spacing w:after="0" w:line="240" w:lineRule="auto"/>
+              <w:rPr>
+                <w:rFonts w:ascii="Arial" w:hAnsi="Arial" w:cs="Arial"/>
+                <w:sz w:val="20"/>
+                <w:szCs w:val="20"/>
+              </w:rPr>
+            </w:pPr>
+            <w:r>
+              <w:rPr>
+                <w:rFonts w:ascii="Arial" w:hAnsi="Arial" w:cs="Arial"/>
+                <w:sz w:val="20"/>
+                <w:szCs w:val="20"/>
+                <w:lang w:val="en-GB"/>
+              </w:rPr>
+              <w:t>object</w:t>
+            </w:r>
+          </w:p>
+        </w:tc>
+      </w:tr>
+      <w:tr>
+        <w:trPr>
+          <w:trHeight w:val="227"/>
+        </w:trPr>
+        <w:tc>
+          <w:tcPr>
+            <w:tcW w:w="3349" w:type="dxa"/>
+            <w:tcBorders>
+              <w:top w:val="nil"/>
+              <w:left w:val="nil"/>
+              <w:bottom w:val="nil"/>
+              <w:right w:val="nil"/>
+            </w:tcBorders>
+            <w:shd w:val="clear" w:color="auto" w:fill="auto"/>
+            <w:tcMar>
+              <w:top w:w="72" w:type="dxa"/>
+              <w:left w:w="144" w:type="dxa"/>
+              <w:bottom w:w="72" w:type="dxa"/>
+              <w:right w:w="144" w:type="dxa"/>
+            </w:tcMar>
+            <w:vAlign w:val="center"/>
+            <w:hideMark/>
+          </w:tcPr>
+          <w:p>
+            <w:pPr>
+              <w:spacing w:after="0" w:line="240" w:lineRule="auto"/>
+              <w:rPr>
+                <w:rFonts w:ascii="Arial" w:hAnsi="Arial" w:cs="Arial"/>
+                <w:sz w:val="20"/>
+                <w:szCs w:val="20"/>
+              </w:rPr>
+            </w:pPr>
+            <w:r>
+              <w:rPr>
+                <w:rFonts w:ascii="Arial" w:hAnsi="Arial" w:cs="Arial"/>
+                <w:sz w:val="20"/>
+                <w:szCs w:val="20"/>
+                <w:lang w:val="en-GB"/>
+              </w:rPr>
+              <w:t>BET surface area_m</w:t>
+            </w:r>
+            <w:r>
+              <w:rPr>
+                <w:rFonts w:ascii="Arial" w:hAnsi="Arial" w:cs="Arial"/>
+                <w:sz w:val="20"/>
+                <w:szCs w:val="20"/>
+                <w:vertAlign w:val="superscript"/>
+                <w:lang w:val="en-GB"/>
+              </w:rPr>
+              <w:t>2</w:t>
+            </w:r>
+            <w:r>
+              <w:rPr>
+                <w:rFonts w:ascii="Arial" w:hAnsi="Arial" w:cs="Arial"/>
+                <w:sz w:val="20"/>
+                <w:szCs w:val="20"/>
+                <w:lang w:val="en-GB"/>
+              </w:rPr>
+              <w:t>/g</w:t>
+            </w:r>
+          </w:p>
+        </w:tc>
+        <w:tc>
+          <w:tcPr>
+            <w:tcW w:w="5103" w:type="dxa"/>
+            <w:tcBorders>
+              <w:top w:val="nil"/>
+              <w:left w:val="nil"/>
+              <w:bottom w:val="nil"/>
+              <w:right w:val="nil"/>
+            </w:tcBorders>
+            <w:shd w:val="clear" w:color="auto" w:fill="auto"/>
+            <w:tcMar>
+              <w:top w:w="72" w:type="dxa"/>
+              <w:left w:w="144" w:type="dxa"/>
+              <w:bottom w:w="72" w:type="dxa"/>
+              <w:right w:w="144" w:type="dxa"/>
+            </w:tcMar>
+            <w:vAlign w:val="center"/>
+            <w:hideMark/>
+          </w:tcPr>
+          <w:p>
+            <w:pPr>
+              <w:spacing w:after="0" w:line="240" w:lineRule="auto"/>
+              <w:rPr>
+                <w:rFonts w:ascii="Arial" w:hAnsi="Arial" w:cs="Arial"/>
+                <w:sz w:val="20"/>
+                <w:szCs w:val="20"/>
+              </w:rPr>
+            </w:pPr>
+            <w:r>
+              <w:rPr>
+                <w:rFonts w:ascii="Arial" w:hAnsi="Arial" w:cs="Arial"/>
+                <w:sz w:val="20"/>
+                <w:szCs w:val="20"/>
+                <w:lang w:val="en-GB"/>
+              </w:rPr>
+              <w:t>Surface area of the material used in the CO</w:t>
+            </w:r>
+            <w:r>
+              <w:rPr>
+                <w:rFonts w:ascii="Arial" w:hAnsi="Arial" w:cs="Arial"/>
+                <w:sz w:val="20"/>
+                <w:szCs w:val="20"/>
+                <w:vertAlign w:val="subscript"/>
+                <w:lang w:val="en-GB"/>
+              </w:rPr>
+              <w:t>2</w:t>
+            </w:r>
+            <w:r>
+              <w:rPr>
+                <w:rFonts w:ascii="Arial" w:hAnsi="Arial" w:cs="Arial"/>
+                <w:sz w:val="20"/>
+                <w:szCs w:val="20"/>
+                <w:lang w:val="en-GB"/>
+              </w:rPr>
+              <w:t xml:space="preserve"> adsorption.</w:t>
+            </w:r>
+          </w:p>
+        </w:tc>
+        <w:tc>
+          <w:tcPr>
+            <w:tcW w:w="1276" w:type="dxa"/>
+            <w:tcBorders>
+              <w:top w:val="nil"/>
+              <w:left w:val="nil"/>
+              <w:bottom w:val="nil"/>
+              <w:right w:val="nil"/>
+            </w:tcBorders>
+            <w:shd w:val="clear" w:color="auto" w:fill="auto"/>
+            <w:tcMar>
+              <w:top w:w="72" w:type="dxa"/>
+              <w:left w:w="144" w:type="dxa"/>
+              <w:bottom w:w="72" w:type="dxa"/>
+              <w:right w:w="144" w:type="dxa"/>
+            </w:tcMar>
+            <w:vAlign w:val="center"/>
+            <w:hideMark/>
+          </w:tcPr>
+          <w:p>
+            <w:pPr>
+              <w:spacing w:after="0" w:line="240" w:lineRule="auto"/>
+              <w:rPr>
+                <w:rFonts w:ascii="Arial" w:hAnsi="Arial" w:cs="Arial"/>
+                <w:sz w:val="20"/>
+                <w:szCs w:val="20"/>
+              </w:rPr>
+            </w:pPr>
+            <w:r>
+              <w:rPr>
+                <w:rFonts w:ascii="Arial" w:hAnsi="Arial" w:cs="Arial"/>
+                <w:sz w:val="20"/>
+                <w:szCs w:val="20"/>
+                <w:lang w:val="en-GB"/>
+              </w:rPr>
+              <w:t>float64</w:t>
+            </w:r>
+          </w:p>
+        </w:tc>
+      </w:tr>
+      <w:tr>
+        <w:trPr>
+          <w:trHeight w:val="227"/>
+        </w:trPr>
+        <w:tc>
+          <w:tcPr>
+            <w:tcW w:w="3349" w:type="dxa"/>
+            <w:tcBorders>
+              <w:top w:val="nil"/>
+              <w:left w:val="nil"/>
+              <w:bottom w:val="nil"/>
+              <w:right w:val="nil"/>
+            </w:tcBorders>
+            <w:shd w:val="clear" w:color="auto" w:fill="auto"/>
+            <w:tcMar>
+              <w:top w:w="72" w:type="dxa"/>
+              <w:left w:w="144" w:type="dxa"/>
+              <w:bottom w:w="72" w:type="dxa"/>
+              <w:right w:w="144" w:type="dxa"/>
+            </w:tcMar>
+            <w:vAlign w:val="center"/>
+            <w:hideMark/>
+          </w:tcPr>
+          <w:p>
+            <w:pPr>
+              <w:spacing w:after="0" w:line="240" w:lineRule="auto"/>
+              <w:rPr>
+                <w:rFonts w:ascii="Arial" w:hAnsi="Arial" w:cs="Arial"/>
+                <w:sz w:val="20"/>
+                <w:szCs w:val="20"/>
+              </w:rPr>
+            </w:pPr>
+            <w:r>
+              <w:rPr>
+                <w:rFonts w:ascii="Arial" w:hAnsi="Arial" w:cs="Arial"/>
+                <w:sz w:val="20"/>
+                <w:szCs w:val="20"/>
+                <w:lang w:val="en-GB"/>
+              </w:rPr>
+              <w:t>Total pore volume_cm</w:t>
+            </w:r>
+            <w:r>
+              <w:rPr>
+                <w:rFonts w:ascii="Arial" w:hAnsi="Arial" w:cs="Arial"/>
+                <w:sz w:val="20"/>
+                <w:szCs w:val="20"/>
+                <w:vertAlign w:val="superscript"/>
+                <w:lang w:val="en-GB"/>
+              </w:rPr>
+              <w:t>3</w:t>
+            </w:r>
+            <w:r>
+              <w:rPr>
+                <w:rFonts w:ascii="Arial" w:hAnsi="Arial" w:cs="Arial"/>
+                <w:sz w:val="20"/>
+                <w:szCs w:val="20"/>
+                <w:lang w:val="en-GB"/>
+              </w:rPr>
+              <w:t>/g</w:t>
+            </w:r>
+          </w:p>
+        </w:tc>
+        <w:tc>
+          <w:tcPr>
+            <w:tcW w:w="5103" w:type="dxa"/>
+            <w:tcBorders>
+              <w:top w:val="nil"/>
+              <w:left w:val="nil"/>
+              <w:bottom w:val="nil"/>
+              <w:right w:val="nil"/>
+            </w:tcBorders>
+            <w:shd w:val="clear" w:color="auto" w:fill="auto"/>
+            <w:tcMar>
+              <w:top w:w="72" w:type="dxa"/>
+              <w:left w:w="144" w:type="dxa"/>
+              <w:bottom w:w="72" w:type="dxa"/>
+              <w:right w:w="144" w:type="dxa"/>
+            </w:tcMar>
+            <w:vAlign w:val="center"/>
+            <w:hideMark/>
+          </w:tcPr>
+          <w:p>
+            <w:pPr>
+              <w:spacing w:after="0" w:line="240" w:lineRule="auto"/>
+              <w:rPr>
+                <w:rFonts w:ascii="Arial" w:hAnsi="Arial" w:cs="Arial"/>
+                <w:sz w:val="20"/>
+                <w:szCs w:val="20"/>
+              </w:rPr>
+            </w:pPr>
+            <w:r>
+              <w:rPr>
+                <w:rFonts w:ascii="Arial" w:hAnsi="Arial" w:cs="Arial"/>
+                <w:sz w:val="20"/>
+                <w:szCs w:val="20"/>
+                <w:lang w:val="en-GB"/>
+              </w:rPr>
+              <w:t>Volume of the pore of the material used in the CO</w:t>
+            </w:r>
+            <w:r>
+              <w:rPr>
+                <w:rFonts w:ascii="Arial" w:hAnsi="Arial" w:cs="Arial"/>
+                <w:sz w:val="20"/>
+                <w:szCs w:val="20"/>
+                <w:vertAlign w:val="subscript"/>
+                <w:lang w:val="en-GB"/>
+              </w:rPr>
+              <w:t>2</w:t>
+            </w:r>
+            <w:r>
+              <w:rPr>
+                <w:rFonts w:ascii="Arial" w:hAnsi="Arial" w:cs="Arial"/>
+                <w:sz w:val="20"/>
+                <w:szCs w:val="20"/>
+                <w:lang w:val="en-GB"/>
+              </w:rPr>
+              <w:t xml:space="preserve"> adsorption.</w:t>
+            </w:r>
+          </w:p>
+        </w:tc>
+        <w:tc>
+          <w:tcPr>
+            <w:tcW w:w="1276" w:type="dxa"/>
+            <w:tcBorders>
+              <w:top w:val="nil"/>
+              <w:left w:val="nil"/>
+              <w:bottom w:val="nil"/>
+              <w:right w:val="nil"/>
+            </w:tcBorders>
+            <w:shd w:val="clear" w:color="auto" w:fill="auto"/>
+            <w:tcMar>
+              <w:top w:w="72" w:type="dxa"/>
+              <w:left w:w="144" w:type="dxa"/>
+              <w:bottom w:w="72" w:type="dxa"/>
+              <w:right w:w="144" w:type="dxa"/>
+            </w:tcMar>
+            <w:vAlign w:val="center"/>
+            <w:hideMark/>
+          </w:tcPr>
+          <w:p>
+            <w:pPr>
+              <w:spacing w:after="0" w:line="240" w:lineRule="auto"/>
+              <w:rPr>
+                <w:rFonts w:ascii="Arial" w:hAnsi="Arial" w:cs="Arial"/>
+                <w:sz w:val="20"/>
+                <w:szCs w:val="20"/>
+              </w:rPr>
+            </w:pPr>
+            <w:r>
+              <w:rPr>
+                <w:rFonts w:ascii="Arial" w:hAnsi="Arial" w:cs="Arial"/>
+                <w:sz w:val="20"/>
+                <w:szCs w:val="20"/>
+                <w:lang w:val="en-GB"/>
+              </w:rPr>
+              <w:t>float64</w:t>
+            </w:r>
+          </w:p>
+        </w:tc>
+      </w:tr>
+      <w:tr>
+        <w:trPr>
+          <w:trHeight w:val="227"/>
+        </w:trPr>
+        <w:tc>
+          <w:tcPr>
+            <w:tcW w:w="3349" w:type="dxa"/>
+            <w:tcBorders>
+              <w:top w:val="nil"/>
+              <w:left w:val="nil"/>
+              <w:bottom w:val="nil"/>
+              <w:right w:val="nil"/>
+            </w:tcBorders>
+            <w:shd w:val="clear" w:color="auto" w:fill="auto"/>
+            <w:tcMar>
+              <w:top w:w="72" w:type="dxa"/>
+              <w:left w:w="144" w:type="dxa"/>
+              <w:bottom w:w="72" w:type="dxa"/>
+              <w:right w:w="144" w:type="dxa"/>
+            </w:tcMar>
+            <w:vAlign w:val="center"/>
+            <w:hideMark/>
+          </w:tcPr>
+          <w:p>
+            <w:pPr>
+              <w:spacing w:after="0" w:line="240" w:lineRule="auto"/>
+              <w:rPr>
+                <w:rFonts w:ascii="Arial" w:hAnsi="Arial" w:cs="Arial"/>
+                <w:sz w:val="20"/>
+                <w:szCs w:val="20"/>
+              </w:rPr>
+            </w:pPr>
+            <w:r>
+              <w:rPr>
+                <w:rFonts w:ascii="Arial" w:hAnsi="Arial" w:cs="Arial"/>
+                <w:sz w:val="20"/>
+                <w:szCs w:val="20"/>
+                <w:lang w:val="en-GB"/>
+              </w:rPr>
+              <w:t>CO</w:t>
+            </w:r>
+            <w:r>
+              <w:rPr>
+                <w:rFonts w:ascii="Arial" w:hAnsi="Arial" w:cs="Arial"/>
+                <w:sz w:val="20"/>
+                <w:szCs w:val="20"/>
+                <w:vertAlign w:val="subscript"/>
+                <w:lang w:val="en-GB"/>
+              </w:rPr>
+              <w:t>2</w:t>
+            </w:r>
+            <w:r>
+              <w:rPr>
+                <w:rFonts w:ascii="Arial" w:hAnsi="Arial" w:cs="Arial"/>
+                <w:sz w:val="20"/>
+                <w:szCs w:val="20"/>
+                <w:lang w:val="en-GB"/>
+              </w:rPr>
+              <w:t xml:space="preserve"> </w:t>
+            </w:r>
+            <w:proofErr w:type="spellStart"/>
+            <w:r>
+              <w:rPr>
+                <w:rFonts w:ascii="Arial" w:hAnsi="Arial" w:cs="Arial"/>
+                <w:sz w:val="20"/>
+                <w:szCs w:val="20"/>
+                <w:lang w:val="en-GB"/>
+              </w:rPr>
+              <w:t>uptake_mmol</w:t>
+            </w:r>
+            <w:proofErr w:type="spellEnd"/>
+            <w:r>
+              <w:rPr>
+                <w:rFonts w:ascii="Arial" w:hAnsi="Arial" w:cs="Arial"/>
+                <w:sz w:val="20"/>
+                <w:szCs w:val="20"/>
+                <w:lang w:val="en-GB"/>
+              </w:rPr>
+              <w:t>/g_25_°C</w:t>
+            </w:r>
+          </w:p>
+        </w:tc>
+        <w:tc>
+          <w:tcPr>
+            <w:tcW w:w="5103" w:type="dxa"/>
+            <w:tcBorders>
+              <w:top w:val="nil"/>
+              <w:left w:val="nil"/>
+              <w:bottom w:val="nil"/>
+              <w:right w:val="nil"/>
+            </w:tcBorders>
+            <w:shd w:val="clear" w:color="auto" w:fill="auto"/>
+            <w:tcMar>
+              <w:top w:w="72" w:type="dxa"/>
+              <w:left w:w="144" w:type="dxa"/>
+              <w:bottom w:w="72" w:type="dxa"/>
+              <w:right w:w="144" w:type="dxa"/>
+            </w:tcMar>
+            <w:vAlign w:val="center"/>
+            <w:hideMark/>
+          </w:tcPr>
+          <w:p>
+            <w:pPr>
+              <w:spacing w:after="0" w:line="240" w:lineRule="auto"/>
+              <w:rPr>
+                <w:rFonts w:ascii="Arial" w:hAnsi="Arial" w:cs="Arial"/>
+                <w:sz w:val="20"/>
+                <w:szCs w:val="20"/>
+              </w:rPr>
+            </w:pPr>
+            <w:r>
+              <w:rPr>
+                <w:rFonts w:ascii="Arial" w:hAnsi="Arial" w:cs="Arial"/>
+                <w:sz w:val="20"/>
+                <w:szCs w:val="20"/>
+                <w:lang w:val="en-GB"/>
+              </w:rPr>
+              <w:t>CO</w:t>
+            </w:r>
+            <w:r>
+              <w:rPr>
+                <w:rFonts w:ascii="Arial" w:hAnsi="Arial" w:cs="Arial"/>
+                <w:sz w:val="20"/>
+                <w:szCs w:val="20"/>
+                <w:vertAlign w:val="subscript"/>
+                <w:lang w:val="en-GB"/>
+              </w:rPr>
+              <w:t>2</w:t>
+            </w:r>
+            <w:r>
+              <w:rPr>
+                <w:rFonts w:ascii="Arial" w:hAnsi="Arial" w:cs="Arial"/>
+                <w:sz w:val="20"/>
+                <w:szCs w:val="20"/>
+                <w:lang w:val="en-GB"/>
+              </w:rPr>
+              <w:t xml:space="preserve"> adsorption in 25°C.</w:t>
+            </w:r>
+          </w:p>
+        </w:tc>
+        <w:tc>
+          <w:tcPr>
+            <w:tcW w:w="1276" w:type="dxa"/>
+            <w:tcBorders>
+              <w:top w:val="nil"/>
+              <w:left w:val="nil"/>
+              <w:bottom w:val="nil"/>
+              <w:right w:val="nil"/>
+            </w:tcBorders>
+            <w:shd w:val="clear" w:color="auto" w:fill="auto"/>
+            <w:tcMar>
+              <w:top w:w="72" w:type="dxa"/>
+              <w:left w:w="144" w:type="dxa"/>
+              <w:bottom w:w="72" w:type="dxa"/>
+              <w:right w:w="144" w:type="dxa"/>
+            </w:tcMar>
+            <w:vAlign w:val="center"/>
+            <w:hideMark/>
+          </w:tcPr>
+          <w:p>
+            <w:pPr>
+              <w:spacing w:after="0" w:line="240" w:lineRule="auto"/>
+              <w:rPr>
+                <w:rFonts w:ascii="Arial" w:hAnsi="Arial" w:cs="Arial"/>
+                <w:sz w:val="20"/>
+                <w:szCs w:val="20"/>
+              </w:rPr>
+            </w:pPr>
+            <w:r>
+              <w:rPr>
+                <w:rFonts w:ascii="Arial" w:hAnsi="Arial" w:cs="Arial"/>
+                <w:sz w:val="20"/>
+                <w:szCs w:val="20"/>
+                <w:lang w:val="en-GB"/>
+              </w:rPr>
+              <w:t>float64</w:t>
+            </w:r>
+          </w:p>
+        </w:tc>
+      </w:tr>
+      <w:tr>
+        <w:trPr>
+          <w:trHeight w:val="227"/>
+        </w:trPr>
+        <w:tc>
+          <w:tcPr>
+            <w:tcW w:w="3349" w:type="dxa"/>
+            <w:tcBorders>
+              <w:top w:val="nil"/>
+              <w:left w:val="nil"/>
+              <w:bottom w:val="nil"/>
+              <w:right w:val="nil"/>
+            </w:tcBorders>
+            <w:shd w:val="clear" w:color="auto" w:fill="auto"/>
+            <w:tcMar>
+              <w:top w:w="72" w:type="dxa"/>
+              <w:left w:w="144" w:type="dxa"/>
+              <w:bottom w:w="72" w:type="dxa"/>
+              <w:right w:w="144" w:type="dxa"/>
+            </w:tcMar>
+            <w:vAlign w:val="center"/>
+            <w:hideMark/>
+          </w:tcPr>
+          <w:p>
+            <w:pPr>
+              <w:spacing w:after="0" w:line="240" w:lineRule="auto"/>
+              <w:rPr>
+                <w:rFonts w:ascii="Arial" w:hAnsi="Arial" w:cs="Arial"/>
+                <w:sz w:val="20"/>
+                <w:szCs w:val="20"/>
+              </w:rPr>
+            </w:pPr>
+            <w:r>
+              <w:rPr>
+                <w:rFonts w:ascii="Arial" w:hAnsi="Arial" w:cs="Arial"/>
+                <w:sz w:val="20"/>
+                <w:szCs w:val="20"/>
+                <w:lang w:val="en-GB"/>
+              </w:rPr>
+              <w:t xml:space="preserve">Adsorption </w:t>
+            </w:r>
+            <w:proofErr w:type="spellStart"/>
+            <w:r>
+              <w:rPr>
+                <w:rFonts w:ascii="Arial" w:hAnsi="Arial" w:cs="Arial"/>
+                <w:sz w:val="20"/>
+                <w:szCs w:val="20"/>
+                <w:lang w:val="en-GB"/>
+              </w:rPr>
+              <w:t>pressure_bar</w:t>
+            </w:r>
+            <w:proofErr w:type="spellEnd"/>
+          </w:p>
+        </w:tc>
+        <w:tc>
+          <w:tcPr>
+            <w:tcW w:w="5103" w:type="dxa"/>
+            <w:tcBorders>
+              <w:top w:val="nil"/>
+              <w:left w:val="nil"/>
+              <w:bottom w:val="nil"/>
+              <w:right w:val="nil"/>
+            </w:tcBorders>
+            <w:shd w:val="clear" w:color="auto" w:fill="auto"/>
+            <w:tcMar>
+              <w:top w:w="72" w:type="dxa"/>
+              <w:left w:w="144" w:type="dxa"/>
+              <w:bottom w:w="72" w:type="dxa"/>
+              <w:right w:w="144" w:type="dxa"/>
+            </w:tcMar>
+            <w:vAlign w:val="center"/>
+            <w:hideMark/>
+          </w:tcPr>
+          <w:p>
+            <w:pPr>
+              <w:spacing w:after="0" w:line="240" w:lineRule="auto"/>
+              <w:rPr>
+                <w:rFonts w:ascii="Arial" w:hAnsi="Arial" w:cs="Arial"/>
+                <w:sz w:val="20"/>
+                <w:szCs w:val="20"/>
+              </w:rPr>
+            </w:pPr>
+            <w:r>
+              <w:rPr>
+                <w:rFonts w:ascii="Arial" w:hAnsi="Arial" w:cs="Arial"/>
+                <w:sz w:val="20"/>
+                <w:szCs w:val="20"/>
+                <w:lang w:val="en-GB"/>
+              </w:rPr>
+              <w:t>Pressure of CO</w:t>
+            </w:r>
+            <w:r>
+              <w:rPr>
+                <w:rFonts w:ascii="Arial" w:hAnsi="Arial" w:cs="Arial"/>
+                <w:sz w:val="20"/>
+                <w:szCs w:val="20"/>
+                <w:vertAlign w:val="subscript"/>
+                <w:lang w:val="en-GB"/>
+              </w:rPr>
+              <w:t>2</w:t>
+            </w:r>
+            <w:r>
+              <w:rPr>
+                <w:rFonts w:ascii="Arial" w:hAnsi="Arial" w:cs="Arial"/>
+                <w:sz w:val="20"/>
+                <w:szCs w:val="20"/>
+                <w:lang w:val="en-GB"/>
+              </w:rPr>
+              <w:t xml:space="preserve"> adsorption.</w:t>
+            </w:r>
+          </w:p>
+        </w:tc>
+        <w:tc>
+          <w:tcPr>
+            <w:tcW w:w="1276" w:type="dxa"/>
+            <w:tcBorders>
+              <w:top w:val="nil"/>
+              <w:left w:val="nil"/>
+              <w:bottom w:val="nil"/>
+              <w:right w:val="nil"/>
+            </w:tcBorders>
+            <w:shd w:val="clear" w:color="auto" w:fill="auto"/>
+            <w:tcMar>
+              <w:top w:w="72" w:type="dxa"/>
+              <w:left w:w="144" w:type="dxa"/>
+              <w:bottom w:w="72" w:type="dxa"/>
+              <w:right w:w="144" w:type="dxa"/>
+            </w:tcMar>
+            <w:vAlign w:val="center"/>
+            <w:hideMark/>
+          </w:tcPr>
+          <w:p>
+            <w:pPr>
+              <w:spacing w:after="0" w:line="240" w:lineRule="auto"/>
+              <w:rPr>
+                <w:rFonts w:ascii="Arial" w:hAnsi="Arial" w:cs="Arial"/>
+                <w:sz w:val="20"/>
+                <w:szCs w:val="20"/>
+              </w:rPr>
+            </w:pPr>
+            <w:r>
+              <w:rPr>
+                <w:rFonts w:ascii="Arial" w:hAnsi="Arial" w:cs="Arial"/>
+                <w:sz w:val="20"/>
+                <w:szCs w:val="20"/>
+                <w:lang w:val="en-GB"/>
+              </w:rPr>
+              <w:t>int64</w:t>
+            </w:r>
+          </w:p>
+        </w:tc>
+      </w:tr>
+      <w:tr>
+        <w:trPr>
+          <w:trHeight w:val="227"/>
+        </w:trPr>
+        <w:tc>
+          <w:tcPr>
+            <w:tcW w:w="3349" w:type="dxa"/>
+            <w:tcBorders>
+              <w:top w:val="nil"/>
+              <w:left w:val="nil"/>
+              <w:bottom w:val="single" w:sz="8" w:space="0" w:color="000000"/>
+              <w:right w:val="nil"/>
+            </w:tcBorders>
+            <w:shd w:val="clear" w:color="auto" w:fill="auto"/>
+            <w:tcMar>
+              <w:top w:w="72" w:type="dxa"/>
+              <w:left w:w="144" w:type="dxa"/>
+              <w:bottom w:w="72" w:type="dxa"/>
+              <w:right w:w="144" w:type="dxa"/>
+            </w:tcMar>
+            <w:vAlign w:val="center"/>
+            <w:hideMark/>
+          </w:tcPr>
+          <w:p>
+            <w:pPr>
+              <w:spacing w:after="0" w:line="240" w:lineRule="auto"/>
+              <w:rPr>
+                <w:rFonts w:ascii="Arial" w:hAnsi="Arial" w:cs="Arial"/>
+                <w:sz w:val="20"/>
+                <w:szCs w:val="20"/>
+              </w:rPr>
+            </w:pPr>
+            <w:r>
+              <w:rPr>
+                <w:rFonts w:ascii="Arial" w:hAnsi="Arial" w:cs="Arial"/>
+                <w:sz w:val="20"/>
+                <w:szCs w:val="20"/>
+                <w:lang w:val="en-GB"/>
+              </w:rPr>
+              <w:t>Reference</w:t>
+            </w:r>
+          </w:p>
+        </w:tc>
+        <w:tc>
+          <w:tcPr>
+            <w:tcW w:w="5103" w:type="dxa"/>
+            <w:tcBorders>
+              <w:top w:val="nil"/>
+              <w:left w:val="nil"/>
+              <w:bottom w:val="single" w:sz="8" w:space="0" w:color="000000"/>
+              <w:right w:val="nil"/>
+            </w:tcBorders>
+            <w:shd w:val="clear" w:color="auto" w:fill="auto"/>
+            <w:tcMar>
+              <w:top w:w="72" w:type="dxa"/>
+              <w:left w:w="144" w:type="dxa"/>
+              <w:bottom w:w="72" w:type="dxa"/>
+              <w:right w:w="144" w:type="dxa"/>
+            </w:tcMar>
+            <w:vAlign w:val="center"/>
+            <w:hideMark/>
+          </w:tcPr>
+          <w:p>
+            <w:pPr>
+              <w:spacing w:after="0" w:line="240" w:lineRule="auto"/>
+              <w:rPr>
+                <w:rFonts w:ascii="Arial" w:hAnsi="Arial" w:cs="Arial"/>
+                <w:sz w:val="20"/>
+                <w:szCs w:val="20"/>
+              </w:rPr>
+            </w:pPr>
+            <w:r>
+              <w:rPr>
+                <w:rFonts w:ascii="Arial" w:hAnsi="Arial" w:cs="Arial"/>
+                <w:sz w:val="20"/>
+                <w:szCs w:val="20"/>
+                <w:lang w:val="en-GB"/>
+              </w:rPr>
+              <w:t xml:space="preserve">Reference for academic papers results </w:t>
+            </w:r>
+            <w:r>
+              <w:rPr>
+                <w:rFonts w:ascii="Arial" w:hAnsi="Arial" w:cs="Arial"/>
+                <w:sz w:val="20"/>
+                <w:szCs w:val="20"/>
+                <w:lang w:val="en-US"/>
+              </w:rPr>
+              <w:t>(</w:t>
+            </w:r>
+            <w:proofErr w:type="spellStart"/>
+            <w:r>
+              <w:rPr>
+                <w:rFonts w:ascii="Arial" w:hAnsi="Arial" w:cs="Arial"/>
+                <w:sz w:val="20"/>
+                <w:szCs w:val="20"/>
+                <w:lang w:val="en-US"/>
+              </w:rPr>
+              <w:t>Dziejarski</w:t>
+            </w:r>
+            <w:proofErr w:type="spellEnd"/>
+            <w:r>
+              <w:rPr>
+                <w:rFonts w:ascii="Arial" w:hAnsi="Arial" w:cs="Arial"/>
+                <w:sz w:val="20"/>
+                <w:szCs w:val="20"/>
+                <w:lang w:val="en-US"/>
+              </w:rPr>
+              <w:t xml:space="preserve"> et al., 2023, p.69-74).</w:t>
+            </w:r>
+          </w:p>
+        </w:tc>
+        <w:tc>
+          <w:tcPr>
+            <w:tcW w:w="1276" w:type="dxa"/>
+            <w:tcBorders>
+              <w:top w:val="nil"/>
+              <w:left w:val="nil"/>
+              <w:bottom w:val="single" w:sz="8" w:space="0" w:color="000000"/>
+              <w:right w:val="nil"/>
+            </w:tcBorders>
+            <w:shd w:val="clear" w:color="auto" w:fill="auto"/>
+            <w:tcMar>
+              <w:top w:w="72" w:type="dxa"/>
+              <w:left w:w="144" w:type="dxa"/>
+              <w:bottom w:w="72" w:type="dxa"/>
+              <w:right w:w="144" w:type="dxa"/>
+            </w:tcMar>
+            <w:vAlign w:val="center"/>
+            <w:hideMark/>
+          </w:tcPr>
+          <w:p>
+            <w:pPr>
+              <w:spacing w:after="0" w:line="240" w:lineRule="auto"/>
+              <w:rPr>
+                <w:rFonts w:ascii="Arial" w:hAnsi="Arial" w:cs="Arial"/>
+                <w:sz w:val="20"/>
+                <w:szCs w:val="20"/>
+              </w:rPr>
+            </w:pPr>
+            <w:r>
+              <w:rPr>
+                <w:rFonts w:ascii="Arial" w:hAnsi="Arial" w:cs="Arial"/>
+                <w:sz w:val="20"/>
+                <w:szCs w:val="20"/>
+                <w:lang w:val="en-GB"/>
+              </w:rPr>
+              <w:t>object</w:t>
+            </w:r>
+          </w:p>
+        </w:tc>
+      </w:tr>
+    </w:tbl>
+    <w:p>
+      <w:pPr>
+        <w:jc w:val="both"/>
+        <w:rPr>
+          <w:rFonts w:ascii="Arial" w:hAnsi="Arial" w:cs="Arial"/>
+        </w:rPr>
+      </w:pPr>
+    </w:p>
+    <w:p/>
+    <w:p/>
+    <w:p>
+      <w:pPr>
         <w:rPr>
           <w:rFonts w:ascii="Arial" w:hAnsi="Arial" w:cs="Arial"/>
           <w:i/>
@@ -4767,11 +7805,8 @@
           <w:sz w:val="24"/>
           <w:szCs w:val="24"/>
         </w:rPr>
-        <w:t>Exploratory data analysis (EDA)</w:t>
-      </w:r>
-    </w:p>
-    <w:p>
-      <w:pPr>
+      </w:pPr>
+      <w:r>
         <w:rPr>
           <w:rFonts w:ascii="Arial" w:hAnsi="Arial" w:cs="Arial"/>
           <w:i/>
@@ -4779,6 +7814,28 @@
           <w:sz w:val="24"/>
           <w:szCs w:val="24"/>
         </w:rPr>
+        <w:tab/>
+      </w:r>
+      <w:r>
+        <w:rPr>
+          <w:rFonts w:ascii="Arial" w:hAnsi="Arial" w:cs="Arial"/>
+          <w:i/>
+          <w:iCs/>
+          <w:sz w:val="24"/>
+          <w:szCs w:val="24"/>
+        </w:rPr>
+        <w:t>Exploratory data analysis (EDA)</w:t>
+      </w:r>
+    </w:p>
+    <w:p>
+      <w:pPr>
+        <w:rPr>
+          <w:rFonts w:ascii="Arial" w:hAnsi="Arial" w:cs="Arial"/>
+          <w:i/>
+          <w:iCs/>
+          <w:sz w:val="24"/>
+          <w:szCs w:val="24"/>
+        </w:rPr>
       </w:pPr>
     </w:p>
     <w:p>
@@ -4854,6 +7911,7 @@
         <w:rPr>
           <w:rFonts w:ascii="Arial" w:hAnsi="Arial" w:cs="Arial"/>
         </w:rPr>
+        <w:lastRenderedPageBreak/>
         <w:tab/>
         <w:t xml:space="preserve">Due to </w:t>
       </w:r>
@@ -4910,7 +7968,6 @@
           <w:rFonts w:ascii="Arial" w:hAnsi="Arial" w:cs="Arial"/>
           <w:noProof/>
         </w:rPr>
-        <w:lastRenderedPageBreak/>
         <mc:AlternateContent>
           <mc:Choice Requires="wpg">
             <w:drawing>
@@ -4994,7 +8051,7 @@
                                     </pic:cNvPicPr>
                                   </pic:nvPicPr>
                                   <pic:blipFill>
-                                    <a:blip r:embed="rId22">
+                                    <a:blip r:embed="rId21">
                                       <a:extLst>
                                         <a:ext uri="{28A0092B-C50C-407E-A947-70E740481C1C}">
                                           <a14:useLocalDpi xmlns:a14="http://schemas.microsoft.com/office/drawing/2010/main" val="0"/>
@@ -5039,7 +8096,7 @@
                                       </pic:cNvPicPr>
                                     </pic:nvPicPr>
                                     <pic:blipFill>
-                                      <a:blip r:embed="rId23">
+                                      <a:blip r:embed="rId22">
                                         <a:extLst>
                                           <a:ext uri="{28A0092B-C50C-407E-A947-70E740481C1C}">
                                             <a14:useLocalDpi xmlns:a14="http://schemas.microsoft.com/office/drawing/2010/main" val="0"/>
@@ -5073,7 +8130,7 @@
                                       </pic:cNvPicPr>
                                     </pic:nvPicPr>
                                     <pic:blipFill rotWithShape="1">
-                                      <a:blip r:embed="rId22">
+                                      <a:blip r:embed="rId21">
                                         <a:extLst>
                                           <a:ext uri="{28A0092B-C50C-407E-A947-70E740481C1C}">
                                             <a14:useLocalDpi xmlns:a14="http://schemas.microsoft.com/office/drawing/2010/main" val="0"/>
@@ -5123,7 +8180,7 @@
                                     </pic:cNvPicPr>
                                   </pic:nvPicPr>
                                   <pic:blipFill>
-                                    <a:blip r:embed="rId24">
+                                    <a:blip r:embed="rId23">
                                       <a:extLst>
                                         <a:ext uri="{28A0092B-C50C-407E-A947-70E740481C1C}">
                                           <a14:useLocalDpi xmlns:a14="http://schemas.microsoft.com/office/drawing/2010/main" val="0"/>
@@ -5168,7 +8225,7 @@
                                       </pic:cNvPicPr>
                                     </pic:nvPicPr>
                                     <pic:blipFill>
-                                      <a:blip r:embed="rId25">
+                                      <a:blip r:embed="rId24">
                                         <a:extLst>
                                           <a:ext uri="{28A0092B-C50C-407E-A947-70E740481C1C}">
                                             <a14:useLocalDpi xmlns:a14="http://schemas.microsoft.com/office/drawing/2010/main" val="0"/>
@@ -5202,7 +8259,7 @@
                                       </pic:cNvPicPr>
                                     </pic:nvPicPr>
                                     <pic:blipFill rotWithShape="1">
-                                      <a:blip r:embed="rId24">
+                                      <a:blip r:embed="rId23">
                                         <a:extLst>
                                           <a:ext uri="{28A0092B-C50C-407E-A947-70E740481C1C}">
                                             <a14:useLocalDpi xmlns:a14="http://schemas.microsoft.com/office/drawing/2010/main" val="0"/>
@@ -5412,27 +8469,27 @@
                       <v:group id="Group 5" o:spid="_x0000_s1032" style="position:absolute;width:59042;height:41479" coordsize="59042,41479" o:gfxdata="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">
                         <v:group id="Group 4" o:spid="_x0000_s1033" style="position:absolute;top:21070;width:59042;height:20409" coordorigin=",-198" coordsize="59089,20415" o:gfxdata="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">
                           <v:shape id="Picture 1" o:spid="_x0000_s1034" type="#_x0000_t75" alt="A graph of a bar graph&#10;&#10;Description automatically generated" style="position:absolute;top:-198;width:26549;height:20414;visibility:visible;mso-wrap-style:square" o:gfxdata="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">
-                            <v:imagedata r:id="rId26" o:title="A graph of a bar graph&#10;&#10;Description automatically generated"/>
+                            <v:imagedata r:id="rId25" o:title="A graph of a bar graph&#10;&#10;Description automatically generated"/>
                           </v:shape>
                           <v:group id="Group 3" o:spid="_x0000_s1035" style="position:absolute;left:31009;top:238;width:28080;height:19251" coordorigin="-397,238" coordsize="28079,19250" o:gfxdata="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">
                             <v:shape id="Picture 2" o:spid="_x0000_s1036" type="#_x0000_t75" alt="A diagram with a blue bar&#10;&#10;Description automatically generated with medium confidence" style="position:absolute;left:1749;top:238;width:24270;height:18326;visibility:visible;mso-wrap-style:square" o:gfxdata="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">
-                              <v:imagedata r:id="rId27" o:title="A diagram with a blue bar&#10;&#10;Description automatically generated with medium confidence"/>
+                              <v:imagedata r:id="rId26" o:title="A diagram with a blue bar&#10;&#10;Description automatically generated with medium confidence"/>
                             </v:shape>
                             <v:shape id="Picture 237780510" o:spid="_x0000_s1037" type="#_x0000_t75" alt="A graph of a bar graph&#10;&#10;Description automatically generated" style="position:absolute;left:-397;top:18009;width:28078;height:1480;visibility:visible;mso-wrap-style:square" o:gfxdata="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">
-                              <v:imagedata r:id="rId26" o:title="A graph of a bar graph&#10;&#10;Description automatically generated" croptop="61046f"/>
+                              <v:imagedata r:id="rId25" o:title="A graph of a bar graph&#10;&#10;Description automatically generated" croptop="61046f"/>
                             </v:shape>
                           </v:group>
                         </v:group>
                         <v:group id="Group 4" o:spid="_x0000_s1038" style="position:absolute;left:79;width:57893;height:20332" coordsize="57894,20332" o:gfxdata="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">
                           <v:shape id="Picture 1" o:spid="_x0000_s1039" type="#_x0000_t75" style="position:absolute;width:26435;height:20332;visibility:visible;mso-wrap-style:square" o:gfxdata="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">
-                            <v:imagedata r:id="rId28" o:title=""/>
+                            <v:imagedata r:id="rId27" o:title=""/>
                           </v:shape>
                           <v:group id="Group 3" o:spid="_x0000_s1040" style="position:absolute;left:31877;width:26017;height:19919" coordorigin="-522" coordsize="28079,21193" o:gfxdata="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">
                             <v:shape id="Picture 2" o:spid="_x0000_s1041" type="#_x0000_t75" alt="A blue and black graph&#10;&#10;Description automatically generated" style="position:absolute;width:27063;height:19926;visibility:visible;mso-wrap-style:square" o:gfxdata="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">
-                              <v:imagedata r:id="rId29" o:title="A blue and black graph&#10;&#10;Description automatically generated"/>
+                              <v:imagedata r:id="rId28" o:title="A blue and black graph&#10;&#10;Description automatically generated"/>
                             </v:shape>
                             <v:shape id="Picture 494014881" o:spid="_x0000_s1042" type="#_x0000_t75" alt="A graph of different sizes of bars&#10;&#10;Description automatically generated with medium confidence" style="position:absolute;left:-522;top:19599;width:28079;height:1594;visibility:visible;mso-wrap-style:square" o:gfxdata="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">
-                              <v:imagedata r:id="rId28" o:title="A graph of different sizes of bars&#10;&#10;Description automatically generated with medium confidence" croptop="60684f"/>
+                              <v:imagedata r:id="rId27" o:title="A graph of different sizes of bars&#10;&#10;Description automatically generated with medium confidence" croptop="60684f"/>
                             </v:shape>
                           </v:group>
                         </v:group>
@@ -5933,6 +8990,7 @@
         <w:rPr>
           <w:rFonts w:ascii="Arial" w:hAnsi="Arial" w:cs="Arial"/>
         </w:rPr>
+        <w:lastRenderedPageBreak/>
         <w:t>Summary statistics parameters showed that data is skewed and slightly sparse even after handling the missing values. The minimum and maximum values presented a considerable variance, and each feature's scale is very different; thus, it will be necessary to scale the data.</w:t>
       </w:r>
     </w:p>
@@ -5960,14 +9018,7 @@
         <w:rPr>
           <w:rFonts w:ascii="Arial" w:hAnsi="Arial" w:cs="Arial"/>
         </w:rPr>
-        <w:t xml:space="preserve"> presented the pair plot and heatmap. The results showed a moderately strong positive correlation between Surface Area and Pore Volume (0.66); thus, there is a </w:t>
-      </w:r>
-      <w:r>
-        <w:rPr>
-          <w:rFonts w:ascii="Arial" w:hAnsi="Arial" w:cs="Arial"/>
-        </w:rPr>
-        <w:lastRenderedPageBreak/>
-        <w:t>tendency to increase area at the same time as increasing volume and vice versa. However, when comparing CO</w:t>
+        <w:t xml:space="preserve"> presented the pair plot and heatmap. The results showed a moderately strong positive correlation between Surface Area and Pore Volume (0.66); thus, there is a tendency to increase area at the same time as increasing volume and vice versa. However, when comparing CO</w:t>
       </w:r>
       <w:r>
         <w:rPr>
@@ -6026,7 +9077,7 @@
         <mc:AlternateContent>
           <mc:Choice Requires="wpg">
             <w:drawing>
-              <wp:inline distT="0" distB="0" distL="0" distR="0" wp14:anchorId="62BCA038" wp14:editId="3512CF4A">
+              <wp:inline distT="0" distB="0" distL="0" distR="0" wp14:anchorId="62BCA038" wp14:editId="370DD826">
                 <wp:extent cx="5930900" cy="2676525"/>
                 <wp:effectExtent l="0" t="0" r="0" b="9525"/>
                 <wp:docPr id="800540285" name="Group 6"/>
@@ -6062,7 +9113,7 @@
                             </pic:cNvPicPr>
                           </pic:nvPicPr>
                           <pic:blipFill>
-                            <a:blip r:embed="rId30" cstate="print">
+                            <a:blip r:embed="rId29" cstate="print">
                               <a:extLst>
                                 <a:ext uri="{28A0092B-C50C-407E-A947-70E740481C1C}">
                                   <a14:useLocalDpi xmlns:a14="http://schemas.microsoft.com/office/drawing/2010/main" val="0"/>
@@ -6154,7 +9205,7 @@
                             </pic:cNvPicPr>
                           </pic:nvPicPr>
                           <pic:blipFill>
-                            <a:blip r:embed="rId31" cstate="print">
+                            <a:blip r:embed="rId30" cstate="print">
                               <a:extLst>
                                 <a:ext uri="{28A0092B-C50C-407E-A947-70E740481C1C}">
                                   <a14:useLocalDpi xmlns:a14="http://schemas.microsoft.com/office/drawing/2010/main" val="0"/>
@@ -6238,7 +9289,7 @@
               <v:group w14:anchorId="62BCA038" id="Group 6" o:spid="_x0000_s1048" style="width:467pt;height:210.75pt;mso-position-horizontal-relative:char;mso-position-vertical-relative:line" coordsize="58838,26474" o:gfxdata="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">
                 <v:group id="Group 5" o:spid="_x0000_s1049" style="position:absolute;width:26202;height:26474" coordsize="26202,26474" o:gfxdata="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">
                   <v:shape id="Picture 1" o:spid="_x0000_s1050" type="#_x0000_t75" alt="A group of blue and white graphs&#10;&#10;Description automatically generated" style="position:absolute;top:883;width:25590;height:25591;visibility:visible;mso-wrap-style:square" o:gfxdata="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">
-                    <v:imagedata r:id="rId32" o:title="A group of blue and white graphs&#10;&#10;Description automatically generated"/>
+                    <v:imagedata r:id="rId31" o:title="A group of blue and white graphs&#10;&#10;Description automatically generated"/>
                   </v:shape>
                   <v:shape id="Text Box 9" o:spid="_x0000_s1051" type="#_x0000_t202" style="position:absolute;left:23624;width:2578;height:2578;visibility:visible;mso-wrap-style:square;v-text-anchor:top" o:gfxdata="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" filled="f" stroked="f" strokeweight=".5pt">
                     <v:textbox>
@@ -6268,7 +9319,7 @@
                 </v:group>
                 <v:group id="Group 4" o:spid="_x0000_s1052" style="position:absolute;left:27907;top:1597;width:30931;height:21681" coordsize="30930,21681" o:gfxdata="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">
                   <v:shape id="Picture 2" o:spid="_x0000_s1053" type="#_x0000_t75" alt="A yellow green and purple squares&#10;&#10;Description automatically generated" style="position:absolute;top:2923;width:30930;height:18758;visibility:visible;mso-wrap-style:square" o:gfxdata="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">
-                    <v:imagedata r:id="rId33" o:title="A yellow green and purple squares&#10;&#10;Description automatically generated"/>
+                    <v:imagedata r:id="rId32" o:title="A yellow green and purple squares&#10;&#10;Description automatically generated"/>
                   </v:shape>
                   <v:shape id="Text Box 9" o:spid="_x0000_s1054" type="#_x0000_t202" style="position:absolute;left:27601;width:2579;height:2578;visibility:visible;mso-wrap-style:square;v-text-anchor:top" o:gfxdata="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" filled="f" stroked="f" strokeweight=".5pt">
                     <v:textbox>
@@ -6672,7 +9723,7 @@
                     </pic:cNvPicPr>
                   </pic:nvPicPr>
                   <pic:blipFill>
-                    <a:blip r:embed="rId34">
+                    <a:blip r:embed="rId33">
                       <a:extLst>
                         <a:ext uri="{28A0092B-C50C-407E-A947-70E740481C1C}">
                           <a14:useLocalDpi xmlns:a14="http://schemas.microsoft.com/office/drawing/2010/main" val="0"/>
@@ -6926,8 +9977,8 @@
           <w:szCs w:val="28"/>
         </w:rPr>
       </w:pPr>
-      <w:bookmarkStart w:id="16" w:name="_Toc153574338"/>
-      <w:bookmarkStart w:id="17" w:name="_Toc163410779"/>
+      <w:bookmarkStart w:id="25" w:name="_Toc153574338"/>
+      <w:bookmarkStart w:id="26" w:name="_Toc163672332"/>
       <w:r>
         <w:rPr>
           <w:rFonts w:ascii="Arial" w:hAnsi="Arial" w:cs="Arial"/>
@@ -6936,8 +9987,8 @@
         </w:rPr>
         <w:t>Data preparation</w:t>
       </w:r>
-      <w:bookmarkEnd w:id="16"/>
-      <w:bookmarkEnd w:id="17"/>
+      <w:bookmarkEnd w:id="25"/>
+      <w:bookmarkEnd w:id="26"/>
     </w:p>
     <w:p/>
     <w:p>
@@ -7038,8 +10089,8 @@
           <w:szCs w:val="28"/>
         </w:rPr>
       </w:pPr>
-      <w:bookmarkStart w:id="18" w:name="_Toc153574339"/>
-      <w:bookmarkStart w:id="19" w:name="_Toc163410780"/>
+      <w:bookmarkStart w:id="27" w:name="_Toc153574339"/>
+      <w:bookmarkStart w:id="28" w:name="_Toc163672333"/>
       <w:r>
         <w:rPr>
           <w:rFonts w:ascii="Arial" w:hAnsi="Arial" w:cs="Arial"/>
@@ -7048,8 +10099,8 @@
         </w:rPr>
         <w:t>Machine learning implementation</w:t>
       </w:r>
-      <w:bookmarkEnd w:id="18"/>
-      <w:bookmarkEnd w:id="19"/>
+      <w:bookmarkEnd w:id="27"/>
+      <w:bookmarkEnd w:id="28"/>
     </w:p>
     <w:p>
       <w:pPr>
@@ -7184,25 +10235,27 @@
     </w:p>
     <w:p>
       <w:pPr>
-        <w:pStyle w:val="Heading2"/>
-        <w:rPr>
-          <w:rFonts w:ascii="Arial" w:hAnsi="Arial" w:cs="Arial"/>
+        <w:pStyle w:val="Heading1"/>
+        <w:rPr>
+          <w:rFonts w:ascii="Arial" w:hAnsi="Arial" w:cs="Arial"/>
+          <w:b/>
+          <w:bCs/>
           <w:sz w:val="28"/>
           <w:szCs w:val="28"/>
         </w:rPr>
       </w:pPr>
-      <w:bookmarkStart w:id="20" w:name="_Toc153574340"/>
-      <w:bookmarkStart w:id="21" w:name="_Toc163410781"/>
-      <w:r>
-        <w:rPr>
-          <w:rFonts w:ascii="Arial" w:hAnsi="Arial" w:cs="Arial"/>
+      <w:bookmarkStart w:id="29" w:name="_Toc163672334"/>
+      <w:r>
+        <w:rPr>
+          <w:rFonts w:ascii="Arial" w:hAnsi="Arial" w:cs="Arial"/>
+          <w:b/>
+          <w:bCs/>
           <w:sz w:val="28"/>
           <w:szCs w:val="28"/>
         </w:rPr>
-        <w:t>Findings</w:t>
-      </w:r>
-      <w:bookmarkEnd w:id="20"/>
-      <w:bookmarkEnd w:id="21"/>
+        <w:t>Results</w:t>
+      </w:r>
+      <w:bookmarkEnd w:id="29"/>
     </w:p>
     <w:p/>
     <w:p>
@@ -7345,7 +10398,7 @@
                             </pic:cNvPicPr>
                           </pic:nvPicPr>
                           <pic:blipFill>
-                            <a:blip r:embed="rId35" cstate="print">
+                            <a:blip r:embed="rId34" cstate="print">
                               <a:extLst>
                                 <a:ext uri="{28A0092B-C50C-407E-A947-70E740481C1C}">
                                   <a14:useLocalDpi xmlns:a14="http://schemas.microsoft.com/office/drawing/2010/main" val="0"/>
@@ -7379,7 +10432,7 @@
                             </pic:cNvPicPr>
                           </pic:nvPicPr>
                           <pic:blipFill>
-                            <a:blip r:embed="rId36" cstate="print">
+                            <a:blip r:embed="rId35" cstate="print">
                               <a:extLst>
                                 <a:ext uri="{28A0092B-C50C-407E-A947-70E740481C1C}">
                                   <a14:useLocalDpi xmlns:a14="http://schemas.microsoft.com/office/drawing/2010/main" val="0"/>
@@ -7413,7 +10466,7 @@
                             </pic:cNvPicPr>
                           </pic:nvPicPr>
                           <pic:blipFill>
-                            <a:blip r:embed="rId37" cstate="print">
+                            <a:blip r:embed="rId36" cstate="print">
                               <a:extLst>
                                 <a:ext uri="{28A0092B-C50C-407E-A947-70E740481C1C}">
                                   <a14:useLocalDpi xmlns:a14="http://schemas.microsoft.com/office/drawing/2010/main" val="0"/>
@@ -7448,7 +10501,7 @@
                           </pic:cNvPicPr>
                         </pic:nvPicPr>
                         <pic:blipFill rotWithShape="1">
-                          <a:blip r:embed="rId38" cstate="print">
+                          <a:blip r:embed="rId37" cstate="print">
                             <a:extLst>
                               <a:ext uri="{28A0092B-C50C-407E-A947-70E740481C1C}">
                                 <a14:useLocalDpi xmlns:a14="http://schemas.microsoft.com/office/drawing/2010/main" val="0"/>
@@ -7484,7 +10537,7 @@
                           </pic:cNvPicPr>
                         </pic:nvPicPr>
                         <pic:blipFill rotWithShape="1">
-                          <a:blip r:embed="rId39" cstate="print">
+                          <a:blip r:embed="rId38" cstate="print">
                             <a:extLst>
                               <a:ext uri="{28A0092B-C50C-407E-A947-70E740481C1C}">
                                 <a14:useLocalDpi xmlns:a14="http://schemas.microsoft.com/office/drawing/2010/main" val="0"/>
@@ -7520,7 +10573,7 @@
                           </pic:cNvPicPr>
                         </pic:nvPicPr>
                         <pic:blipFill rotWithShape="1">
-                          <a:blip r:embed="rId40" cstate="print">
+                          <a:blip r:embed="rId39" cstate="print">
                             <a:extLst>
                               <a:ext uri="{28A0092B-C50C-407E-A947-70E740481C1C}">
                                 <a14:useLocalDpi xmlns:a14="http://schemas.microsoft.com/office/drawing/2010/main" val="0"/>
@@ -7831,7 +10884,7 @@
         <mc:AlternateContent>
           <mc:Choice Requires="wpg">
             <w:drawing>
-              <wp:inline distT="0" distB="0" distL="0" distR="0" wp14:anchorId="729F464A" wp14:editId="7AB2B691">
+              <wp:inline distT="0" distB="0" distL="0" distR="0" wp14:anchorId="729F464A" wp14:editId="06EFC2B9">
                 <wp:extent cx="5731510" cy="1533265"/>
                 <wp:effectExtent l="0" t="0" r="2540" b="0"/>
                 <wp:docPr id="952860635" name="Group 22"/>
@@ -8094,10 +11147,10 @@
                   <v:imagedata r:id="rId54" o:title="A black letter on a white background&#10;&#10;Description automatically generated" croptop="15818f" cropbottom="17699f" cropleft="55907f" cropright="4127f"/>
                 </v:shape>
                 <v:shape id="Picture 1088304087" o:spid="_x0000_s1032" type="#_x0000_t75" alt="A black letter on a white background&#10;&#10;Description automatically generated" style="position:absolute;left:38404;top:1008;width:1156;height:1600;visibility:visible;mso-wrap-style:square" o:gfxdata="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">
-                  <v:imagedata r:id="rId16" o:title="A black letter on a white background&#10;&#10;Description automatically generated" croptop="11144f" cropbottom="16983f" cropleft="30509f" cropright="29218f"/>
+                  <v:imagedata r:id="rId55" o:title="A black letter on a white background&#10;&#10;Description automatically generated" croptop="11144f" cropbottom="16983f" cropleft="30509f" cropright="29218f"/>
                 </v:shape>
                 <v:shape id="Picture 1988404225" o:spid="_x0000_s1033" type="#_x0000_t75" alt="A black letter on a white background&#10;&#10;Description automatically generated" style="position:absolute;left:17995;top:1170;width:1448;height:1416;visibility:visible;mso-wrap-style:square" o:gfxdata="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">
-                  <v:imagedata r:id="rId17" o:title="A black letter on a white background&#10;&#10;Description automatically generated" croptop="20851f" cropbottom="11609f" cropleft="4880f" cropright="53379f"/>
+                  <v:imagedata r:id="rId56" o:title="A black letter on a white background&#10;&#10;Description automatically generated" croptop="20851f" cropbottom="11609f" cropleft="4880f" cropright="53379f"/>
                 </v:shape>
                 <w10:anchorlock/>
               </v:group>
@@ -8391,7 +11444,7 @@
         <mc:AlternateContent>
           <mc:Choice Requires="wpg">
             <w:drawing>
-              <wp:inline distT="0" distB="0" distL="0" distR="0" wp14:anchorId="53425E6F" wp14:editId="3E87CC3B">
+              <wp:inline distT="0" distB="0" distL="0" distR="0" wp14:anchorId="53425E6F" wp14:editId="73DD2C0C">
                 <wp:extent cx="5584825" cy="1964055"/>
                 <wp:effectExtent l="0" t="0" r="0" b="0"/>
                 <wp:docPr id="1389324179" name="Group 25"/>
@@ -8427,7 +11480,7 @@
                             </pic:cNvPicPr>
                           </pic:nvPicPr>
                           <pic:blipFill>
-                            <a:blip r:embed="rId55" cstate="print">
+                            <a:blip r:embed="rId57" cstate="print">
                               <a:extLst>
                                 <a:ext uri="{28A0092B-C50C-407E-A947-70E740481C1C}">
                                   <a14:useLocalDpi xmlns:a14="http://schemas.microsoft.com/office/drawing/2010/main" val="0"/>
@@ -8509,7 +11562,7 @@
                             </pic:cNvPicPr>
                           </pic:nvPicPr>
                           <pic:blipFill>
-                            <a:blip r:embed="rId56" cstate="print">
+                            <a:blip r:embed="rId58" cstate="print">
                               <a:extLst>
                                 <a:ext uri="{28A0092B-C50C-407E-A947-70E740481C1C}">
                                   <a14:useLocalDpi xmlns:a14="http://schemas.microsoft.com/office/drawing/2010/main" val="0"/>
@@ -8583,18 +11636,18 @@
               <v:group w14:anchorId="29BD7D90" id="Group 25" o:spid="_x0000_s1026" style="width:439.75pt;height:154.65pt;mso-position-horizontal-relative:char;mso-position-vertical-relative:line" coordsize="55849,19640" o:gfxdata="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">
                 <v:group id="Group 23" o:spid="_x0000_s1027" style="position:absolute;width:29552;height:19640" coordsize="29552,19640" o:gfxdata="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">
                   <v:shape id="Picture 9" o:spid="_x0000_s1028" type="#_x0000_t75" alt="A graph of different models&#10;&#10;Description automatically generated" style="position:absolute;width:29552;height:19640;visibility:visible;mso-wrap-style:square" o:gfxdata="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">
-                    <v:imagedata r:id="rId57" o:title="A graph of different models&#10;&#10;Description automatically generated"/>
+                    <v:imagedata r:id="rId59" o:title="A graph of different models&#10;&#10;Description automatically generated"/>
                   </v:shape>
                   <v:shape id="Picture 74422962" o:spid="_x0000_s1029" type="#_x0000_t75" alt="A black letter on a white background&#10;&#10;Description automatically generated" style="position:absolute;left:2304;top:1243;width:1441;height:1410;visibility:visible;mso-wrap-style:square" o:gfxdata="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">
-                    <v:imagedata r:id="rId17" o:title="A black letter on a white background&#10;&#10;Description automatically generated" croptop="20851f" cropbottom="11609f" cropleft="4880f" cropright="53379f"/>
+                    <v:imagedata r:id="rId56" o:title="A black letter on a white background&#10;&#10;Description automatically generated" croptop="20851f" cropbottom="11609f" cropleft="4880f" cropright="53379f"/>
                   </v:shape>
                 </v:group>
                 <v:group id="Group 24" o:spid="_x0000_s1030" style="position:absolute;left:29699;top:1499;width:26150;height:16847" coordsize="26149,16846" o:gfxdata="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">
                   <v:shape id="Picture 972909859" o:spid="_x0000_s1031" type="#_x0000_t75" alt="A purple bar graph with white text&#10;&#10;Description automatically generated" style="position:absolute;width:26149;height:16846;visibility:visible;mso-wrap-style:square" o:gfxdata="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">
-                    <v:imagedata r:id="rId58" o:title="A purple bar graph with white text&#10;&#10;Description automatically generated"/>
+                    <v:imagedata r:id="rId60" o:title="A purple bar graph with white text&#10;&#10;Description automatically generated"/>
                   </v:shape>
                   <v:shape id="Picture 2012366657" o:spid="_x0000_s1032" type="#_x0000_t75" alt="A black letter on a white background&#10;&#10;Description automatically generated" style="position:absolute;left:24469;top:1389;width:1149;height:1594;visibility:visible;mso-wrap-style:square" o:gfxdata="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">
-                    <v:imagedata r:id="rId16" o:title="A black letter on a white background&#10;&#10;Description automatically generated" croptop="11144f" cropbottom="16983f" cropleft="30509f" cropright="29218f"/>
+                    <v:imagedata r:id="rId55" o:title="A black letter on a white background&#10;&#10;Description automatically generated" croptop="11144f" cropbottom="16983f" cropleft="30509f" cropright="29218f"/>
                   </v:shape>
                 </v:group>
                 <w10:anchorlock/>
@@ -9028,7 +12081,7 @@
                             </pic:cNvPicPr>
                           </pic:nvPicPr>
                           <pic:blipFill rotWithShape="1">
-                            <a:blip r:embed="rId59">
+                            <a:blip r:embed="rId61">
                               <a:extLst>
                                 <a:ext uri="{28A0092B-C50C-407E-A947-70E740481C1C}">
                                   <a14:useLocalDpi xmlns:a14="http://schemas.microsoft.com/office/drawing/2010/main" val="0"/>
@@ -9113,7 +12166,7 @@
                             </pic:cNvPicPr>
                           </pic:nvPicPr>
                           <pic:blipFill>
-                            <a:blip r:embed="rId60">
+                            <a:blip r:embed="rId62">
                               <a:extLst>
                                 <a:ext uri="{28A0092B-C50C-407E-A947-70E740481C1C}">
                                   <a14:useLocalDpi xmlns:a14="http://schemas.microsoft.com/office/drawing/2010/main" val="0"/>
@@ -9187,18 +12240,18 @@
               <v:group w14:anchorId="6991CBBF" id="Group 13" o:spid="_x0000_s1026" style="width:444.5pt;height:164.2pt;mso-position-horizontal-relative:char;mso-position-vertical-relative:line" coordsize="56799,20856" o:gfxdata="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">
                 <v:group id="Group 12" o:spid="_x0000_s1027" style="position:absolute;top:809;width:26931;height:20047" coordorigin="" coordsize="26931,20046" o:gfxdata="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">
                   <v:shape id="Picture 10" o:spid="_x0000_s1028" type="#_x0000_t75" alt="A screenshot of a graph&#10;&#10;Description automatically generated" style="position:absolute;width:26931;height:20046;visibility:visible;mso-wrap-style:square" o:gfxdata="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">
-                    <v:imagedata r:id="rId61" o:title="A screenshot of a graph&#10;&#10;Description automatically generated" croptop="4410f" cropbottom="1872f" cropleft="16069f" cropright="18976f"/>
+                    <v:imagedata r:id="rId63" o:title="A screenshot of a graph&#10;&#10;Description automatically generated" croptop="4410f" cropbottom="1872f" cropleft="16069f" cropright="18976f"/>
                   </v:shape>
                   <v:shape id="Picture 1483945766" o:spid="_x0000_s1029" type="#_x0000_t75" alt="A black letter on a white background&#10;&#10;Description automatically generated" style="position:absolute;left:25140;top:285;width:1346;height:1314;visibility:visible;mso-wrap-style:square" o:gfxdata="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">
-                    <v:imagedata r:id="rId17" o:title="A black letter on a white background&#10;&#10;Description automatically generated" croptop="20851f" cropbottom="11609f" cropleft="4880f" cropright="53379f"/>
+                    <v:imagedata r:id="rId56" o:title="A black letter on a white background&#10;&#10;Description automatically generated" croptop="20851f" cropbottom="11609f" cropleft="4880f" cropright="53379f"/>
                   </v:shape>
                 </v:group>
                 <v:group id="Group 11" o:spid="_x0000_s1030" style="position:absolute;left:27469;width:29330;height:20358" coordorigin="-628" coordsize="29329,20358" o:gfxdata="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">
                   <v:shape id="Picture 9" o:spid="_x0000_s1031" type="#_x0000_t75" alt="A graph of different sizes and colors&#10;&#10;Description automatically generated with medium confidence" style="position:absolute;left:-628;width:29328;height:20358;visibility:visible;mso-wrap-style:square" o:gfxdata="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">
-                    <v:imagedata r:id="rId62" o:title="A graph of different sizes and colors&#10;&#10;Description automatically generated with medium confidence"/>
+                    <v:imagedata r:id="rId64" o:title="A graph of different sizes and colors&#10;&#10;Description automatically generated with medium confidence"/>
                   </v:shape>
                   <v:shape id="Picture 340764834" o:spid="_x0000_s1032" type="#_x0000_t75" alt="A black letter on a white background&#10;&#10;Description automatically generated" style="position:absolute;left:26963;top:1762;width:1136;height:1574;visibility:visible;mso-wrap-style:square" o:gfxdata="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">
-                    <v:imagedata r:id="rId16" o:title="A black letter on a white background&#10;&#10;Description automatically generated" croptop="11144f" cropbottom="16983f" cropleft="30509f" cropright="29218f"/>
+                    <v:imagedata r:id="rId55" o:title="A black letter on a white background&#10;&#10;Description automatically generated" croptop="11144f" cropbottom="16983f" cropleft="30509f" cropright="29218f"/>
                   </v:shape>
                 </v:group>
                 <w10:anchorlock/>
@@ -9646,7 +12699,7 @@
                           </pic:cNvPicPr>
                         </pic:nvPicPr>
                         <pic:blipFill rotWithShape="1">
-                          <a:blip r:embed="rId63">
+                          <a:blip r:embed="rId65">
                             <a:extLst>
                               <a:ext uri="{28A0092B-C50C-407E-A947-70E740481C1C}">
                                 <a14:useLocalDpi xmlns:a14="http://schemas.microsoft.com/office/drawing/2010/main" val="0"/>
@@ -9705,7 +12758,7 @@
                               </pic:cNvPicPr>
                             </pic:nvPicPr>
                             <pic:blipFill>
-                              <a:blip r:embed="rId64">
+                              <a:blip r:embed="rId66">
                                 <a:extLst>
                                   <a:ext uri="{28A0092B-C50C-407E-A947-70E740481C1C}">
                                     <a14:useLocalDpi xmlns:a14="http://schemas.microsoft.com/office/drawing/2010/main" val="0"/>
@@ -9815,19 +12868,19 @@
             <w:pict>
               <v:group w14:anchorId="4562B4FD" id="Group 8" o:spid="_x0000_s1026" style="width:437.5pt;height:174.8pt;mso-position-horizontal-relative:char;mso-position-vertical-relative:line" coordsize="55559,22199" o:gfxdata="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">
                 <v:shape id="Picture 7" o:spid="_x0000_s1027" type="#_x0000_t75" alt="A screenshot of a graph&#10;&#10;Description automatically generated" style="position:absolute;top:1333;width:27082;height:20866;visibility:visible;mso-wrap-style:square" o:gfxdata="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">
-                  <v:imagedata r:id="rId65" o:title="A screenshot of a graph&#10;&#10;Description automatically generated" croptop="3969f" cropleft="15849f" cropright="19303f"/>
+                  <v:imagedata r:id="rId67" o:title="A screenshot of a graph&#10;&#10;Description automatically generated" croptop="3969f" cropleft="15849f" cropright="19303f"/>
                 </v:shape>
                 <v:group id="Group 18" o:spid="_x0000_s1028" style="position:absolute;left:25860;width:29699;height:22199" coordorigin="28492,658" coordsize="29700,22204" o:gfxdata="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">
                   <v:group id="Group 16" o:spid="_x0000_s1029" style="position:absolute;left:30417;top:658;width:27775;height:22204" coordorigin="571,658" coordsize="27774,22204" o:gfxdata="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">
                     <v:shape id="Picture 9" o:spid="_x0000_s1030" type="#_x0000_t75" alt="A diagram of different colors&#10;&#10;Description automatically generated" style="position:absolute;left:571;top:1792;width:27775;height:21070;visibility:visible;mso-wrap-style:square" o:gfxdata="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">
-                      <v:imagedata r:id="rId66" o:title="A diagram of different colors&#10;&#10;Description automatically generated"/>
+                      <v:imagedata r:id="rId68" o:title="A diagram of different colors&#10;&#10;Description automatically generated"/>
                     </v:shape>
                     <v:shape id="Picture 1487279953" o:spid="_x0000_s1031" type="#_x0000_t75" alt="A black letter on a white background&#10;&#10;Description automatically generated" style="position:absolute;left:23801;top:658;width:1143;height:1581;visibility:visible;mso-wrap-style:square" o:gfxdata="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">
-                      <v:imagedata r:id="rId16" o:title="A black letter on a white background&#10;&#10;Description automatically generated" croptop="11144f" cropbottom="16983f" cropleft="30509f" cropright="29218f"/>
+                      <v:imagedata r:id="rId55" o:title="A black letter on a white background&#10;&#10;Description automatically generated" croptop="11144f" cropbottom="16983f" cropleft="30509f" cropright="29218f"/>
                     </v:shape>
                   </v:group>
                   <v:shape id="Picture 205861900" o:spid="_x0000_s1032" type="#_x0000_t75" alt="A black letter on a white background&#10;&#10;Description automatically generated" style="position:absolute;left:28492;top:658;width:1353;height:1321;visibility:visible;mso-wrap-style:square" o:gfxdata="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">
-                    <v:imagedata r:id="rId17" o:title="A black letter on a white background&#10;&#10;Description automatically generated" croptop="20851f" cropbottom="11609f" cropleft="4880f" cropright="53379f"/>
+                    <v:imagedata r:id="rId56" o:title="A black letter on a white background&#10;&#10;Description automatically generated" croptop="20851f" cropbottom="11609f" cropleft="4880f" cropright="53379f"/>
                   </v:shape>
                 </v:group>
                 <w10:anchorlock/>
@@ -10132,239 +13185,6 @@
     </w:p>
     <w:p>
       <w:pPr>
-        <w:pStyle w:val="Heading2"/>
-        <w:rPr>
-          <w:rFonts w:ascii="Arial" w:hAnsi="Arial" w:cs="Arial"/>
-          <w:sz w:val="28"/>
-          <w:szCs w:val="28"/>
-        </w:rPr>
-      </w:pPr>
-      <w:bookmarkStart w:id="22" w:name="_Toc153574341"/>
-      <w:bookmarkStart w:id="23" w:name="_Toc163410782"/>
-      <w:r>
-        <w:rPr>
-          <w:rFonts w:ascii="Arial" w:hAnsi="Arial" w:cs="Arial"/>
-          <w:sz w:val="28"/>
-          <w:szCs w:val="28"/>
-        </w:rPr>
-        <w:t>Conclusions</w:t>
-      </w:r>
-      <w:bookmarkEnd w:id="22"/>
-      <w:bookmarkEnd w:id="23"/>
-    </w:p>
-    <w:p/>
-    <w:p>
-      <w:pPr>
-        <w:ind w:firstLine="709"/>
-        <w:jc w:val="both"/>
-        <w:rPr>
-          <w:rFonts w:ascii="Arial" w:hAnsi="Arial" w:cs="Arial"/>
-        </w:rPr>
-      </w:pPr>
-      <w:r>
-        <w:rPr>
-          <w:rFonts w:ascii="Arial" w:hAnsi="Arial" w:cs="Arial"/>
-        </w:rPr>
-        <w:t xml:space="preserve">The GB is robust and performed better than k-NN, and their performance was validated using cross-validation to ensure that the chosen hyperparameters generalized well to new data. Although the Grid Search with SMOTE helped to reduce the probability of overfitting and improved the generalization, there is still room for more progress. As the objective is to identify which material can be suitable given a certain </w:t>
-      </w:r>
-      <w:r>
-        <w:rPr>
-          <w:rFonts w:ascii="Arial" w:hAnsi="Arial" w:cs="Arial"/>
-        </w:rPr>
-        <w:t>concentration</w:t>
-      </w:r>
-      <w:r>
-        <w:rPr>
-          <w:rFonts w:ascii="Arial" w:hAnsi="Arial" w:cs="Arial"/>
-        </w:rPr>
-        <w:t xml:space="preserve"> of CO</w:t>
-      </w:r>
-      <w:r>
-        <w:rPr>
-          <w:rFonts w:ascii="Arial" w:hAnsi="Arial" w:cs="Arial"/>
-          <w:vertAlign w:val="subscript"/>
-        </w:rPr>
-        <w:t>2</w:t>
-      </w:r>
-      <w:r>
-        <w:rPr>
-          <w:rFonts w:ascii="Arial" w:hAnsi="Arial" w:cs="Arial"/>
-        </w:rPr>
-        <w:t xml:space="preserve"> uptake desired by the industry, improving the reliability of the positive class performance will be necessary, and increasing the number of records might solve it.</w:t>
-      </w:r>
-    </w:p>
-    <w:p>
-      <w:pPr>
-        <w:ind w:firstLine="709"/>
-        <w:jc w:val="both"/>
-        <w:rPr>
-          <w:rFonts w:ascii="Arial" w:hAnsi="Arial" w:cs="Arial"/>
-        </w:rPr>
-      </w:pPr>
-    </w:p>
-    <w:p>
-      <w:pPr>
-        <w:ind w:firstLine="709"/>
-        <w:jc w:val="both"/>
-        <w:rPr>
-          <w:rFonts w:ascii="Arial" w:hAnsi="Arial" w:cs="Arial"/>
-        </w:rPr>
-      </w:pPr>
-    </w:p>
-    <w:p>
-      <w:pPr>
-        <w:pStyle w:val="Heading2"/>
-        <w:rPr>
-          <w:rFonts w:ascii="Arial" w:hAnsi="Arial" w:cs="Arial"/>
-          <w:sz w:val="28"/>
-          <w:szCs w:val="28"/>
-        </w:rPr>
-      </w:pPr>
-      <w:bookmarkStart w:id="24" w:name="_Toc153574342"/>
-      <w:bookmarkStart w:id="25" w:name="_Toc163410783"/>
-      <w:r>
-        <w:rPr>
-          <w:rFonts w:ascii="Arial" w:hAnsi="Arial" w:cs="Arial"/>
-          <w:sz w:val="28"/>
-          <w:szCs w:val="28"/>
-        </w:rPr>
-        <w:t>Future r</w:t>
-      </w:r>
-      <w:r>
-        <w:rPr>
-          <w:rFonts w:ascii="Arial" w:hAnsi="Arial" w:cs="Arial"/>
-          <w:sz w:val="28"/>
-          <w:szCs w:val="28"/>
-        </w:rPr>
-        <w:t>ecommendations</w:t>
-      </w:r>
-      <w:bookmarkEnd w:id="24"/>
-      <w:bookmarkEnd w:id="25"/>
-    </w:p>
-    <w:p/>
-    <w:p>
-      <w:pPr>
-        <w:ind w:firstLine="709"/>
-        <w:jc w:val="both"/>
-        <w:rPr>
-          <w:rFonts w:ascii="Arial" w:hAnsi="Arial" w:cs="Arial"/>
-        </w:rPr>
-      </w:pPr>
-      <w:r>
-        <w:rPr>
-          <w:rFonts w:ascii="Arial" w:hAnsi="Arial" w:cs="Arial"/>
-        </w:rPr>
-        <w:t xml:space="preserve">I recommend increasing the number of records per material to make the data more robust and increase the reliability of the results. </w:t>
-      </w:r>
-      <w:r>
-        <w:rPr>
-          <w:rFonts w:ascii="Arial" w:hAnsi="Arial" w:cs="Arial"/>
-        </w:rPr>
-        <w:t xml:space="preserve">And </w:t>
-      </w:r>
-      <w:r>
-        <w:rPr>
-          <w:rFonts w:ascii="Arial" w:hAnsi="Arial" w:cs="Arial"/>
-        </w:rPr>
-        <w:t>I suggest that the objective changes to answer which material would be suitable to a</w:t>
-      </w:r>
-      <w:r>
-        <w:rPr>
-          <w:rFonts w:ascii="Arial" w:hAnsi="Arial" w:cs="Arial"/>
-        </w:rPr>
-        <w:t>d</w:t>
-      </w:r>
-      <w:r>
-        <w:rPr>
-          <w:rFonts w:ascii="Arial" w:hAnsi="Arial" w:cs="Arial"/>
-        </w:rPr>
-        <w:t>sorb a certain amount of CO</w:t>
-      </w:r>
-      <w:r>
-        <w:rPr>
-          <w:rFonts w:ascii="Arial" w:hAnsi="Arial" w:cs="Arial"/>
-          <w:vertAlign w:val="subscript"/>
-        </w:rPr>
-        <w:t>2</w:t>
-      </w:r>
-      <w:r>
-        <w:rPr>
-          <w:rFonts w:ascii="Arial" w:hAnsi="Arial" w:cs="Arial"/>
-        </w:rPr>
-        <w:t xml:space="preserve"> instead of predicting the adsorption of CO</w:t>
-      </w:r>
-      <w:r>
-        <w:rPr>
-          <w:rFonts w:ascii="Arial" w:hAnsi="Arial" w:cs="Arial"/>
-          <w:vertAlign w:val="subscript"/>
-        </w:rPr>
-        <w:t>2</w:t>
-      </w:r>
-      <w:r>
-        <w:rPr>
-          <w:rFonts w:ascii="Arial" w:hAnsi="Arial" w:cs="Arial"/>
-        </w:rPr>
-        <w:t xml:space="preserve"> in different materials, as all the materials analy</w:t>
-      </w:r>
-      <w:r>
-        <w:rPr>
-          <w:rFonts w:ascii="Arial" w:hAnsi="Arial" w:cs="Arial"/>
-        </w:rPr>
-        <w:t>s</w:t>
-      </w:r>
-      <w:r>
-        <w:rPr>
-          <w:rFonts w:ascii="Arial" w:hAnsi="Arial" w:cs="Arial"/>
-        </w:rPr>
-        <w:t>ed already have this capacity. In addition, it would be interesting if a company asked if I want to a</w:t>
-      </w:r>
-      <w:r>
-        <w:rPr>
-          <w:rFonts w:ascii="Arial" w:hAnsi="Arial" w:cs="Arial"/>
-        </w:rPr>
-        <w:t>d</w:t>
-      </w:r>
-      <w:r>
-        <w:rPr>
-          <w:rFonts w:ascii="Arial" w:hAnsi="Arial" w:cs="Arial"/>
-        </w:rPr>
-        <w:t xml:space="preserve">sorb </w:t>
-      </w:r>
-      <w:r>
-        <w:rPr>
-          <w:rFonts w:ascii="Arial" w:hAnsi="Arial" w:cs="Arial"/>
-        </w:rPr>
-        <w:lastRenderedPageBreak/>
-        <w:t xml:space="preserve">‘X’ </w:t>
-      </w:r>
-      <w:r>
-        <w:rPr>
-          <w:rFonts w:ascii="Arial" w:hAnsi="Arial" w:cs="Arial"/>
-        </w:rPr>
-        <w:t>amount of CO</w:t>
-      </w:r>
-      <w:r>
-        <w:rPr>
-          <w:rFonts w:ascii="Arial" w:hAnsi="Arial" w:cs="Arial"/>
-          <w:vertAlign w:val="subscript"/>
-        </w:rPr>
-        <w:t>2</w:t>
-      </w:r>
-      <w:r>
-        <w:rPr>
-          <w:rFonts w:ascii="Arial" w:hAnsi="Arial" w:cs="Arial"/>
-        </w:rPr>
-        <w:t>, what material should I use? Answering this question should help structure the company's planning.</w:t>
-      </w:r>
-    </w:p>
-    <w:p>
-      <w:pPr>
-        <w:ind w:firstLine="709"/>
-        <w:jc w:val="both"/>
-      </w:pPr>
-    </w:p>
-    <w:p>
-      <w:pPr>
         <w:pStyle w:val="Heading1"/>
         <w:rPr>
           <w:rFonts w:ascii="Arial" w:hAnsi="Arial" w:cs="Arial"/>
@@ -10374,8 +13194,8 @@
           <w:szCs w:val="28"/>
         </w:rPr>
       </w:pPr>
-      <w:bookmarkStart w:id="26" w:name="_Toc153574343"/>
-      <w:bookmarkStart w:id="27" w:name="_Toc163410784"/>
+      <w:bookmarkStart w:id="30" w:name="_Toc153574341"/>
+      <w:bookmarkStart w:id="31" w:name="_Toc163672335"/>
       <w:r>
         <w:rPr>
           <w:rFonts w:ascii="Arial" w:hAnsi="Arial" w:cs="Arial"/>
@@ -10384,15 +13204,15 @@
           <w:sz w:val="28"/>
           <w:szCs w:val="28"/>
         </w:rPr>
-        <w:t>Project's timeline overview</w:t>
-      </w:r>
-      <w:bookmarkEnd w:id="26"/>
-      <w:bookmarkEnd w:id="27"/>
+        <w:t>Conclusions</w:t>
+      </w:r>
+      <w:bookmarkEnd w:id="30"/>
+      <w:bookmarkEnd w:id="31"/>
     </w:p>
     <w:p/>
     <w:p>
       <w:pPr>
-        <w:ind w:firstLine="720"/>
+        <w:ind w:firstLine="709"/>
         <w:jc w:val="both"/>
         <w:rPr>
           <w:rFonts w:ascii="Arial" w:hAnsi="Arial" w:cs="Arial"/>
@@ -10402,75 +13222,46 @@
         <w:rPr>
           <w:rFonts w:ascii="Arial" w:hAnsi="Arial" w:cs="Arial"/>
         </w:rPr>
-        <w:t xml:space="preserve">Overall, the development of CA2 helped achieve many project milestones, particularly in </w:t>
-      </w:r>
-      <w:r>
-        <w:rPr>
-          <w:rFonts w:ascii="Arial" w:hAnsi="Arial" w:cs="Arial"/>
-        </w:rPr>
-        <w:t>gather</w:t>
-      </w:r>
-      <w:r>
-        <w:rPr>
-          <w:rFonts w:ascii="Arial" w:hAnsi="Arial" w:cs="Arial"/>
-        </w:rPr>
-        <w:t>ing data, performing statistics, and implementing ML</w:t>
-      </w:r>
-      <w:r>
-        <w:rPr>
-          <w:rFonts w:ascii="Arial" w:hAnsi="Arial" w:cs="Arial"/>
-        </w:rPr>
-        <w:t xml:space="preserve"> (</w:t>
-      </w:r>
-      <w:r>
-        <w:rPr>
-          <w:rFonts w:ascii="Arial" w:hAnsi="Arial" w:cs="Arial"/>
-        </w:rPr>
-        <w:t>Appendix 1</w:t>
-      </w:r>
-      <w:r>
-        <w:rPr>
-          <w:rFonts w:ascii="Arial" w:hAnsi="Arial" w:cs="Arial"/>
-        </w:rPr>
-        <w:t>)</w:t>
-      </w:r>
-      <w:r>
-        <w:rPr>
-          <w:rFonts w:ascii="Arial" w:hAnsi="Arial" w:cs="Arial"/>
-        </w:rPr>
-        <w:t xml:space="preserve">. </w:t>
-      </w:r>
-      <w:r>
-        <w:rPr>
-          <w:rFonts w:ascii="Arial" w:hAnsi="Arial" w:cs="Arial"/>
-        </w:rPr>
-        <w:t xml:space="preserve">This process </w:t>
-      </w:r>
-      <w:r>
-        <w:rPr>
-          <w:rFonts w:ascii="Arial" w:hAnsi="Arial" w:cs="Arial"/>
-        </w:rPr>
-        <w:t>was satisfactory because my colleague and I will discuss our findings to reach the best option and finally deploy the model.</w:t>
-      </w:r>
-    </w:p>
-    <w:p>
-      <w:pPr>
-        <w:ind w:firstLine="720"/>
+        <w:t xml:space="preserve">The GB is robust and performed better than k-NN, and their performance was validated using cross-validation to ensure that the chosen hyperparameters generalized well to new data. Although the Grid Search with SMOTE helped to reduce the probability of overfitting and improved the generalization, there is still room for more progress. As the objective is to identify which material can be suitable given a certain </w:t>
+      </w:r>
+      <w:r>
+        <w:rPr>
+          <w:rFonts w:ascii="Arial" w:hAnsi="Arial" w:cs="Arial"/>
+        </w:rPr>
+        <w:t>concentration</w:t>
+      </w:r>
+      <w:r>
+        <w:rPr>
+          <w:rFonts w:ascii="Arial" w:hAnsi="Arial" w:cs="Arial"/>
+        </w:rPr>
+        <w:t xml:space="preserve"> of CO</w:t>
+      </w:r>
+      <w:r>
+        <w:rPr>
+          <w:rFonts w:ascii="Arial" w:hAnsi="Arial" w:cs="Arial"/>
+          <w:vertAlign w:val="subscript"/>
+        </w:rPr>
+        <w:t>2</w:t>
+      </w:r>
+      <w:r>
+        <w:rPr>
+          <w:rFonts w:ascii="Arial" w:hAnsi="Arial" w:cs="Arial"/>
+        </w:rPr>
+        <w:t xml:space="preserve"> uptake desired by the industry, improving the reliability of the positive class performance will be necessary, and increasing the number of records might solve it.</w:t>
+      </w:r>
+    </w:p>
+    <w:p>
+      <w:pPr>
+        <w:ind w:firstLine="709"/>
         <w:jc w:val="both"/>
         <w:rPr>
           <w:rFonts w:ascii="Arial" w:hAnsi="Arial" w:cs="Arial"/>
         </w:rPr>
       </w:pPr>
-      <w:r>
-        <w:rPr>
-          <w:rFonts w:ascii="Arial" w:hAnsi="Arial" w:cs="Arial"/>
-        </w:rPr>
-        <w:t>During the implementation phase, I faced many challenges, such as finding data, getting good metrics scores, and improving the models. But this helped me see that before proceeding with the following steps, I will have to increase the number of records to give the model more credibility.</w:t>
-      </w:r>
-    </w:p>
-    <w:p>
-      <w:pPr>
-        <w:ind w:firstLine="720"/>
+    </w:p>
+    <w:p>
+      <w:pPr>
+        <w:ind w:firstLine="709"/>
         <w:jc w:val="both"/>
         <w:rPr>
           <w:rFonts w:ascii="Arial" w:hAnsi="Arial" w:cs="Arial"/>
@@ -10480,7 +13271,6 @@
     <w:p>
       <w:pPr>
         <w:pStyle w:val="Heading1"/>
-        <w:jc w:val="both"/>
         <w:rPr>
           <w:rFonts w:ascii="Arial" w:hAnsi="Arial" w:cs="Arial"/>
           <w:b/>
@@ -10489,8 +13279,8 @@
           <w:szCs w:val="28"/>
         </w:rPr>
       </w:pPr>
-      <w:bookmarkStart w:id="28" w:name="_Toc153574344"/>
-      <w:bookmarkStart w:id="29" w:name="_Toc163410785"/>
+      <w:bookmarkStart w:id="32" w:name="_Toc153574342"/>
+      <w:bookmarkStart w:id="33" w:name="_Toc163672336"/>
       <w:r>
         <w:rPr>
           <w:rFonts w:ascii="Arial" w:hAnsi="Arial" w:cs="Arial"/>
@@ -10499,68 +13289,136 @@
           <w:sz w:val="28"/>
           <w:szCs w:val="28"/>
         </w:rPr>
-        <w:t>Ethical considerations</w:t>
-      </w:r>
-      <w:bookmarkEnd w:id="28"/>
-      <w:bookmarkEnd w:id="29"/>
-    </w:p>
-    <w:p>
-      <w:pPr>
-        <w:ind w:firstLine="720"/>
+        <w:t>Future recommendations</w:t>
+      </w:r>
+      <w:bookmarkEnd w:id="32"/>
+      <w:bookmarkEnd w:id="33"/>
+    </w:p>
+    <w:p/>
+    <w:p>
+      <w:pPr>
+        <w:ind w:firstLine="709"/>
         <w:jc w:val="both"/>
         <w:rPr>
           <w:rFonts w:ascii="Arial" w:hAnsi="Arial" w:cs="Arial"/>
         </w:rPr>
       </w:pPr>
-    </w:p>
-    <w:p>
-      <w:pPr>
-        <w:ind w:firstLine="720"/>
+      <w:r>
+        <w:rPr>
+          <w:rFonts w:ascii="Arial" w:hAnsi="Arial" w:cs="Arial"/>
+        </w:rPr>
+        <w:t xml:space="preserve">I recommend increasing the number of records per material to make the data more robust and increase the reliability of the results. </w:t>
+      </w:r>
+      <w:r>
+        <w:rPr>
+          <w:rFonts w:ascii="Arial" w:hAnsi="Arial" w:cs="Arial"/>
+        </w:rPr>
+        <w:t xml:space="preserve">And </w:t>
+      </w:r>
+      <w:r>
+        <w:rPr>
+          <w:rFonts w:ascii="Arial" w:hAnsi="Arial" w:cs="Arial"/>
+        </w:rPr>
+        <w:t>I suggest that the objective changes to answer which material would be suitable to a</w:t>
+      </w:r>
+      <w:r>
+        <w:rPr>
+          <w:rFonts w:ascii="Arial" w:hAnsi="Arial" w:cs="Arial"/>
+        </w:rPr>
+        <w:t>d</w:t>
+      </w:r>
+      <w:r>
+        <w:rPr>
+          <w:rFonts w:ascii="Arial" w:hAnsi="Arial" w:cs="Arial"/>
+        </w:rPr>
+        <w:t>sorb a certain amount of CO</w:t>
+      </w:r>
+      <w:r>
+        <w:rPr>
+          <w:rFonts w:ascii="Arial" w:hAnsi="Arial" w:cs="Arial"/>
+          <w:vertAlign w:val="subscript"/>
+        </w:rPr>
+        <w:t>2</w:t>
+      </w:r>
+      <w:r>
+        <w:rPr>
+          <w:rFonts w:ascii="Arial" w:hAnsi="Arial" w:cs="Arial"/>
+        </w:rPr>
+        <w:t xml:space="preserve"> instead of predicting the adsorption of CO</w:t>
+      </w:r>
+      <w:r>
+        <w:rPr>
+          <w:rFonts w:ascii="Arial" w:hAnsi="Arial" w:cs="Arial"/>
+          <w:vertAlign w:val="subscript"/>
+        </w:rPr>
+        <w:t>2</w:t>
+      </w:r>
+      <w:r>
+        <w:rPr>
+          <w:rFonts w:ascii="Arial" w:hAnsi="Arial" w:cs="Arial"/>
+        </w:rPr>
+        <w:t xml:space="preserve"> in different materials, as all the materials analy</w:t>
+      </w:r>
+      <w:r>
+        <w:rPr>
+          <w:rFonts w:ascii="Arial" w:hAnsi="Arial" w:cs="Arial"/>
+        </w:rPr>
+        <w:t>s</w:t>
+      </w:r>
+      <w:r>
+        <w:rPr>
+          <w:rFonts w:ascii="Arial" w:hAnsi="Arial" w:cs="Arial"/>
+        </w:rPr>
+        <w:t>ed already have this capacity. In addition, it would be interesting if a company asked if I want to a</w:t>
+      </w:r>
+      <w:r>
+        <w:rPr>
+          <w:rFonts w:ascii="Arial" w:hAnsi="Arial" w:cs="Arial"/>
+        </w:rPr>
+        <w:t>d</w:t>
+      </w:r>
+      <w:r>
+        <w:rPr>
+          <w:rFonts w:ascii="Arial" w:hAnsi="Arial" w:cs="Arial"/>
+        </w:rPr>
+        <w:t xml:space="preserve">sorb </w:t>
+      </w:r>
+      <w:r>
+        <w:rPr>
+          <w:rFonts w:ascii="Arial" w:hAnsi="Arial" w:cs="Arial"/>
+        </w:rPr>
+        <w:lastRenderedPageBreak/>
+        <w:t xml:space="preserve">‘X’ </w:t>
+      </w:r>
+      <w:r>
+        <w:rPr>
+          <w:rFonts w:ascii="Arial" w:hAnsi="Arial" w:cs="Arial"/>
+        </w:rPr>
+        <w:t>amount of CO</w:t>
+      </w:r>
+      <w:r>
+        <w:rPr>
+          <w:rFonts w:ascii="Arial" w:hAnsi="Arial" w:cs="Arial"/>
+          <w:vertAlign w:val="subscript"/>
+        </w:rPr>
+        <w:t>2</w:t>
+      </w:r>
+      <w:r>
+        <w:rPr>
+          <w:rFonts w:ascii="Arial" w:hAnsi="Arial" w:cs="Arial"/>
+        </w:rPr>
+        <w:t>, what material should I use? Answering this question should help structure the company's planning.</w:t>
+      </w:r>
+    </w:p>
+    <w:p>
+      <w:pPr>
+        <w:ind w:firstLine="709"/>
         <w:jc w:val="both"/>
-        <w:rPr>
-          <w:rFonts w:ascii="Arial" w:hAnsi="Arial" w:cs="Arial"/>
-        </w:rPr>
-      </w:pPr>
-      <w:r>
-        <w:rPr>
-          <w:rFonts w:ascii="Arial" w:hAnsi="Arial" w:cs="Arial"/>
-        </w:rPr>
-        <w:t xml:space="preserve">We will not intend to work with data that involves sensitive data, user privacy or potential social impacts; our data will be essential from laboratory research. </w:t>
-      </w:r>
-      <w:r>
-        <w:rPr>
-          <w:rFonts w:ascii="Arial" w:hAnsi="Arial" w:cs="Arial"/>
-        </w:rPr>
-        <w:t>The data will not be anonymised because they are from researchers who have done all the work and deserve to be appropriately recognised</w:t>
-      </w:r>
-      <w:r>
-        <w:rPr>
-          <w:rFonts w:ascii="Arial" w:hAnsi="Arial" w:cs="Arial"/>
-        </w:rPr>
-        <w:t xml:space="preserve">. </w:t>
-      </w:r>
-      <w:r>
-        <w:rPr>
-          <w:rFonts w:ascii="Arial" w:hAnsi="Arial" w:cs="Arial"/>
-        </w:rPr>
-        <w:t>In Appendix 2,</w:t>
-      </w:r>
-      <w:r>
-        <w:rPr>
-          <w:rFonts w:ascii="Arial" w:hAnsi="Arial" w:cs="Arial"/>
-        </w:rPr>
-        <w:t xml:space="preserve"> we are presenting our Ethics Form signed.</w:t>
-      </w:r>
-    </w:p>
-    <w:p>
-      <w:pPr>
-        <w:jc w:val="both"/>
       </w:pPr>
     </w:p>
     <w:p>
       <w:pPr>
         <w:pStyle w:val="Heading1"/>
-        <w:jc w:val="both"/>
         <w:rPr>
           <w:rFonts w:ascii="Arial" w:hAnsi="Arial" w:cs="Arial"/>
           <w:b/>
@@ -10569,8 +13427,8 @@
           <w:szCs w:val="28"/>
         </w:rPr>
       </w:pPr>
-      <w:bookmarkStart w:id="30" w:name="_Toc153574345"/>
-      <w:bookmarkStart w:id="31" w:name="_Toc163410786"/>
+      <w:bookmarkStart w:id="34" w:name="_Toc153574343"/>
+      <w:bookmarkStart w:id="35" w:name="_Toc163672337"/>
       <w:r>
         <w:rPr>
           <w:rFonts w:ascii="Arial" w:hAnsi="Arial" w:cs="Arial"/>
@@ -10579,10 +13437,205 @@
           <w:sz w:val="28"/>
           <w:szCs w:val="28"/>
         </w:rPr>
+        <w:t>Project's timeline overview</w:t>
+      </w:r>
+      <w:bookmarkEnd w:id="34"/>
+      <w:bookmarkEnd w:id="35"/>
+    </w:p>
+    <w:p/>
+    <w:p>
+      <w:pPr>
+        <w:ind w:firstLine="720"/>
+        <w:jc w:val="both"/>
+        <w:rPr>
+          <w:rFonts w:ascii="Arial" w:hAnsi="Arial" w:cs="Arial"/>
+        </w:rPr>
+      </w:pPr>
+      <w:r>
+        <w:rPr>
+          <w:rFonts w:ascii="Arial" w:hAnsi="Arial" w:cs="Arial"/>
+        </w:rPr>
+        <w:t xml:space="preserve">Overall, the development of CA2 helped achieve many project milestones, particularly in </w:t>
+      </w:r>
+      <w:r>
+        <w:rPr>
+          <w:rFonts w:ascii="Arial" w:hAnsi="Arial" w:cs="Arial"/>
+        </w:rPr>
+        <w:t>gather</w:t>
+      </w:r>
+      <w:r>
+        <w:rPr>
+          <w:rFonts w:ascii="Arial" w:hAnsi="Arial" w:cs="Arial"/>
+        </w:rPr>
+        <w:t>ing data, performing statistics, and implementing ML</w:t>
+      </w:r>
+      <w:r>
+        <w:rPr>
+          <w:rFonts w:ascii="Arial" w:hAnsi="Arial" w:cs="Arial"/>
+        </w:rPr>
+        <w:t xml:space="preserve"> (</w:t>
+      </w:r>
+      <w:r>
+        <w:rPr>
+          <w:rFonts w:ascii="Arial" w:hAnsi="Arial" w:cs="Arial"/>
+        </w:rPr>
+        <w:t>Appendix 1</w:t>
+      </w:r>
+      <w:r>
+        <w:rPr>
+          <w:rFonts w:ascii="Arial" w:hAnsi="Arial" w:cs="Arial"/>
+        </w:rPr>
+        <w:t>)</w:t>
+      </w:r>
+      <w:r>
+        <w:rPr>
+          <w:rFonts w:ascii="Arial" w:hAnsi="Arial" w:cs="Arial"/>
+        </w:rPr>
+        <w:t xml:space="preserve">. </w:t>
+      </w:r>
+      <w:r>
+        <w:rPr>
+          <w:rFonts w:ascii="Arial" w:hAnsi="Arial" w:cs="Arial"/>
+        </w:rPr>
+        <w:t xml:space="preserve">This process </w:t>
+      </w:r>
+      <w:r>
+        <w:rPr>
+          <w:rFonts w:ascii="Arial" w:hAnsi="Arial" w:cs="Arial"/>
+        </w:rPr>
+        <w:t>was satisfactory because my colleague and I will discuss our findings to reach the best option and finally deploy the model.</w:t>
+      </w:r>
+    </w:p>
+    <w:p>
+      <w:pPr>
+        <w:ind w:firstLine="720"/>
+        <w:jc w:val="both"/>
+        <w:rPr>
+          <w:rFonts w:ascii="Arial" w:hAnsi="Arial" w:cs="Arial"/>
+        </w:rPr>
+      </w:pPr>
+      <w:r>
+        <w:rPr>
+          <w:rFonts w:ascii="Arial" w:hAnsi="Arial" w:cs="Arial"/>
+        </w:rPr>
+        <w:t>During the implementation phase, I faced many challenges, such as finding data, getting good metrics scores, and improving the models. But this helped me see that before proceeding with the following steps, I will have to increase the number of records to give the model more credibility.</w:t>
+      </w:r>
+    </w:p>
+    <w:p>
+      <w:pPr>
+        <w:ind w:firstLine="720"/>
+        <w:jc w:val="both"/>
+        <w:rPr>
+          <w:rFonts w:ascii="Arial" w:hAnsi="Arial" w:cs="Arial"/>
+        </w:rPr>
+      </w:pPr>
+    </w:p>
+    <w:p>
+      <w:pPr>
+        <w:pStyle w:val="Heading1"/>
+        <w:jc w:val="both"/>
+        <w:rPr>
+          <w:rFonts w:ascii="Arial" w:hAnsi="Arial" w:cs="Arial"/>
+          <w:b/>
+          <w:bCs/>
+          <w:sz w:val="28"/>
+          <w:szCs w:val="28"/>
+        </w:rPr>
+      </w:pPr>
+      <w:bookmarkStart w:id="36" w:name="_Toc153574344"/>
+      <w:bookmarkStart w:id="37" w:name="_Toc163672338"/>
+      <w:r>
+        <w:rPr>
+          <w:rFonts w:ascii="Arial" w:hAnsi="Arial" w:cs="Arial"/>
+          <w:b/>
+          <w:bCs/>
+          <w:sz w:val="28"/>
+          <w:szCs w:val="28"/>
+        </w:rPr>
+        <w:t>Ethical considerations</w:t>
+      </w:r>
+      <w:bookmarkEnd w:id="36"/>
+      <w:bookmarkEnd w:id="37"/>
+    </w:p>
+    <w:p>
+      <w:pPr>
+        <w:ind w:firstLine="720"/>
+        <w:jc w:val="both"/>
+        <w:rPr>
+          <w:rFonts w:ascii="Arial" w:hAnsi="Arial" w:cs="Arial"/>
+        </w:rPr>
+      </w:pPr>
+    </w:p>
+    <w:p>
+      <w:pPr>
+        <w:ind w:firstLine="720"/>
+        <w:jc w:val="both"/>
+        <w:rPr>
+          <w:rFonts w:ascii="Arial" w:hAnsi="Arial" w:cs="Arial"/>
+        </w:rPr>
+      </w:pPr>
+      <w:r>
+        <w:rPr>
+          <w:rFonts w:ascii="Arial" w:hAnsi="Arial" w:cs="Arial"/>
+        </w:rPr>
+        <w:t xml:space="preserve">We will not intend to work with data that involves sensitive data, user privacy or potential social impacts; our data will be essential from laboratory research. </w:t>
+      </w:r>
+      <w:r>
+        <w:rPr>
+          <w:rFonts w:ascii="Arial" w:hAnsi="Arial" w:cs="Arial"/>
+        </w:rPr>
+        <w:t>The data will not be anonymised because they are from researchers who have done all the work and deserve to be appropriately recognised</w:t>
+      </w:r>
+      <w:r>
+        <w:rPr>
+          <w:rFonts w:ascii="Arial" w:hAnsi="Arial" w:cs="Arial"/>
+        </w:rPr>
+        <w:t xml:space="preserve">. </w:t>
+      </w:r>
+      <w:r>
+        <w:rPr>
+          <w:rFonts w:ascii="Arial" w:hAnsi="Arial" w:cs="Arial"/>
+        </w:rPr>
+        <w:t>In Appendix 2,</w:t>
+      </w:r>
+      <w:r>
+        <w:rPr>
+          <w:rFonts w:ascii="Arial" w:hAnsi="Arial" w:cs="Arial"/>
+        </w:rPr>
+        <w:t xml:space="preserve"> we are presenting our Ethics Form signed.</w:t>
+      </w:r>
+    </w:p>
+    <w:p>
+      <w:pPr>
+        <w:jc w:val="both"/>
+      </w:pPr>
+    </w:p>
+    <w:p>
+      <w:pPr>
+        <w:pStyle w:val="Heading1"/>
+        <w:jc w:val="both"/>
+        <w:rPr>
+          <w:rFonts w:ascii="Arial" w:hAnsi="Arial" w:cs="Arial"/>
+          <w:b/>
+          <w:bCs/>
+          <w:sz w:val="28"/>
+          <w:szCs w:val="28"/>
+        </w:rPr>
+      </w:pPr>
+      <w:bookmarkStart w:id="38" w:name="_Toc153574345"/>
+      <w:bookmarkStart w:id="39" w:name="_Toc163672339"/>
+      <w:r>
+        <w:rPr>
+          <w:rFonts w:ascii="Arial" w:hAnsi="Arial" w:cs="Arial"/>
+          <w:b/>
+          <w:bCs/>
+          <w:sz w:val="28"/>
+          <w:szCs w:val="28"/>
+        </w:rPr>
         <w:t>Appendices</w:t>
       </w:r>
-      <w:bookmarkEnd w:id="30"/>
-      <w:bookmarkEnd w:id="31"/>
+      <w:bookmarkEnd w:id="38"/>
+      <w:bookmarkEnd w:id="39"/>
     </w:p>
     <w:p/>
     <w:p>
@@ -10650,7 +13703,7 @@
                     <pic:cNvPicPr/>
                   </pic:nvPicPr>
                   <pic:blipFill>
-                    <a:blip r:embed="rId67"/>
+                    <a:blip r:embed="rId69"/>
                     <a:stretch>
                       <a:fillRect/>
                     </a:stretch>
@@ -10726,7 +13779,7 @@
                     <pic:cNvPicPr/>
                   </pic:nvPicPr>
                   <pic:blipFill>
-                    <a:blip r:embed="rId68"/>
+                    <a:blip r:embed="rId70"/>
                     <a:stretch>
                       <a:fillRect/>
                     </a:stretch>
@@ -10794,7 +13847,7 @@
                     <pic:cNvPicPr/>
                   </pic:nvPicPr>
                   <pic:blipFill rotWithShape="1">
-                    <a:blip r:embed="rId69"/>
+                    <a:blip r:embed="rId71"/>
                     <a:srcRect t="1157"/>
                     <a:stretch/>
                   </pic:blipFill>
@@ -10869,7 +13922,7 @@
                     <pic:cNvPicPr/>
                   </pic:nvPicPr>
                   <pic:blipFill>
-                    <a:blip r:embed="rId70"/>
+                    <a:blip r:embed="rId72"/>
                     <a:stretch>
                       <a:fillRect/>
                     </a:stretch>
@@ -10958,7 +14011,7 @@
                     </pic:cNvPicPr>
                   </pic:nvPicPr>
                   <pic:blipFill>
-                    <a:blip r:embed="rId71">
+                    <a:blip r:embed="rId73">
                       <a:extLst>
                         <a:ext uri="{28A0092B-C50C-407E-A947-70E740481C1C}">
                           <a14:useLocalDpi xmlns:a14="http://schemas.microsoft.com/office/drawing/2010/main" val="0"/>
@@ -10999,54 +14052,6 @@
       <w:pPr>
         <w:jc w:val="both"/>
       </w:pPr>
-      <w:r>
-        <w:rPr>
-          <w:rFonts w:ascii="Arial" w:hAnsi="Arial" w:cs="Arial"/>
-          <w:noProof/>
-        </w:rPr>
-        <w:lastRenderedPageBreak/>
-        <w:drawing>
-          <wp:inline distT="0" distB="0" distL="0" distR="0" wp14:anchorId="540C8452" wp14:editId="7F3D1E85">
-            <wp:extent cx="5690235" cy="8863330"/>
-            <wp:effectExtent l="0" t="0" r="5715" b="0"/>
-            <wp:docPr id="2000626659" name="Picture 2000626659" descr="A close-up of a paper&#10;&#10;Description automatically generated"/>
-            <wp:cNvGraphicFramePr>
-              <a:graphicFrameLocks xmlns:a="http://schemas.openxmlformats.org/drawingml/2006/main" noChangeAspect="1"/>
-            </wp:cNvGraphicFramePr>
-            <a:graphic xmlns:a="http://schemas.openxmlformats.org/drawingml/2006/main">
-              <a:graphicData uri="http://schemas.openxmlformats.org/drawingml/2006/picture">
-                <pic:pic xmlns:pic="http://schemas.openxmlformats.org/drawingml/2006/picture">
-                  <pic:nvPicPr>
-                    <pic:cNvPr id="2000626659" name="Picture 1" descr="A close-up of a paper&#10;&#10;Description automatically generated"/>
-                    <pic:cNvPicPr/>
-                  </pic:nvPicPr>
-                  <pic:blipFill>
-                    <a:blip r:embed="rId72">
-                      <a:extLst>
-                        <a:ext uri="{28A0092B-C50C-407E-A947-70E740481C1C}">
-                          <a14:useLocalDpi xmlns:a14="http://schemas.microsoft.com/office/drawing/2010/main" val="0"/>
-                        </a:ext>
-                      </a:extLst>
-                    </a:blip>
-                    <a:stretch>
-                      <a:fillRect/>
-                    </a:stretch>
-                  </pic:blipFill>
-                  <pic:spPr>
-                    <a:xfrm>
-                      <a:off x="0" y="0"/>
-                      <a:ext cx="5690235" cy="8863330"/>
-                    </a:xfrm>
-                    <a:prstGeom prst="rect">
-                      <a:avLst/>
-                    </a:prstGeom>
-                  </pic:spPr>
-                </pic:pic>
-              </a:graphicData>
-            </a:graphic>
-          </wp:inline>
-        </w:drawing>
-      </w:r>
     </w:p>
     <w:p>
       <w:pPr>
@@ -11060,8 +14065,8 @@
           <w:szCs w:val="28"/>
         </w:rPr>
       </w:pPr>
-      <w:bookmarkStart w:id="32" w:name="_Toc153574346"/>
-      <w:bookmarkStart w:id="33" w:name="_Toc163410787"/>
+      <w:bookmarkStart w:id="40" w:name="_Toc153574346"/>
+      <w:bookmarkStart w:id="41" w:name="_Toc163672340"/>
       <w:r>
         <w:rPr>
           <w:rFonts w:ascii="Arial" w:hAnsi="Arial" w:cs="Arial"/>
@@ -11073,8 +14078,8 @@
         <w:lastRenderedPageBreak/>
         <w:t>References</w:t>
       </w:r>
-      <w:bookmarkEnd w:id="32"/>
-      <w:bookmarkEnd w:id="33"/>
+      <w:bookmarkEnd w:id="40"/>
+      <w:bookmarkEnd w:id="41"/>
     </w:p>
     <w:p>
       <w:pPr>
@@ -11477,7 +14482,7 @@
         </w:rPr>
         <w:t xml:space="preserve">(8), 1176. </w:t>
       </w:r>
-      <w:hyperlink r:id="rId73" w:history="1">
+      <w:hyperlink r:id="rId74" w:history="1">
         <w:r>
           <w:rPr>
             <w:rStyle w:val="Hyperlink"/>
@@ -11556,7 +14561,7 @@
         </w:rPr>
         <w:t xml:space="preserve"> (Vol. 8, Issue 6, pp. 998–1031). John Wiley and Sons Inc. </w:t>
       </w:r>
-      <w:hyperlink r:id="rId74" w:history="1">
+      <w:hyperlink r:id="rId75" w:history="1">
         <w:r>
           <w:rPr>
             <w:rStyle w:val="Hyperlink"/>
@@ -11667,7 +14672,7 @@
         </w:rPr>
         <w:t>. [online] Available at: </w:t>
       </w:r>
-      <w:hyperlink r:id="rId75" w:anchor="sklearn.preprocessing.RobustScaler" w:tgtFrame="_blank" w:history="1">
+      <w:hyperlink r:id="rId76" w:anchor="sklearn.preprocessing.RobustScaler" w:tgtFrame="_blank" w:history="1">
         <w:r>
           <w:rPr>
             <w:rStyle w:val="Hyperlink"/>
@@ -11790,11 +14795,13 @@
                             <w:pPr>
                               <w:rPr>
                                 <w:rFonts w:ascii="Arial" w:hAnsi="Arial" w:cs="Arial"/>
+                                <w:highlight w:val="yellow"/>
                               </w:rPr>
                             </w:pPr>
                             <w:r>
                               <w:rPr>
                                 <w:rFonts w:ascii="Arial" w:hAnsi="Arial" w:cs="Arial"/>
+                                <w:highlight w:val="yellow"/>
                               </w:rPr>
                               <w:t>GitHub link:</w:t>
                             </w:r>
@@ -11805,12 +14812,15 @@
                                 <w:rFonts w:ascii="Arial" w:hAnsi="Arial" w:cs="Arial"/>
                               </w:rPr>
                             </w:pPr>
+                            <w:proofErr w:type="spellStart"/>
                             <w:r>
                               <w:rPr>
                                 <w:rFonts w:ascii="Arial" w:hAnsi="Arial" w:cs="Arial"/>
+                                <w:highlight w:val="yellow"/>
                               </w:rPr>
-                              <w:t>https://github.com/DanielaBarreto2023278/CA2_Individual-Practical</w:t>
+                              <w:t>xxxxxxxxxxxxxxxxxxxxxxxxxxxxxxxxxxxxxxxxxx</w:t>
                             </w:r>
+                            <w:proofErr w:type="spellEnd"/>
                           </w:p>
                         </w:txbxContent>
                       </wps:txbx>
@@ -11835,11 +14845,13 @@
                       <w:pPr>
                         <w:rPr>
                           <w:rFonts w:ascii="Arial" w:hAnsi="Arial" w:cs="Arial"/>
+                          <w:highlight w:val="yellow"/>
                         </w:rPr>
                       </w:pPr>
                       <w:r>
                         <w:rPr>
                           <w:rFonts w:ascii="Arial" w:hAnsi="Arial" w:cs="Arial"/>
+                          <w:highlight w:val="yellow"/>
                         </w:rPr>
                         <w:t>GitHub link:</w:t>
                       </w:r>
@@ -11850,12 +14862,15 @@
                           <w:rFonts w:ascii="Arial" w:hAnsi="Arial" w:cs="Arial"/>
                         </w:rPr>
                       </w:pPr>
+                      <w:proofErr w:type="spellStart"/>
                       <w:r>
                         <w:rPr>
                           <w:rFonts w:ascii="Arial" w:hAnsi="Arial" w:cs="Arial"/>
+                          <w:highlight w:val="yellow"/>
                         </w:rPr>
-                        <w:t>https://github.com/DanielaBarreto2023278/CA2_Individual-Practical</w:t>
+                        <w:t>xxxxxxxxxxxxxxxxxxxxxxxxxxxxxxxxxxxxxxxxxx</w:t>
                       </w:r>
+                      <w:proofErr w:type="spellEnd"/>
                     </w:p>
                   </w:txbxContent>
                 </v:textbox>
@@ -11878,7 +14893,7 @@
     <w:p/>
     <w:p/>
     <w:sectPr>
-      <w:footerReference w:type="default" r:id="rId76"/>
+      <w:footerReference w:type="default" r:id="rId77"/>
       <w:pgSz w:w="11906" w:h="16838"/>
       <w:pgMar w:top="1440" w:right="1440" w:bottom="1440" w:left="1440" w:header="708" w:footer="708" w:gutter="0"/>
       <w:pgNumType w:start="1"/>
@@ -11943,6 +14958,7 @@
         <w:docPartUnique/>
       </w:docPartObj>
     </w:sdtPr>
+    <w:sdtEndPr/>
     <w:sdtContent>
       <w:p>
         <w:pPr>
@@ -12909,7 +15925,6 @@
   <w:style w:type="character" w:default="1" w:styleId="DefaultParagraphFont">
     <w:name w:val="Default Paragraph Font"/>
     <w:uiPriority w:val="1"/>
-    <w:semiHidden/>
     <w:unhideWhenUsed/>
   </w:style>
   <w:style w:type="table" w:default="1" w:styleId="TableNormal">
@@ -13675,6 +16690,7 @@
     <w:rsidRoot w:val="00342E56"/>
     <w:rsid w:val="00342E56"/>
     <w:rsid w:val="009420C4"/>
+    <w:rsid w:val="00F44885"/>
   </w:rsids>
   <m:mathPr>
     <m:mathFont m:val="Cambria Math"/>

--- a/CA3_Individual_Practical.docx
+++ b/CA3_Individual_Practical.docx
@@ -15,7 +15,7 @@
         <mc:AlternateContent>
           <mc:Choice Requires="wpg">
             <w:drawing>
-              <wp:anchor distT="0" distB="0" distL="114300" distR="114300" simplePos="0" relativeHeight="251642880" behindDoc="0" locked="0" layoutInCell="1" allowOverlap="1" wp14:anchorId="071FA30A" wp14:editId="31662486">
+              <wp:anchor distT="0" distB="0" distL="114300" distR="114300" simplePos="0" relativeHeight="251635712" behindDoc="0" locked="0" layoutInCell="1" allowOverlap="1" wp14:anchorId="071FA30A" wp14:editId="76DBB889">
                 <wp:simplePos x="0" y="0"/>
                 <wp:positionH relativeFrom="page">
                   <wp:posOffset>438150</wp:posOffset>
@@ -138,7 +138,7 @@
           </mc:Choice>
           <mc:Fallback>
             <w:pict>
-              <v:group w14:anchorId="63452D7C" id="Group 24" o:spid="_x0000_s1026" style="position:absolute;margin-left:34.5pt;margin-top:-95.15pt;width:18pt;height:10in;z-index:251642880;mso-width-percent:29;mso-height-percent:909;mso-position-horizontal-relative:page;mso-position-vertical-relative:margin;mso-width-percent:29;mso-height-percent:909" coordsize="2286,91440" o:gfxdata="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">
+              <v:group w14:anchorId="3748DE13" id="Group 24" o:spid="_x0000_s1026" style="position:absolute;margin-left:34.5pt;margin-top:-95.15pt;width:18pt;height:10in;z-index:251635712;mso-width-percent:29;mso-height-percent:909;mso-position-horizontal-relative:page;mso-position-vertical-relative:margin;mso-width-percent:29;mso-height-percent:909" coordsize="2286,91440" o:gfxdata="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">
                 <v:rect id="Rectangle 115" o:spid="_x0000_s1027" style="position:absolute;width:2286;height:87820;visibility:visible;mso-wrap-style:square;v-text-anchor:middle" o:gfxdata="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" fillcolor="#e97132 [3205]" stroked="f" strokeweight="1pt"/>
                 <v:rect id="Rectangle 116" o:spid="_x0000_s1028" style="position:absolute;top:89154;width:2286;height:2286;visibility:visible;mso-wrap-style:square;v-text-anchor:middle" o:gfxdata="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" fillcolor="#156082 [3204]" stroked="f" strokeweight="1pt">
                   <o:lock v:ext="edit" aspectratio="t"/>
@@ -155,7 +155,7 @@
           <w:noProof/>
         </w:rPr>
         <w:drawing>
-          <wp:anchor distT="0" distB="0" distL="114300" distR="114300" simplePos="0" relativeHeight="251640832" behindDoc="0" locked="0" layoutInCell="1" allowOverlap="1" wp14:anchorId="06085A1D" wp14:editId="7B5CC7B3">
+          <wp:anchor distT="0" distB="0" distL="114300" distR="114300" simplePos="0" relativeHeight="251633664" behindDoc="0" locked="0" layoutInCell="1" allowOverlap="1" wp14:anchorId="06085A1D" wp14:editId="31F3F3C6">
             <wp:simplePos x="0" y="0"/>
             <wp:positionH relativeFrom="margin">
               <wp:posOffset>4174490</wp:posOffset>
@@ -665,7 +665,7 @@
         <mc:AlternateContent>
           <mc:Choice Requires="wps">
             <w:drawing>
-              <wp:anchor distT="0" distB="0" distL="114300" distR="114300" simplePos="0" relativeHeight="251644928" behindDoc="0" locked="0" layoutInCell="1" allowOverlap="1" wp14:anchorId="47C01022" wp14:editId="36940451">
+              <wp:anchor distT="0" distB="0" distL="114300" distR="114300" simplePos="0" relativeHeight="251637760" behindDoc="0" locked="0" layoutInCell="1" allowOverlap="1" wp14:anchorId="47C01022" wp14:editId="66435627">
                 <wp:simplePos x="0" y="0"/>
                 <wp:positionH relativeFrom="margin">
                   <wp:align>left</wp:align>
@@ -801,7 +801,7 @@
                 <v:stroke joinstyle="miter"/>
                 <v:path gradientshapeok="t" o:connecttype="rect"/>
               </v:shapetype>
-              <v:shape id="Text Box 1" o:spid="_x0000_s1026" type="#_x0000_t202" style="position:absolute;margin-left:0;margin-top:66.75pt;width:454.5pt;height:224.25pt;z-index:251644928;visibility:visible;mso-wrap-style:square;mso-width-percent:0;mso-height-percent:0;mso-wrap-distance-left:9pt;mso-wrap-distance-top:0;mso-wrap-distance-right:9pt;mso-wrap-distance-bottom:0;mso-position-horizontal:left;mso-position-horizontal-relative:margin;mso-position-vertical:absolute;mso-position-vertical-relative:text;mso-width-percent:0;mso-height-percent:0;mso-width-relative:margin;mso-height-relative:margin;v-text-anchor:top" o:gfxdata="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" fillcolor="white [3201]" strokecolor="#156082 [3204]" strokeweight="2.25pt">
+              <v:shape id="Text Box 1" o:spid="_x0000_s1026" type="#_x0000_t202" style="position:absolute;margin-left:0;margin-top:66.75pt;width:454.5pt;height:224.25pt;z-index:251637760;visibility:visible;mso-wrap-style:square;mso-width-percent:0;mso-height-percent:0;mso-wrap-distance-left:9pt;mso-wrap-distance-top:0;mso-wrap-distance-right:9pt;mso-wrap-distance-bottom:0;mso-position-horizontal:left;mso-position-horizontal-relative:margin;mso-position-vertical:absolute;mso-position-vertical-relative:text;mso-width-percent:0;mso-height-percent:0;mso-width-relative:margin;mso-height-relative:margin;v-text-anchor:top" o:gfxdata="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" fillcolor="white [3201]" strokecolor="#156082 [3204]" strokeweight="2.25pt">
                 <v:textbox>
                   <w:txbxContent>
                     <w:p>
@@ -1392,7 +1392,7 @@
         <mc:AlternateContent>
           <mc:Choice Requires="wps">
             <w:drawing>
-              <wp:anchor distT="0" distB="0" distL="114300" distR="114300" simplePos="0" relativeHeight="251648000" behindDoc="0" locked="0" layoutInCell="1" allowOverlap="1" wp14:anchorId="77A7C97A" wp14:editId="677676E2">
+              <wp:anchor distT="0" distB="0" distL="114300" distR="114300" simplePos="0" relativeHeight="251640832" behindDoc="0" locked="0" layoutInCell="1" allowOverlap="1" wp14:anchorId="77A7C97A" wp14:editId="404D1612">
                 <wp:simplePos x="0" y="0"/>
                 <wp:positionH relativeFrom="column">
                   <wp:posOffset>-27788</wp:posOffset>
@@ -1464,7 +1464,7 @@
           </mc:Choice>
           <mc:Fallback>
             <w:pict>
-              <v:shape w14:anchorId="77A7C97A" id="_x0000_s1027" type="#_x0000_t202" style="position:absolute;margin-left:-2.2pt;margin-top:-27.4pt;width:98.85pt;height:22.05pt;z-index:251648000;visibility:visible;mso-wrap-style:square;mso-width-percent:0;mso-height-percent:0;mso-wrap-distance-left:9pt;mso-wrap-distance-top:0;mso-wrap-distance-right:9pt;mso-wrap-distance-bottom:0;mso-position-horizontal:absolute;mso-position-horizontal-relative:text;mso-position-vertical:absolute;mso-position-vertical-relative:text;mso-width-percent:0;mso-height-percent:0;mso-width-relative:margin;mso-height-relative:margin;v-text-anchor:top" o:gfxdata="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" fillcolor="#d86dcb [1944]" stroked="f" strokeweight=".5pt">
+              <v:shape w14:anchorId="77A7C97A" id="_x0000_s1027" type="#_x0000_t202" style="position:absolute;margin-left:-2.2pt;margin-top:-27.4pt;width:98.85pt;height:22.05pt;z-index:251640832;visibility:visible;mso-wrap-style:square;mso-width-percent:0;mso-height-percent:0;mso-wrap-distance-left:9pt;mso-wrap-distance-top:0;mso-wrap-distance-right:9pt;mso-wrap-distance-bottom:0;mso-position-horizontal:absolute;mso-position-horizontal-relative:text;mso-position-vertical:absolute;mso-position-vertical-relative:text;mso-width-percent:0;mso-height-percent:0;mso-width-relative:margin;mso-height-relative:margin;v-text-anchor:top" o:gfxdata="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" fillcolor="#d86dcb [1944]" stroked="f" strokeweight=".5pt">
                 <v:textbox>
                   <w:txbxContent>
                     <w:p>
@@ -1636,31 +1636,13 @@
         <w:rPr>
           <w:rFonts w:ascii="Arial" w:hAnsi="Arial" w:cs="Arial"/>
         </w:rPr>
-        <w:t>Gradient Boosting (GB)</w:t>
-      </w:r>
-      <w:r>
-        <w:rPr>
-          <w:rFonts w:ascii="Arial" w:hAnsi="Arial" w:cs="Arial"/>
-        </w:rPr>
-        <w:t>,</w:t>
-      </w:r>
-      <w:r>
-        <w:rPr>
-          <w:rFonts w:ascii="Arial" w:hAnsi="Arial" w:cs="Arial"/>
-        </w:rPr>
-        <w:t xml:space="preserve"> </w:t>
-      </w:r>
-      <w:r>
-        <w:rPr>
-          <w:rFonts w:ascii="Arial" w:hAnsi="Arial" w:cs="Arial"/>
-        </w:rPr>
-        <w:t>CRISP-DM</w:t>
-      </w:r>
-      <w:r>
-        <w:rPr>
-          <w:rFonts w:ascii="Arial" w:hAnsi="Arial" w:cs="Arial"/>
-        </w:rPr>
-        <w:t xml:space="preserve">, </w:t>
+        <w:t xml:space="preserve">Gradient Boosting (GB), </w:t>
+      </w:r>
+      <w:r>
+        <w:rPr>
+          <w:rFonts w:ascii="Arial" w:hAnsi="Arial" w:cs="Arial"/>
+        </w:rPr>
+        <w:t xml:space="preserve">CRISP-DM, </w:t>
       </w:r>
       <w:r>
         <w:rPr>
@@ -1680,7 +1662,7 @@
         <mc:AlternateContent>
           <mc:Choice Requires="wps">
             <w:drawing>
-              <wp:anchor distT="0" distB="0" distL="114300" distR="114300" simplePos="0" relativeHeight="251650048" behindDoc="0" locked="0" layoutInCell="1" allowOverlap="1" wp14:anchorId="3FE64C39" wp14:editId="46BBA5AD">
+              <wp:anchor distT="0" distB="0" distL="114300" distR="114300" simplePos="0" relativeHeight="251642880" behindDoc="0" locked="0" layoutInCell="1" allowOverlap="1" wp14:anchorId="3FE64C39" wp14:editId="68548CB3">
                 <wp:simplePos x="0" y="0"/>
                 <wp:positionH relativeFrom="column">
                   <wp:posOffset>0</wp:posOffset>
@@ -1761,7 +1743,7 @@
           </mc:Choice>
           <mc:Fallback>
             <w:pict>
-              <v:shape w14:anchorId="3FE64C39" id="_x0000_s1028" type="#_x0000_t202" style="position:absolute;margin-left:0;margin-top:0;width:449pt;height:43pt;z-index:251650048;visibility:visible;mso-wrap-style:square;mso-wrap-distance-left:9pt;mso-wrap-distance-top:0;mso-wrap-distance-right:9pt;mso-wrap-distance-bottom:0;mso-position-horizontal:absolute;mso-position-horizontal-relative:text;mso-position-vertical:absolute;mso-position-vertical-relative:text;v-text-anchor:top" o:gfxdata="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" fillcolor="white [3201]" strokeweight=".5pt">
+              <v:shape w14:anchorId="3FE64C39" id="_x0000_s1028" type="#_x0000_t202" style="position:absolute;margin-left:0;margin-top:0;width:449pt;height:43pt;z-index:251642880;visibility:visible;mso-wrap-style:square;mso-wrap-distance-left:9pt;mso-wrap-distance-top:0;mso-wrap-distance-right:9pt;mso-wrap-distance-bottom:0;mso-position-horizontal:absolute;mso-position-horizontal-relative:text;mso-position-vertical:absolute;mso-position-vertical-relative:text;v-text-anchor:top" o:gfxdata="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" fillcolor="white [3201]" strokeweight=".5pt">
                 <v:textbox>
                   <w:txbxContent>
                     <w:p>
@@ -4598,9 +4580,33 @@
       <w:r>
         <w:rPr>
           <w:rFonts w:ascii="Arial" w:hAnsi="Arial" w:cs="Arial"/>
-          <w:highlight w:val="yellow"/>
-        </w:rPr>
-        <w:t>xxxxxxxxxx</w:t>
+        </w:rPr>
+        <w:t>In today's world, many industries are seriously considering developing sustainable business practices in response to the escalating consequences of increased</w:t>
+      </w:r>
+      <w:r>
+        <w:rPr>
+          <w:rFonts w:ascii="Arial" w:hAnsi="Arial" w:cs="Arial"/>
+        </w:rPr>
+        <w:t xml:space="preserve"> </w:t>
+      </w:r>
+      <w:r>
+        <w:rPr>
+          <w:rFonts w:ascii="Arial" w:hAnsi="Arial" w:cs="Arial"/>
+        </w:rPr>
+        <w:t>CO</w:t>
+      </w:r>
+      <w:r>
+        <w:rPr>
+          <w:rFonts w:ascii="Arial" w:hAnsi="Arial" w:cs="Arial"/>
+          <w:vertAlign w:val="subscript"/>
+        </w:rPr>
+        <w:t>2</w:t>
+      </w:r>
+      <w:r>
+        <w:rPr>
+          <w:rFonts w:ascii="Arial" w:hAnsi="Arial" w:cs="Arial"/>
+        </w:rPr>
+        <w:t xml:space="preserve"> emissions. Additionally, consumers increasingly favour companies with a 'green' stamp of approval.</w:t>
       </w:r>
     </w:p>
     <w:p>
@@ -4612,6 +4618,63 @@
           <w:rFonts w:ascii="Arial" w:hAnsi="Arial" w:cs="Arial"/>
         </w:rPr>
       </w:pPr>
+      <w:r>
+        <w:rPr>
+          <w:rFonts w:ascii="Arial" w:hAnsi="Arial" w:cs="Arial"/>
+        </w:rPr>
+        <w:t>In light of this, it is considered a fictitious company specializing in services and materials for CO</w:t>
+      </w:r>
+      <w:r>
+        <w:rPr>
+          <w:rFonts w:ascii="Arial" w:hAnsi="Arial" w:cs="Arial"/>
+          <w:vertAlign w:val="subscript"/>
+        </w:rPr>
+        <w:t>2</w:t>
+      </w:r>
+      <w:r>
+        <w:rPr>
+          <w:rFonts w:ascii="Arial" w:hAnsi="Arial" w:cs="Arial"/>
+        </w:rPr>
+        <w:t xml:space="preserve"> capture and intends to modernize its systems by implementing machine learning models. By </w:t>
+      </w:r>
+      <w:r>
+        <w:rPr>
+          <w:rFonts w:ascii="Arial" w:hAnsi="Arial" w:cs="Arial"/>
+        </w:rPr>
+        <w:t>analysing</w:t>
+      </w:r>
+      <w:r>
+        <w:rPr>
+          <w:rFonts w:ascii="Arial" w:hAnsi="Arial" w:cs="Arial"/>
+        </w:rPr>
+        <w:t xml:space="preserve"> data from scientific articles, the ML model aims to identify materials most effective for CO</w:t>
+      </w:r>
+      <w:r>
+        <w:rPr>
+          <w:rFonts w:ascii="Arial" w:hAnsi="Arial" w:cs="Arial"/>
+          <w:vertAlign w:val="subscript"/>
+        </w:rPr>
+        <w:t>2</w:t>
+      </w:r>
+      <w:r>
+        <w:rPr>
+          <w:rFonts w:ascii="Arial" w:hAnsi="Arial" w:cs="Arial"/>
+        </w:rPr>
+        <w:t xml:space="preserve"> adsorption, tailored to the specific needs of each sector. This approach could potentially personalize solutions, optimizing the efficiency of CO</w:t>
+      </w:r>
+      <w:r>
+        <w:rPr>
+          <w:rFonts w:ascii="Arial" w:hAnsi="Arial" w:cs="Arial"/>
+          <w:vertAlign w:val="subscript"/>
+        </w:rPr>
+        <w:t>2</w:t>
+      </w:r>
+      <w:r>
+        <w:rPr>
+          <w:rFonts w:ascii="Arial" w:hAnsi="Arial" w:cs="Arial"/>
+        </w:rPr>
+        <w:t xml:space="preserve"> capture in various industries. It could also make significant contributions to environmental sustainability.</w:t>
+      </w:r>
     </w:p>
     <w:p>
       <w:pPr>
@@ -4661,12 +4724,190 @@
     <w:p>
       <w:pPr>
         <w:spacing w:after="0" w:line="360" w:lineRule="auto"/>
+        <w:rPr>
+          <w:rFonts w:ascii="Arial" w:hAnsi="Arial" w:cs="Arial"/>
+        </w:rPr>
+      </w:pPr>
+    </w:p>
+    <w:p>
+      <w:pPr>
+        <w:spacing w:after="0" w:line="360" w:lineRule="auto"/>
+        <w:jc w:val="both"/>
+        <w:rPr>
+          <w:rFonts w:ascii="Arial" w:hAnsi="Arial" w:cs="Arial"/>
+        </w:rPr>
+      </w:pPr>
+      <w:r>
+        <w:rPr>
+          <w:rFonts w:ascii="Arial" w:hAnsi="Arial" w:cs="Arial"/>
+        </w:rPr>
+        <w:tab/>
+      </w:r>
+      <w:r>
+        <w:rPr>
+          <w:rFonts w:ascii="Arial" w:hAnsi="Arial" w:cs="Arial"/>
+        </w:rPr>
+        <w:t xml:space="preserve">The question raised for this </w:t>
+      </w:r>
+      <w:r>
+        <w:rPr>
+          <w:rFonts w:ascii="Arial" w:hAnsi="Arial" w:cs="Arial"/>
+        </w:rPr>
+        <w:t>project</w:t>
+      </w:r>
+      <w:r>
+        <w:rPr>
+          <w:rFonts w:ascii="Arial" w:hAnsi="Arial" w:cs="Arial"/>
+        </w:rPr>
+        <w:t xml:space="preserve"> is whether it will be possible to predict the most suitable material, considering a given CO</w:t>
+      </w:r>
+      <w:r>
+        <w:rPr>
+          <w:rFonts w:ascii="Arial" w:hAnsi="Arial" w:cs="Arial"/>
+          <w:vertAlign w:val="subscript"/>
+        </w:rPr>
+        <w:t>2</w:t>
+      </w:r>
+      <w:r>
+        <w:rPr>
+          <w:rFonts w:ascii="Arial" w:hAnsi="Arial" w:cs="Arial"/>
+        </w:rPr>
+        <w:t xml:space="preserve"> concentration that needs to be captured</w:t>
+      </w:r>
+      <w:r>
+        <w:rPr>
+          <w:rFonts w:ascii="Arial" w:hAnsi="Arial" w:cs="Arial"/>
+        </w:rPr>
+        <w:t>.</w:t>
+      </w:r>
+    </w:p>
+    <w:p>
+      <w:pPr>
+        <w:spacing w:after="0" w:line="360" w:lineRule="auto"/>
+        <w:rPr>
+          <w:rFonts w:ascii="Arial" w:hAnsi="Arial" w:cs="Arial"/>
+        </w:rPr>
+      </w:pPr>
+    </w:p>
+    <w:p>
+      <w:pPr>
+        <w:spacing w:after="0" w:line="360" w:lineRule="auto"/>
         <w:ind w:firstLine="720"/>
         <w:jc w:val="both"/>
         <w:rPr>
           <w:rFonts w:ascii="Arial" w:hAnsi="Arial" w:cs="Arial"/>
         </w:rPr>
       </w:pPr>
+      <w:r>
+        <w:rPr>
+          <w:rFonts w:ascii="Arial" w:hAnsi="Arial" w:cs="Arial"/>
+          <w:b/>
+          <w:bCs/>
+        </w:rPr>
+        <w:t>H</w:t>
+      </w:r>
+      <w:r>
+        <w:rPr>
+          <w:rFonts w:ascii="Arial" w:hAnsi="Arial" w:cs="Arial"/>
+          <w:b/>
+          <w:bCs/>
+          <w:vertAlign w:val="subscript"/>
+        </w:rPr>
+        <w:t>0</w:t>
+      </w:r>
+      <w:r>
+        <w:rPr>
+          <w:rFonts w:ascii="Arial" w:hAnsi="Arial" w:cs="Arial"/>
+          <w:b/>
+          <w:bCs/>
+        </w:rPr>
+        <w:t xml:space="preserve">: </w:t>
+      </w:r>
+      <w:r>
+        <w:rPr>
+          <w:rFonts w:ascii="Arial" w:hAnsi="Arial" w:cs="Arial"/>
+        </w:rPr>
+        <w:t>There is no difference between the medians. Therefore, the choice of materials for CO</w:t>
+      </w:r>
+      <w:r>
+        <w:rPr>
+          <w:rFonts w:ascii="Arial" w:hAnsi="Arial" w:cs="Arial"/>
+          <w:vertAlign w:val="subscript"/>
+        </w:rPr>
+        <w:t>2</w:t>
+      </w:r>
+      <w:r>
+        <w:rPr>
+          <w:rFonts w:ascii="Arial" w:hAnsi="Arial" w:cs="Arial"/>
+        </w:rPr>
+        <w:t xml:space="preserve"> adsorption does not affect the outcome.</w:t>
+      </w:r>
+    </w:p>
+    <w:p>
+      <w:pPr>
+        <w:spacing w:after="0" w:line="360" w:lineRule="auto"/>
+        <w:ind w:firstLine="720"/>
+        <w:jc w:val="both"/>
+        <w:rPr>
+          <w:rFonts w:ascii="Arial" w:hAnsi="Arial" w:cs="Arial"/>
+          <w:b/>
+          <w:bCs/>
+        </w:rPr>
+      </w:pPr>
+    </w:p>
+    <w:p>
+      <w:pPr>
+        <w:spacing w:after="0" w:line="360" w:lineRule="auto"/>
+        <w:ind w:firstLine="720"/>
+        <w:jc w:val="both"/>
+        <w:rPr>
+          <w:rFonts w:ascii="Arial" w:hAnsi="Arial" w:cs="Arial"/>
+        </w:rPr>
+      </w:pPr>
+      <w:r>
+        <w:rPr>
+          <w:rFonts w:ascii="Arial" w:hAnsi="Arial" w:cs="Arial"/>
+          <w:b/>
+          <w:bCs/>
+        </w:rPr>
+        <w:t>H</w:t>
+      </w:r>
+      <w:r>
+        <w:rPr>
+          <w:rFonts w:ascii="Arial" w:hAnsi="Arial" w:cs="Arial"/>
+          <w:b/>
+          <w:bCs/>
+          <w:vertAlign w:val="subscript"/>
+        </w:rPr>
+        <w:t>1</w:t>
+      </w:r>
+      <w:r>
+        <w:rPr>
+          <w:rFonts w:ascii="Arial" w:hAnsi="Arial" w:cs="Arial"/>
+          <w:b/>
+          <w:bCs/>
+        </w:rPr>
+        <w:t xml:space="preserve">: </w:t>
+      </w:r>
+      <w:r>
+        <w:rPr>
+          <w:rFonts w:ascii="Arial" w:hAnsi="Arial" w:cs="Arial"/>
+        </w:rPr>
+        <w:t>There is a difference between the medians. Therefore, the choice of materials for CO</w:t>
+      </w:r>
+      <w:r>
+        <w:rPr>
+          <w:rFonts w:ascii="Arial" w:hAnsi="Arial" w:cs="Arial"/>
+          <w:vertAlign w:val="subscript"/>
+        </w:rPr>
+        <w:t>2</w:t>
+      </w:r>
+      <w:r>
+        <w:rPr>
+          <w:rFonts w:ascii="Arial" w:hAnsi="Arial" w:cs="Arial"/>
+        </w:rPr>
+        <w:t xml:space="preserve"> adsorption does affect the outcome.</w:t>
+      </w:r>
     </w:p>
     <w:p>
       <w:pPr>
@@ -4756,7 +4997,14 @@
         <w:rPr>
           <w:rFonts w:ascii="Arial" w:hAnsi="Arial" w:cs="Arial"/>
         </w:rPr>
-        <w:t>; therefore, this amount that needs to be adsorbed tends to differ. Thus, the model would aim to estimate which material would suit the concentration of CO</w:t>
+        <w:t xml:space="preserve">; therefore, this amount that needs to be adsorbed </w:t>
+      </w:r>
+      <w:r>
+        <w:rPr>
+          <w:rFonts w:ascii="Arial" w:hAnsi="Arial" w:cs="Arial"/>
+        </w:rPr>
+        <w:lastRenderedPageBreak/>
+        <w:t>tends to differ. Thus, the model would aim to estimate which material would suit the concentration of CO</w:t>
       </w:r>
       <w:r>
         <w:rPr>
@@ -4770,35 +5018,6 @@
           <w:rFonts w:ascii="Arial" w:hAnsi="Arial" w:cs="Arial"/>
         </w:rPr>
         <w:t xml:space="preserve"> the industry needs to adsorb.</w:t>
-      </w:r>
-    </w:p>
-    <w:p>
-      <w:pPr>
-        <w:spacing w:after="0" w:line="360" w:lineRule="auto"/>
-        <w:ind w:firstLine="709"/>
-        <w:jc w:val="both"/>
-        <w:rPr>
-          <w:rFonts w:ascii="Arial" w:hAnsi="Arial" w:cs="Arial"/>
-        </w:rPr>
-      </w:pPr>
-      <w:r>
-        <w:rPr>
-          <w:rFonts w:ascii="Arial" w:hAnsi="Arial" w:cs="Arial"/>
-        </w:rPr>
-        <w:t>I also suggest the title change for: Applied machine learning to estimate suitable material to adsorb CO</w:t>
-      </w:r>
-      <w:r>
-        <w:rPr>
-          <w:rFonts w:ascii="Arial" w:hAnsi="Arial" w:cs="Arial"/>
-          <w:vertAlign w:val="subscript"/>
-        </w:rPr>
-        <w:t>2</w:t>
-      </w:r>
-      <w:r>
-        <w:rPr>
-          <w:rFonts w:ascii="Arial" w:hAnsi="Arial" w:cs="Arial"/>
-        </w:rPr>
-        <w:t>.</w:t>
       </w:r>
     </w:p>
     <w:p>
@@ -5015,7 +5234,6 @@
           <w:sz w:val="28"/>
           <w:szCs w:val="28"/>
         </w:rPr>
-        <w:lastRenderedPageBreak/>
         <w:t>Scope</w:t>
       </w:r>
       <w:bookmarkEnd w:id="6"/>
@@ -5248,6 +5466,7 @@
           <w:sz w:val="28"/>
           <w:szCs w:val="28"/>
         </w:rPr>
+        <w:lastRenderedPageBreak/>
         <w:t>Models</w:t>
       </w:r>
       <w:r>
@@ -5437,7 +5656,6 @@
           <w:sz w:val="28"/>
           <w:szCs w:val="28"/>
         </w:rPr>
-        <w:lastRenderedPageBreak/>
         <w:t>Machine learning models</w:t>
       </w:r>
       <w:bookmarkEnd w:id="15"/>
@@ -5637,6 +5855,7 @@
           <w:b/>
           <w:bCs/>
         </w:rPr>
+        <w:lastRenderedPageBreak/>
         <w:t>Cross Industry Standard Process - Data Mining (CRISP-DM)</w:t>
       </w:r>
       <w:bookmarkEnd w:id="19"/>
@@ -5727,7 +5946,7 @@
         <mc:AlternateContent>
           <mc:Choice Requires="wpg">
             <w:drawing>
-              <wp:inline distT="0" distB="0" distL="0" distR="0" wp14:anchorId="7C8A4E5D" wp14:editId="50330F0D">
+              <wp:inline distT="0" distB="0" distL="0" distR="0" wp14:anchorId="7C8A4E5D" wp14:editId="1E798DA9">
                 <wp:extent cx="5088281" cy="4027034"/>
                 <wp:effectExtent l="0" t="0" r="0" b="0"/>
                 <wp:docPr id="591427321" name="Group 4"/>
@@ -6069,7 +6288,7 @@
           </mc:Choice>
           <mc:Fallback>
             <w:pict>
-              <v:shape w14:anchorId="0B5D78BF" id="Text Box 3" o:spid="_x0000_s1027" type="#_x0000_t202" style="width:486.5pt;height:34pt;visibility:visible;mso-wrap-style:square;mso-left-percent:-10001;mso-top-percent:-10001;mso-position-horizontal:absolute;mso-position-horizontal-relative:char;mso-position-vertical:absolute;mso-position-vertical-relative:line;mso-left-percent:-10001;mso-top-percent:-10001;v-text-anchor:top" o:gfxdata="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" filled="f" stroked="f" strokeweight=".5pt">
+              <v:shape w14:anchorId="0B5D78BF" id="Text Box 3" o:spid="_x0000_s1029" type="#_x0000_t202" style="width:486.5pt;height:34pt;visibility:visible;mso-wrap-style:square;mso-left-percent:-10001;mso-top-percent:-10001;mso-position-horizontal:absolute;mso-position-horizontal-relative:char;mso-position-vertical:absolute;mso-position-vertical-relative:line;mso-left-percent:-10001;mso-top-percent:-10001;v-text-anchor:top" o:gfxdata="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" filled="f" stroked="f" strokeweight=".5pt">
                 <v:textbox>
                   <w:txbxContent>
                     <w:p>
@@ -6300,7 +6519,6 @@
           <w:sz w:val="24"/>
           <w:szCs w:val="24"/>
         </w:rPr>
-        <w:lastRenderedPageBreak/>
         <w:t>Data source</w:t>
       </w:r>
     </w:p>
@@ -6431,7 +6649,9 @@
       <w:r>
         <w:rPr>
           <w:rFonts w:ascii="Arial" w:hAnsi="Arial" w:cs="Arial"/>
-        </w:rPr>
+          <w:noProof/>
+        </w:rPr>
+        <w:lastRenderedPageBreak/>
         <w:drawing>
           <wp:inline distT="0" distB="0" distL="0" distR="0" wp14:anchorId="2241A820" wp14:editId="76D538CC">
             <wp:extent cx="6155140" cy="2620010"/>
@@ -6580,16 +6800,17 @@
       </w:pPr>
       <w:r>
         <w:rPr>
+          <w:rFonts w:ascii="Arial" w:hAnsi="Arial" w:cs="Arial"/>
           <w:noProof/>
         </w:rPr>
         <w:lastRenderedPageBreak/>
         <mc:AlternateContent>
           <mc:Choice Requires="wpg">
             <w:drawing>
-              <wp:inline distT="0" distB="0" distL="0" distR="0" wp14:anchorId="2364FEB0" wp14:editId="165C8BA2">
-                <wp:extent cx="5810388" cy="6493096"/>
-                <wp:effectExtent l="0" t="0" r="0" b="3175"/>
-                <wp:docPr id="1880981930" name="Group 21"/>
+              <wp:inline distT="0" distB="0" distL="0" distR="0" wp14:anchorId="0407AA64" wp14:editId="5A16744C">
+                <wp:extent cx="5800752" cy="3794097"/>
+                <wp:effectExtent l="0" t="0" r="0" b="0"/>
+                <wp:docPr id="744186357" name="Group 13"/>
                 <wp:cNvGraphicFramePr/>
                 <a:graphic xmlns:a="http://schemas.openxmlformats.org/drawingml/2006/main">
                   <a:graphicData uri="http://schemas.microsoft.com/office/word/2010/wordprocessingGroup">
@@ -6598,63 +6819,179 @@
                       <wpg:grpSpPr>
                         <a:xfrm>
                           <a:off x="0" y="0"/>
-                          <a:ext cx="5810388" cy="6493096"/>
+                          <a:ext cx="5800752" cy="3794097"/>
                           <a:chOff x="0" y="0"/>
-                          <a:chExt cx="5810388" cy="6493096"/>
+                          <a:chExt cx="5800752" cy="3794097"/>
                         </a:xfrm>
                       </wpg:grpSpPr>
                       <wpg:grpSp>
-                        <wpg:cNvPr id="611579934" name="Group 15"/>
+                        <wpg:cNvPr id="1358463652" name="Group 8"/>
                         <wpg:cNvGrpSpPr/>
                         <wpg:grpSpPr>
                           <a:xfrm>
                             <a:off x="0" y="0"/>
-                            <a:ext cx="2767965" cy="2159635"/>
+                            <a:ext cx="5737860" cy="1896110"/>
                             <a:chOff x="0" y="0"/>
-                            <a:chExt cx="2767965" cy="2159635"/>
+                            <a:chExt cx="5738319" cy="1896607"/>
                           </a:xfrm>
                         </wpg:grpSpPr>
-                        <pic:pic xmlns:pic="http://schemas.openxmlformats.org/drawingml/2006/picture">
-                          <pic:nvPicPr>
-                            <pic:cNvPr id="1135002571" name="Picture 11" descr="A graph of a bar graph&#10;&#10;Description automatically generated"/>
-                            <pic:cNvPicPr>
-                              <a:picLocks noChangeAspect="1"/>
-                            </pic:cNvPicPr>
-                          </pic:nvPicPr>
-                          <pic:blipFill>
-                            <a:blip r:embed="rId22">
-                              <a:extLst>
-                                <a:ext uri="{28A0092B-C50C-407E-A947-70E740481C1C}">
-                                  <a14:useLocalDpi xmlns:a14="http://schemas.microsoft.com/office/drawing/2010/main" val="0"/>
-                                </a:ext>
-                              </a:extLst>
-                            </a:blip>
-                            <a:srcRect/>
-                            <a:stretch>
-                              <a:fillRect/>
-                            </a:stretch>
-                          </pic:blipFill>
-                          <pic:spPr bwMode="auto">
+                        <wpg:grpSp>
+                          <wpg:cNvPr id="1271719507" name="Group 7"/>
+                          <wpg:cNvGrpSpPr/>
+                          <wpg:grpSpPr>
                             <a:xfrm>
                               <a:off x="0" y="0"/>
-                              <a:ext cx="2767965" cy="2159635"/>
+                              <a:ext cx="5738319" cy="1896607"/>
+                              <a:chOff x="0" y="0"/>
+                              <a:chExt cx="5738319" cy="1896607"/>
                             </a:xfrm>
-                            <a:prstGeom prst="rect">
-                              <a:avLst/>
-                            </a:prstGeom>
-                            <a:noFill/>
-                            <a:ln>
+                          </wpg:grpSpPr>
+                          <wpg:grpSp>
+                            <wpg:cNvPr id="370012956" name="Group 6"/>
+                            <wpg:cNvGrpSpPr/>
+                            <wpg:grpSpPr>
+                              <a:xfrm>
+                                <a:off x="0" y="11927"/>
+                                <a:ext cx="5731510" cy="1884680"/>
+                                <a:chOff x="0" y="0"/>
+                                <a:chExt cx="5731510" cy="1884680"/>
+                              </a:xfrm>
+                            </wpg:grpSpPr>
+                            <pic:pic xmlns:pic="http://schemas.openxmlformats.org/drawingml/2006/picture">
+                              <pic:nvPicPr>
+                                <pic:cNvPr id="1577883838" name="Picture 4" descr="A graph of blue bars&#10;&#10;Description automatically generated with medium confidence"/>
+                                <pic:cNvPicPr>
+                                  <a:picLocks noChangeAspect="1"/>
+                                </pic:cNvPicPr>
+                              </pic:nvPicPr>
+                              <pic:blipFill>
+                                <a:blip r:embed="rId22" cstate="print">
+                                  <a:extLst>
+                                    <a:ext uri="{28A0092B-C50C-407E-A947-70E740481C1C}">
+                                      <a14:useLocalDpi xmlns:a14="http://schemas.microsoft.com/office/drawing/2010/main" val="0"/>
+                                    </a:ext>
+                                  </a:extLst>
+                                </a:blip>
+                                <a:srcRect/>
+                                <a:stretch>
+                                  <a:fillRect/>
+                                </a:stretch>
+                              </pic:blipFill>
+                              <pic:spPr bwMode="auto">
+                                <a:xfrm>
+                                  <a:off x="0" y="0"/>
+                                  <a:ext cx="5731510" cy="1884680"/>
+                                </a:xfrm>
+                                <a:prstGeom prst="rect">
+                                  <a:avLst/>
+                                </a:prstGeom>
+                                <a:noFill/>
+                                <a:ln>
+                                  <a:noFill/>
+                                </a:ln>
+                              </pic:spPr>
+                            </pic:pic>
+                            <wps:wsp>
+                              <wps:cNvPr id="1189668280" name="Text Box 9"/>
+                              <wps:cNvSpPr txBox="1"/>
+                              <wps:spPr>
+                                <a:xfrm>
+                                  <a:off x="1685677" y="0"/>
+                                  <a:ext cx="259870" cy="260643"/>
+                                </a:xfrm>
+                                <a:prstGeom prst="rect">
+                                  <a:avLst/>
+                                </a:prstGeom>
+                                <a:noFill/>
+                                <a:ln w="6350">
+                                  <a:noFill/>
+                                </a:ln>
+                              </wps:spPr>
+                              <wps:txbx>
+                                <w:txbxContent>
+                                  <w:p>
+                                    <w:pPr>
+                                      <w:rPr>
+                                        <w:rFonts w:ascii="Arial" w:hAnsi="Arial" w:cs="Arial"/>
+                                        <w:b/>
+                                        <w:bCs/>
+                                        <w:sz w:val="20"/>
+                                        <w:szCs w:val="20"/>
+                                      </w:rPr>
+                                    </w:pPr>
+                                    <w:r>
+                                      <w:rPr>
+                                        <w:rFonts w:ascii="Arial" w:hAnsi="Arial" w:cs="Arial"/>
+                                        <w:sz w:val="20"/>
+                                        <w:szCs w:val="20"/>
+                                      </w:rPr>
+                                      <w:t>a</w:t>
+                                    </w:r>
+                                  </w:p>
+                                </w:txbxContent>
+                              </wps:txbx>
+                              <wps:bodyPr rot="0" spcFirstLastPara="0" vertOverflow="overflow" horzOverflow="overflow" vert="horz" wrap="square" lIns="91440" tIns="45720" rIns="91440" bIns="45720" numCol="1" spcCol="0" rtlCol="0" fromWordArt="0" anchor="t" anchorCtr="0" forceAA="0" compatLnSpc="1">
+                                <a:prstTxWarp prst="textNoShape">
+                                  <a:avLst/>
+                                </a:prstTxWarp>
+                                <a:noAutofit/>
+                              </wps:bodyPr>
+                            </wps:wsp>
+                          </wpg:grpSp>
+                          <wps:wsp>
+                            <wps:cNvPr id="81881630" name="Text Box 9"/>
+                            <wps:cNvSpPr txBox="1"/>
+                            <wps:spPr>
+                              <a:xfrm>
+                                <a:off x="5478449" y="0"/>
+                                <a:ext cx="259870" cy="260643"/>
+                              </a:xfrm>
+                              <a:prstGeom prst="rect">
+                                <a:avLst/>
+                              </a:prstGeom>
                               <a:noFill/>
-                            </a:ln>
-                          </pic:spPr>
-                        </pic:pic>
+                              <a:ln w="6350">
+                                <a:noFill/>
+                              </a:ln>
+                            </wps:spPr>
+                            <wps:txbx>
+                              <w:txbxContent>
+                                <w:p>
+                                  <w:pPr>
+                                    <w:rPr>
+                                      <w:rFonts w:ascii="Arial" w:hAnsi="Arial" w:cs="Arial"/>
+                                      <w:sz w:val="20"/>
+                                      <w:szCs w:val="20"/>
+                                      <w:lang w:val="en-GB"/>
+                                    </w:rPr>
+                                  </w:pPr>
+                                  <w:r>
+                                    <w:rPr>
+                                      <w:rFonts w:ascii="Arial" w:hAnsi="Arial" w:cs="Arial"/>
+                                      <w:sz w:val="20"/>
+                                      <w:szCs w:val="20"/>
+                                      <w:lang w:val="en-GB"/>
+                                    </w:rPr>
+                                    <w:t>e</w:t>
+                                  </w:r>
+                                </w:p>
+                              </w:txbxContent>
+                            </wps:txbx>
+                            <wps:bodyPr rot="0" spcFirstLastPara="0" vertOverflow="overflow" horzOverflow="overflow" vert="horz" wrap="square" lIns="91440" tIns="45720" rIns="91440" bIns="45720" numCol="1" spcCol="0" rtlCol="0" fromWordArt="0" anchor="t" anchorCtr="0" forceAA="0" compatLnSpc="1">
+                              <a:prstTxWarp prst="textNoShape">
+                                <a:avLst/>
+                              </a:prstTxWarp>
+                              <a:noAutofit/>
+                            </wps:bodyPr>
+                          </wps:wsp>
+                        </wpg:grpSp>
                         <wps:wsp>
-                          <wps:cNvPr id="673453395" name="Text Box 12"/>
+                          <wps:cNvPr id="1937929538" name="Text Box 9"/>
                           <wps:cNvSpPr txBox="1"/>
                           <wps:spPr>
                             <a:xfrm>
-                              <a:off x="2497540" y="0"/>
-                              <a:ext cx="266318" cy="286000"/>
+                              <a:off x="3597948" y="0"/>
+                              <a:ext cx="259870" cy="234624"/>
                             </a:xfrm>
                             <a:prstGeom prst="rect">
                               <a:avLst/>
@@ -6670,13 +7007,19 @@
                                 <w:pPr>
                                   <w:rPr>
                                     <w:rFonts w:ascii="Arial" w:hAnsi="Arial" w:cs="Arial"/>
+                                    <w:sz w:val="20"/>
+                                    <w:szCs w:val="20"/>
+                                    <w:lang w:val="en-GB"/>
                                   </w:rPr>
                                 </w:pPr>
                                 <w:r>
                                   <w:rPr>
                                     <w:rFonts w:ascii="Arial" w:hAnsi="Arial" w:cs="Arial"/>
+                                    <w:sz w:val="20"/>
+                                    <w:szCs w:val="20"/>
+                                    <w:lang w:val="en-GB"/>
                                   </w:rPr>
-                                  <w:t>a</w:t>
+                                  <w:t>c</w:t>
                                 </w:r>
                               </w:p>
                             </w:txbxContent>
@@ -6690,57 +7033,175 @@
                         </wps:wsp>
                       </wpg:grpSp>
                       <wpg:grpSp>
-                        <wpg:cNvPr id="2115400343" name="Group 18"/>
+                        <wpg:cNvPr id="38522181" name="Group 12"/>
                         <wpg:cNvGrpSpPr/>
                         <wpg:grpSpPr>
                           <a:xfrm>
-                            <a:off x="3005593" y="0"/>
-                            <a:ext cx="2804795" cy="2159635"/>
+                            <a:off x="107342" y="1904337"/>
+                            <a:ext cx="5693410" cy="1889760"/>
                             <a:chOff x="0" y="0"/>
-                            <a:chExt cx="2804795" cy="2159635"/>
+                            <a:chExt cx="5693994" cy="1889926"/>
                           </a:xfrm>
                         </wpg:grpSpPr>
-                        <pic:pic xmlns:pic="http://schemas.openxmlformats.org/drawingml/2006/picture">
-                          <pic:nvPicPr>
-                            <pic:cNvPr id="351069758" name="Picture 6" descr="A diagram of a bar chart&#10;&#10;Description automatically generated"/>
-                            <pic:cNvPicPr>
-                              <a:picLocks noChangeAspect="1"/>
-                            </pic:cNvPicPr>
-                          </pic:nvPicPr>
-                          <pic:blipFill>
-                            <a:blip r:embed="rId23">
-                              <a:extLst>
-                                <a:ext uri="{28A0092B-C50C-407E-A947-70E740481C1C}">
-                                  <a14:useLocalDpi xmlns:a14="http://schemas.microsoft.com/office/drawing/2010/main" val="0"/>
-                                </a:ext>
-                              </a:extLst>
-                            </a:blip>
-                            <a:srcRect/>
-                            <a:stretch>
-                              <a:fillRect/>
-                            </a:stretch>
-                          </pic:blipFill>
-                          <pic:spPr bwMode="auto">
+                        <wpg:grpSp>
+                          <wpg:cNvPr id="1584620902" name="Group 11"/>
+                          <wpg:cNvGrpSpPr/>
+                          <wpg:grpSpPr>
                             <a:xfrm>
-                              <a:off x="0" y="0"/>
-                              <a:ext cx="2804795" cy="2159635"/>
+                              <a:off x="0" y="3976"/>
+                              <a:ext cx="5652135" cy="1885950"/>
+                              <a:chOff x="0" y="3976"/>
+                              <a:chExt cx="5652135" cy="1885950"/>
                             </a:xfrm>
-                            <a:prstGeom prst="rect">
-                              <a:avLst/>
-                            </a:prstGeom>
-                            <a:noFill/>
-                            <a:ln>
+                          </wpg:grpSpPr>
+                          <wpg:grpSp>
+                            <wpg:cNvPr id="56475831" name="Group 10"/>
+                            <wpg:cNvGrpSpPr/>
+                            <wpg:grpSpPr>
+                              <a:xfrm>
+                                <a:off x="0" y="3976"/>
+                                <a:ext cx="5652135" cy="1885950"/>
+                                <a:chOff x="0" y="0"/>
+                                <a:chExt cx="5652135" cy="1885950"/>
+                              </a:xfrm>
+                            </wpg:grpSpPr>
+                            <pic:pic xmlns:pic="http://schemas.openxmlformats.org/drawingml/2006/picture">
+                              <pic:nvPicPr>
+                                <pic:cNvPr id="464847415" name="Picture 5" descr="A graph of a bar&#10;&#10;Description automatically generated with medium confidence"/>
+                                <pic:cNvPicPr>
+                                  <a:picLocks noChangeAspect="1"/>
+                                </pic:cNvPicPr>
+                              </pic:nvPicPr>
+                              <pic:blipFill>
+                                <a:blip r:embed="rId23" cstate="print">
+                                  <a:extLst>
+                                    <a:ext uri="{28A0092B-C50C-407E-A947-70E740481C1C}">
+                                      <a14:useLocalDpi xmlns:a14="http://schemas.microsoft.com/office/drawing/2010/main" val="0"/>
+                                    </a:ext>
+                                  </a:extLst>
+                                </a:blip>
+                                <a:srcRect/>
+                                <a:stretch>
+                                  <a:fillRect/>
+                                </a:stretch>
+                              </pic:blipFill>
+                              <pic:spPr bwMode="auto">
+                                <a:xfrm>
+                                  <a:off x="0" y="0"/>
+                                  <a:ext cx="5652135" cy="1885950"/>
+                                </a:xfrm>
+                                <a:prstGeom prst="rect">
+                                  <a:avLst/>
+                                </a:prstGeom>
+                                <a:noFill/>
+                                <a:ln>
+                                  <a:noFill/>
+                                </a:ln>
+                              </pic:spPr>
+                            </pic:pic>
+                            <wps:wsp>
+                              <wps:cNvPr id="1332257127" name="Text Box 9"/>
+                              <wps:cNvSpPr txBox="1"/>
+                              <wps:spPr>
+                                <a:xfrm>
+                                  <a:off x="3534354" y="15903"/>
+                                  <a:ext cx="259870" cy="260643"/>
+                                </a:xfrm>
+                                <a:prstGeom prst="rect">
+                                  <a:avLst/>
+                                </a:prstGeom>
+                                <a:noFill/>
+                                <a:ln w="6350">
+                                  <a:noFill/>
+                                </a:ln>
+                              </wps:spPr>
+                              <wps:txbx>
+                                <w:txbxContent>
+                                  <w:p>
+                                    <w:pPr>
+                                      <w:rPr>
+                                        <w:rFonts w:ascii="Arial" w:hAnsi="Arial" w:cs="Arial"/>
+                                        <w:b/>
+                                        <w:bCs/>
+                                        <w:sz w:val="20"/>
+                                        <w:szCs w:val="20"/>
+                                        <w:lang w:val="en-GB"/>
+                                      </w:rPr>
+                                    </w:pPr>
+                                    <w:r>
+                                      <w:rPr>
+                                        <w:rFonts w:ascii="Arial" w:hAnsi="Arial" w:cs="Arial"/>
+                                        <w:sz w:val="20"/>
+                                        <w:szCs w:val="20"/>
+                                        <w:lang w:val="en-GB"/>
+                                      </w:rPr>
+                                      <w:t>d</w:t>
+                                    </w:r>
+                                  </w:p>
+                                </w:txbxContent>
+                              </wps:txbx>
+                              <wps:bodyPr rot="0" spcFirstLastPara="0" vertOverflow="overflow" horzOverflow="overflow" vert="horz" wrap="square" lIns="91440" tIns="45720" rIns="91440" bIns="45720" numCol="1" spcCol="0" rtlCol="0" fromWordArt="0" anchor="t" anchorCtr="0" forceAA="0" compatLnSpc="1">
+                                <a:prstTxWarp prst="textNoShape">
+                                  <a:avLst/>
+                                </a:prstTxWarp>
+                                <a:noAutofit/>
+                              </wps:bodyPr>
+                            </wps:wsp>
+                          </wpg:grpSp>
+                          <wps:wsp>
+                            <wps:cNvPr id="980590053" name="Text Box 9"/>
+                            <wps:cNvSpPr txBox="1"/>
+                            <wps:spPr>
+                              <a:xfrm>
+                                <a:off x="1661823" y="19877"/>
+                                <a:ext cx="259715" cy="260350"/>
+                              </a:xfrm>
+                              <a:prstGeom prst="rect">
+                                <a:avLst/>
+                              </a:prstGeom>
                               <a:noFill/>
-                            </a:ln>
-                          </pic:spPr>
-                        </pic:pic>
+                              <a:ln w="6350">
+                                <a:noFill/>
+                              </a:ln>
+                            </wps:spPr>
+                            <wps:txbx>
+                              <w:txbxContent>
+                                <w:p>
+                                  <w:pPr>
+                                    <w:rPr>
+                                      <w:rFonts w:ascii="Arial" w:hAnsi="Arial" w:cs="Arial"/>
+                                      <w:sz w:val="20"/>
+                                      <w:szCs w:val="20"/>
+                                      <w:lang w:val="en-GB"/>
+                                    </w:rPr>
+                                  </w:pPr>
+                                  <w:r>
+                                    <w:rPr>
+                                      <w:rFonts w:ascii="Arial" w:hAnsi="Arial" w:cs="Arial"/>
+                                      <w:sz w:val="20"/>
+                                      <w:szCs w:val="20"/>
+                                      <w:lang w:val="en-GB"/>
+                                    </w:rPr>
+                                    <w:t>b</w:t>
+                                  </w:r>
+                                </w:p>
+                              </w:txbxContent>
+                            </wps:txbx>
+                            <wps:bodyPr rot="0" spcFirstLastPara="0" vertOverflow="overflow" horzOverflow="overflow" vert="horz" wrap="square" lIns="91440" tIns="45720" rIns="91440" bIns="45720" numCol="1" spcCol="0" rtlCol="0" fromWordArt="0" anchor="t" anchorCtr="0" forceAA="0" compatLnSpc="1">
+                              <a:prstTxWarp prst="textNoShape">
+                                <a:avLst/>
+                              </a:prstTxWarp>
+                              <a:noAutofit/>
+                            </wps:bodyPr>
+                          </wps:wsp>
+                        </wpg:grpSp>
                         <wps:wsp>
-                          <wps:cNvPr id="1828708403" name="Text Box 12"/>
+                          <wps:cNvPr id="1085280181" name="Text Box 9"/>
                           <wps:cNvSpPr txBox="1"/>
                           <wps:spPr>
                             <a:xfrm>
-                              <a:off x="2524836" y="20472"/>
-                              <a:ext cx="266318" cy="285962"/>
+                              <a:off x="5434279" y="0"/>
+                              <a:ext cx="259715" cy="260350"/>
                             </a:xfrm>
                             <a:prstGeom prst="rect">
                               <a:avLst/>
@@ -6756,13 +7217,19 @@
                                 <w:pPr>
                                   <w:rPr>
                                     <w:rFonts w:ascii="Arial" w:hAnsi="Arial" w:cs="Arial"/>
+                                    <w:sz w:val="20"/>
+                                    <w:szCs w:val="20"/>
+                                    <w:lang w:val="en-GB"/>
                                   </w:rPr>
                                 </w:pPr>
                                 <w:r>
                                   <w:rPr>
                                     <w:rFonts w:ascii="Arial" w:hAnsi="Arial" w:cs="Arial"/>
+                                    <w:sz w:val="20"/>
+                                    <w:szCs w:val="20"/>
+                                    <w:lang w:val="en-GB"/>
                                   </w:rPr>
-                                  <w:t>b</w:t>
+                                  <w:t>f</w:t>
                                 </w:r>
                               </w:p>
                             </w:txbxContent>
@@ -6775,300 +7242,6 @@
                           </wps:bodyPr>
                         </wps:wsp>
                       </wpg:grpSp>
-                      <wpg:grpSp>
-                        <wpg:cNvPr id="1515860703" name="Group 16"/>
-                        <wpg:cNvGrpSpPr/>
-                        <wpg:grpSpPr>
-                          <a:xfrm>
-                            <a:off x="7951" y="2138901"/>
-                            <a:ext cx="2767965" cy="2159635"/>
-                            <a:chOff x="0" y="0"/>
-                            <a:chExt cx="2767965" cy="2159635"/>
-                          </a:xfrm>
-                        </wpg:grpSpPr>
-                        <pic:pic xmlns:pic="http://schemas.openxmlformats.org/drawingml/2006/picture">
-                          <pic:nvPicPr>
-                            <pic:cNvPr id="1661191489" name="Picture 12" descr="A graph of pore volume&#10;&#10;Description automatically generated"/>
-                            <pic:cNvPicPr>
-                              <a:picLocks noChangeAspect="1"/>
-                            </pic:cNvPicPr>
-                          </pic:nvPicPr>
-                          <pic:blipFill>
-                            <a:blip r:embed="rId24">
-                              <a:extLst>
-                                <a:ext uri="{28A0092B-C50C-407E-A947-70E740481C1C}">
-                                  <a14:useLocalDpi xmlns:a14="http://schemas.microsoft.com/office/drawing/2010/main" val="0"/>
-                                </a:ext>
-                              </a:extLst>
-                            </a:blip>
-                            <a:srcRect/>
-                            <a:stretch>
-                              <a:fillRect/>
-                            </a:stretch>
-                          </pic:blipFill>
-                          <pic:spPr bwMode="auto">
-                            <a:xfrm>
-                              <a:off x="0" y="0"/>
-                              <a:ext cx="2767965" cy="2159635"/>
-                            </a:xfrm>
-                            <a:prstGeom prst="rect">
-                              <a:avLst/>
-                            </a:prstGeom>
-                            <a:noFill/>
-                            <a:ln>
-                              <a:noFill/>
-                            </a:ln>
-                          </pic:spPr>
-                        </pic:pic>
-                        <wps:wsp>
-                          <wps:cNvPr id="224467735" name="Text Box 12"/>
-                          <wps:cNvSpPr txBox="1"/>
-                          <wps:spPr>
-                            <a:xfrm>
-                              <a:off x="2497540" y="27295"/>
-                              <a:ext cx="266318" cy="285962"/>
-                            </a:xfrm>
-                            <a:prstGeom prst="rect">
-                              <a:avLst/>
-                            </a:prstGeom>
-                            <a:noFill/>
-                            <a:ln w="6350">
-                              <a:noFill/>
-                            </a:ln>
-                          </wps:spPr>
-                          <wps:txbx>
-                            <w:txbxContent>
-                              <w:p>
-                                <w:pPr>
-                                  <w:rPr>
-                                    <w:rFonts w:ascii="Arial" w:hAnsi="Arial" w:cs="Arial"/>
-                                  </w:rPr>
-                                </w:pPr>
-                                <w:r>
-                                  <w:rPr>
-                                    <w:rFonts w:ascii="Arial" w:hAnsi="Arial" w:cs="Arial"/>
-                                  </w:rPr>
-                                  <w:t>c</w:t>
-                                </w:r>
-                              </w:p>
-                            </w:txbxContent>
-                          </wps:txbx>
-                          <wps:bodyPr rot="0" spcFirstLastPara="0" vertOverflow="overflow" horzOverflow="overflow" vert="horz" wrap="square" lIns="91440" tIns="45720" rIns="91440" bIns="45720" numCol="1" spcCol="0" rtlCol="0" fromWordArt="0" anchor="t" anchorCtr="0" forceAA="0" compatLnSpc="1">
-                            <a:prstTxWarp prst="textNoShape">
-                              <a:avLst/>
-                            </a:prstTxWarp>
-                            <a:noAutofit/>
-                          </wps:bodyPr>
-                        </wps:wsp>
-                      </wpg:grpSp>
-                      <wpg:grpSp>
-                        <wpg:cNvPr id="1441398028" name="Group 19"/>
-                        <wpg:cNvGrpSpPr/>
-                        <wpg:grpSpPr>
-                          <a:xfrm>
-                            <a:off x="3069203" y="2162755"/>
-                            <a:ext cx="2736614" cy="2159635"/>
-                            <a:chOff x="0" y="0"/>
-                            <a:chExt cx="2736614" cy="2159635"/>
-                          </a:xfrm>
-                        </wpg:grpSpPr>
-                        <pic:pic xmlns:pic="http://schemas.openxmlformats.org/drawingml/2006/picture">
-                          <pic:nvPicPr>
-                            <pic:cNvPr id="1765936101" name="Picture 8" descr="A diagram of a graph&#10;&#10;Description automatically generated"/>
-                            <pic:cNvPicPr>
-                              <a:picLocks noChangeAspect="1"/>
-                            </pic:cNvPicPr>
-                          </pic:nvPicPr>
-                          <pic:blipFill>
-                            <a:blip r:embed="rId25">
-                              <a:extLst>
-                                <a:ext uri="{28A0092B-C50C-407E-A947-70E740481C1C}">
-                                  <a14:useLocalDpi xmlns:a14="http://schemas.microsoft.com/office/drawing/2010/main" val="0"/>
-                                </a:ext>
-                              </a:extLst>
-                            </a:blip>
-                            <a:srcRect/>
-                            <a:stretch>
-                              <a:fillRect/>
-                            </a:stretch>
-                          </pic:blipFill>
-                          <pic:spPr bwMode="auto">
-                            <a:xfrm>
-                              <a:off x="0" y="0"/>
-                              <a:ext cx="2734310" cy="2159635"/>
-                            </a:xfrm>
-                            <a:prstGeom prst="rect">
-                              <a:avLst/>
-                            </a:prstGeom>
-                            <a:noFill/>
-                            <a:ln>
-                              <a:noFill/>
-                            </a:ln>
-                          </pic:spPr>
-                        </pic:pic>
-                        <wps:wsp>
-                          <wps:cNvPr id="1582892891" name="Text Box 12"/>
-                          <wps:cNvSpPr txBox="1"/>
-                          <wps:spPr>
-                            <a:xfrm>
-                              <a:off x="2470245" y="6824"/>
-                              <a:ext cx="266369" cy="286215"/>
-                            </a:xfrm>
-                            <a:prstGeom prst="rect">
-                              <a:avLst/>
-                            </a:prstGeom>
-                            <a:noFill/>
-                            <a:ln w="6350">
-                              <a:noFill/>
-                            </a:ln>
-                          </wps:spPr>
-                          <wps:txbx>
-                            <w:txbxContent>
-                              <w:p>
-                                <w:pPr>
-                                  <w:rPr>
-                                    <w:rFonts w:ascii="Arial" w:hAnsi="Arial" w:cs="Arial"/>
-                                  </w:rPr>
-                                </w:pPr>
-                                <w:r>
-                                  <w:rPr>
-                                    <w:rFonts w:ascii="Arial" w:hAnsi="Arial" w:cs="Arial"/>
-                                  </w:rPr>
-                                  <w:t>d</w:t>
-                                </w:r>
-                              </w:p>
-                            </w:txbxContent>
-                          </wps:txbx>
-                          <wps:bodyPr rot="0" spcFirstLastPara="0" vertOverflow="overflow" horzOverflow="overflow" vert="horz" wrap="square" lIns="91440" tIns="45720" rIns="91440" bIns="45720" numCol="1" spcCol="0" rtlCol="0" fromWordArt="0" anchor="t" anchorCtr="0" forceAA="0" compatLnSpc="1">
-                            <a:prstTxWarp prst="textNoShape">
-                              <a:avLst/>
-                            </a:prstTxWarp>
-                            <a:noAutofit/>
-                          </wps:bodyPr>
-                        </wps:wsp>
-                      </wpg:grpSp>
-                      <wpg:grpSp>
-                        <wpg:cNvPr id="1619824436" name="Group 17"/>
-                        <wpg:cNvGrpSpPr/>
-                        <wpg:grpSpPr>
-                          <a:xfrm>
-                            <a:off x="15903" y="4309607"/>
-                            <a:ext cx="2767965" cy="2159635"/>
-                            <a:chOff x="0" y="0"/>
-                            <a:chExt cx="2767965" cy="2159635"/>
-                          </a:xfrm>
-                        </wpg:grpSpPr>
-                        <pic:pic xmlns:pic="http://schemas.openxmlformats.org/drawingml/2006/picture">
-                          <pic:nvPicPr>
-                            <pic:cNvPr id="1941079949" name="Picture 13" descr="A graph of a graph of a number of blue bars&#10;&#10;Description automatically generated with medium confidence"/>
-                            <pic:cNvPicPr>
-                              <a:picLocks noChangeAspect="1"/>
-                            </pic:cNvPicPr>
-                          </pic:nvPicPr>
-                          <pic:blipFill>
-                            <a:blip r:embed="rId26">
-                              <a:extLst>
-                                <a:ext uri="{28A0092B-C50C-407E-A947-70E740481C1C}">
-                                  <a14:useLocalDpi xmlns:a14="http://schemas.microsoft.com/office/drawing/2010/main" val="0"/>
-                                </a:ext>
-                              </a:extLst>
-                            </a:blip>
-                            <a:srcRect/>
-                            <a:stretch>
-                              <a:fillRect/>
-                            </a:stretch>
-                          </pic:blipFill>
-                          <pic:spPr bwMode="auto">
-                            <a:xfrm>
-                              <a:off x="0" y="0"/>
-                              <a:ext cx="2767965" cy="2159635"/>
-                            </a:xfrm>
-                            <a:prstGeom prst="rect">
-                              <a:avLst/>
-                            </a:prstGeom>
-                            <a:noFill/>
-                            <a:ln>
-                              <a:noFill/>
-                            </a:ln>
-                          </pic:spPr>
-                        </pic:pic>
-                        <wps:wsp>
-                          <wps:cNvPr id="1748768386" name="Text Box 12"/>
-                          <wps:cNvSpPr txBox="1"/>
-                          <wps:spPr>
-                            <a:xfrm>
-                              <a:off x="2497540" y="20471"/>
-                              <a:ext cx="266369" cy="286252"/>
-                            </a:xfrm>
-                            <a:prstGeom prst="rect">
-                              <a:avLst/>
-                            </a:prstGeom>
-                            <a:noFill/>
-                            <a:ln w="6350">
-                              <a:noFill/>
-                            </a:ln>
-                          </wps:spPr>
-                          <wps:txbx>
-                            <w:txbxContent>
-                              <w:p>
-                                <w:pPr>
-                                  <w:rPr>
-                                    <w:rFonts w:ascii="Arial" w:hAnsi="Arial" w:cs="Arial"/>
-                                    <w:lang w:val="en-GB"/>
-                                  </w:rPr>
-                                </w:pPr>
-                                <w:r>
-                                  <w:rPr>
-                                    <w:rFonts w:ascii="Arial" w:hAnsi="Arial" w:cs="Arial"/>
-                                    <w:lang w:val="en-GB"/>
-                                  </w:rPr>
-                                  <w:t>e</w:t>
-                                </w:r>
-                              </w:p>
-                            </w:txbxContent>
-                          </wps:txbx>
-                          <wps:bodyPr rot="0" spcFirstLastPara="0" vertOverflow="overflow" horzOverflow="overflow" vert="horz" wrap="square" lIns="91440" tIns="45720" rIns="91440" bIns="45720" numCol="1" spcCol="0" rtlCol="0" fromWordArt="0" anchor="t" anchorCtr="0" forceAA="0" compatLnSpc="1">
-                            <a:prstTxWarp prst="textNoShape">
-                              <a:avLst/>
-                            </a:prstTxWarp>
-                            <a:noAutofit/>
-                          </wps:bodyPr>
-                        </wps:wsp>
-                      </wpg:grpSp>
-                      <pic:pic xmlns:pic="http://schemas.openxmlformats.org/drawingml/2006/picture">
-                        <pic:nvPicPr>
-                          <pic:cNvPr id="68361793" name="Picture 10" descr="A diagram of a graph&#10;&#10;Description automatically generated"/>
-                          <pic:cNvPicPr>
-                            <a:picLocks noChangeAspect="1"/>
-                          </pic:cNvPicPr>
-                        </pic:nvPicPr>
-                        <pic:blipFill>
-                          <a:blip r:embed="rId27">
-                            <a:extLst>
-                              <a:ext uri="{28A0092B-C50C-407E-A947-70E740481C1C}">
-                                <a14:useLocalDpi xmlns:a14="http://schemas.microsoft.com/office/drawing/2010/main" val="0"/>
-                              </a:ext>
-                            </a:extLst>
-                          </a:blip>
-                          <a:srcRect/>
-                          <a:stretch>
-                            <a:fillRect/>
-                          </a:stretch>
-                        </pic:blipFill>
-                        <pic:spPr bwMode="auto">
-                          <a:xfrm>
-                            <a:off x="3124863" y="4333461"/>
-                            <a:ext cx="2670810" cy="2159635"/>
-                          </a:xfrm>
-                          <a:prstGeom prst="rect">
-                            <a:avLst/>
-                          </a:prstGeom>
-                          <a:noFill/>
-                          <a:ln>
-                            <a:noFill/>
-                          </a:ln>
-                        </pic:spPr>
-                      </pic:pic>
                     </wpg:wgp>
                   </a:graphicData>
                 </a:graphic>
@@ -7077,90 +7250,102 @@
           </mc:Choice>
           <mc:Fallback>
             <w:pict>
-              <v:group w14:anchorId="2364FEB0" id="Group 21" o:spid="_x0000_s1030" style="width:457.5pt;height:511.25pt;mso-position-horizontal-relative:char;mso-position-vertical-relative:line" coordsize="58103,64930" o:gfxdata="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">
-                <v:group id="Group 15" o:spid="_x0000_s1031" style="position:absolute;width:27679;height:21596" coordsize="27679,21596" o:gfxdata="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">
-                  <v:shapetype id="_x0000_t75" coordsize="21600,21600" o:spt="75" o:preferrelative="t" path="m@4@5l@4@11@9@11@9@5xe" filled="f" stroked="f">
-                    <v:stroke joinstyle="miter"/>
-                    <v:formulas>
-                      <v:f eqn="if lineDrawn pixelLineWidth 0"/>
-                      <v:f eqn="sum @0 1 0"/>
-                      <v:f eqn="sum 0 0 @1"/>
-                      <v:f eqn="prod @2 1 2"/>
-                      <v:f eqn="prod @3 21600 pixelWidth"/>
-                      <v:f eqn="prod @3 21600 pixelHeight"/>
-                      <v:f eqn="sum @0 0 1"/>
-                      <v:f eqn="prod @6 1 2"/>
-                      <v:f eqn="prod @7 21600 pixelWidth"/>
-                      <v:f eqn="sum @8 21600 0"/>
-                      <v:f eqn="prod @7 21600 pixelHeight"/>
-                      <v:f eqn="sum @10 21600 0"/>
-                    </v:formulas>
-                    <v:path o:extrusionok="f" gradientshapeok="t" o:connecttype="rect"/>
-                    <o:lock v:ext="edit" aspectratio="t"/>
-                  </v:shapetype>
-                  <v:shape id="Picture 11" o:spid="_x0000_s1032" type="#_x0000_t75" alt="A graph of a bar graph&#10;&#10;Description automatically generated" style="position:absolute;width:27679;height:21596;visibility:visible;mso-wrap-style:square" o:gfxdata="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">
-                    <v:imagedata r:id="rId28" o:title="A graph of a bar graph&#10;&#10;Description automatically generated"/>
-                  </v:shape>
-                  <v:shape id="_x0000_s1033" type="#_x0000_t202" style="position:absolute;left:24975;width:2663;height:2860;visibility:visible;mso-wrap-style:square;v-text-anchor:top" o:gfxdata="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" filled="f" stroked="f" strokeweight=".5pt">
+              <v:group w14:anchorId="0407AA64" id="Group 13" o:spid="_x0000_s1030" style="width:456.75pt;height:298.75pt;mso-position-horizontal-relative:char;mso-position-vertical-relative:line" coordsize="58007,37940" o:gfxdata="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">
+                <v:group id="Group 8" o:spid="_x0000_s1031" style="position:absolute;width:57378;height:18961" coordsize="57383,18966" o:gfxdata="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">
+                  <v:group id="Group 7" o:spid="_x0000_s1032" style="position:absolute;width:57383;height:18966" coordsize="57383,18966" o:gfxdata="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">
+                    <v:group id="_x0000_s1033" style="position:absolute;top:119;width:57315;height:18847" coordsize="57315,18846" o:gfxdata="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">
+                      <v:shapetype id="_x0000_t75" coordsize="21600,21600" o:spt="75" o:preferrelative="t" path="m@4@5l@4@11@9@11@9@5xe" filled="f" stroked="f">
+                        <v:stroke joinstyle="miter"/>
+                        <v:formulas>
+                          <v:f eqn="if lineDrawn pixelLineWidth 0"/>
+                          <v:f eqn="sum @0 1 0"/>
+                          <v:f eqn="sum 0 0 @1"/>
+                          <v:f eqn="prod @2 1 2"/>
+                          <v:f eqn="prod @3 21600 pixelWidth"/>
+                          <v:f eqn="prod @3 21600 pixelHeight"/>
+                          <v:f eqn="sum @0 0 1"/>
+                          <v:f eqn="prod @6 1 2"/>
+                          <v:f eqn="prod @7 21600 pixelWidth"/>
+                          <v:f eqn="sum @8 21600 0"/>
+                          <v:f eqn="prod @7 21600 pixelHeight"/>
+                          <v:f eqn="sum @10 21600 0"/>
+                        </v:formulas>
+                        <v:path o:extrusionok="f" gradientshapeok="t" o:connecttype="rect"/>
+                        <o:lock v:ext="edit" aspectratio="t"/>
+                      </v:shapetype>
+                      <v:shape id="Picture 4" o:spid="_x0000_s1034" type="#_x0000_t75" alt="A graph of blue bars&#10;&#10;Description automatically generated with medium confidence" style="position:absolute;width:57315;height:18846;visibility:visible;mso-wrap-style:square" o:gfxdata="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">
+                        <v:imagedata r:id="rId24" o:title="A graph of blue bars&#10;&#10;Description automatically generated with medium confidence"/>
+                      </v:shape>
+                      <v:shape id="Text Box 9" o:spid="_x0000_s1035" type="#_x0000_t202" style="position:absolute;left:16856;width:2599;height:2606;visibility:visible;mso-wrap-style:square;v-text-anchor:top" o:gfxdata="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" filled="f" stroked="f" strokeweight=".5pt">
+                        <v:textbox>
+                          <w:txbxContent>
+                            <w:p>
+                              <w:pPr>
+                                <w:rPr>
+                                  <w:rFonts w:ascii="Arial" w:hAnsi="Arial" w:cs="Arial"/>
+                                  <w:b/>
+                                  <w:bCs/>
+                                  <w:sz w:val="20"/>
+                                  <w:szCs w:val="20"/>
+                                </w:rPr>
+                              </w:pPr>
+                              <w:r>
+                                <w:rPr>
+                                  <w:rFonts w:ascii="Arial" w:hAnsi="Arial" w:cs="Arial"/>
+                                  <w:sz w:val="20"/>
+                                  <w:szCs w:val="20"/>
+                                </w:rPr>
+                                <w:t>a</w:t>
+                              </w:r>
+                            </w:p>
+                          </w:txbxContent>
+                        </v:textbox>
+                      </v:shape>
+                    </v:group>
+                    <v:shape id="Text Box 9" o:spid="_x0000_s1036" type="#_x0000_t202" style="position:absolute;left:54784;width:2599;height:2606;visibility:visible;mso-wrap-style:square;v-text-anchor:top" o:gfxdata="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" filled="f" stroked="f" strokeweight=".5pt">
+                      <v:textbox>
+                        <w:txbxContent>
+                          <w:p>
+                            <w:pPr>
+                              <w:rPr>
+                                <w:rFonts w:ascii="Arial" w:hAnsi="Arial" w:cs="Arial"/>
+                                <w:sz w:val="20"/>
+                                <w:szCs w:val="20"/>
+                                <w:lang w:val="en-GB"/>
+                              </w:rPr>
+                            </w:pPr>
+                            <w:r>
+                              <w:rPr>
+                                <w:rFonts w:ascii="Arial" w:hAnsi="Arial" w:cs="Arial"/>
+                                <w:sz w:val="20"/>
+                                <w:szCs w:val="20"/>
+                                <w:lang w:val="en-GB"/>
+                              </w:rPr>
+                              <w:t>e</w:t>
+                            </w:r>
+                          </w:p>
+                        </w:txbxContent>
+                      </v:textbox>
+                    </v:shape>
+                  </v:group>
+                  <v:shape id="Text Box 9" o:spid="_x0000_s1037" type="#_x0000_t202" style="position:absolute;left:35979;width:2599;height:2346;visibility:visible;mso-wrap-style:square;v-text-anchor:top" o:gfxdata="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" filled="f" stroked="f" strokeweight=".5pt">
                     <v:textbox>
                       <w:txbxContent>
                         <w:p>
                           <w:pPr>
                             <w:rPr>
                               <w:rFonts w:ascii="Arial" w:hAnsi="Arial" w:cs="Arial"/>
+                              <w:sz w:val="20"/>
+                              <w:szCs w:val="20"/>
+                              <w:lang w:val="en-GB"/>
                             </w:rPr>
                           </w:pPr>
                           <w:r>
                             <w:rPr>
                               <w:rFonts w:ascii="Arial" w:hAnsi="Arial" w:cs="Arial"/>
-                            </w:rPr>
-                            <w:t>a</w:t>
-                          </w:r>
-                        </w:p>
-                      </w:txbxContent>
-                    </v:textbox>
-                  </v:shape>
-                </v:group>
-                <v:group id="Group 18" o:spid="_x0000_s1034" style="position:absolute;left:30055;width:28048;height:21596" coordsize="28047,21596" o:gfxdata="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">
-                  <v:shape id="Picture 6" o:spid="_x0000_s1035" type="#_x0000_t75" alt="A diagram of a bar chart&#10;&#10;Description automatically generated" style="position:absolute;width:28047;height:21596;visibility:visible;mso-wrap-style:square" o:gfxdata="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">
-                    <v:imagedata r:id="rId29" o:title="A diagram of a bar chart&#10;&#10;Description automatically generated"/>
-                  </v:shape>
-                  <v:shape id="_x0000_s1036" type="#_x0000_t202" style="position:absolute;left:25248;top:204;width:2663;height:2860;visibility:visible;mso-wrap-style:square;v-text-anchor:top" o:gfxdata="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" filled="f" stroked="f" strokeweight=".5pt">
-                    <v:textbox>
-                      <w:txbxContent>
-                        <w:p>
-                          <w:pPr>
-                            <w:rPr>
-                              <w:rFonts w:ascii="Arial" w:hAnsi="Arial" w:cs="Arial"/>
-                            </w:rPr>
-                          </w:pPr>
-                          <w:r>
-                            <w:rPr>
-                              <w:rFonts w:ascii="Arial" w:hAnsi="Arial" w:cs="Arial"/>
-                            </w:rPr>
-                            <w:t>b</w:t>
-                          </w:r>
-                        </w:p>
-                      </w:txbxContent>
-                    </v:textbox>
-                  </v:shape>
-                </v:group>
-                <v:group id="Group 16" o:spid="_x0000_s1037" style="position:absolute;left:79;top:21389;width:27680;height:21596" coordsize="27679,21596" o:gfxdata="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">
-                  <v:shape id="Picture 12" o:spid="_x0000_s1038" type="#_x0000_t75" alt="A graph of pore volume&#10;&#10;Description automatically generated" style="position:absolute;width:27679;height:21596;visibility:visible;mso-wrap-style:square" o:gfxdata="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">
-                    <v:imagedata r:id="rId30" o:title="A graph of pore volume&#10;&#10;Description automatically generated"/>
-                  </v:shape>
-                  <v:shape id="_x0000_s1039" type="#_x0000_t202" style="position:absolute;left:24975;top:272;width:2663;height:2860;visibility:visible;mso-wrap-style:square;v-text-anchor:top" o:gfxdata="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" filled="f" stroked="f" strokeweight=".5pt">
-                    <v:textbox>
-                      <w:txbxContent>
-                        <w:p>
-                          <w:pPr>
-                            <w:rPr>
-                              <w:rFonts w:ascii="Arial" w:hAnsi="Arial" w:cs="Arial"/>
-                            </w:rPr>
-                          </w:pPr>
-                          <w:r>
-                            <w:rPr>
-                              <w:rFonts w:ascii="Arial" w:hAnsi="Arial" w:cs="Arial"/>
+                              <w:sz w:val="20"/>
+                              <w:szCs w:val="20"/>
+                              <w:lang w:val="en-GB"/>
                             </w:rPr>
                             <w:t>c</w:t>
                           </w:r>
@@ -7169,65 +7354,107 @@
                     </v:textbox>
                   </v:shape>
                 </v:group>
-                <v:group id="Group 19" o:spid="_x0000_s1040" style="position:absolute;left:30692;top:21627;width:27366;height:21596" coordsize="27366,21596" o:gfxdata="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">
-                  <v:shape id="Picture 8" o:spid="_x0000_s1041" type="#_x0000_t75" alt="A diagram of a graph&#10;&#10;Description automatically generated" style="position:absolute;width:27343;height:21596;visibility:visible;mso-wrap-style:square" o:gfxdata="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">
-                    <v:imagedata r:id="rId31" o:title="A diagram of a graph&#10;&#10;Description automatically generated"/>
-                  </v:shape>
-                  <v:shape id="_x0000_s1042" type="#_x0000_t202" style="position:absolute;left:24702;top:68;width:2664;height:2862;visibility:visible;mso-wrap-style:square;v-text-anchor:top" o:gfxdata="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" filled="f" stroked="f" strokeweight=".5pt">
+                <v:group id="Group 12" o:spid="_x0000_s1038" style="position:absolute;left:1073;top:19043;width:56934;height:18897" coordsize="56939,18899" o:gfxdata="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">
+                  <v:group id="Group 11" o:spid="_x0000_s1039" style="position:absolute;top:39;width:56521;height:18860" coordorigin=",39" coordsize="56521,18859" o:gfxdata="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">
+                    <v:group id="Group 10" o:spid="_x0000_s1040" style="position:absolute;top:39;width:56521;height:18860" coordsize="56521,18859" o:gfxdata="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">
+                      <v:shape id="Picture 5" o:spid="_x0000_s1041" type="#_x0000_t75" alt="A graph of a bar&#10;&#10;Description automatically generated with medium confidence" style="position:absolute;width:56521;height:18859;visibility:visible;mso-wrap-style:square" o:gfxdata="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">
+                        <v:imagedata r:id="rId25" o:title="A graph of a bar&#10;&#10;Description automatically generated with medium confidence"/>
+                      </v:shape>
+                      <v:shape id="Text Box 9" o:spid="_x0000_s1042" type="#_x0000_t202" style="position:absolute;left:35343;top:159;width:2599;height:2606;visibility:visible;mso-wrap-style:square;v-text-anchor:top" o:gfxdata="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" filled="f" stroked="f" strokeweight=".5pt">
+                        <v:textbox>
+                          <w:txbxContent>
+                            <w:p>
+                              <w:pPr>
+                                <w:rPr>
+                                  <w:rFonts w:ascii="Arial" w:hAnsi="Arial" w:cs="Arial"/>
+                                  <w:b/>
+                                  <w:bCs/>
+                                  <w:sz w:val="20"/>
+                                  <w:szCs w:val="20"/>
+                                  <w:lang w:val="en-GB"/>
+                                </w:rPr>
+                              </w:pPr>
+                              <w:r>
+                                <w:rPr>
+                                  <w:rFonts w:ascii="Arial" w:hAnsi="Arial" w:cs="Arial"/>
+                                  <w:sz w:val="20"/>
+                                  <w:szCs w:val="20"/>
+                                  <w:lang w:val="en-GB"/>
+                                </w:rPr>
+                                <w:t>d</w:t>
+                              </w:r>
+                            </w:p>
+                          </w:txbxContent>
+                        </v:textbox>
+                      </v:shape>
+                    </v:group>
+                    <v:shape id="Text Box 9" o:spid="_x0000_s1043" type="#_x0000_t202" style="position:absolute;left:16618;top:198;width:2597;height:2604;visibility:visible;mso-wrap-style:square;v-text-anchor:top" o:gfxdata="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" filled="f" stroked="f" strokeweight=".5pt">
+                      <v:textbox>
+                        <w:txbxContent>
+                          <w:p>
+                            <w:pPr>
+                              <w:rPr>
+                                <w:rFonts w:ascii="Arial" w:hAnsi="Arial" w:cs="Arial"/>
+                                <w:sz w:val="20"/>
+                                <w:szCs w:val="20"/>
+                                <w:lang w:val="en-GB"/>
+                              </w:rPr>
+                            </w:pPr>
+                            <w:r>
+                              <w:rPr>
+                                <w:rFonts w:ascii="Arial" w:hAnsi="Arial" w:cs="Arial"/>
+                                <w:sz w:val="20"/>
+                                <w:szCs w:val="20"/>
+                                <w:lang w:val="en-GB"/>
+                              </w:rPr>
+                              <w:t>b</w:t>
+                            </w:r>
+                          </w:p>
+                        </w:txbxContent>
+                      </v:textbox>
+                    </v:shape>
+                  </v:group>
+                  <v:shape id="Text Box 9" o:spid="_x0000_s1044" type="#_x0000_t202" style="position:absolute;left:54342;width:2597;height:2603;visibility:visible;mso-wrap-style:square;v-text-anchor:top" o:gfxdata="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" filled="f" stroked="f" strokeweight=".5pt">
                     <v:textbox>
                       <w:txbxContent>
                         <w:p>
                           <w:pPr>
                             <w:rPr>
                               <w:rFonts w:ascii="Arial" w:hAnsi="Arial" w:cs="Arial"/>
+                              <w:sz w:val="20"/>
+                              <w:szCs w:val="20"/>
+                              <w:lang w:val="en-GB"/>
                             </w:rPr>
                           </w:pPr>
                           <w:r>
                             <w:rPr>
                               <w:rFonts w:ascii="Arial" w:hAnsi="Arial" w:cs="Arial"/>
+                              <w:sz w:val="20"/>
+                              <w:szCs w:val="20"/>
+                              <w:lang w:val="en-GB"/>
                             </w:rPr>
-                            <w:t>d</w:t>
+                            <w:t>f</w:t>
                           </w:r>
                         </w:p>
                       </w:txbxContent>
                     </v:textbox>
                   </v:shape>
                 </v:group>
-                <v:group id="Group 17" o:spid="_x0000_s1043" style="position:absolute;left:159;top:43096;width:27679;height:21596" coordsize="27679,21596" o:gfxdata="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">
-                  <v:shape id="Picture 13" o:spid="_x0000_s1044" type="#_x0000_t75" alt="A graph of a graph of a number of blue bars&#10;&#10;Description automatically generated with medium confidence" style="position:absolute;width:27679;height:21596;visibility:visible;mso-wrap-style:square" o:gfxdata="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">
-                    <v:imagedata r:id="rId32" o:title="A graph of a graph of a number of blue bars&#10;&#10;Description automatically generated with medium confidence"/>
-                  </v:shape>
-                  <v:shape id="_x0000_s1045" type="#_x0000_t202" style="position:absolute;left:24975;top:204;width:2664;height:2863;visibility:visible;mso-wrap-style:square;v-text-anchor:top" o:gfxdata="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" filled="f" stroked="f" strokeweight=".5pt">
-                    <v:textbox>
-                      <w:txbxContent>
-                        <w:p>
-                          <w:pPr>
-                            <w:rPr>
-                              <w:rFonts w:ascii="Arial" w:hAnsi="Arial" w:cs="Arial"/>
-                              <w:lang w:val="en-GB"/>
-                            </w:rPr>
-                          </w:pPr>
-                          <w:r>
-                            <w:rPr>
-                              <w:rFonts w:ascii="Arial" w:hAnsi="Arial" w:cs="Arial"/>
-                              <w:lang w:val="en-GB"/>
-                            </w:rPr>
-                            <w:t>e</w:t>
-                          </w:r>
-                        </w:p>
-                      </w:txbxContent>
-                    </v:textbox>
-                  </v:shape>
-                </v:group>
-                <v:shape id="Picture 10" o:spid="_x0000_s1046" type="#_x0000_t75" alt="A diagram of a graph&#10;&#10;Description automatically generated" style="position:absolute;left:31248;top:43334;width:26708;height:21596;visibility:visible;mso-wrap-style:square" o:gfxdata="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">
-                  <v:imagedata r:id="rId33" o:title="A diagram of a graph&#10;&#10;Description automatically generated"/>
-                </v:shape>
                 <w10:anchorlock/>
               </v:group>
             </w:pict>
           </mc:Fallback>
         </mc:AlternateContent>
       </w:r>
+    </w:p>
+    <w:p>
+      <w:pPr>
+        <w:spacing w:after="0" w:line="360" w:lineRule="auto"/>
+        <w:jc w:val="both"/>
+        <w:rPr>
+          <w:rFonts w:ascii="Arial" w:hAnsi="Arial" w:cs="Arial"/>
+        </w:rPr>
+      </w:pPr>
       <w:r>
         <w:rPr>
           <w:noProof/>
@@ -7235,7 +7462,7 @@
         <mc:AlternateContent>
           <mc:Choice Requires="wps">
             <w:drawing>
-              <wp:anchor distT="0" distB="0" distL="114300" distR="114300" simplePos="0" relativeHeight="251676672" behindDoc="0" locked="0" layoutInCell="1" allowOverlap="1" wp14:anchorId="5A7ED624" wp14:editId="5B383BE3">
+              <wp:anchor distT="0" distB="0" distL="114300" distR="114300" simplePos="0" relativeHeight="251669504" behindDoc="0" locked="0" layoutInCell="1" allowOverlap="1" wp14:anchorId="5A7ED624" wp14:editId="0EA698E8">
                 <wp:simplePos x="0" y="0"/>
                 <wp:positionH relativeFrom="column">
                   <wp:posOffset>5541095</wp:posOffset>
@@ -7298,7 +7525,7 @@
           </mc:Choice>
           <mc:Fallback>
             <w:pict>
-              <v:shape w14:anchorId="5A7ED624" id="Text Box 12" o:spid="_x0000_s1047" type="#_x0000_t202" style="position:absolute;left:0;text-align:left;margin-left:436.3pt;margin-top:342.7pt;width:20.95pt;height:22.55pt;z-index:251676672;visibility:visible;mso-wrap-style:square;mso-wrap-distance-left:9pt;mso-wrap-distance-top:0;mso-wrap-distance-right:9pt;mso-wrap-distance-bottom:0;mso-position-horizontal:absolute;mso-position-horizontal-relative:text;mso-position-vertical:absolute;mso-position-vertical-relative:text;v-text-anchor:top" o:gfxdata="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" filled="f" stroked="f" strokeweight=".5pt">
+              <v:shape w14:anchorId="5A7ED624" id="Text Box 12" o:spid="_x0000_s1045" type="#_x0000_t202" style="position:absolute;left:0;text-align:left;margin-left:436.3pt;margin-top:342.7pt;width:20.95pt;height:22.55pt;z-index:251669504;visibility:visible;mso-wrap-style:square;mso-wrap-distance-left:9pt;mso-wrap-distance-top:0;mso-wrap-distance-right:9pt;mso-wrap-distance-bottom:0;mso-position-horizontal:absolute;mso-position-horizontal-relative:text;mso-position-vertical:absolute;mso-position-vertical-relative:text;v-text-anchor:top" o:gfxdata="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" filled="f" stroked="f" strokeweight=".5pt">
                 <v:textbox>
                   <w:txbxContent>
                     <w:p>
@@ -7323,24 +7550,6 @@
           </mc:Fallback>
         </mc:AlternateContent>
       </w:r>
-    </w:p>
-    <w:p>
-      <w:pPr>
-        <w:spacing w:after="0" w:line="360" w:lineRule="auto"/>
-        <w:jc w:val="both"/>
-        <w:rPr>
-          <w:rFonts w:ascii="Arial" w:hAnsi="Arial" w:cs="Arial"/>
-        </w:rPr>
-      </w:pPr>
-    </w:p>
-    <w:p>
-      <w:pPr>
-        <w:spacing w:after="0" w:line="360" w:lineRule="auto"/>
-        <w:jc w:val="both"/>
-        <w:rPr>
-          <w:rFonts w:ascii="Arial" w:hAnsi="Arial" w:cs="Arial"/>
-        </w:rPr>
-      </w:pPr>
       <w:r>
         <w:rPr>
           <w:rFonts w:ascii="Arial" w:hAnsi="Arial" w:cs="Arial"/>
@@ -7488,7 +7697,7 @@
           </mc:Choice>
           <mc:Fallback>
             <w:pict>
-              <v:shape w14:anchorId="2C02C479" id="Text Box 4" o:spid="_x0000_s1048" type="#_x0000_t202" style="width:469.65pt;height:37.15pt;visibility:visible;mso-wrap-style:square;mso-left-percent:-10001;mso-top-percent:-10001;mso-position-horizontal:absolute;mso-position-horizontal-relative:char;mso-position-vertical:absolute;mso-position-vertical-relative:line;mso-left-percent:-10001;mso-top-percent:-10001;v-text-anchor:top" o:gfxdata="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" filled="f" stroked="f" strokeweight=".5pt">
+              <v:shape w14:anchorId="2C02C479" id="Text Box 4" o:spid="_x0000_s1046" type="#_x0000_t202" style="width:469.65pt;height:37.15pt;visibility:visible;mso-wrap-style:square;mso-left-percent:-10001;mso-top-percent:-10001;mso-position-horizontal:absolute;mso-position-horizontal-relative:char;mso-position-vertical:absolute;mso-position-vertical-relative:line;mso-left-percent:-10001;mso-top-percent:-10001;v-text-anchor:top" o:gfxdata="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" filled="f" stroked="f" strokeweight=".5pt">
                 <v:textbox>
                   <w:txbxContent>
                     <w:p>
@@ -7674,7 +7883,6 @@
         <w:rPr>
           <w:rFonts w:ascii="Arial" w:hAnsi="Arial" w:cs="Arial"/>
         </w:rPr>
-        <w:lastRenderedPageBreak/>
         <w:tab/>
         <w:t>The dataset had no duplicates, but 7% of the values were outliers. Therefore, since it was a significant amount, I decided not to withdraw them and I will find a robust ML to handle it.</w:t>
       </w:r>
@@ -7775,7 +7983,14 @@
         <w:rPr>
           <w:rFonts w:ascii="Arial" w:hAnsi="Arial" w:cs="Arial"/>
         </w:rPr>
-        <w:t>Figures 4 presented the pair plot and heatmap. The results showed a moderately strong positive correlation between Surface Area and Pore Volume (0.66); thus, there is a tendency to increase area at the same time as increasing volume and vice versa. However, when comparing CO</w:t>
+        <w:t xml:space="preserve">Figures 4 presented the pair plot and heatmap. The results showed a moderately strong positive correlation between Surface Area and Pore Volume (0.66); thus, there is a tendency to increase area at the same time as increasing volume and vice versa. However, </w:t>
+      </w:r>
+      <w:r>
+        <w:rPr>
+          <w:rFonts w:ascii="Arial" w:hAnsi="Arial" w:cs="Arial"/>
+        </w:rPr>
+        <w:lastRenderedPageBreak/>
+        <w:t>when comparing CO</w:t>
       </w:r>
       <w:r>
         <w:rPr>
@@ -7830,9 +8045,9 @@
         <mc:AlternateContent>
           <mc:Choice Requires="wpg">
             <w:drawing>
-              <wp:inline distT="0" distB="0" distL="0" distR="0" wp14:anchorId="62BCA038" wp14:editId="34EF022C">
-                <wp:extent cx="5930900" cy="2676525"/>
-                <wp:effectExtent l="0" t="0" r="0" b="9525"/>
+              <wp:inline distT="0" distB="0" distL="0" distR="0" wp14:anchorId="62BCA038" wp14:editId="122F857A">
+                <wp:extent cx="6145391" cy="2891305"/>
+                <wp:effectExtent l="0" t="0" r="8255" b="4445"/>
                 <wp:docPr id="800540285" name="Group 6"/>
                 <wp:cNvGraphicFramePr/>
                 <a:graphic xmlns:a="http://schemas.openxmlformats.org/drawingml/2006/main">
@@ -7842,9 +8057,9 @@
                       <wpg:grpSpPr>
                         <a:xfrm>
                           <a:off x="0" y="0"/>
-                          <a:ext cx="5930900" cy="2676525"/>
-                          <a:chOff x="0" y="0"/>
-                          <a:chExt cx="5883875" cy="2647431"/>
+                          <a:ext cx="6145391" cy="2891305"/>
+                          <a:chOff x="-212981" y="0"/>
+                          <a:chExt cx="6096665" cy="2859876"/>
                         </a:xfrm>
                       </wpg:grpSpPr>
                       <wpg:grpSp>
@@ -7852,10 +8067,10 @@
                         <wpg:cNvGrpSpPr/>
                         <wpg:grpSpPr>
                           <a:xfrm>
-                            <a:off x="0" y="0"/>
-                            <a:ext cx="2620294" cy="2647431"/>
-                            <a:chOff x="0" y="0"/>
-                            <a:chExt cx="2620294" cy="2647431"/>
+                            <a:off x="-212981" y="0"/>
+                            <a:ext cx="2833275" cy="2859876"/>
+                            <a:chOff x="-212981" y="0"/>
+                            <a:chExt cx="2833275" cy="2859876"/>
                           </a:xfrm>
                         </wpg:grpSpPr>
                         <pic:pic xmlns:pic="http://schemas.openxmlformats.org/drawingml/2006/picture">
@@ -7866,7 +8081,7 @@
                             </pic:cNvPicPr>
                           </pic:nvPicPr>
                           <pic:blipFill>
-                            <a:blip r:embed="rId34" cstate="print">
+                            <a:blip r:embed="rId26" cstate="print">
                               <a:extLst>
                                 <a:ext uri="{28A0092B-C50C-407E-A947-70E740481C1C}">
                                   <a14:useLocalDpi xmlns:a14="http://schemas.microsoft.com/office/drawing/2010/main" val="0"/>
@@ -7880,8 +8095,8 @@
                           </pic:blipFill>
                           <pic:spPr bwMode="auto">
                             <a:xfrm>
-                              <a:off x="0" y="88381"/>
-                              <a:ext cx="2559050" cy="2559050"/>
+                              <a:off x="-212981" y="88364"/>
+                              <a:ext cx="2772034" cy="2771512"/>
                             </a:xfrm>
                             <a:prstGeom prst="rect">
                               <a:avLst/>
@@ -7944,10 +8159,10 @@
                         <wpg:cNvGrpSpPr/>
                         <wpg:grpSpPr>
                           <a:xfrm>
-                            <a:off x="2790790" y="159765"/>
-                            <a:ext cx="3093085" cy="2168126"/>
-                            <a:chOff x="0" y="0"/>
-                            <a:chExt cx="3093085" cy="2168126"/>
+                            <a:off x="2588745" y="159765"/>
+                            <a:ext cx="3294939" cy="2290142"/>
+                            <a:chOff x="-202045" y="0"/>
+                            <a:chExt cx="3294939" cy="2290142"/>
                           </a:xfrm>
                         </wpg:grpSpPr>
                         <pic:pic xmlns:pic="http://schemas.openxmlformats.org/drawingml/2006/picture">
@@ -7958,7 +8173,7 @@
                             </pic:cNvPicPr>
                           </pic:nvPicPr>
                           <pic:blipFill>
-                            <a:blip r:embed="rId35" cstate="print">
+                            <a:blip r:embed="rId27" cstate="print">
                               <a:extLst>
                                 <a:ext uri="{28A0092B-C50C-407E-A947-70E740481C1C}">
                                   <a14:useLocalDpi xmlns:a14="http://schemas.microsoft.com/office/drawing/2010/main" val="0"/>
@@ -7972,8 +8187,8 @@
                           </pic:blipFill>
                           <pic:spPr bwMode="auto">
                             <a:xfrm>
-                              <a:off x="0" y="292336"/>
-                              <a:ext cx="3093085" cy="1875790"/>
+                              <a:off x="-202045" y="292251"/>
+                              <a:ext cx="3294939" cy="1997891"/>
                             </a:xfrm>
                             <a:prstGeom prst="rect">
                               <a:avLst/>
@@ -8039,12 +8254,12 @@
           </mc:Choice>
           <mc:Fallback>
             <w:pict>
-              <v:group w14:anchorId="62BCA038" id="Group 6" o:spid="_x0000_s1049" style="width:467pt;height:210.75pt;mso-position-horizontal-relative:char;mso-position-vertical-relative:line" coordsize="58838,26474" o:gfxdata="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">
-                <v:group id="Group 5" o:spid="_x0000_s1050" style="position:absolute;width:26202;height:26474" coordsize="26202,26474" o:gfxdata="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">
-                  <v:shape id="Picture 1" o:spid="_x0000_s1051" type="#_x0000_t75" alt="A group of blue and white graphs&#10;&#10;Description automatically generated" style="position:absolute;top:883;width:25590;height:25591;visibility:visible;mso-wrap-style:square" o:gfxdata="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">
-                    <v:imagedata r:id="rId36" o:title="A group of blue and white graphs&#10;&#10;Description automatically generated"/>
+              <v:group w14:anchorId="62BCA038" id="Group 6" o:spid="_x0000_s1047" style="width:483.9pt;height:227.65pt;mso-position-horizontal-relative:char;mso-position-vertical-relative:line" coordorigin="-2129" coordsize="60966,28598" o:gfxdata="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">
+                <v:group id="Group 5" o:spid="_x0000_s1048" style="position:absolute;left:-2129;width:28331;height:28598" coordorigin="-2129" coordsize="28332,28598" o:gfxdata="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">
+                  <v:shape id="Picture 1" o:spid="_x0000_s1049" type="#_x0000_t75" alt="A group of blue and white graphs&#10;&#10;Description automatically generated" style="position:absolute;left:-2129;top:883;width:27719;height:27715;visibility:visible;mso-wrap-style:square" o:gfxdata="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">
+                    <v:imagedata r:id="rId28" o:title="A group of blue and white graphs&#10;&#10;Description automatically generated"/>
                   </v:shape>
-                  <v:shape id="Text Box 9" o:spid="_x0000_s1052" type="#_x0000_t202" style="position:absolute;left:23624;width:2578;height:2578;visibility:visible;mso-wrap-style:square;v-text-anchor:top" o:gfxdata="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" filled="f" stroked="f" strokeweight=".5pt">
+                  <v:shape id="Text Box 9" o:spid="_x0000_s1050" type="#_x0000_t202" style="position:absolute;left:23624;width:2578;height:2578;visibility:visible;mso-wrap-style:square;v-text-anchor:top" o:gfxdata="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" filled="f" stroked="f" strokeweight=".5pt">
                     <v:textbox>
                       <w:txbxContent>
                         <w:p>
@@ -8070,11 +8285,11 @@
                     </v:textbox>
                   </v:shape>
                 </v:group>
-                <v:group id="Group 4" o:spid="_x0000_s1053" style="position:absolute;left:27907;top:1597;width:30931;height:21681" coordsize="30930,21681" o:gfxdata="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">
-                  <v:shape id="Picture 2" o:spid="_x0000_s1054" type="#_x0000_t75" alt="A yellow green and purple squares&#10;&#10;Description automatically generated" style="position:absolute;top:2923;width:30930;height:18758;visibility:visible;mso-wrap-style:square" o:gfxdata="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">
-                    <v:imagedata r:id="rId37" o:title="A yellow green and purple squares&#10;&#10;Description automatically generated"/>
+                <v:group id="Group 4" o:spid="_x0000_s1051" style="position:absolute;left:25887;top:1597;width:32949;height:22902" coordorigin="-2020" coordsize="32949,22901" o:gfxdata="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">
+                  <v:shape id="Picture 2" o:spid="_x0000_s1052" type="#_x0000_t75" alt="A yellow green and purple squares&#10;&#10;Description automatically generated" style="position:absolute;left:-2020;top:2922;width:32948;height:19979;visibility:visible;mso-wrap-style:square" o:gfxdata="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">
+                    <v:imagedata r:id="rId29" o:title="A yellow green and purple squares&#10;&#10;Description automatically generated"/>
                   </v:shape>
-                  <v:shape id="Text Box 9" o:spid="_x0000_s1055" type="#_x0000_t202" style="position:absolute;left:27601;width:2579;height:2578;visibility:visible;mso-wrap-style:square;v-text-anchor:top" o:gfxdata="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" filled="f" stroked="f" strokeweight=".5pt">
+                  <v:shape id="Text Box 9" o:spid="_x0000_s1053" type="#_x0000_t202" style="position:absolute;left:27601;width:2579;height:2578;visibility:visible;mso-wrap-style:square;v-text-anchor:top" o:gfxdata="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" filled="f" stroked="f" strokeweight=".5pt">
                     <v:textbox>
                       <w:txbxContent>
                         <w:p>
@@ -8224,7 +8439,7 @@
           </mc:Choice>
           <mc:Fallback>
             <w:pict>
-              <v:shape w14:anchorId="45FEB73F" id="_x0000_s1055" type="#_x0000_t202" style="width:339pt;height:22.5pt;visibility:visible;mso-wrap-style:square;mso-left-percent:-10001;mso-top-percent:-10001;mso-position-horizontal:absolute;mso-position-horizontal-relative:char;mso-position-vertical:absolute;mso-position-vertical-relative:line;mso-left-percent:-10001;mso-top-percent:-10001;v-text-anchor:top" o:gfxdata="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" filled="f" stroked="f" strokeweight=".5pt">
+              <v:shape w14:anchorId="45FEB73F" id="_x0000_s1054" type="#_x0000_t202" style="width:339pt;height:22.5pt;visibility:visible;mso-wrap-style:square;mso-left-percent:-10001;mso-top-percent:-10001;mso-position-horizontal:absolute;mso-position-horizontal-relative:char;mso-position-vertical:absolute;mso-position-vertical-relative:line;mso-left-percent:-10001;mso-top-percent:-10001;v-text-anchor:top" o:gfxdata="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" filled="f" stroked="f" strokeweight=".5pt">
                 <v:textbox>
                   <w:txbxContent>
                     <w:p>
@@ -8369,7 +8584,6 @@
         <w:rPr>
           <w:rFonts w:ascii="Arial" w:hAnsi="Arial" w:cs="Arial"/>
         </w:rPr>
-        <w:lastRenderedPageBreak/>
         <w:t>I applied the Kruskal-Wallis test because it is appropriate when handling a non-normal distribution and small sample size (Devore, 2012, p.645). Considering a 95% confidence level, I found that there is a significant difference between the materials regarding CO</w:t>
       </w:r>
       <w:r>
@@ -8433,6 +8647,7 @@
           <w:rFonts w:ascii="Arial" w:hAnsi="Arial" w:cs="Arial"/>
           <w:noProof/>
         </w:rPr>
+        <w:lastRenderedPageBreak/>
         <w:drawing>
           <wp:inline distT="0" distB="0" distL="0" distR="0" wp14:anchorId="4D0E39F7" wp14:editId="35D296EB">
             <wp:extent cx="2765160" cy="2160000"/>
@@ -8451,7 +8666,7 @@
                     </pic:cNvPicPr>
                   </pic:nvPicPr>
                   <pic:blipFill>
-                    <a:blip r:embed="rId38">
+                    <a:blip r:embed="rId30">
                       <a:extLst>
                         <a:ext uri="{28A0092B-C50C-407E-A947-70E740481C1C}">
                           <a14:useLocalDpi xmlns:a14="http://schemas.microsoft.com/office/drawing/2010/main" val="0"/>
@@ -8603,7 +8818,7 @@
           </mc:Choice>
           <mc:Fallback>
             <w:pict>
-              <v:shape w14:anchorId="6AF47535" id="_x0000_s1056" type="#_x0000_t202" style="width:339pt;height:22.5pt;visibility:visible;mso-wrap-style:square;mso-left-percent:-10001;mso-top-percent:-10001;mso-position-horizontal:absolute;mso-position-horizontal-relative:char;mso-position-vertical:absolute;mso-position-vertical-relative:line;mso-left-percent:-10001;mso-top-percent:-10001;v-text-anchor:top" o:gfxdata="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" filled="f" stroked="f" strokeweight=".5pt">
+              <v:shape w14:anchorId="6AF47535" id="_x0000_s1055" type="#_x0000_t202" style="width:339pt;height:22.5pt;visibility:visible;mso-wrap-style:square;mso-left-percent:-10001;mso-top-percent:-10001;mso-position-horizontal:absolute;mso-position-horizontal-relative:char;mso-position-vertical:absolute;mso-position-vertical-relative:line;mso-left-percent:-10001;mso-top-percent:-10001;v-text-anchor:top" o:gfxdata="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" filled="f" stroked="f" strokeweight=".5pt">
                 <v:textbox>
                   <w:txbxContent>
                     <w:p>
@@ -8843,14 +9058,7 @@
           <w:rFonts w:ascii="Arial" w:hAnsi="Arial" w:cs="Arial"/>
         </w:rPr>
         <w:tab/>
-        <w:t xml:space="preserve">I applied the k-nearest neighbours (k-NN) because it is used with many classes and often performs reasonably without complex adjustments (Müller and Guido, 2017, p.36,44). In addition, I applied the Gradient Boosting (GB) model to improve the estimation, as it builds serial trees that try to correct the errors of the previous and provide better accuracy with the </w:t>
-      </w:r>
-      <w:r>
-        <w:rPr>
-          <w:rFonts w:ascii="Arial" w:hAnsi="Arial" w:cs="Arial"/>
-        </w:rPr>
-        <w:lastRenderedPageBreak/>
-        <w:t xml:space="preserve">correct configuration (Müller and Guido, 2017, p .88,89). I also used cross-validation, manual hyperparameters adjustment, and Grid Search to achieve the optimal hyperparameters. SMOTE was used to deal with class imbalanced. </w:t>
+        <w:t xml:space="preserve">I applied the k-nearest neighbours (k-NN) because it is used with many classes and often performs reasonably without complex adjustments (Müller and Guido, 2017, p.36,44). In addition, I applied the Gradient Boosting (GB) model to improve the estimation, as it builds serial trees that try to correct the errors of the previous and provide better accuracy with the correct configuration (Müller and Guido, 2017, p .88,89). I also used cross-validation, manual hyperparameters adjustment, and Grid Search to achieve the optimal hyperparameters. SMOTE was used to deal with class imbalanced. </w:t>
       </w:r>
     </w:p>
     <w:p>
@@ -8919,6 +9127,7 @@
           <w:sz w:val="28"/>
           <w:szCs w:val="28"/>
         </w:rPr>
+        <w:lastRenderedPageBreak/>
         <w:t>Evaluation</w:t>
       </w:r>
       <w:bookmarkEnd w:id="29"/>
@@ -9039,7 +9248,7 @@
                             </pic:cNvPicPr>
                           </pic:nvPicPr>
                           <pic:blipFill>
-                            <a:blip r:embed="rId39" cstate="print">
+                            <a:blip r:embed="rId31" cstate="print">
                               <a:extLst>
                                 <a:ext uri="{28A0092B-C50C-407E-A947-70E740481C1C}">
                                   <a14:useLocalDpi xmlns:a14="http://schemas.microsoft.com/office/drawing/2010/main" val="0"/>
@@ -9073,7 +9282,7 @@
                             </pic:cNvPicPr>
                           </pic:nvPicPr>
                           <pic:blipFill>
-                            <a:blip r:embed="rId40" cstate="print">
+                            <a:blip r:embed="rId32" cstate="print">
                               <a:extLst>
                                 <a:ext uri="{28A0092B-C50C-407E-A947-70E740481C1C}">
                                   <a14:useLocalDpi xmlns:a14="http://schemas.microsoft.com/office/drawing/2010/main" val="0"/>
@@ -9107,7 +9316,7 @@
                             </pic:cNvPicPr>
                           </pic:nvPicPr>
                           <pic:blipFill>
-                            <a:blip r:embed="rId41" cstate="print">
+                            <a:blip r:embed="rId33" cstate="print">
                               <a:extLst>
                                 <a:ext uri="{28A0092B-C50C-407E-A947-70E740481C1C}">
                                   <a14:useLocalDpi xmlns:a14="http://schemas.microsoft.com/office/drawing/2010/main" val="0"/>
@@ -9142,7 +9351,7 @@
                           </pic:cNvPicPr>
                         </pic:nvPicPr>
                         <pic:blipFill rotWithShape="1">
-                          <a:blip r:embed="rId42" cstate="print">
+                          <a:blip r:embed="rId34" cstate="print">
                             <a:extLst>
                               <a:ext uri="{28A0092B-C50C-407E-A947-70E740481C1C}">
                                 <a14:useLocalDpi xmlns:a14="http://schemas.microsoft.com/office/drawing/2010/main" val="0"/>
@@ -9178,7 +9387,7 @@
                           </pic:cNvPicPr>
                         </pic:nvPicPr>
                         <pic:blipFill rotWithShape="1">
-                          <a:blip r:embed="rId43" cstate="print">
+                          <a:blip r:embed="rId35" cstate="print">
                             <a:extLst>
                               <a:ext uri="{28A0092B-C50C-407E-A947-70E740481C1C}">
                                 <a14:useLocalDpi xmlns:a14="http://schemas.microsoft.com/office/drawing/2010/main" val="0"/>
@@ -9214,7 +9423,7 @@
                           </pic:cNvPicPr>
                         </pic:nvPicPr>
                         <pic:blipFill rotWithShape="1">
-                          <a:blip r:embed="rId44" cstate="print">
+                          <a:blip r:embed="rId36" cstate="print">
                             <a:extLst>
                               <a:ext uri="{28A0092B-C50C-407E-A947-70E740481C1C}">
                                 <a14:useLocalDpi xmlns:a14="http://schemas.microsoft.com/office/drawing/2010/main" val="0"/>
@@ -9366,7 +9575,7 @@
           </mc:Choice>
           <mc:Fallback>
             <w:pict>
-              <v:shape w14:anchorId="5B9E70A2" id="Text Box 5" o:spid="_x0000_s1057" type="#_x0000_t202" style="width:457.9pt;height:36.35pt;visibility:visible;mso-wrap-style:square;mso-left-percent:-10001;mso-top-percent:-10001;mso-position-horizontal:absolute;mso-position-horizontal-relative:char;mso-position-vertical:absolute;mso-position-vertical-relative:line;mso-left-percent:-10001;mso-top-percent:-10001;v-text-anchor:top" o:gfxdata="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" filled="f" stroked="f" strokeweight=".5pt">
+              <v:shape w14:anchorId="5B9E70A2" id="Text Box 5" o:spid="_x0000_s1056" type="#_x0000_t202" style="width:457.9pt;height:36.35pt;visibility:visible;mso-wrap-style:square;mso-left-percent:-10001;mso-top-percent:-10001;mso-position-horizontal:absolute;mso-position-horizontal-relative:char;mso-position-vertical:absolute;mso-position-vertical-relative:line;mso-left-percent:-10001;mso-top-percent:-10001;v-text-anchor:top" o:gfxdata="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" filled="f" stroked="f" strokeweight=".5pt">
                 <v:textbox>
                   <w:txbxContent>
                     <w:p>
@@ -9464,11 +9673,10 @@
           <w:rFonts w:ascii="Arial" w:hAnsi="Arial" w:cs="Arial"/>
           <w:noProof/>
         </w:rPr>
-        <w:lastRenderedPageBreak/>
         <mc:AlternateContent>
           <mc:Choice Requires="wpg">
             <w:drawing>
-              <wp:inline distT="0" distB="0" distL="0" distR="0" wp14:anchorId="729F464A" wp14:editId="779547C3">
+              <wp:inline distT="0" distB="0" distL="0" distR="0" wp14:anchorId="729F464A" wp14:editId="5112E97E">
                 <wp:extent cx="5731510" cy="1533265"/>
                 <wp:effectExtent l="0" t="0" r="2540" b="0"/>
                 <wp:docPr id="952860635" name="Group 22"/>
@@ -9847,7 +10055,7 @@
           </mc:Choice>
           <mc:Fallback>
             <w:pict>
-              <v:shape w14:anchorId="539DA9D8" id="_x0000_s1058" type="#_x0000_t202" style="width:443.8pt;height:36.35pt;visibility:visible;mso-wrap-style:square;mso-left-percent:-10001;mso-top-percent:-10001;mso-position-horizontal:absolute;mso-position-horizontal-relative:char;mso-position-vertical:absolute;mso-position-vertical-relative:line;mso-left-percent:-10001;mso-top-percent:-10001;v-text-anchor:top" o:gfxdata="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" filled="f" stroked="f" strokeweight=".5pt">
+              <v:shape w14:anchorId="539DA9D8" id="_x0000_s1057" type="#_x0000_t202" style="width:443.8pt;height:36.35pt;visibility:visible;mso-wrap-style:square;mso-left-percent:-10001;mso-top-percent:-10001;mso-position-horizontal:absolute;mso-position-horizontal-relative:char;mso-position-vertical:absolute;mso-position-vertical-relative:line;mso-left-percent:-10001;mso-top-percent:-10001;v-text-anchor:top" o:gfxdata="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" filled="f" stroked="f" strokeweight=".5pt">
                 <v:textbox>
                   <w:txbxContent>
                     <w:p>
@@ -9929,6 +10137,7 @@
         <w:rPr>
           <w:rFonts w:ascii="Arial" w:hAnsi="Arial" w:cs="Arial"/>
         </w:rPr>
+        <w:lastRenderedPageBreak/>
         <w:t>Figure 8 summarises these two models to facilitate comparison. Neither generalised well to new data and may result in overfitting. In addition, the most important feature of the GB is 'Total pore volume', followed by the 'CO2 uptake'.</w:t>
       </w:r>
     </w:p>
@@ -9965,7 +10174,7 @@
         <mc:AlternateContent>
           <mc:Choice Requires="wpg">
             <w:drawing>
-              <wp:inline distT="0" distB="0" distL="0" distR="0" wp14:anchorId="53425E6F" wp14:editId="5386DB3B">
+              <wp:inline distT="0" distB="0" distL="0" distR="0" wp14:anchorId="53425E6F" wp14:editId="6B3E536A">
                 <wp:extent cx="5584825" cy="1964055"/>
                 <wp:effectExtent l="0" t="0" r="0" b="0"/>
                 <wp:docPr id="1389324179" name="Group 25"/>
@@ -10284,7 +10493,7 @@
           </mc:Choice>
           <mc:Fallback>
             <w:pict>
-              <v:shape w14:anchorId="54C461AA" id="_x0000_s1059" type="#_x0000_t202" style="width:449.65pt;height:36.35pt;visibility:visible;mso-wrap-style:square;mso-left-percent:-10001;mso-top-percent:-10001;mso-position-horizontal:absolute;mso-position-horizontal-relative:char;mso-position-vertical:absolute;mso-position-vertical-relative:line;mso-left-percent:-10001;mso-top-percent:-10001;v-text-anchor:top" o:gfxdata="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" filled="f" stroked="f" strokeweight=".5pt">
+              <v:shape w14:anchorId="54C461AA" id="_x0000_s1058" type="#_x0000_t202" style="width:449.65pt;height:36.35pt;visibility:visible;mso-wrap-style:square;mso-left-percent:-10001;mso-top-percent:-10001;mso-position-horizontal:absolute;mso-position-horizontal-relative:char;mso-position-vertical:absolute;mso-position-vertical-relative:line;mso-left-percent:-10001;mso-top-percent:-10001;v-text-anchor:top" o:gfxdata="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" filled="f" stroked="f" strokeweight=".5pt">
                 <v:textbox>
                   <w:txbxContent>
                     <w:p>
@@ -10327,49 +10536,7 @@
                         <w:rPr>
                           <w:rFonts w:ascii="Arial" w:hAnsi="Arial" w:cs="Arial"/>
                         </w:rPr>
-                        <w:t xml:space="preserve">a) Metrics for k-NN (blue) and GB (purple), Tr: training set, </w:t>
-                      </w:r>
-                      <w:proofErr w:type="spellStart"/>
-                      <w:r>
-                        <w:rPr>
-                          <w:rFonts w:ascii="Arial" w:hAnsi="Arial" w:cs="Arial"/>
-                        </w:rPr>
-                        <w:t>Te</w:t>
-                      </w:r>
-                      <w:proofErr w:type="spellEnd"/>
-                      <w:r>
-                        <w:rPr>
-                          <w:rFonts w:ascii="Arial" w:hAnsi="Arial" w:cs="Arial"/>
-                        </w:rPr>
-                        <w:t xml:space="preserve">: test set, </w:t>
-                      </w:r>
-                      <w:proofErr w:type="spellStart"/>
-                      <w:r>
-                        <w:rPr>
-                          <w:rFonts w:ascii="Arial" w:hAnsi="Arial" w:cs="Arial"/>
-                        </w:rPr>
-                        <w:t>Acc</w:t>
-                      </w:r>
-                      <w:proofErr w:type="spellEnd"/>
-                      <w:r>
-                        <w:rPr>
-                          <w:rFonts w:ascii="Arial" w:hAnsi="Arial" w:cs="Arial"/>
-                        </w:rPr>
-                        <w:t xml:space="preserve">: accuracy, </w:t>
-                      </w:r>
-                      <w:proofErr w:type="spellStart"/>
-                      <w:r>
-                        <w:rPr>
-                          <w:rFonts w:ascii="Arial" w:hAnsi="Arial" w:cs="Arial"/>
-                        </w:rPr>
-                        <w:t>Prec</w:t>
-                      </w:r>
-                      <w:proofErr w:type="spellEnd"/>
-                      <w:r>
-                        <w:rPr>
-                          <w:rFonts w:ascii="Arial" w:hAnsi="Arial" w:cs="Arial"/>
-                        </w:rPr>
-                        <w:t>: precision, Rec: recall, and F1: F1-score. b) Feature importance of GB.</w:t>
+                        <w:t>a) Metrics for k-NN (blue) and GB (purple), Tr: training set, Te: test set, Acc: accuracy, Prec: precision, Rec: recall, and F1: F1-score. b) Feature importance of GB.</w:t>
                       </w:r>
                     </w:p>
                   </w:txbxContent>
@@ -10799,7 +10966,7 @@
           </mc:Choice>
           <mc:Fallback>
             <w:pict>
-              <v:shape w14:anchorId="18163CA8" id="_x0000_s1060" type="#_x0000_t202" style="width:449.65pt;height:49.5pt;visibility:visible;mso-wrap-style:square;mso-left-percent:-10001;mso-top-percent:-10001;mso-position-horizontal:absolute;mso-position-horizontal-relative:char;mso-position-vertical:absolute;mso-position-vertical-relative:line;mso-left-percent:-10001;mso-top-percent:-10001;v-text-anchor:top" o:gfxdata="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" filled="f" stroked="f" strokeweight=".5pt">
+              <v:shape w14:anchorId="18163CA8" id="_x0000_s1059" type="#_x0000_t202" style="width:449.65pt;height:49.5pt;visibility:visible;mso-wrap-style:square;mso-left-percent:-10001;mso-top-percent:-10001;mso-position-horizontal:absolute;mso-position-horizontal-relative:char;mso-position-vertical:absolute;mso-position-vertical-relative:line;mso-left-percent:-10001;mso-top-percent:-10001;v-text-anchor:top" o:gfxdata="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" filled="f" stroked="f" strokeweight=".5pt">
                 <v:textbox>
                   <w:txbxContent>
                     <w:p>
@@ -10844,75 +11011,11 @@
                         </w:rPr>
                         <w:t xml:space="preserve">a) Grid Search - GB: </w:t>
                       </w:r>
-                      <w:proofErr w:type="spellStart"/>
                       <w:r>
                         <w:rPr>
                           <w:rFonts w:ascii="Arial" w:hAnsi="Arial" w:cs="Arial"/>
                         </w:rPr>
-                        <w:t>learning_rate</w:t>
-                      </w:r>
-                      <w:proofErr w:type="spellEnd"/>
-                      <w:r>
-                        <w:rPr>
-                          <w:rFonts w:ascii="Arial" w:hAnsi="Arial" w:cs="Arial"/>
-                        </w:rPr>
-                        <w:t xml:space="preserve">=0.03, </w:t>
-                      </w:r>
-                      <w:proofErr w:type="spellStart"/>
-                      <w:r>
-                        <w:rPr>
-                          <w:rFonts w:ascii="Arial" w:hAnsi="Arial" w:cs="Arial"/>
-                        </w:rPr>
-                        <w:t>max_depth</w:t>
-                      </w:r>
-                      <w:proofErr w:type="spellEnd"/>
-                      <w:r>
-                        <w:rPr>
-                          <w:rFonts w:ascii="Arial" w:hAnsi="Arial" w:cs="Arial"/>
-                        </w:rPr>
-                        <w:t xml:space="preserve">=1, </w:t>
-                      </w:r>
-                      <w:proofErr w:type="spellStart"/>
-                      <w:r>
-                        <w:rPr>
-                          <w:rFonts w:ascii="Arial" w:hAnsi="Arial" w:cs="Arial"/>
-                        </w:rPr>
-                        <w:t>min_samples_leaf</w:t>
-                      </w:r>
-                      <w:proofErr w:type="spellEnd"/>
-                      <w:r>
-                        <w:rPr>
-                          <w:rFonts w:ascii="Arial" w:hAnsi="Arial" w:cs="Arial"/>
-                        </w:rPr>
-                        <w:t xml:space="preserve">=1, </w:t>
-                      </w:r>
-                      <w:proofErr w:type="spellStart"/>
-                      <w:r>
-                        <w:rPr>
-                          <w:rFonts w:ascii="Arial" w:hAnsi="Arial" w:cs="Arial"/>
-                        </w:rPr>
-                        <w:t>min_samples_split</w:t>
-                      </w:r>
-                      <w:proofErr w:type="spellEnd"/>
-                      <w:r>
-                        <w:rPr>
-                          <w:rFonts w:ascii="Arial" w:hAnsi="Arial" w:cs="Arial"/>
-                        </w:rPr>
-                        <w:t xml:space="preserve">=2, </w:t>
-                      </w:r>
-                      <w:proofErr w:type="spellStart"/>
-                      <w:r>
-                        <w:rPr>
-                          <w:rFonts w:ascii="Arial" w:hAnsi="Arial" w:cs="Arial"/>
-                        </w:rPr>
-                        <w:t>n_estimators</w:t>
-                      </w:r>
-                      <w:proofErr w:type="spellEnd"/>
-                      <w:r>
-                        <w:rPr>
-                          <w:rFonts w:ascii="Arial" w:hAnsi="Arial" w:cs="Arial"/>
-                        </w:rPr>
-                        <w:t>=150, subsample=0.1, 20%</w:t>
+                        <w:t>learning_rate=0.03, max_depth=1, min_samples_leaf=1, min_samples_split=2, n_estimators=150, subsample=0.1, 20%</w:t>
                       </w:r>
                       <w:r>
                         <w:rPr>
@@ -11317,7 +11420,7 @@
           </mc:Choice>
           <mc:Fallback>
             <w:pict>
-              <v:shape w14:anchorId="11BA27BA" id="Text Box 6" o:spid="_x0000_s1061" type="#_x0000_t202" style="width:470.65pt;height:38.65pt;visibility:visible;mso-wrap-style:square;mso-left-percent:-10001;mso-top-percent:-10001;mso-position-horizontal:absolute;mso-position-horizontal-relative:char;mso-position-vertical:absolute;mso-position-vertical-relative:line;mso-left-percent:-10001;mso-top-percent:-10001;v-text-anchor:top" o:gfxdata="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" filled="f" stroked="f" strokeweight=".5pt">
+              <v:shape w14:anchorId="11BA27BA" id="Text Box 6" o:spid="_x0000_s1060" type="#_x0000_t202" style="width:470.65pt;height:38.65pt;visibility:visible;mso-wrap-style:square;mso-left-percent:-10001;mso-top-percent:-10001;mso-position-horizontal:absolute;mso-position-horizontal-relative:char;mso-position-vertical:absolute;mso-position-vertical-relative:line;mso-left-percent:-10001;mso-top-percent:-10001;v-text-anchor:top" o:gfxdata="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" filled="f" stroked="f" strokeweight=".5pt">
                 <v:textbox>
                   <w:txbxContent>
                     <w:p>
@@ -11344,77 +11447,7 @@
                         <w:rPr>
                           <w:rFonts w:ascii="Arial" w:hAnsi="Arial" w:cs="Arial"/>
                         </w:rPr>
-                        <w:t xml:space="preserve"> </w:t>
-                      </w:r>
-                      <w:proofErr w:type="spellStart"/>
-                      <w:r>
-                        <w:rPr>
-                          <w:rFonts w:ascii="Arial" w:hAnsi="Arial" w:cs="Arial"/>
-                        </w:rPr>
-                        <w:t>learning_rate</w:t>
-                      </w:r>
-                      <w:proofErr w:type="spellEnd"/>
-                      <w:r>
-                        <w:rPr>
-                          <w:rFonts w:ascii="Arial" w:hAnsi="Arial" w:cs="Arial"/>
-                        </w:rPr>
-                        <w:t xml:space="preserve">=0.03, </w:t>
-                      </w:r>
-                      <w:proofErr w:type="spellStart"/>
-                      <w:r>
-                        <w:rPr>
-                          <w:rFonts w:ascii="Arial" w:hAnsi="Arial" w:cs="Arial"/>
-                        </w:rPr>
-                        <w:t>max_depth</w:t>
-                      </w:r>
-                      <w:proofErr w:type="spellEnd"/>
-                      <w:r>
-                        <w:rPr>
-                          <w:rFonts w:ascii="Arial" w:hAnsi="Arial" w:cs="Arial"/>
-                        </w:rPr>
-                        <w:t xml:space="preserve">=1, </w:t>
-                      </w:r>
-                      <w:proofErr w:type="spellStart"/>
-                      <w:r>
-                        <w:rPr>
-                          <w:rFonts w:ascii="Arial" w:hAnsi="Arial" w:cs="Arial"/>
-                        </w:rPr>
-                        <w:t>min_samples_leaf</w:t>
-                      </w:r>
-                      <w:proofErr w:type="spellEnd"/>
-                      <w:r>
-                        <w:rPr>
-                          <w:rFonts w:ascii="Arial" w:hAnsi="Arial" w:cs="Arial"/>
-                        </w:rPr>
-                        <w:t xml:space="preserve">=1, </w:t>
-                      </w:r>
-                      <w:proofErr w:type="spellStart"/>
-                      <w:r>
-                        <w:rPr>
-                          <w:rFonts w:ascii="Arial" w:hAnsi="Arial" w:cs="Arial"/>
-                        </w:rPr>
-                        <w:t>min_samples_split</w:t>
-                      </w:r>
-                      <w:proofErr w:type="spellEnd"/>
-                      <w:r>
-                        <w:rPr>
-                          <w:rFonts w:ascii="Arial" w:hAnsi="Arial" w:cs="Arial"/>
-                        </w:rPr>
-                        <w:t xml:space="preserve">=2, </w:t>
-                      </w:r>
-                      <w:proofErr w:type="spellStart"/>
-                      <w:r>
-                        <w:rPr>
-                          <w:rFonts w:ascii="Arial" w:hAnsi="Arial" w:cs="Arial"/>
-                        </w:rPr>
-                        <w:t>n_estimators</w:t>
-                      </w:r>
-                      <w:proofErr w:type="spellEnd"/>
-                      <w:r>
-                        <w:rPr>
-                          <w:rFonts w:ascii="Arial" w:hAnsi="Arial" w:cs="Arial"/>
-                        </w:rPr>
-                        <w:t>=150, subsample=0.1, 20% test</w:t>
+                        <w:t xml:space="preserve"> learning_rate=0.03, max_depth=1, min_samples_leaf=1, min_samples_split=2, n_estimators=150, subsample=0.1, 20% test</w:t>
                       </w:r>
                       <w:r>
                         <w:rPr>
@@ -12987,7 +13020,7 @@
             </mc:Choice>
             <mc:Fallback>
               <w:pict>
-                <v:rect w14:anchorId="4E7E2743" id="Rectangle 5" o:spid="_x0000_s1063" style="position:absolute;margin-left:0;margin-top:0;width:44.55pt;height:15.1pt;rotation:180;flip:x;z-index:251659264;visibility:visible;mso-wrap-style:square;mso-width-percent:0;mso-height-percent:0;mso-wrap-distance-left:9pt;mso-wrap-distance-top:0;mso-wrap-distance-right:9pt;mso-wrap-distance-bottom:0;mso-position-horizontal:center;mso-position-horizontal-relative:right-margin-area;mso-position-vertical:center;mso-position-vertical-relative:bottom-margin-area;mso-width-percent:0;mso-height-percent:0;mso-width-relative:page;mso-height-relative:bottom-margin-area;v-text-anchor:top" o:gfxdata="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" filled="f" fillcolor="#c0504d" stroked="f" strokecolor="#5c83b4" strokeweight="2.25pt">
+                <v:rect w14:anchorId="4E7E2743" id="Rectangle 5" o:spid="_x0000_s1061" style="position:absolute;margin-left:0;margin-top:0;width:44.55pt;height:15.1pt;rotation:180;flip:x;z-index:251659264;visibility:visible;mso-wrap-style:square;mso-width-percent:0;mso-height-percent:0;mso-wrap-distance-left:9pt;mso-wrap-distance-top:0;mso-wrap-distance-right:9pt;mso-wrap-distance-bottom:0;mso-position-horizontal:center;mso-position-horizontal-relative:right-margin-area;mso-position-vertical:center;mso-position-vertical-relative:bottom-margin-area;mso-width-percent:0;mso-height-percent:0;mso-width-relative:page;mso-height-relative:bottom-margin-area;v-text-anchor:top" o:gfxdata="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" filled="f" fillcolor="#c0504d" stroked="f" strokecolor="#5c83b4" strokeweight="2.25pt">
                   <v:textbox inset=",0,,0">
                     <w:txbxContent>
                       <w:p>
@@ -13804,6 +13837,7 @@
   <w:style w:type="character" w:default="1" w:styleId="DefaultParagraphFont">
     <w:name w:val="Default Paragraph Font"/>
     <w:uiPriority w:val="1"/>
+    <w:semiHidden/>
     <w:unhideWhenUsed/>
   </w:style>
   <w:style w:type="table" w:default="1" w:styleId="TableNormal">

--- a/CA3_Individual_Practical.docx
+++ b/CA3_Individual_Practical.docx
@@ -1028,7 +1028,18 @@
           <w:sz w:val="28"/>
           <w:szCs w:val="28"/>
         </w:rPr>
-        <w:t>Applied machine learning to estimate suitable material to adsorb CO</w:t>
+        <w:t xml:space="preserve">Applied machine learning to estimate suitable material to adsorb </w:t>
+      </w:r>
+      <w:proofErr w:type="gramStart"/>
+      <w:r>
+        <w:rPr>
+          <w:rFonts w:ascii="Arial" w:hAnsi="Arial" w:cs="Arial"/>
+          <w:b/>
+          <w:bCs/>
+          <w:sz w:val="28"/>
+          <w:szCs w:val="28"/>
+        </w:rPr>
+        <w:t>CO</w:t>
       </w:r>
       <w:r>
         <w:rPr>
@@ -1041,6 +1052,7 @@
         </w:rPr>
         <w:t>2</w:t>
       </w:r>
+      <w:proofErr w:type="gramEnd"/>
     </w:p>
     <w:p>
       <w:pPr>
@@ -1719,6 +1731,7 @@
                                 <w:rFonts w:ascii="Arial" w:hAnsi="Arial" w:cs="Arial"/>
                               </w:rPr>
                             </w:pPr>
+                            <w:proofErr w:type="spellStart"/>
                             <w:r>
                               <w:rPr>
                                 <w:rFonts w:ascii="Arial" w:hAnsi="Arial" w:cs="Arial"/>
@@ -1726,6 +1739,7 @@
                               </w:rPr>
                               <w:t>xxxxxxxxxxxxxxxxxxxxxxxxxxxxxxxxxxxxxxxxxx</w:t>
                             </w:r>
+                            <w:proofErr w:type="spellEnd"/>
                           </w:p>
                         </w:txbxContent>
                       </wps:txbx>
@@ -1767,6 +1781,7 @@
                           <w:rFonts w:ascii="Arial" w:hAnsi="Arial" w:cs="Arial"/>
                         </w:rPr>
                       </w:pPr>
+                      <w:proofErr w:type="spellStart"/>
                       <w:r>
                         <w:rPr>
                           <w:rFonts w:ascii="Arial" w:hAnsi="Arial" w:cs="Arial"/>
@@ -1774,6 +1789,7 @@
                         </w:rPr>
                         <w:t>xxxxxxxxxxxxxxxxxxxxxxxxxxxxxxxxxxxxxxxxxx</w:t>
                       </w:r>
+                      <w:proofErr w:type="spellEnd"/>
                     </w:p>
                   </w:txbxContent>
                 </v:textbox>
@@ -1827,15 +1843,82 @@
             <w:pStyle w:val="TOCHeading"/>
           </w:pPr>
           <w:r>
+            <w:rPr>
+              <w:noProof/>
+            </w:rPr>
+            <w:drawing>
+              <wp:anchor distT="0" distB="0" distL="114300" distR="114300" simplePos="0" relativeHeight="251670528" behindDoc="0" locked="0" layoutInCell="1" allowOverlap="1" wp14:anchorId="793F044F" wp14:editId="027B14DC">
+                <wp:simplePos x="0" y="0"/>
+                <wp:positionH relativeFrom="margin">
+                  <wp:posOffset>-326390</wp:posOffset>
+                </wp:positionH>
+                <wp:positionV relativeFrom="margin">
+                  <wp:posOffset>595630</wp:posOffset>
+                </wp:positionV>
+                <wp:extent cx="161290" cy="156210"/>
+                <wp:effectExtent l="0" t="0" r="0" b="0"/>
+                <wp:wrapSquare wrapText="bothSides"/>
+                <wp:docPr id="10" name="Picture 9" descr="A green tick mark on a white background&#10;&#10;Description automatically generated">
+                  <a:extLst xmlns:a="http://schemas.openxmlformats.org/drawingml/2006/main">
+                    <a:ext uri="{FF2B5EF4-FFF2-40B4-BE49-F238E27FC236}">
+                      <a16:creationId xmlns:a16="http://schemas.microsoft.com/office/drawing/2014/main" id="{8F7936FE-3889-B2B6-2004-636ABA86C886}"/>
+                    </a:ext>
+                  </a:extLst>
+                </wp:docPr>
+                <wp:cNvGraphicFramePr>
+                  <a:graphicFrameLocks xmlns:a="http://schemas.openxmlformats.org/drawingml/2006/main" noChangeAspect="1"/>
+                </wp:cNvGraphicFramePr>
+                <a:graphic xmlns:a="http://schemas.openxmlformats.org/drawingml/2006/main">
+                  <a:graphicData uri="http://schemas.openxmlformats.org/drawingml/2006/picture">
+                    <pic:pic xmlns:pic="http://schemas.openxmlformats.org/drawingml/2006/picture">
+                      <pic:nvPicPr>
+                        <pic:cNvPr id="10" name="Picture 9" descr="A green tick mark on a white background&#10;&#10;Description automatically generated">
+                          <a:extLst>
+                            <a:ext uri="{FF2B5EF4-FFF2-40B4-BE49-F238E27FC236}">
+                              <a16:creationId xmlns:a16="http://schemas.microsoft.com/office/drawing/2014/main" id="{8F7936FE-3889-B2B6-2004-636ABA86C886}"/>
+                            </a:ext>
+                          </a:extLst>
+                        </pic:cNvPr>
+                        <pic:cNvPicPr>
+                          <a:picLocks noChangeAspect="1"/>
+                        </pic:cNvPicPr>
+                      </pic:nvPicPr>
+                      <pic:blipFill>
+                        <a:blip r:embed="rId9" cstate="print">
+                          <a:extLst>
+                            <a:ext uri="{28A0092B-C50C-407E-A947-70E740481C1C}">
+                              <a14:useLocalDpi xmlns:a14="http://schemas.microsoft.com/office/drawing/2010/main" val="0"/>
+                            </a:ext>
+                          </a:extLst>
+                        </a:blip>
+                        <a:stretch>
+                          <a:fillRect/>
+                        </a:stretch>
+                      </pic:blipFill>
+                      <pic:spPr>
+                        <a:xfrm>
+                          <a:off x="0" y="0"/>
+                          <a:ext cx="161290" cy="156210"/>
+                        </a:xfrm>
+                        <a:prstGeom prst="rect">
+                          <a:avLst/>
+                        </a:prstGeom>
+                      </pic:spPr>
+                    </pic:pic>
+                  </a:graphicData>
+                </a:graphic>
+                <wp14:sizeRelH relativeFrom="margin">
+                  <wp14:pctWidth>0</wp14:pctWidth>
+                </wp14:sizeRelH>
+                <wp14:sizeRelV relativeFrom="margin">
+                  <wp14:pctHeight>0</wp14:pctHeight>
+                </wp14:sizeRelV>
+              </wp:anchor>
+            </w:drawing>
+          </w:r>
+          <w:r>
             <w:t>Contents</w:t>
           </w:r>
-        </w:p>
-        <w:p>
-          <w:pPr>
-            <w:rPr>
-              <w:lang w:val="en-US"/>
-            </w:rPr>
-          </w:pPr>
         </w:p>
         <w:p>
           <w:pPr>
@@ -1852,6 +1935,80 @@
             </w:rPr>
           </w:pPr>
           <w:r>
+            <w:rPr>
+              <w:noProof/>
+            </w:rPr>
+            <w:drawing>
+              <wp:anchor distT="0" distB="0" distL="114300" distR="114300" simplePos="0" relativeHeight="251672576" behindDoc="0" locked="0" layoutInCell="1" allowOverlap="1" wp14:anchorId="3784BB40" wp14:editId="56D347EC">
+                <wp:simplePos x="0" y="0"/>
+                <wp:positionH relativeFrom="margin">
+                  <wp:posOffset>-323850</wp:posOffset>
+                </wp:positionH>
+                <wp:positionV relativeFrom="margin">
+                  <wp:posOffset>807720</wp:posOffset>
+                </wp:positionV>
+                <wp:extent cx="161290" cy="156210"/>
+                <wp:effectExtent l="0" t="0" r="0" b="0"/>
+                <wp:wrapSquare wrapText="bothSides"/>
+                <wp:docPr id="1938897167" name="Picture 9" descr="A green tick mark on a white background&#10;&#10;Description automatically generated">
+                  <a:extLst xmlns:a="http://schemas.openxmlformats.org/drawingml/2006/main">
+                    <a:ext uri="{FF2B5EF4-FFF2-40B4-BE49-F238E27FC236}">
+                      <a16:creationId xmlns:a16="http://schemas.microsoft.com/office/drawing/2014/main" id="{8F7936FE-3889-B2B6-2004-636ABA86C886}"/>
+                    </a:ext>
+                  </a:extLst>
+                </wp:docPr>
+                <wp:cNvGraphicFramePr>
+                  <a:graphicFrameLocks xmlns:a="http://schemas.openxmlformats.org/drawingml/2006/main" noChangeAspect="1"/>
+                </wp:cNvGraphicFramePr>
+                <a:graphic xmlns:a="http://schemas.openxmlformats.org/drawingml/2006/main">
+                  <a:graphicData uri="http://schemas.openxmlformats.org/drawingml/2006/picture">
+                    <pic:pic xmlns:pic="http://schemas.openxmlformats.org/drawingml/2006/picture">
+                      <pic:nvPicPr>
+                        <pic:cNvPr id="10" name="Picture 9" descr="A green tick mark on a white background&#10;&#10;Description automatically generated">
+                          <a:extLst>
+                            <a:ext uri="{FF2B5EF4-FFF2-40B4-BE49-F238E27FC236}">
+                              <a16:creationId xmlns:a16="http://schemas.microsoft.com/office/drawing/2014/main" id="{8F7936FE-3889-B2B6-2004-636ABA86C886}"/>
+                            </a:ext>
+                          </a:extLst>
+                        </pic:cNvPr>
+                        <pic:cNvPicPr>
+                          <a:picLocks noChangeAspect="1"/>
+                        </pic:cNvPicPr>
+                      </pic:nvPicPr>
+                      <pic:blipFill>
+                        <a:blip r:embed="rId9" cstate="print">
+                          <a:extLst>
+                            <a:ext uri="{28A0092B-C50C-407E-A947-70E740481C1C}">
+                              <a14:useLocalDpi xmlns:a14="http://schemas.microsoft.com/office/drawing/2010/main" val="0"/>
+                            </a:ext>
+                          </a:extLst>
+                        </a:blip>
+                        <a:stretch>
+                          <a:fillRect/>
+                        </a:stretch>
+                      </pic:blipFill>
+                      <pic:spPr>
+                        <a:xfrm>
+                          <a:off x="0" y="0"/>
+                          <a:ext cx="161290" cy="156210"/>
+                        </a:xfrm>
+                        <a:prstGeom prst="rect">
+                          <a:avLst/>
+                        </a:prstGeom>
+                      </pic:spPr>
+                    </pic:pic>
+                  </a:graphicData>
+                </a:graphic>
+                <wp14:sizeRelH relativeFrom="margin">
+                  <wp14:pctWidth>0</wp14:pctWidth>
+                </wp14:sizeRelH>
+                <wp14:sizeRelV relativeFrom="margin">
+                  <wp14:pctHeight>0</wp14:pctHeight>
+                </wp14:sizeRelV>
+              </wp:anchor>
+            </w:drawing>
+          </w:r>
+          <w:r>
             <w:fldChar w:fldCharType="begin"/>
           </w:r>
           <w:r>
@@ -1935,6 +2092,80 @@
               <w:lang w:eastAsia="en-IE"/>
             </w:rPr>
           </w:pPr>
+          <w:r>
+            <w:rPr>
+              <w:noProof/>
+            </w:rPr>
+            <w:drawing>
+              <wp:anchor distT="0" distB="0" distL="114300" distR="114300" simplePos="0" relativeHeight="251674624" behindDoc="0" locked="0" layoutInCell="1" allowOverlap="1" wp14:anchorId="5D5A3352" wp14:editId="3A54BC3B">
+                <wp:simplePos x="0" y="0"/>
+                <wp:positionH relativeFrom="margin">
+                  <wp:posOffset>-316865</wp:posOffset>
+                </wp:positionH>
+                <wp:positionV relativeFrom="margin">
+                  <wp:posOffset>1084580</wp:posOffset>
+                </wp:positionV>
+                <wp:extent cx="161290" cy="156210"/>
+                <wp:effectExtent l="0" t="0" r="0" b="0"/>
+                <wp:wrapSquare wrapText="bothSides"/>
+                <wp:docPr id="358650409" name="Picture 9" descr="A green tick mark on a white background&#10;&#10;Description automatically generated">
+                  <a:extLst xmlns:a="http://schemas.openxmlformats.org/drawingml/2006/main">
+                    <a:ext uri="{FF2B5EF4-FFF2-40B4-BE49-F238E27FC236}">
+                      <a16:creationId xmlns:a16="http://schemas.microsoft.com/office/drawing/2014/main" id="{8F7936FE-3889-B2B6-2004-636ABA86C886}"/>
+                    </a:ext>
+                  </a:extLst>
+                </wp:docPr>
+                <wp:cNvGraphicFramePr>
+                  <a:graphicFrameLocks xmlns:a="http://schemas.openxmlformats.org/drawingml/2006/main" noChangeAspect="1"/>
+                </wp:cNvGraphicFramePr>
+                <a:graphic xmlns:a="http://schemas.openxmlformats.org/drawingml/2006/main">
+                  <a:graphicData uri="http://schemas.openxmlformats.org/drawingml/2006/picture">
+                    <pic:pic xmlns:pic="http://schemas.openxmlformats.org/drawingml/2006/picture">
+                      <pic:nvPicPr>
+                        <pic:cNvPr id="10" name="Picture 9" descr="A green tick mark on a white background&#10;&#10;Description automatically generated">
+                          <a:extLst>
+                            <a:ext uri="{FF2B5EF4-FFF2-40B4-BE49-F238E27FC236}">
+                              <a16:creationId xmlns:a16="http://schemas.microsoft.com/office/drawing/2014/main" id="{8F7936FE-3889-B2B6-2004-636ABA86C886}"/>
+                            </a:ext>
+                          </a:extLst>
+                        </pic:cNvPr>
+                        <pic:cNvPicPr>
+                          <a:picLocks noChangeAspect="1"/>
+                        </pic:cNvPicPr>
+                      </pic:nvPicPr>
+                      <pic:blipFill>
+                        <a:blip r:embed="rId9" cstate="print">
+                          <a:extLst>
+                            <a:ext uri="{28A0092B-C50C-407E-A947-70E740481C1C}">
+                              <a14:useLocalDpi xmlns:a14="http://schemas.microsoft.com/office/drawing/2010/main" val="0"/>
+                            </a:ext>
+                          </a:extLst>
+                        </a:blip>
+                        <a:stretch>
+                          <a:fillRect/>
+                        </a:stretch>
+                      </pic:blipFill>
+                      <pic:spPr>
+                        <a:xfrm>
+                          <a:off x="0" y="0"/>
+                          <a:ext cx="161290" cy="156210"/>
+                        </a:xfrm>
+                        <a:prstGeom prst="rect">
+                          <a:avLst/>
+                        </a:prstGeom>
+                      </pic:spPr>
+                    </pic:pic>
+                  </a:graphicData>
+                </a:graphic>
+                <wp14:sizeRelH relativeFrom="margin">
+                  <wp14:pctWidth>0</wp14:pctWidth>
+                </wp14:sizeRelH>
+                <wp14:sizeRelV relativeFrom="margin">
+                  <wp14:pctHeight>0</wp14:pctHeight>
+                </wp14:sizeRelV>
+              </wp:anchor>
+            </w:drawing>
+          </w:r>
           <w:hyperlink w:anchor="_Toc163826747" w:history="1">
             <w:r>
               <w:rPr>
@@ -2010,6 +2241,80 @@
               <w:lang w:eastAsia="en-IE"/>
             </w:rPr>
           </w:pPr>
+          <w:r>
+            <w:rPr>
+              <w:noProof/>
+            </w:rPr>
+            <w:drawing>
+              <wp:anchor distT="0" distB="0" distL="114300" distR="114300" simplePos="0" relativeHeight="251676672" behindDoc="0" locked="0" layoutInCell="1" allowOverlap="1" wp14:anchorId="4E817B21" wp14:editId="31B76836">
+                <wp:simplePos x="0" y="0"/>
+                <wp:positionH relativeFrom="margin">
+                  <wp:posOffset>-316865</wp:posOffset>
+                </wp:positionH>
+                <wp:positionV relativeFrom="margin">
+                  <wp:posOffset>1333196</wp:posOffset>
+                </wp:positionV>
+                <wp:extent cx="161290" cy="156210"/>
+                <wp:effectExtent l="0" t="0" r="0" b="0"/>
+                <wp:wrapSquare wrapText="bothSides"/>
+                <wp:docPr id="437425032" name="Picture 9" descr="A green tick mark on a white background&#10;&#10;Description automatically generated">
+                  <a:extLst xmlns:a="http://schemas.openxmlformats.org/drawingml/2006/main">
+                    <a:ext uri="{FF2B5EF4-FFF2-40B4-BE49-F238E27FC236}">
+                      <a16:creationId xmlns:a16="http://schemas.microsoft.com/office/drawing/2014/main" id="{8F7936FE-3889-B2B6-2004-636ABA86C886}"/>
+                    </a:ext>
+                  </a:extLst>
+                </wp:docPr>
+                <wp:cNvGraphicFramePr>
+                  <a:graphicFrameLocks xmlns:a="http://schemas.openxmlformats.org/drawingml/2006/main" noChangeAspect="1"/>
+                </wp:cNvGraphicFramePr>
+                <a:graphic xmlns:a="http://schemas.openxmlformats.org/drawingml/2006/main">
+                  <a:graphicData uri="http://schemas.openxmlformats.org/drawingml/2006/picture">
+                    <pic:pic xmlns:pic="http://schemas.openxmlformats.org/drawingml/2006/picture">
+                      <pic:nvPicPr>
+                        <pic:cNvPr id="10" name="Picture 9" descr="A green tick mark on a white background&#10;&#10;Description automatically generated">
+                          <a:extLst>
+                            <a:ext uri="{FF2B5EF4-FFF2-40B4-BE49-F238E27FC236}">
+                              <a16:creationId xmlns:a16="http://schemas.microsoft.com/office/drawing/2014/main" id="{8F7936FE-3889-B2B6-2004-636ABA86C886}"/>
+                            </a:ext>
+                          </a:extLst>
+                        </pic:cNvPr>
+                        <pic:cNvPicPr>
+                          <a:picLocks noChangeAspect="1"/>
+                        </pic:cNvPicPr>
+                      </pic:nvPicPr>
+                      <pic:blipFill>
+                        <a:blip r:embed="rId9" cstate="print">
+                          <a:extLst>
+                            <a:ext uri="{28A0092B-C50C-407E-A947-70E740481C1C}">
+                              <a14:useLocalDpi xmlns:a14="http://schemas.microsoft.com/office/drawing/2010/main" val="0"/>
+                            </a:ext>
+                          </a:extLst>
+                        </a:blip>
+                        <a:stretch>
+                          <a:fillRect/>
+                        </a:stretch>
+                      </pic:blipFill>
+                      <pic:spPr>
+                        <a:xfrm>
+                          <a:off x="0" y="0"/>
+                          <a:ext cx="161290" cy="156210"/>
+                        </a:xfrm>
+                        <a:prstGeom prst="rect">
+                          <a:avLst/>
+                        </a:prstGeom>
+                      </pic:spPr>
+                    </pic:pic>
+                  </a:graphicData>
+                </a:graphic>
+                <wp14:sizeRelH relativeFrom="margin">
+                  <wp14:pctWidth>0</wp14:pctWidth>
+                </wp14:sizeRelH>
+                <wp14:sizeRelV relativeFrom="margin">
+                  <wp14:pctHeight>0</wp14:pctHeight>
+                </wp14:sizeRelV>
+              </wp:anchor>
+            </w:drawing>
+          </w:r>
           <w:hyperlink w:anchor="_Toc163826748" w:history="1">
             <w:r>
               <w:rPr>
@@ -2085,6 +2390,80 @@
               <w:lang w:eastAsia="en-IE"/>
             </w:rPr>
           </w:pPr>
+          <w:r>
+            <w:rPr>
+              <w:noProof/>
+            </w:rPr>
+            <w:drawing>
+              <wp:anchor distT="0" distB="0" distL="114300" distR="114300" simplePos="0" relativeHeight="251679744" behindDoc="0" locked="0" layoutInCell="1" allowOverlap="1" wp14:anchorId="4D9069DF" wp14:editId="0B19C08F">
+                <wp:simplePos x="0" y="0"/>
+                <wp:positionH relativeFrom="margin">
+                  <wp:posOffset>-318135</wp:posOffset>
+                </wp:positionH>
+                <wp:positionV relativeFrom="margin">
+                  <wp:posOffset>1556081</wp:posOffset>
+                </wp:positionV>
+                <wp:extent cx="161290" cy="156210"/>
+                <wp:effectExtent l="0" t="0" r="0" b="0"/>
+                <wp:wrapSquare wrapText="bothSides"/>
+                <wp:docPr id="1718301255" name="Picture 9" descr="A green tick mark on a white background&#10;&#10;Description automatically generated">
+                  <a:extLst xmlns:a="http://schemas.openxmlformats.org/drawingml/2006/main">
+                    <a:ext uri="{FF2B5EF4-FFF2-40B4-BE49-F238E27FC236}">
+                      <a16:creationId xmlns:a16="http://schemas.microsoft.com/office/drawing/2014/main" id="{8F7936FE-3889-B2B6-2004-636ABA86C886}"/>
+                    </a:ext>
+                  </a:extLst>
+                </wp:docPr>
+                <wp:cNvGraphicFramePr>
+                  <a:graphicFrameLocks xmlns:a="http://schemas.openxmlformats.org/drawingml/2006/main" noChangeAspect="1"/>
+                </wp:cNvGraphicFramePr>
+                <a:graphic xmlns:a="http://schemas.openxmlformats.org/drawingml/2006/main">
+                  <a:graphicData uri="http://schemas.openxmlformats.org/drawingml/2006/picture">
+                    <pic:pic xmlns:pic="http://schemas.openxmlformats.org/drawingml/2006/picture">
+                      <pic:nvPicPr>
+                        <pic:cNvPr id="10" name="Picture 9" descr="A green tick mark on a white background&#10;&#10;Description automatically generated">
+                          <a:extLst>
+                            <a:ext uri="{FF2B5EF4-FFF2-40B4-BE49-F238E27FC236}">
+                              <a16:creationId xmlns:a16="http://schemas.microsoft.com/office/drawing/2014/main" id="{8F7936FE-3889-B2B6-2004-636ABA86C886}"/>
+                            </a:ext>
+                          </a:extLst>
+                        </pic:cNvPr>
+                        <pic:cNvPicPr>
+                          <a:picLocks noChangeAspect="1"/>
+                        </pic:cNvPicPr>
+                      </pic:nvPicPr>
+                      <pic:blipFill>
+                        <a:blip r:embed="rId9" cstate="print">
+                          <a:extLst>
+                            <a:ext uri="{28A0092B-C50C-407E-A947-70E740481C1C}">
+                              <a14:useLocalDpi xmlns:a14="http://schemas.microsoft.com/office/drawing/2010/main" val="0"/>
+                            </a:ext>
+                          </a:extLst>
+                        </a:blip>
+                        <a:stretch>
+                          <a:fillRect/>
+                        </a:stretch>
+                      </pic:blipFill>
+                      <pic:spPr>
+                        <a:xfrm>
+                          <a:off x="0" y="0"/>
+                          <a:ext cx="161290" cy="156210"/>
+                        </a:xfrm>
+                        <a:prstGeom prst="rect">
+                          <a:avLst/>
+                        </a:prstGeom>
+                      </pic:spPr>
+                    </pic:pic>
+                  </a:graphicData>
+                </a:graphic>
+                <wp14:sizeRelH relativeFrom="margin">
+                  <wp14:pctWidth>0</wp14:pctWidth>
+                </wp14:sizeRelH>
+                <wp14:sizeRelV relativeFrom="margin">
+                  <wp14:pctHeight>0</wp14:pctHeight>
+                </wp14:sizeRelV>
+              </wp:anchor>
+            </w:drawing>
+          </w:r>
           <w:hyperlink w:anchor="_Toc163826749" w:history="1">
             <w:r>
               <w:rPr>
@@ -3880,7 +4259,7 @@
     <w:p>
       <w:pPr>
         <w:sectPr>
-          <w:footerReference w:type="default" r:id="rId9"/>
+          <w:footerReference w:type="default" r:id="rId10"/>
           <w:pgSz w:w="11906" w:h="16838"/>
           <w:pgMar w:top="1440" w:right="1440" w:bottom="1440" w:left="1440" w:header="708" w:footer="708" w:gutter="0"/>
           <w:pgNumType w:fmt="lowerRoman"/>
@@ -3966,7 +4345,6 @@
             <w:docPart w:val="FAF79DCF079A435D92C6DB6D276ADA8C"/>
           </w:placeholder>
         </w:sdtPr>
-        <w:sdtEndPr/>
         <w:sdtContent>
           <w:r>
             <w:rPr>
@@ -3995,7 +4373,6 @@
             <w:docPart w:val="7AC9F5E9DF364D5091C953C23283590B"/>
           </w:placeholder>
         </w:sdtPr>
-        <w:sdtEndPr/>
         <w:sdtContent>
           <w:r>
             <w:rPr>
@@ -4046,7 +4423,21 @@
         <w:rPr>
           <w:rFonts w:ascii="Arial" w:hAnsi="Arial" w:cs="Arial"/>
         </w:rPr>
-        <w:t xml:space="preserve"> emissions have caused enormous global damage due to the greenhouse effect, a potential explanation for climate change. These changes probably cause a decrease in biodiversity and harm to human lives due to tsunamis and earthquakes, for example; consequently, a drastic decrease in ecosystem productivity and economic disparities </w:t>
+        <w:t xml:space="preserve"> emissions have caused enormous global damage due to the greenhouse effect, a potential explanation for climate change. These changes probably cause a decrease in biodiversity and harm to human lives due to tsunamis and earthquakes, for </w:t>
+      </w:r>
+      <w:proofErr w:type="gramStart"/>
+      <w:r>
+        <w:rPr>
+          <w:rFonts w:ascii="Arial" w:hAnsi="Arial" w:cs="Arial"/>
+        </w:rPr>
+        <w:t>example;</w:t>
+      </w:r>
+      <w:proofErr w:type="gramEnd"/>
+      <w:r>
+        <w:rPr>
+          <w:rFonts w:ascii="Arial" w:hAnsi="Arial" w:cs="Arial"/>
+        </w:rPr>
+        <w:t xml:space="preserve"> consequently, a drastic decrease in ecosystem productivity and economic disparities </w:t>
       </w:r>
       <w:sdt>
         <w:sdtPr>
@@ -4060,7 +4451,6 @@
             <w:docPart w:val="6F55BBC554DE4BC5BF844F0AF84F9CE9"/>
           </w:placeholder>
         </w:sdtPr>
-        <w:sdtEndPr/>
         <w:sdtContent>
           <w:r>
             <w:rPr>
@@ -4135,7 +4525,6 @@
             <w:docPart w:val="B3595241DF0847B9A2332E2E397B865E"/>
           </w:placeholder>
         </w:sdtPr>
-        <w:sdtEndPr/>
         <w:sdtContent>
           <w:r>
             <w:rPr>
@@ -4178,7 +4567,6 @@
             <w:docPart w:val="8C4189DCC3B64A6BB7EC4B9F8242AA22"/>
           </w:placeholder>
         </w:sdtPr>
-        <w:sdtEndPr/>
         <w:sdtContent>
           <w:r>
             <w:rPr>
@@ -4223,7 +4611,8 @@
     <w:p>
       <w:pPr>
         <w:spacing w:after="0" w:line="360" w:lineRule="auto"/>
-        <w:ind w:firstLine="426"/>
+        <w:ind w:firstLine="720"/>
+        <w:jc w:val="both"/>
         <w:rPr>
           <w:rFonts w:ascii="Arial" w:hAnsi="Arial" w:cs="Arial"/>
         </w:rPr>
@@ -4234,7 +4623,7 @@
           <w:noProof/>
         </w:rPr>
         <w:drawing>
-          <wp:inline distT="0" distB="0" distL="0" distR="0" wp14:anchorId="2481CF9A" wp14:editId="5AC241B9">
+          <wp:inline distT="0" distB="0" distL="0" distR="0" wp14:anchorId="7ABB3FA2" wp14:editId="7C851811">
             <wp:extent cx="4951998" cy="2253587"/>
             <wp:effectExtent l="133350" t="114300" r="153670" b="147320"/>
             <wp:docPr id="1545155945" name="Picture 1" descr="A diagram of a structure&#10;&#10;Description automatically generated"/>
@@ -4249,7 +4638,7 @@
                     <pic:cNvPicPr/>
                   </pic:nvPicPr>
                   <pic:blipFill rotWithShape="1">
-                    <a:blip r:embed="rId10"/>
+                    <a:blip r:embed="rId11"/>
                     <a:srcRect l="2431" t="2502" b="12335"/>
                     <a:stretch/>
                   </pic:blipFill>
@@ -4325,8 +4714,7 @@
     <w:p>
       <w:pPr>
         <w:spacing w:after="0" w:line="360" w:lineRule="auto"/>
-        <w:ind w:left="567"/>
-        <w:jc w:val="both"/>
+        <w:ind w:firstLine="709"/>
         <w:rPr>
           <w:rFonts w:ascii="Arial" w:hAnsi="Arial" w:cs="Arial"/>
         </w:rPr>
@@ -4336,27 +4724,119 @@
           <w:rFonts w:ascii="Arial" w:hAnsi="Arial" w:cs="Arial"/>
           <w:b/>
           <w:bCs/>
-        </w:rPr>
-        <w:t>Figure 1:</w:t>
-      </w:r>
-      <w:r>
-        <w:rPr>
-          <w:rFonts w:ascii="Arial" w:hAnsi="Arial" w:cs="Arial"/>
-        </w:rPr>
-        <w:t xml:space="preserve"> Techniques for CO</w:t>
-      </w:r>
-      <w:r>
-        <w:rPr>
-          <w:rFonts w:ascii="Arial" w:hAnsi="Arial" w:cs="Arial"/>
-          <w:vertAlign w:val="subscript"/>
-        </w:rPr>
-        <w:t>2</w:t>
-      </w:r>
-      <w:r>
-        <w:rPr>
-          <w:rFonts w:ascii="Arial" w:hAnsi="Arial" w:cs="Arial"/>
-        </w:rPr>
-        <w:t xml:space="preserve"> capture. </w:t>
+          <w:noProof/>
+        </w:rPr>
+        <mc:AlternateContent>
+          <mc:Choice Requires="wps">
+            <w:drawing>
+              <wp:inline distT="0" distB="0" distL="0" distR="0" wp14:anchorId="3D45D798" wp14:editId="738B94D1">
+                <wp:extent cx="4051190" cy="294198"/>
+                <wp:effectExtent l="0" t="0" r="0" b="0"/>
+                <wp:docPr id="669728476" name="Text Box 2"/>
+                <wp:cNvGraphicFramePr/>
+                <a:graphic xmlns:a="http://schemas.openxmlformats.org/drawingml/2006/main">
+                  <a:graphicData uri="http://schemas.microsoft.com/office/word/2010/wordprocessingShape">
+                    <wps:wsp>
+                      <wps:cNvSpPr txBox="1"/>
+                      <wps:spPr>
+                        <a:xfrm>
+                          <a:off x="0" y="0"/>
+                          <a:ext cx="4051190" cy="294198"/>
+                        </a:xfrm>
+                        <a:prstGeom prst="rect">
+                          <a:avLst/>
+                        </a:prstGeom>
+                        <a:noFill/>
+                        <a:ln w="6350">
+                          <a:noFill/>
+                        </a:ln>
+                      </wps:spPr>
+                      <wps:txbx>
+                        <w:txbxContent>
+                          <w:p>
+                            <w:r>
+                              <w:rPr>
+                                <w:rFonts w:ascii="Arial" w:hAnsi="Arial" w:cs="Arial"/>
+                                <w:b/>
+                                <w:bCs/>
+                              </w:rPr>
+                              <w:t>Figure 1:</w:t>
+                            </w:r>
+                            <w:r>
+                              <w:rPr>
+                                <w:rFonts w:ascii="Arial" w:hAnsi="Arial" w:cs="Arial"/>
+                              </w:rPr>
+                              <w:t xml:space="preserve"> Techniques for CO</w:t>
+                            </w:r>
+                            <w:r>
+                              <w:rPr>
+                                <w:rFonts w:ascii="Arial" w:hAnsi="Arial" w:cs="Arial"/>
+                                <w:vertAlign w:val="subscript"/>
+                              </w:rPr>
+                              <w:t>2</w:t>
+                            </w:r>
+                            <w:r>
+                              <w:rPr>
+                                <w:rFonts w:ascii="Arial" w:hAnsi="Arial" w:cs="Arial"/>
+                              </w:rPr>
+                              <w:t xml:space="preserve"> capture.</w:t>
+                            </w:r>
+                          </w:p>
+                        </w:txbxContent>
+                      </wps:txbx>
+                      <wps:bodyPr rot="0" spcFirstLastPara="0" vertOverflow="overflow" horzOverflow="overflow" vert="horz" wrap="square" lIns="91440" tIns="45720" rIns="91440" bIns="45720" numCol="1" spcCol="0" rtlCol="0" fromWordArt="0" anchor="t" anchorCtr="0" forceAA="0" compatLnSpc="1">
+                        <a:prstTxWarp prst="textNoShape">
+                          <a:avLst/>
+                        </a:prstTxWarp>
+                        <a:noAutofit/>
+                      </wps:bodyPr>
+                    </wps:wsp>
+                  </a:graphicData>
+                </a:graphic>
+              </wp:inline>
+            </w:drawing>
+          </mc:Choice>
+          <mc:Fallback>
+            <w:pict>
+              <v:shape w14:anchorId="3D45D798" id="Text Box 2" o:spid="_x0000_s1029" type="#_x0000_t202" style="width:319pt;height:23.15pt;visibility:visible;mso-wrap-style:square;mso-left-percent:-10001;mso-top-percent:-10001;mso-position-horizontal:absolute;mso-position-horizontal-relative:char;mso-position-vertical:absolute;mso-position-vertical-relative:line;mso-left-percent:-10001;mso-top-percent:-10001;v-text-anchor:top" o:gfxdata="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" filled="f" stroked="f" strokeweight=".5pt">
+                <v:textbox>
+                  <w:txbxContent>
+                    <w:p>
+                      <w:r>
+                        <w:rPr>
+                          <w:rFonts w:ascii="Arial" w:hAnsi="Arial" w:cs="Arial"/>
+                          <w:b/>
+                          <w:bCs/>
+                        </w:rPr>
+                        <w:t>Figure 1:</w:t>
+                      </w:r>
+                      <w:r>
+                        <w:rPr>
+                          <w:rFonts w:ascii="Arial" w:hAnsi="Arial" w:cs="Arial"/>
+                        </w:rPr>
+                        <w:t xml:space="preserve"> Techniques for CO</w:t>
+                      </w:r>
+                      <w:r>
+                        <w:rPr>
+                          <w:rFonts w:ascii="Arial" w:hAnsi="Arial" w:cs="Arial"/>
+                          <w:vertAlign w:val="subscript"/>
+                        </w:rPr>
+                        <w:t>2</w:t>
+                      </w:r>
+                      <w:r>
+                        <w:rPr>
+                          <w:rFonts w:ascii="Arial" w:hAnsi="Arial" w:cs="Arial"/>
+                        </w:rPr>
+                        <w:t xml:space="preserve"> capture.</w:t>
+                      </w:r>
+                    </w:p>
+                  </w:txbxContent>
+                </v:textbox>
+                <w10:anchorlock/>
+              </v:shape>
+            </w:pict>
+          </mc:Fallback>
+        </mc:AlternateContent>
       </w:r>
     </w:p>
     <w:p>
@@ -4426,7 +4906,6 @@
             <w:docPart w:val="A84BDDF573714BBD84B42235555F351E"/>
           </w:placeholder>
         </w:sdtPr>
-        <w:sdtEndPr/>
         <w:sdtContent>
           <w:r>
             <w:rPr>
@@ -4470,6 +4949,7 @@
           <w:rFonts w:ascii="Arial" w:hAnsi="Arial" w:cs="Arial"/>
         </w:rPr>
       </w:pPr>
+      <w:proofErr w:type="gramStart"/>
       <w:r>
         <w:rPr>
           <w:rFonts w:ascii="Arial" w:hAnsi="Arial" w:cs="Arial"/>
@@ -4480,7 +4960,14 @@
         <w:rPr>
           <w:rFonts w:ascii="Arial" w:hAnsi="Arial" w:cs="Arial"/>
         </w:rPr>
-        <w:t>n light of the advancements in technologies for CO</w:t>
+        <w:t>n light of</w:t>
+      </w:r>
+      <w:proofErr w:type="gramEnd"/>
+      <w:r>
+        <w:rPr>
+          <w:rFonts w:ascii="Arial" w:hAnsi="Arial" w:cs="Arial"/>
+        </w:rPr>
+        <w:t xml:space="preserve"> the advancements in technologies for CO</w:t>
       </w:r>
       <w:r>
         <w:rPr>
@@ -4635,19 +5122,25 @@
         <w:rPr>
           <w:rFonts w:ascii="Arial" w:hAnsi="Arial" w:cs="Arial"/>
         </w:rPr>
-        <w:t xml:space="preserve"> capture and intends to modernize its systems by implementing machine learning models. By </w:t>
-      </w:r>
-      <w:r>
-        <w:rPr>
-          <w:rFonts w:ascii="Arial" w:hAnsi="Arial" w:cs="Arial"/>
-        </w:rPr>
-        <w:t>analysing</w:t>
-      </w:r>
-      <w:r>
-        <w:rPr>
-          <w:rFonts w:ascii="Arial" w:hAnsi="Arial" w:cs="Arial"/>
-        </w:rPr>
-        <w:t xml:space="preserve"> data from scientific articles, the ML model aims to identify materials most effective for CO</w:t>
+        <w:t xml:space="preserve"> capture and intends to modernize its systems by implementing machine learning models. By analysing data from </w:t>
+      </w:r>
+      <w:r>
+        <w:rPr>
+          <w:rFonts w:ascii="Arial" w:hAnsi="Arial" w:cs="Arial"/>
+        </w:rPr>
+        <w:t xml:space="preserve">academic </w:t>
+      </w:r>
+      <w:r>
+        <w:rPr>
+          <w:rFonts w:ascii="Arial" w:hAnsi="Arial" w:cs="Arial"/>
+        </w:rPr>
+        <w:t>articles</w:t>
+      </w:r>
+      <w:r>
+        <w:rPr>
+          <w:rFonts w:ascii="Arial" w:hAnsi="Arial" w:cs="Arial"/>
+        </w:rPr>
+        <w:t>, the ML model aims to identify materials most effective for CO</w:t>
       </w:r>
       <w:r>
         <w:rPr>
@@ -4827,7 +5320,7 @@
         <w:rPr>
           <w:rFonts w:ascii="Arial" w:hAnsi="Arial" w:cs="Arial"/>
         </w:rPr>
-        <w:t>There is no difference between the medians. Therefore, the choice of materials for CO</w:t>
+        <w:t>There is no significant difference in the CO</w:t>
       </w:r>
       <w:r>
         <w:rPr>
@@ -4840,7 +5333,19 @@
         <w:rPr>
           <w:rFonts w:ascii="Arial" w:hAnsi="Arial" w:cs="Arial"/>
         </w:rPr>
-        <w:t xml:space="preserve"> adsorption does not affect the outcome.</w:t>
+        <w:t xml:space="preserve"> a</w:t>
+      </w:r>
+      <w:r>
+        <w:rPr>
+          <w:rFonts w:ascii="Arial" w:hAnsi="Arial" w:cs="Arial"/>
+        </w:rPr>
+        <w:t>d</w:t>
+      </w:r>
+      <w:r>
+        <w:rPr>
+          <w:rFonts w:ascii="Arial" w:hAnsi="Arial" w:cs="Arial"/>
+        </w:rPr>
+        <w:t>sorption capacity among the materials tested.</w:t>
       </w:r>
     </w:p>
     <w:p>
@@ -4893,7 +5398,7 @@
         <w:rPr>
           <w:rFonts w:ascii="Arial" w:hAnsi="Arial" w:cs="Arial"/>
         </w:rPr>
-        <w:t>There is a difference between the medians. Therefore, the choice of materials for CO</w:t>
+        <w:t>There is a significant difference in the CO</w:t>
       </w:r>
       <w:r>
         <w:rPr>
@@ -4906,7 +5411,19 @@
         <w:rPr>
           <w:rFonts w:ascii="Arial" w:hAnsi="Arial" w:cs="Arial"/>
         </w:rPr>
-        <w:t xml:space="preserve"> adsorption does affect the outcome.</w:t>
+        <w:t xml:space="preserve"> a</w:t>
+      </w:r>
+      <w:r>
+        <w:rPr>
+          <w:rFonts w:ascii="Arial" w:hAnsi="Arial" w:cs="Arial"/>
+        </w:rPr>
+        <w:t>d</w:t>
+      </w:r>
+      <w:r>
+        <w:rPr>
+          <w:rFonts w:ascii="Arial" w:hAnsi="Arial" w:cs="Arial"/>
+        </w:rPr>
+        <w:t>sorption capacity among the materials tested.</w:t>
       </w:r>
     </w:p>
     <w:p>
@@ -4984,7 +5501,7 @@
         <w:rPr>
           <w:rFonts w:ascii="Arial" w:hAnsi="Arial" w:cs="Arial"/>
         </w:rPr>
-        <w:t>Based on the ML model results, I proposed changing the objective because each industry emits a certain concentration of CO</w:t>
+        <w:t>The main objective of this project is to assess the performance of various machine learning models to find the best one capable of identifying the most suitable material for capturing CO</w:t>
       </w:r>
       <w:r>
         <w:rPr>
@@ -4997,14 +5514,39 @@
         <w:rPr>
           <w:rFonts w:ascii="Arial" w:hAnsi="Arial" w:cs="Arial"/>
         </w:rPr>
-        <w:t xml:space="preserve">; therefore, this amount that needs to be adsorbed </w:t>
+        <w:t xml:space="preserve">, </w:t>
+      </w:r>
+      <w:r>
+        <w:rPr>
+          <w:rFonts w:ascii="Arial" w:hAnsi="Arial" w:cs="Arial"/>
+        </w:rPr>
+        <w:t>considering a predetermined amount of the gas</w:t>
+      </w:r>
+      <w:r>
+        <w:rPr>
+          <w:rFonts w:ascii="Arial" w:hAnsi="Arial" w:cs="Arial"/>
+        </w:rPr>
+        <w:t>. Since each industry emits different concentrations of CO</w:t>
+      </w:r>
+      <w:r>
+        <w:rPr>
+          <w:rFonts w:ascii="Arial" w:hAnsi="Arial" w:cs="Arial"/>
+          <w:vertAlign w:val="subscript"/>
+        </w:rPr>
+        <w:t>2</w:t>
+      </w:r>
+      <w:r>
+        <w:rPr>
+          <w:rFonts w:ascii="Arial" w:hAnsi="Arial" w:cs="Arial"/>
+        </w:rPr>
+        <w:t xml:space="preserve">, they may be interested in implementing certain materials to </w:t>
       </w:r>
       <w:r>
         <w:rPr>
           <w:rFonts w:ascii="Arial" w:hAnsi="Arial" w:cs="Arial"/>
         </w:rPr>
         <w:lastRenderedPageBreak/>
-        <w:t>tends to differ. Thus, the model would aim to estimate which material would suit the concentration of CO</w:t>
+        <w:t>adsorb this pollutant. Thus, the model aims to estimate which material would best suit the concentration of CO</w:t>
       </w:r>
       <w:r>
         <w:rPr>
@@ -5017,7 +5559,7 @@
         <w:rPr>
           <w:rFonts w:ascii="Arial" w:hAnsi="Arial" w:cs="Arial"/>
         </w:rPr>
-        <w:t xml:space="preserve"> the industry needs to adsorb.</w:t>
+        <w:t xml:space="preserve"> needed for adsorption by the industry.</w:t>
       </w:r>
     </w:p>
     <w:p>
@@ -5111,7 +5653,19 @@
         <w:rPr>
           <w:rFonts w:ascii="Arial" w:hAnsi="Arial" w:cs="Arial"/>
         </w:rPr>
-        <w:t>Apply machine learning models to choose one with a high accuracy score.</w:t>
+        <w:t xml:space="preserve">Apply machine learning models to choose one with a high </w:t>
+      </w:r>
+      <w:r>
+        <w:rPr>
+          <w:rFonts w:ascii="Arial" w:hAnsi="Arial" w:cs="Arial"/>
+        </w:rPr>
+        <w:t>metric</w:t>
+      </w:r>
+      <w:r>
+        <w:rPr>
+          <w:rFonts w:ascii="Arial" w:hAnsi="Arial" w:cs="Arial"/>
+        </w:rPr>
+        <w:t xml:space="preserve"> score.</w:t>
       </w:r>
     </w:p>
     <w:p>
@@ -5128,17 +5682,34 @@
         <w:jc w:val="both"/>
         <w:rPr>
           <w:rFonts w:ascii="Arial" w:hAnsi="Arial" w:cs="Arial"/>
-        </w:rPr>
-      </w:pPr>
-      <w:r>
-        <w:rPr>
-          <w:rFonts w:ascii="Arial" w:hAnsi="Arial" w:cs="Arial"/>
-        </w:rPr>
-        <w:t>Implement the chosen ML model to predict CO</w:t>
-      </w:r>
-      <w:r>
-        <w:rPr>
-          <w:rFonts w:ascii="Arial" w:hAnsi="Arial" w:cs="Arial"/>
+          <w:highlight w:val="yellow"/>
+        </w:rPr>
+      </w:pPr>
+      <w:r>
+        <w:rPr>
+          <w:rFonts w:ascii="Arial" w:hAnsi="Arial" w:cs="Arial"/>
+          <w:highlight w:val="yellow"/>
+        </w:rPr>
+        <w:t xml:space="preserve">Implement the chosen ML model to predict </w:t>
+      </w:r>
+      <w:r>
+        <w:rPr>
+          <w:rFonts w:ascii="Arial" w:hAnsi="Arial" w:cs="Arial"/>
+          <w:highlight w:val="yellow"/>
+        </w:rPr>
+        <w:t xml:space="preserve">a material given a specific amount of </w:t>
+      </w:r>
+      <w:r>
+        <w:rPr>
+          <w:rFonts w:ascii="Arial" w:hAnsi="Arial" w:cs="Arial"/>
+          <w:highlight w:val="yellow"/>
+        </w:rPr>
+        <w:t>CO</w:t>
+      </w:r>
+      <w:r>
+        <w:rPr>
+          <w:rFonts w:ascii="Arial" w:hAnsi="Arial" w:cs="Arial"/>
+          <w:highlight w:val="yellow"/>
           <w:vertAlign w:val="subscript"/>
         </w:rPr>
         <w:t>2</w:t>
@@ -5146,15 +5717,14 @@
       <w:r>
         <w:rPr>
           <w:rFonts w:ascii="Arial" w:hAnsi="Arial" w:cs="Arial"/>
-        </w:rPr>
-        <w:t xml:space="preserve"> adsorption in these materials.</w:t>
-      </w:r>
-    </w:p>
-    <w:p>
-      <w:pPr>
-        <w:pStyle w:val="ListParagraph"/>
-        <w:spacing w:after="0" w:line="360" w:lineRule="auto"/>
-        <w:ind w:left="0"/>
+          <w:highlight w:val="yellow"/>
+        </w:rPr>
+        <w:t>.</w:t>
+      </w:r>
+    </w:p>
+    <w:p>
+      <w:pPr>
+        <w:spacing w:after="0" w:line="360" w:lineRule="auto"/>
         <w:jc w:val="both"/>
         <w:rPr>
           <w:rFonts w:ascii="Arial" w:hAnsi="Arial" w:cs="Arial"/>
@@ -5163,9 +5733,7 @@
     </w:p>
     <w:p>
       <w:pPr>
-        <w:pStyle w:val="ListParagraph"/>
-        <w:spacing w:after="0" w:line="360" w:lineRule="auto"/>
-        <w:ind w:left="0"/>
+        <w:spacing w:after="0" w:line="360" w:lineRule="auto"/>
         <w:jc w:val="both"/>
         <w:rPr>
           <w:rFonts w:ascii="Arial" w:hAnsi="Arial" w:cs="Arial"/>
@@ -5176,27 +5744,165 @@
           <w:rFonts w:ascii="Arial" w:hAnsi="Arial" w:cs="Arial"/>
         </w:rPr>
         <w:tab/>
-        <w:t>The first two have been executed, but the third needs to be assessed with my colleague. The last one will probably be changed to estimate suitable material given a CO</w:t>
-      </w:r>
-      <w:r>
-        <w:rPr>
-          <w:rFonts w:ascii="Arial" w:hAnsi="Arial" w:cs="Arial"/>
-          <w:vertAlign w:val="subscript"/>
-        </w:rPr>
-        <w:t>2</w:t>
-      </w:r>
-      <w:r>
-        <w:rPr>
-          <w:rFonts w:ascii="Arial" w:hAnsi="Arial" w:cs="Arial"/>
-        </w:rPr>
-        <w:t xml:space="preserve"> concentration.</w:t>
-      </w:r>
-    </w:p>
-    <w:p>
-      <w:pPr>
-        <w:pStyle w:val="ListParagraph"/>
-        <w:spacing w:after="0" w:line="360" w:lineRule="auto"/>
-        <w:ind w:left="0"/>
+      </w:r>
+      <w:r>
+        <w:rPr>
+          <w:rFonts w:ascii="Arial" w:hAnsi="Arial" w:cs="Arial"/>
+          <w:highlight w:val="magenta"/>
+        </w:rPr>
+        <w:t>Below is a scheme illustrating the objectives and workflow of this project.</w:t>
+      </w:r>
+    </w:p>
+    <w:p>
+      <w:pPr>
+        <w:spacing w:after="0" w:line="360" w:lineRule="auto"/>
+        <w:jc w:val="both"/>
+        <w:rPr>
+          <w:rFonts w:ascii="Arial" w:hAnsi="Arial" w:cs="Arial"/>
+        </w:rPr>
+      </w:pPr>
+    </w:p>
+    <w:p>
+      <w:pPr>
+        <w:spacing w:after="0" w:line="360" w:lineRule="auto"/>
+        <w:jc w:val="both"/>
+        <w:rPr>
+          <w:rFonts w:ascii="Arial" w:hAnsi="Arial" w:cs="Arial"/>
+        </w:rPr>
+      </w:pPr>
+      <w:r>
+        <w:rPr>
+          <w:rFonts w:ascii="Arial" w:hAnsi="Arial" w:cs="Arial"/>
+          <w:noProof/>
+        </w:rPr>
+        <mc:AlternateContent>
+          <mc:Choice Requires="wps">
+            <w:drawing>
+              <wp:anchor distT="0" distB="0" distL="114300" distR="114300" simplePos="0" relativeHeight="251677696" behindDoc="0" locked="0" layoutInCell="1" allowOverlap="1" wp14:anchorId="0B2052C3" wp14:editId="307DD34C">
+                <wp:simplePos x="0" y="0"/>
+                <wp:positionH relativeFrom="column">
+                  <wp:posOffset>-19685</wp:posOffset>
+                </wp:positionH>
+                <wp:positionV relativeFrom="paragraph">
+                  <wp:posOffset>63197</wp:posOffset>
+                </wp:positionV>
+                <wp:extent cx="5633499" cy="333955"/>
+                <wp:effectExtent l="0" t="0" r="0" b="0"/>
+                <wp:wrapNone/>
+                <wp:docPr id="205156579" name="Text Box 1"/>
+                <wp:cNvGraphicFramePr/>
+                <a:graphic xmlns:a="http://schemas.openxmlformats.org/drawingml/2006/main">
+                  <a:graphicData uri="http://schemas.microsoft.com/office/word/2010/wordprocessingShape">
+                    <wps:wsp>
+                      <wps:cNvSpPr txBox="1"/>
+                      <wps:spPr>
+                        <a:xfrm>
+                          <a:off x="0" y="0"/>
+                          <a:ext cx="5633499" cy="333955"/>
+                        </a:xfrm>
+                        <a:prstGeom prst="rect">
+                          <a:avLst/>
+                        </a:prstGeom>
+                        <a:noFill/>
+                        <a:ln w="6350">
+                          <a:noFill/>
+                        </a:ln>
+                      </wps:spPr>
+                      <wps:txbx>
+                        <w:txbxContent>
+                          <w:p>
+                            <w:pPr>
+                              <w:rPr>
+                                <w:rFonts w:ascii="Arial" w:hAnsi="Arial" w:cs="Arial"/>
+                                <w:b/>
+                                <w:bCs/>
+                              </w:rPr>
+                            </w:pPr>
+                            <w:r>
+                              <w:rPr>
+                                <w:rFonts w:ascii="Arial" w:hAnsi="Arial" w:cs="Arial"/>
+                                <w:b/>
+                                <w:bCs/>
+                                <w:highlight w:val="magenta"/>
+                              </w:rPr>
+                              <w:t>Figure 2:</w:t>
+                            </w:r>
+                            <w:r>
+                              <w:rPr>
+                                <w:rFonts w:ascii="Arial" w:hAnsi="Arial" w:cs="Arial"/>
+                                <w:b/>
+                                <w:bCs/>
+                              </w:rPr>
+                              <w:t xml:space="preserve"> </w:t>
+                            </w:r>
+                          </w:p>
+                          <w:p/>
+                        </w:txbxContent>
+                      </wps:txbx>
+                      <wps:bodyPr rot="0" spcFirstLastPara="0" vertOverflow="overflow" horzOverflow="overflow" vert="horz" wrap="square" lIns="91440" tIns="45720" rIns="91440" bIns="45720" numCol="1" spcCol="0" rtlCol="0" fromWordArt="0" anchor="t" anchorCtr="0" forceAA="0" compatLnSpc="1">
+                        <a:prstTxWarp prst="textNoShape">
+                          <a:avLst/>
+                        </a:prstTxWarp>
+                        <a:noAutofit/>
+                      </wps:bodyPr>
+                    </wps:wsp>
+                  </a:graphicData>
+                </a:graphic>
+              </wp:anchor>
+            </w:drawing>
+          </mc:Choice>
+          <mc:Fallback>
+            <w:pict>
+              <v:shape w14:anchorId="0B2052C3" id="_x0000_s1030" type="#_x0000_t202" style="position:absolute;left:0;text-align:left;margin-left:-1.55pt;margin-top:5pt;width:443.6pt;height:26.3pt;z-index:251677696;visibility:visible;mso-wrap-style:square;mso-wrap-distance-left:9pt;mso-wrap-distance-top:0;mso-wrap-distance-right:9pt;mso-wrap-distance-bottom:0;mso-position-horizontal:absolute;mso-position-horizontal-relative:text;mso-position-vertical:absolute;mso-position-vertical-relative:text;v-text-anchor:top" o:gfxdata="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" filled="f" stroked="f" strokeweight=".5pt">
+                <v:textbox>
+                  <w:txbxContent>
+                    <w:p>
+                      <w:pPr>
+                        <w:rPr>
+                          <w:rFonts w:ascii="Arial" w:hAnsi="Arial" w:cs="Arial"/>
+                          <w:b/>
+                          <w:bCs/>
+                        </w:rPr>
+                      </w:pPr>
+                      <w:r>
+                        <w:rPr>
+                          <w:rFonts w:ascii="Arial" w:hAnsi="Arial" w:cs="Arial"/>
+                          <w:b/>
+                          <w:bCs/>
+                          <w:highlight w:val="magenta"/>
+                        </w:rPr>
+                        <w:t>Figure 2:</w:t>
+                      </w:r>
+                      <w:r>
+                        <w:rPr>
+                          <w:rFonts w:ascii="Arial" w:hAnsi="Arial" w:cs="Arial"/>
+                          <w:b/>
+                          <w:bCs/>
+                        </w:rPr>
+                        <w:t xml:space="preserve"> </w:t>
+                      </w:r>
+                    </w:p>
+                    <w:p/>
+                  </w:txbxContent>
+                </v:textbox>
+              </v:shape>
+            </w:pict>
+          </mc:Fallback>
+        </mc:AlternateContent>
+      </w:r>
+    </w:p>
+    <w:p>
+      <w:pPr>
+        <w:spacing w:after="0" w:line="360" w:lineRule="auto"/>
+        <w:jc w:val="both"/>
+        <w:rPr>
+          <w:rFonts w:ascii="Arial" w:hAnsi="Arial" w:cs="Arial"/>
+        </w:rPr>
+      </w:pPr>
+    </w:p>
+    <w:p>
+      <w:pPr>
+        <w:spacing w:after="0" w:line="360" w:lineRule="auto"/>
         <w:jc w:val="both"/>
         <w:rPr>
           <w:rFonts w:ascii="Arial" w:hAnsi="Arial" w:cs="Arial"/>
@@ -5242,6 +5948,7 @@
     <w:p>
       <w:pPr>
         <w:spacing w:after="0" w:line="360" w:lineRule="auto"/>
+        <w:jc w:val="both"/>
         <w:rPr>
           <w:rFonts w:ascii="Arial" w:hAnsi="Arial" w:cs="Arial"/>
         </w:rPr>
@@ -5256,7 +5963,6 @@
     <w:p>
       <w:pPr>
         <w:spacing w:after="0" w:line="360" w:lineRule="auto"/>
-        <w:ind w:firstLine="720"/>
         <w:jc w:val="both"/>
         <w:rPr>
           <w:rFonts w:ascii="Arial" w:hAnsi="Arial" w:cs="Arial"/>
@@ -5266,26 +5972,42 @@
         <w:rPr>
           <w:rFonts w:ascii="Arial" w:hAnsi="Arial" w:cs="Arial"/>
         </w:rPr>
-        <w:t>This project aims to assess some ML models to estimate which material is suitable to adsorb a certain concentration of CO</w:t>
-      </w:r>
-      <w:r>
-        <w:rPr>
-          <w:rFonts w:ascii="Arial" w:hAnsi="Arial" w:cs="Arial"/>
-          <w:vertAlign w:val="subscript"/>
-        </w:rPr>
-        <w:t>2</w:t>
-      </w:r>
-      <w:r>
-        <w:rPr>
-          <w:rFonts w:ascii="Arial" w:hAnsi="Arial" w:cs="Arial"/>
-        </w:rPr>
-        <w:t>. A compilation of data will be analyzed by descriptive statistics. Secondly, we will implement ML models, such as a decision tree, k-NN, and regression.</w:t>
-      </w:r>
-    </w:p>
-    <w:p>
-      <w:pPr>
-        <w:spacing w:after="0" w:line="360" w:lineRule="auto"/>
-        <w:ind w:firstLine="720"/>
+        <w:tab/>
+      </w:r>
+      <w:r>
+        <w:rPr>
+          <w:rFonts w:ascii="Arial" w:hAnsi="Arial" w:cs="Arial"/>
+        </w:rPr>
+        <w:t xml:space="preserve">This project aimed to assess several machine learning models to estimate which materials are suitable for adsorbing a certain concentration of CO2. Several articles were </w:t>
+      </w:r>
+      <w:r>
+        <w:rPr>
+          <w:rFonts w:ascii="Arial" w:hAnsi="Arial" w:cs="Arial"/>
+        </w:rPr>
+        <w:t>analysed</w:t>
+      </w:r>
+      <w:r>
+        <w:rPr>
+          <w:rFonts w:ascii="Arial" w:hAnsi="Arial" w:cs="Arial"/>
+        </w:rPr>
+        <w:t xml:space="preserve">, and the records that met the minimum criteria were compiled into the dataset, which was firstly </w:t>
+      </w:r>
+      <w:r>
+        <w:rPr>
+          <w:rFonts w:ascii="Arial" w:hAnsi="Arial" w:cs="Arial"/>
+        </w:rPr>
+        <w:t>analysed</w:t>
+      </w:r>
+      <w:r>
+        <w:rPr>
+          <w:rFonts w:ascii="Arial" w:hAnsi="Arial" w:cs="Arial"/>
+        </w:rPr>
+        <w:t xml:space="preserve"> using descriptive and inferential statistics.</w:t>
+      </w:r>
+    </w:p>
+    <w:p>
+      <w:pPr>
+        <w:spacing w:after="0" w:line="360" w:lineRule="auto"/>
         <w:jc w:val="both"/>
         <w:rPr>
           <w:rFonts w:ascii="Arial" w:hAnsi="Arial" w:cs="Arial"/>
@@ -5295,14 +6017,52 @@
         <w:rPr>
           <w:rFonts w:ascii="Arial" w:hAnsi="Arial" w:cs="Arial"/>
         </w:rPr>
-        <w:t>The first boundary would be using data from exclusively adsorption techniques. This project will be limited by data with a maximum of fifteen years. The third frontier is to use academic papers from reliable sources to maintain data credibility. Lastly, we will gather data with the same variables to compare the materials fairly.</w:t>
-      </w:r>
-    </w:p>
-    <w:p>
-      <w:pPr>
-        <w:pStyle w:val="ListParagraph"/>
-        <w:spacing w:after="0" w:line="360" w:lineRule="auto"/>
-        <w:ind w:left="0"/>
+        <w:tab/>
+      </w:r>
+      <w:r>
+        <w:rPr>
+          <w:rFonts w:ascii="Arial" w:hAnsi="Arial" w:cs="Arial"/>
+        </w:rPr>
+        <w:t>Subsequently, three machine learning models—</w:t>
+      </w:r>
+      <w:r>
+        <w:rPr>
+          <w:rFonts w:ascii="Arial" w:hAnsi="Arial" w:cs="Arial"/>
+          <w:highlight w:val="yellow"/>
+        </w:rPr>
+        <w:t>k-NN, Gradient Boosted Regression, and Decision Tree</w:t>
+      </w:r>
+      <w:r>
+        <w:rPr>
+          <w:rFonts w:ascii="Arial" w:hAnsi="Arial" w:cs="Arial"/>
+        </w:rPr>
+        <w:t>—were implemented for the core analysis. To address challenges like class imbalance, SMOTE was used. Random search and stratified K-Fold Cross-Validation were employed to adjust hyperparameters.</w:t>
+      </w:r>
+    </w:p>
+    <w:p>
+      <w:pPr>
+        <w:spacing w:after="0" w:line="360" w:lineRule="auto"/>
+        <w:jc w:val="both"/>
+        <w:rPr>
+          <w:rFonts w:ascii="Arial" w:hAnsi="Arial" w:cs="Arial"/>
+        </w:rPr>
+      </w:pPr>
+      <w:r>
+        <w:rPr>
+          <w:rFonts w:ascii="Arial" w:hAnsi="Arial" w:cs="Arial"/>
+        </w:rPr>
+        <w:tab/>
+      </w:r>
+      <w:r>
+        <w:rPr>
+          <w:rFonts w:ascii="Arial" w:hAnsi="Arial" w:cs="Arial"/>
+        </w:rPr>
+        <w:t>The project's scope was carefully defined, emphasizing the exclusive use of data derived from adsorption techniques within the past fifteen years. Moreover, a rigorous selection criterion was applied to source academic papers from reputable journals, ensuring data credibility. Temperature and pressure conditions were standardized to 25°C and 1 bar, respectively, to minimize external interference and ensure impartial results.</w:t>
+      </w:r>
+    </w:p>
+    <w:p>
+      <w:pPr>
+        <w:spacing w:after="0" w:line="360" w:lineRule="auto"/>
         <w:jc w:val="both"/>
         <w:rPr>
           <w:rFonts w:ascii="Arial" w:hAnsi="Arial" w:cs="Arial"/>
@@ -5372,6 +6132,7 @@
           <w:sz w:val="28"/>
           <w:szCs w:val="28"/>
         </w:rPr>
+        <w:lastRenderedPageBreak/>
         <w:t>Tec</w:t>
       </w:r>
       <w:r>
@@ -5466,7 +6227,6 @@
           <w:sz w:val="28"/>
           <w:szCs w:val="28"/>
         </w:rPr>
-        <w:lastRenderedPageBreak/>
         <w:t>Models</w:t>
       </w:r>
       <w:r>
@@ -5855,7 +6615,6 @@
           <w:b/>
           <w:bCs/>
         </w:rPr>
-        <w:lastRenderedPageBreak/>
         <w:t>Cross Industry Standard Process - Data Mining (CRISP-DM)</w:t>
       </w:r>
       <w:bookmarkEnd w:id="19"/>
@@ -5900,7 +6659,21 @@
         <w:rPr>
           <w:rFonts w:ascii="Arial" w:hAnsi="Arial" w:cs="Arial"/>
         </w:rPr>
-        <w:t>The action plan will search for data with comparable experimental conditions, such as pressure and temperature. Use Python in Jupyter Notebook to clean and organize the data and create visualizations for an overview (EDA). Perform descriptive statistics and preprocessing the data if necessary.</w:t>
+        <w:t xml:space="preserve">The action plan will search for data with comparable experimental conditions, such as pressure and temperature. Use Python in </w:t>
+      </w:r>
+      <w:proofErr w:type="spellStart"/>
+      <w:r>
+        <w:rPr>
+          <w:rFonts w:ascii="Arial" w:hAnsi="Arial" w:cs="Arial"/>
+        </w:rPr>
+        <w:t>Jupyter</w:t>
+      </w:r>
+      <w:proofErr w:type="spellEnd"/>
+      <w:r>
+        <w:rPr>
+          <w:rFonts w:ascii="Arial" w:hAnsi="Arial" w:cs="Arial"/>
+        </w:rPr>
+        <w:t xml:space="preserve"> Notebook to clean and organize the data and create visualizations for an overview (EDA). Perform descriptive statistics and preprocessing the data if necessary.</w:t>
       </w:r>
     </w:p>
     <w:p>
@@ -5943,10 +6716,11 @@
           <w:rFonts w:ascii="Arial" w:hAnsi="Arial" w:cs="Arial"/>
           <w:noProof/>
         </w:rPr>
+        <w:lastRenderedPageBreak/>
         <mc:AlternateContent>
           <mc:Choice Requires="wpg">
             <w:drawing>
-              <wp:inline distT="0" distB="0" distL="0" distR="0" wp14:anchorId="7C8A4E5D" wp14:editId="1E798DA9">
+              <wp:inline distT="0" distB="0" distL="0" distR="0" wp14:anchorId="7C8A4E5D" wp14:editId="7B4CE5E8">
                 <wp:extent cx="5088281" cy="4027034"/>
                 <wp:effectExtent l="0" t="0" r="0" b="0"/>
                 <wp:docPr id="591427321" name="Group 4"/>
@@ -5982,7 +6756,7 @@
                             </pic:cNvPicPr>
                           </pic:nvPicPr>
                           <pic:blipFill>
-                            <a:blip r:embed="rId11" cstate="print">
+                            <a:blip r:embed="rId12" cstate="print">
                               <a:extLst>
                                 <a:ext uri="{28A0092B-C50C-407E-A947-70E740481C1C}">
                                   <a14:useLocalDpi xmlns:a14="http://schemas.microsoft.com/office/drawing/2010/main" val="0"/>
@@ -6011,7 +6785,7 @@
                             </pic:cNvPicPr>
                           </pic:nvPicPr>
                           <pic:blipFill rotWithShape="1">
-                            <a:blip r:embed="rId12" cstate="print">
+                            <a:blip r:embed="rId13" cstate="print">
                               <a:extLst>
                                 <a:ext uri="{28A0092B-C50C-407E-A947-70E740481C1C}">
                                   <a14:useLocalDpi xmlns:a14="http://schemas.microsoft.com/office/drawing/2010/main" val="0"/>
@@ -6059,7 +6833,7 @@
                             </pic:cNvPicPr>
                           </pic:nvPicPr>
                           <pic:blipFill rotWithShape="1">
-                            <a:blip r:embed="rId13" cstate="print">
+                            <a:blip r:embed="rId14" cstate="print">
                               <a:extLst>
                                 <a:ext uri="{28A0092B-C50C-407E-A947-70E740481C1C}">
                                   <a14:useLocalDpi xmlns:a14="http://schemas.microsoft.com/office/drawing/2010/main" val="0"/>
@@ -6095,7 +6869,7 @@
                             </pic:cNvPicPr>
                           </pic:nvPicPr>
                           <pic:blipFill>
-                            <a:blip r:embed="rId14" cstate="print">
+                            <a:blip r:embed="rId15" cstate="print">
                               <a:extLst>
                                 <a:ext uri="{28A0092B-C50C-407E-A947-70E740481C1C}">
                                   <a14:useLocalDpi xmlns:a14="http://schemas.microsoft.com/office/drawing/2010/main" val="0"/>
@@ -6152,18 +6926,18 @@
                     <o:lock v:ext="edit" aspectratio="t"/>
                   </v:shapetype>
                   <v:shape id="Picture 1" o:spid="_x0000_s1028" type="#_x0000_t75" alt="A green and white steps with black text&#10;&#10;Description automatically generated with medium confidence" style="position:absolute;left:3127;top:4621;width:50883;height:19507;visibility:visible;mso-wrap-style:square" o:gfxdata="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">
-                    <v:imagedata r:id="rId15" o:title="A green and white steps with black text&#10;&#10;Description automatically generated with medium confidence"/>
+                    <v:imagedata r:id="rId16" o:title="A green and white steps with black text&#10;&#10;Description automatically generated with medium confidence"/>
                   </v:shape>
                   <v:shape id="Picture 528175587" o:spid="_x0000_s1029" type="#_x0000_t75" alt="A black letter on a white background&#10;&#10;Description automatically generated" style="position:absolute;left:52584;top:4396;width:1137;height:1575;visibility:visible;mso-wrap-style:square" o:gfxdata="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">
-                    <v:imagedata r:id="rId16" o:title="A black letter on a white background&#10;&#10;Description automatically generated" croptop="11144f" cropbottom="16983f" cropleft="30509f" cropright="29218f"/>
+                    <v:imagedata r:id="rId17" o:title="A black letter on a white background&#10;&#10;Description automatically generated" croptop="11144f" cropbottom="16983f" cropleft="30509f" cropright="29218f"/>
                   </v:shape>
                 </v:group>
                 <v:group id="Group 15" o:spid="_x0000_s1030" style="position:absolute;left:19547;top:-1028;width:33834;height:21193" coordorigin="4180,-393" coordsize="33833,21194" o:gfxdata="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">
                   <v:shape id="Picture 179777548" o:spid="_x0000_s1031" type="#_x0000_t75" alt="A black letter on a white background&#10;&#10;Description automatically generated" style="position:absolute;left:36667;top:-314;width:1347;height:1314;visibility:visible;mso-wrap-style:square" o:gfxdata="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">
-                    <v:imagedata r:id="rId17" o:title="A black letter on a white background&#10;&#10;Description automatically generated" croptop="20851f" cropbottom="11609f" cropleft="4880f" cropright="53379f"/>
+                    <v:imagedata r:id="rId18" o:title="A black letter on a white background&#10;&#10;Description automatically generated" croptop="20851f" cropbottom="11609f" cropleft="4880f" cropright="53379f"/>
                   </v:shape>
                   <v:shape id="Picture 1" o:spid="_x0000_s1032" type="#_x0000_t75" alt="A diagram of a data processing process&#10;&#10;Description automatically generated" style="position:absolute;left:4180;top:-393;width:21156;height:21193;visibility:visible;mso-wrap-style:square" o:gfxdata="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">
-                    <v:imagedata r:id="rId18" o:title="A diagram of a data processing process&#10;&#10;Description automatically generated"/>
+                    <v:imagedata r:id="rId19" o:title="A diagram of a data processing process&#10;&#10;Description automatically generated"/>
                   </v:shape>
                 </v:group>
                 <w10:anchorlock/>
@@ -6256,7 +7030,7 @@
                               </w:rPr>
                               <w:t xml:space="preserve">ource: </w:t>
                             </w:r>
-                            <w:hyperlink r:id="rId19" w:history="1">
+                            <w:hyperlink r:id="rId20" w:history="1">
                               <w:r>
                                 <w:rPr>
                                   <w:rStyle w:val="Hyperlink"/>
@@ -6288,7 +7062,7 @@
           </mc:Choice>
           <mc:Fallback>
             <w:pict>
-              <v:shape w14:anchorId="0B5D78BF" id="Text Box 3" o:spid="_x0000_s1029" type="#_x0000_t202" style="width:486.5pt;height:34pt;visibility:visible;mso-wrap-style:square;mso-left-percent:-10001;mso-top-percent:-10001;mso-position-horizontal:absolute;mso-position-horizontal-relative:char;mso-position-vertical:absolute;mso-position-vertical-relative:line;mso-left-percent:-10001;mso-top-percent:-10001;v-text-anchor:top" o:gfxdata="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" filled="f" stroked="f" strokeweight=".5pt">
+              <v:shape w14:anchorId="0B5D78BF" id="Text Box 3" o:spid="_x0000_s1031" type="#_x0000_t202" style="width:486.5pt;height:34pt;visibility:visible;mso-wrap-style:square;mso-left-percent:-10001;mso-top-percent:-10001;mso-position-horizontal:absolute;mso-position-horizontal-relative:char;mso-position-vertical:absolute;mso-position-vertical-relative:line;mso-left-percent:-10001;mso-top-percent:-10001;v-text-anchor:top" o:gfxdata="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" filled="f" stroked="f" strokeweight=".5pt">
                 <v:textbox>
                   <w:txbxContent>
                     <w:p>
@@ -6323,7 +7097,7 @@
                         </w:rPr>
                         <w:t xml:space="preserve">ource: </w:t>
                       </w:r>
-                      <w:hyperlink r:id="rId20" w:history="1">
+                      <w:hyperlink r:id="rId21" w:history="1">
                         <w:r>
                           <w:rPr>
                             <w:rStyle w:val="Hyperlink"/>
@@ -6535,7 +7309,22 @@
         <w:rPr>
           <w:rFonts w:ascii="Arial" w:hAnsi="Arial" w:cs="Arial"/>
         </w:rPr>
-        <w:t xml:space="preserve">Data was gathered from a review article that compiled hundreds of articles, and we focused on the three most studied materials: carbon-based, metal-organic frameworks (MOFs), and polymers (Dziejarski et al., 2023, p.3,20,36,41). We increased the boundary of the study year to fifteen years otherwise, the data would be scarce.  </w:t>
+        <w:lastRenderedPageBreak/>
+        <w:t>Data was gathered from a review article that compiled hundreds of articles, and we focused on the three most studied materials: carbon-based, metal-organic frameworks (MOFs), and polymers (</w:t>
+      </w:r>
+      <w:proofErr w:type="spellStart"/>
+      <w:r>
+        <w:rPr>
+          <w:rFonts w:ascii="Arial" w:hAnsi="Arial" w:cs="Arial"/>
+        </w:rPr>
+        <w:t>Dziejarski</w:t>
+      </w:r>
+      <w:proofErr w:type="spellEnd"/>
+      <w:r>
+        <w:rPr>
+          <w:rFonts w:ascii="Arial" w:hAnsi="Arial" w:cs="Arial"/>
+        </w:rPr>
+        <w:t xml:space="preserve"> et al., 2023, p.3,20,36,41).</w:t>
       </w:r>
     </w:p>
     <w:p>
@@ -6651,11 +7440,10 @@
           <w:rFonts w:ascii="Arial" w:hAnsi="Arial" w:cs="Arial"/>
           <w:noProof/>
         </w:rPr>
-        <w:lastRenderedPageBreak/>
         <w:drawing>
-          <wp:inline distT="0" distB="0" distL="0" distR="0" wp14:anchorId="2241A820" wp14:editId="76D538CC">
-            <wp:extent cx="6155140" cy="2620010"/>
-            <wp:effectExtent l="0" t="0" r="0" b="8890"/>
+          <wp:inline distT="0" distB="0" distL="0" distR="0" wp14:anchorId="2241A820" wp14:editId="44BFE970">
+            <wp:extent cx="6155055" cy="2759103"/>
+            <wp:effectExtent l="0" t="0" r="0" b="3175"/>
             <wp:docPr id="1555079686" name="Picture 1" descr="A close-up of a text&#10;&#10;Description automatically generated"/>
             <wp:cNvGraphicFramePr>
               <a:graphicFrameLocks xmlns:a="http://schemas.openxmlformats.org/drawingml/2006/main" noChangeAspect="1"/>
@@ -6668,7 +7456,7 @@
                     <pic:cNvPicPr/>
                   </pic:nvPicPr>
                   <pic:blipFill>
-                    <a:blip r:embed="rId21"/>
+                    <a:blip r:embed="rId22"/>
                     <a:stretch>
                       <a:fillRect/>
                     </a:stretch>
@@ -6676,7 +7464,7 @@
                   <pic:spPr>
                     <a:xfrm>
                       <a:off x="0" y="0"/>
-                      <a:ext cx="6164526" cy="2624005"/>
+                      <a:ext cx="6174584" cy="2767857"/>
                     </a:xfrm>
                     <a:prstGeom prst="rect">
                       <a:avLst/>
@@ -6753,7 +7541,72 @@
           <w:rFonts w:ascii="Arial" w:hAnsi="Arial" w:cs="Arial"/>
         </w:rPr>
         <w:tab/>
-        <w:t>For this analysis, I focused on these features: 'Material_replace', 'BET surface area_m2/g', 'Total pore volume_cm3/g', 'CO2 uptake_mmol/g_25°C' and 'Adsorption pressure_bar', because they are common to all types of materials.</w:t>
+        <w:t>For this analysis, I focused on these features: '</w:t>
+      </w:r>
+      <w:proofErr w:type="spellStart"/>
+      <w:r>
+        <w:rPr>
+          <w:rFonts w:ascii="Arial" w:hAnsi="Arial" w:cs="Arial"/>
+        </w:rPr>
+        <w:t>Material_replace</w:t>
+      </w:r>
+      <w:proofErr w:type="spellEnd"/>
+      <w:r>
+        <w:rPr>
+          <w:rFonts w:ascii="Arial" w:hAnsi="Arial" w:cs="Arial"/>
+        </w:rPr>
+        <w:t>', 'BET surface area_m2/g', 'Total pore volume_cm3/g',</w:t>
+      </w:r>
+      <w:r>
+        <w:rPr>
+          <w:rFonts w:ascii="Arial" w:hAnsi="Arial" w:cs="Arial"/>
+        </w:rPr>
+        <w:t xml:space="preserve"> and</w:t>
+      </w:r>
+      <w:r>
+        <w:rPr>
+          <w:rFonts w:ascii="Arial" w:hAnsi="Arial" w:cs="Arial"/>
+        </w:rPr>
+        <w:t xml:space="preserve"> 'CO2 </w:t>
+      </w:r>
+      <w:proofErr w:type="spellStart"/>
+      <w:r>
+        <w:rPr>
+          <w:rFonts w:ascii="Arial" w:hAnsi="Arial" w:cs="Arial"/>
+        </w:rPr>
+        <w:t>uptake_mmol</w:t>
+      </w:r>
+      <w:proofErr w:type="spellEnd"/>
+      <w:r>
+        <w:rPr>
+          <w:rFonts w:ascii="Arial" w:hAnsi="Arial" w:cs="Arial"/>
+        </w:rPr>
+        <w:t>/g_25°C', because they are common to all types of materials</w:t>
+      </w:r>
+      <w:r>
+        <w:rPr>
+          <w:rFonts w:ascii="Arial" w:hAnsi="Arial" w:cs="Arial"/>
+        </w:rPr>
+        <w:t xml:space="preserve"> and might be </w:t>
+      </w:r>
+      <w:r>
+        <w:rPr>
+          <w:rFonts w:ascii="Arial" w:hAnsi="Arial" w:cs="Arial"/>
+        </w:rPr>
+        <w:t>related to the CO</w:t>
+      </w:r>
+      <w:r>
+        <w:rPr>
+          <w:rFonts w:ascii="Arial" w:hAnsi="Arial" w:cs="Arial"/>
+          <w:vertAlign w:val="subscript"/>
+        </w:rPr>
+        <w:t>2</w:t>
+      </w:r>
+      <w:r>
+        <w:rPr>
+          <w:rFonts w:ascii="Arial" w:hAnsi="Arial" w:cs="Arial"/>
+        </w:rPr>
+        <w:t xml:space="preserve"> adsorption.</w:t>
       </w:r>
     </w:p>
     <w:p>
@@ -6807,7 +7660,7 @@
         <mc:AlternateContent>
           <mc:Choice Requires="wpg">
             <w:drawing>
-              <wp:inline distT="0" distB="0" distL="0" distR="0" wp14:anchorId="0407AA64" wp14:editId="5A16744C">
+              <wp:inline distT="0" distB="0" distL="0" distR="0" wp14:anchorId="0407AA64" wp14:editId="3D6C357E">
                 <wp:extent cx="5800752" cy="3794097"/>
                 <wp:effectExtent l="0" t="0" r="0" b="0"/>
                 <wp:docPr id="744186357" name="Group 13"/>
@@ -6865,7 +7718,7 @@
                                 </pic:cNvPicPr>
                               </pic:nvPicPr>
                               <pic:blipFill>
-                                <a:blip r:embed="rId22" cstate="print">
+                                <a:blip r:embed="rId23" cstate="print">
                                   <a:extLst>
                                     <a:ext uri="{28A0092B-C50C-407E-A947-70E740481C1C}">
                                       <a14:useLocalDpi xmlns:a14="http://schemas.microsoft.com/office/drawing/2010/main" val="0"/>
@@ -7073,7 +7926,7 @@
                                 </pic:cNvPicPr>
                               </pic:nvPicPr>
                               <pic:blipFill>
-                                <a:blip r:embed="rId23" cstate="print">
+                                <a:blip r:embed="rId24" cstate="print">
                                   <a:extLst>
                                     <a:ext uri="{28A0092B-C50C-407E-A947-70E740481C1C}">
                                       <a14:useLocalDpi xmlns:a14="http://schemas.microsoft.com/office/drawing/2010/main" val="0"/>
@@ -7250,10 +8103,10 @@
           </mc:Choice>
           <mc:Fallback>
             <w:pict>
-              <v:group w14:anchorId="0407AA64" id="Group 13" o:spid="_x0000_s1030" style="width:456.75pt;height:298.75pt;mso-position-horizontal-relative:char;mso-position-vertical-relative:line" coordsize="58007,37940" o:gfxdata="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">
-                <v:group id="Group 8" o:spid="_x0000_s1031" style="position:absolute;width:57378;height:18961" coordsize="57383,18966" o:gfxdata="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">
-                  <v:group id="Group 7" o:spid="_x0000_s1032" style="position:absolute;width:57383;height:18966" coordsize="57383,18966" o:gfxdata="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">
-                    <v:group id="_x0000_s1033" style="position:absolute;top:119;width:57315;height:18847" coordsize="57315,18846" o:gfxdata="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">
+              <v:group w14:anchorId="0407AA64" id="Group 13" o:spid="_x0000_s1032" style="width:456.75pt;height:298.75pt;mso-position-horizontal-relative:char;mso-position-vertical-relative:line" coordsize="58007,37940" o:gfxdata="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">
+                <v:group id="Group 8" o:spid="_x0000_s1033" style="position:absolute;width:57378;height:18961" coordsize="57383,18966" o:gfxdata="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">
+                  <v:group id="Group 7" o:spid="_x0000_s1034" style="position:absolute;width:57383;height:18966" coordsize="57383,18966" o:gfxdata="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">
+                    <v:group id="_x0000_s1035" style="position:absolute;top:119;width:57315;height:18847" coordsize="57315,18846" o:gfxdata="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">
                       <v:shapetype id="_x0000_t75" coordsize="21600,21600" o:spt="75" o:preferrelative="t" path="m@4@5l@4@11@9@11@9@5xe" filled="f" stroked="f">
                         <v:stroke joinstyle="miter"/>
                         <v:formulas>
@@ -7273,10 +8126,10 @@
                         <v:path o:extrusionok="f" gradientshapeok="t" o:connecttype="rect"/>
                         <o:lock v:ext="edit" aspectratio="t"/>
                       </v:shapetype>
-                      <v:shape id="Picture 4" o:spid="_x0000_s1034" type="#_x0000_t75" alt="A graph of blue bars&#10;&#10;Description automatically generated with medium confidence" style="position:absolute;width:57315;height:18846;visibility:visible;mso-wrap-style:square" o:gfxdata="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">
-                        <v:imagedata r:id="rId24" o:title="A graph of blue bars&#10;&#10;Description automatically generated with medium confidence"/>
+                      <v:shape id="Picture 4" o:spid="_x0000_s1036" type="#_x0000_t75" alt="A graph of blue bars&#10;&#10;Description automatically generated with medium confidence" style="position:absolute;width:57315;height:18846;visibility:visible;mso-wrap-style:square" o:gfxdata="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">
+                        <v:imagedata r:id="rId25" o:title="A graph of blue bars&#10;&#10;Description automatically generated with medium confidence"/>
                       </v:shape>
-                      <v:shape id="Text Box 9" o:spid="_x0000_s1035" type="#_x0000_t202" style="position:absolute;left:16856;width:2599;height:2606;visibility:visible;mso-wrap-style:square;v-text-anchor:top" o:gfxdata="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" filled="f" stroked="f" strokeweight=".5pt">
+                      <v:shape id="Text Box 9" o:spid="_x0000_s1037" type="#_x0000_t202" style="position:absolute;left:16856;width:2599;height:2606;visibility:visible;mso-wrap-style:square;v-text-anchor:top" o:gfxdata="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" filled="f" stroked="f" strokeweight=".5pt">
                         <v:textbox>
                           <w:txbxContent>
                             <w:p>
@@ -7302,7 +8155,7 @@
                         </v:textbox>
                       </v:shape>
                     </v:group>
-                    <v:shape id="Text Box 9" o:spid="_x0000_s1036" type="#_x0000_t202" style="position:absolute;left:54784;width:2599;height:2606;visibility:visible;mso-wrap-style:square;v-text-anchor:top" o:gfxdata="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" filled="f" stroked="f" strokeweight=".5pt">
+                    <v:shape id="Text Box 9" o:spid="_x0000_s1038" type="#_x0000_t202" style="position:absolute;left:54784;width:2599;height:2606;visibility:visible;mso-wrap-style:square;v-text-anchor:top" o:gfxdata="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" filled="f" stroked="f" strokeweight=".5pt">
                       <v:textbox>
                         <w:txbxContent>
                           <w:p>
@@ -7328,7 +8181,7 @@
                       </v:textbox>
                     </v:shape>
                   </v:group>
-                  <v:shape id="Text Box 9" o:spid="_x0000_s1037" type="#_x0000_t202" style="position:absolute;left:35979;width:2599;height:2346;visibility:visible;mso-wrap-style:square;v-text-anchor:top" o:gfxdata="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" filled="f" stroked="f" strokeweight=".5pt">
+                  <v:shape id="Text Box 9" o:spid="_x0000_s1039" type="#_x0000_t202" style="position:absolute;left:35979;width:2599;height:2346;visibility:visible;mso-wrap-style:square;v-text-anchor:top" o:gfxdata="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" filled="f" stroked="f" strokeweight=".5pt">
                     <v:textbox>
                       <w:txbxContent>
                         <w:p>
@@ -7354,13 +8207,13 @@
                     </v:textbox>
                   </v:shape>
                 </v:group>
-                <v:group id="Group 12" o:spid="_x0000_s1038" style="position:absolute;left:1073;top:19043;width:56934;height:18897" coordsize="56939,18899" o:gfxdata="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">
-                  <v:group id="Group 11" o:spid="_x0000_s1039" style="position:absolute;top:39;width:56521;height:18860" coordorigin=",39" coordsize="56521,18859" o:gfxdata="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">
-                    <v:group id="Group 10" o:spid="_x0000_s1040" style="position:absolute;top:39;width:56521;height:18860" coordsize="56521,18859" o:gfxdata="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">
-                      <v:shape id="Picture 5" o:spid="_x0000_s1041" type="#_x0000_t75" alt="A graph of a bar&#10;&#10;Description automatically generated with medium confidence" style="position:absolute;width:56521;height:18859;visibility:visible;mso-wrap-style:square" o:gfxdata="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">
-                        <v:imagedata r:id="rId25" o:title="A graph of a bar&#10;&#10;Description automatically generated with medium confidence"/>
+                <v:group id="Group 12" o:spid="_x0000_s1040" style="position:absolute;left:1073;top:19043;width:56934;height:18897" coordsize="56939,18899" o:gfxdata="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">
+                  <v:group id="Group 11" o:spid="_x0000_s1041" style="position:absolute;top:39;width:56521;height:18860" coordorigin=",39" coordsize="56521,18859" o:gfxdata="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">
+                    <v:group id="Group 10" o:spid="_x0000_s1042" style="position:absolute;top:39;width:56521;height:18860" coordsize="56521,18859" o:gfxdata="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">
+                      <v:shape id="Picture 5" o:spid="_x0000_s1043" type="#_x0000_t75" alt="A graph of a bar&#10;&#10;Description automatically generated with medium confidence" style="position:absolute;width:56521;height:18859;visibility:visible;mso-wrap-style:square" o:gfxdata="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">
+                        <v:imagedata r:id="rId26" o:title="A graph of a bar&#10;&#10;Description automatically generated with medium confidence"/>
                       </v:shape>
-                      <v:shape id="Text Box 9" o:spid="_x0000_s1042" type="#_x0000_t202" style="position:absolute;left:35343;top:159;width:2599;height:2606;visibility:visible;mso-wrap-style:square;v-text-anchor:top" o:gfxdata="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" filled="f" stroked="f" strokeweight=".5pt">
+                      <v:shape id="Text Box 9" o:spid="_x0000_s1044" type="#_x0000_t202" style="position:absolute;left:35343;top:159;width:2599;height:2606;visibility:visible;mso-wrap-style:square;v-text-anchor:top" o:gfxdata="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" filled="f" stroked="f" strokeweight=".5pt">
                         <v:textbox>
                           <w:txbxContent>
                             <w:p>
@@ -7388,7 +8241,7 @@
                         </v:textbox>
                       </v:shape>
                     </v:group>
-                    <v:shape id="Text Box 9" o:spid="_x0000_s1043" type="#_x0000_t202" style="position:absolute;left:16618;top:198;width:2597;height:2604;visibility:visible;mso-wrap-style:square;v-text-anchor:top" o:gfxdata="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" filled="f" stroked="f" strokeweight=".5pt">
+                    <v:shape id="Text Box 9" o:spid="_x0000_s1045" type="#_x0000_t202" style="position:absolute;left:16618;top:198;width:2597;height:2604;visibility:visible;mso-wrap-style:square;v-text-anchor:top" o:gfxdata="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" filled="f" stroked="f" strokeweight=".5pt">
                       <v:textbox>
                         <w:txbxContent>
                           <w:p>
@@ -7414,7 +8267,7 @@
                       </v:textbox>
                     </v:shape>
                   </v:group>
-                  <v:shape id="Text Box 9" o:spid="_x0000_s1044" type="#_x0000_t202" style="position:absolute;left:54342;width:2597;height:2603;visibility:visible;mso-wrap-style:square;v-text-anchor:top" o:gfxdata="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" filled="f" stroked="f" strokeweight=".5pt">
+                  <v:shape id="Text Box 9" o:spid="_x0000_s1046" type="#_x0000_t202" style="position:absolute;left:54342;width:2597;height:2603;visibility:visible;mso-wrap-style:square;v-text-anchor:top" o:gfxdata="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" filled="f" stroked="f" strokeweight=".5pt">
                     <v:textbox>
                       <w:txbxContent>
                         <w:p>
@@ -7525,7 +8378,7 @@
           </mc:Choice>
           <mc:Fallback>
             <w:pict>
-              <v:shape w14:anchorId="5A7ED624" id="Text Box 12" o:spid="_x0000_s1045" type="#_x0000_t202" style="position:absolute;left:0;text-align:left;margin-left:436.3pt;margin-top:342.7pt;width:20.95pt;height:22.55pt;z-index:251669504;visibility:visible;mso-wrap-style:square;mso-wrap-distance-left:9pt;mso-wrap-distance-top:0;mso-wrap-distance-right:9pt;mso-wrap-distance-bottom:0;mso-position-horizontal:absolute;mso-position-horizontal-relative:text;mso-position-vertical:absolute;mso-position-vertical-relative:text;v-text-anchor:top" o:gfxdata="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" filled="f" stroked="f" strokeweight=".5pt">
+              <v:shape w14:anchorId="5A7ED624" id="Text Box 12" o:spid="_x0000_s1047" type="#_x0000_t202" style="position:absolute;left:0;text-align:left;margin-left:436.3pt;margin-top:342.7pt;width:20.95pt;height:22.55pt;z-index:251669504;visibility:visible;mso-wrap-style:square;mso-wrap-distance-left:9pt;mso-wrap-distance-top:0;mso-wrap-distance-right:9pt;mso-wrap-distance-bottom:0;mso-position-horizontal:absolute;mso-position-horizontal-relative:text;mso-position-vertical:absolute;mso-position-vertical-relative:text;v-text-anchor:top" o:gfxdata="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" filled="f" stroked="f" strokeweight=".5pt">
                 <v:textbox>
                   <w:txbxContent>
                     <w:p>
@@ -7666,7 +8519,21 @@
                               <w:rPr>
                                 <w:rFonts w:ascii="Arial" w:hAnsi="Arial" w:cs="Arial"/>
                               </w:rPr>
-                              <w:t>CO2 uptake_mmol/g_25°C</w:t>
+                              <w:t xml:space="preserve">CO2 </w:t>
+                            </w:r>
+                            <w:proofErr w:type="spellStart"/>
+                            <w:r>
+                              <w:rPr>
+                                <w:rFonts w:ascii="Arial" w:hAnsi="Arial" w:cs="Arial"/>
+                              </w:rPr>
+                              <w:t>uptake_mmol</w:t>
+                            </w:r>
+                            <w:proofErr w:type="spellEnd"/>
+                            <w:r>
+                              <w:rPr>
+                                <w:rFonts w:ascii="Arial" w:hAnsi="Arial" w:cs="Arial"/>
+                              </w:rPr>
+                              <w:t>/g_25°C</w:t>
                             </w:r>
                             <w:r>
                               <w:rPr>
@@ -7697,7 +8564,7 @@
           </mc:Choice>
           <mc:Fallback>
             <w:pict>
-              <v:shape w14:anchorId="2C02C479" id="Text Box 4" o:spid="_x0000_s1046" type="#_x0000_t202" style="width:469.65pt;height:37.15pt;visibility:visible;mso-wrap-style:square;mso-left-percent:-10001;mso-top-percent:-10001;mso-position-horizontal:absolute;mso-position-horizontal-relative:char;mso-position-vertical:absolute;mso-position-vertical-relative:line;mso-left-percent:-10001;mso-top-percent:-10001;v-text-anchor:top" o:gfxdata="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" filled="f" stroked="f" strokeweight=".5pt">
+              <v:shape w14:anchorId="2C02C479" id="Text Box 4" o:spid="_x0000_s1048" type="#_x0000_t202" style="width:469.65pt;height:37.15pt;visibility:visible;mso-wrap-style:square;mso-left-percent:-10001;mso-top-percent:-10001;mso-position-horizontal:absolute;mso-position-horizontal-relative:char;mso-position-vertical:absolute;mso-position-vertical-relative:line;mso-left-percent:-10001;mso-top-percent:-10001;v-text-anchor:top" o:gfxdata="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" filled="f" stroked="f" strokeweight=".5pt">
                 <v:textbox>
                   <w:txbxContent>
                     <w:p>
@@ -7784,7 +8651,21 @@
                         <w:rPr>
                           <w:rFonts w:ascii="Arial" w:hAnsi="Arial" w:cs="Arial"/>
                         </w:rPr>
-                        <w:t>CO2 uptake_mmol/g_25°C</w:t>
+                        <w:t xml:space="preserve">CO2 </w:t>
+                      </w:r>
+                      <w:proofErr w:type="spellStart"/>
+                      <w:r>
+                        <w:rPr>
+                          <w:rFonts w:ascii="Arial" w:hAnsi="Arial" w:cs="Arial"/>
+                        </w:rPr>
+                        <w:t>uptake_mmol</w:t>
+                      </w:r>
+                      <w:proofErr w:type="spellEnd"/>
+                      <w:r>
+                        <w:rPr>
+                          <w:rFonts w:ascii="Arial" w:hAnsi="Arial" w:cs="Arial"/>
+                        </w:rPr>
+                        <w:t>/g_25°C</w:t>
                       </w:r>
                       <w:r>
                         <w:rPr>
@@ -7884,7 +8765,19 @@
           <w:rFonts w:ascii="Arial" w:hAnsi="Arial" w:cs="Arial"/>
         </w:rPr>
         <w:tab/>
-        <w:t>The dataset had no duplicates, but 7% of the values were outliers. Therefore, since it was a significant amount, I decided not to withdraw them and I will find a robust ML to handle it.</w:t>
+        <w:t xml:space="preserve">The dataset had no duplicates, but 7% of the values were outliers. Therefore, since it was a significant amount, I decided not to withdraw </w:t>
+      </w:r>
+      <w:r>
+        <w:rPr>
+          <w:rFonts w:ascii="Arial" w:hAnsi="Arial" w:cs="Arial"/>
+        </w:rPr>
+        <w:t>them,</w:t>
+      </w:r>
+      <w:r>
+        <w:rPr>
+          <w:rFonts w:ascii="Arial" w:hAnsi="Arial" w:cs="Arial"/>
+        </w:rPr>
+        <w:t xml:space="preserve"> and I will find a robust ML to handle it.</w:t>
       </w:r>
     </w:p>
     <w:p>
@@ -8045,7 +8938,7 @@
         <mc:AlternateContent>
           <mc:Choice Requires="wpg">
             <w:drawing>
-              <wp:inline distT="0" distB="0" distL="0" distR="0" wp14:anchorId="62BCA038" wp14:editId="122F857A">
+              <wp:inline distT="0" distB="0" distL="0" distR="0" wp14:anchorId="62BCA038" wp14:editId="44604CB9">
                 <wp:extent cx="6145391" cy="2891305"/>
                 <wp:effectExtent l="0" t="0" r="8255" b="4445"/>
                 <wp:docPr id="800540285" name="Group 6"/>
@@ -8081,7 +8974,7 @@
                             </pic:cNvPicPr>
                           </pic:nvPicPr>
                           <pic:blipFill>
-                            <a:blip r:embed="rId26" cstate="print">
+                            <a:blip r:embed="rId27" cstate="print">
                               <a:extLst>
                                 <a:ext uri="{28A0092B-C50C-407E-A947-70E740481C1C}">
                                   <a14:useLocalDpi xmlns:a14="http://schemas.microsoft.com/office/drawing/2010/main" val="0"/>
@@ -8173,7 +9066,7 @@
                             </pic:cNvPicPr>
                           </pic:nvPicPr>
                           <pic:blipFill>
-                            <a:blip r:embed="rId27" cstate="print">
+                            <a:blip r:embed="rId28" cstate="print">
                               <a:extLst>
                                 <a:ext uri="{28A0092B-C50C-407E-A947-70E740481C1C}">
                                   <a14:useLocalDpi xmlns:a14="http://schemas.microsoft.com/office/drawing/2010/main" val="0"/>
@@ -8254,12 +9147,12 @@
           </mc:Choice>
           <mc:Fallback>
             <w:pict>
-              <v:group w14:anchorId="62BCA038" id="Group 6" o:spid="_x0000_s1047" style="width:483.9pt;height:227.65pt;mso-position-horizontal-relative:char;mso-position-vertical-relative:line" coordorigin="-2129" coordsize="60966,28598" o:gfxdata="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">
-                <v:group id="Group 5" o:spid="_x0000_s1048" style="position:absolute;left:-2129;width:28331;height:28598" coordorigin="-2129" coordsize="28332,28598" o:gfxdata="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">
-                  <v:shape id="Picture 1" o:spid="_x0000_s1049" type="#_x0000_t75" alt="A group of blue and white graphs&#10;&#10;Description automatically generated" style="position:absolute;left:-2129;top:883;width:27719;height:27715;visibility:visible;mso-wrap-style:square" o:gfxdata="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">
-                    <v:imagedata r:id="rId28" o:title="A group of blue and white graphs&#10;&#10;Description automatically generated"/>
+              <v:group w14:anchorId="62BCA038" id="Group 6" o:spid="_x0000_s1049" style="width:483.9pt;height:227.65pt;mso-position-horizontal-relative:char;mso-position-vertical-relative:line" coordorigin="-2129" coordsize="60966,28598" o:gfxdata="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